--- a/Lab3/Iteracio1.docx
+++ b/Lab3/Iteracio1.docx
@@ -6,6 +6,7 @@
       <w:r>
         <w:rPr>
           <w:noProof/>
+          <w:lang w:eastAsia="ca-ES"/>
         </w:rPr>
         <mc:AlternateContent>
           <mc:Choice Requires="wps">
@@ -265,7 +266,6 @@
                 <v:path gradientshapeok="t" o:connecttype="rect"/>
               </v:shapetype>
               <v:shape id="1 Cuadro de texto" o:spid="_x0000_s1026" type="#_x0000_t202" style="position:absolute;margin-left:0;margin-top:0;width:2in;height:2in;z-index:251661312;visibility:visible;mso-wrap-style:none;mso-wrap-distance-left:9pt;mso-wrap-distance-top:0;mso-wrap-distance-right:9pt;mso-wrap-distance-bottom:0;mso-position-horizontal:absolute;mso-position-horizontal-relative:text;mso-position-vertical:absolute;mso-position-vertical-relative:text;v-text-anchor:top" o:gfxdata="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" filled="f" stroked="f">
-                <v:fill o:detectmouseclick="t"/>
                 <v:textbox style="mso-fit-shape-to-text:t">
                   <w:txbxContent>
                     <w:p>
@@ -479,6 +479,7 @@
       <w:r>
         <w:rPr>
           <w:noProof/>
+          <w:lang w:eastAsia="ca-ES"/>
         </w:rPr>
         <mc:AlternateContent>
           <mc:Choice Requires="wps">
@@ -696,7 +697,13 @@
     <w:sdt>
       <w:sdtPr>
         <w:rPr>
-          <w:lang w:val="es-ES"/>
+          <w:rFonts w:asciiTheme="minorHAnsi" w:eastAsiaTheme="minorHAnsi" w:hAnsiTheme="minorHAnsi" w:cstheme="minorBidi"/>
+          <w:b w:val="0"/>
+          <w:bCs w:val="0"/>
+          <w:color w:val="auto"/>
+          <w:sz w:val="22"/>
+          <w:szCs w:val="22"/>
+          <w:lang w:val="es-ES" w:eastAsia="en-US"/>
         </w:rPr>
         <w:id w:val="1955212844"/>
         <w:docPartObj>
@@ -704,15 +711,7 @@
           <w:docPartUnique/>
         </w:docPartObj>
       </w:sdtPr>
-      <w:sdtEndPr>
-        <w:rPr>
-          <w:rFonts w:asciiTheme="minorHAnsi" w:eastAsiaTheme="minorHAnsi" w:hAnsiTheme="minorHAnsi" w:cstheme="minorBidi"/>
-          <w:color w:val="auto"/>
-          <w:sz w:val="22"/>
-          <w:szCs w:val="22"/>
-          <w:lang w:eastAsia="en-US"/>
-        </w:rPr>
-      </w:sdtEndPr>
+      <w:sdtEndPr/>
       <w:sdtContent>
         <w:p>
           <w:pPr>
@@ -724,6 +723,8 @@
             </w:rPr>
             <w:t>Índex</w:t>
           </w:r>
+          <w:bookmarkStart w:id="0" w:name="_GoBack"/>
+          <w:bookmarkEnd w:id="0"/>
         </w:p>
         <w:p>
           <w:pPr>
@@ -995,7 +996,7 @@
                 <w:noProof/>
                 <w:webHidden/>
               </w:rPr>
-              <w:t>3</w:t>
+              <w:t>11</w:t>
             </w:r>
             <w:r>
               <w:rPr>
@@ -1063,7 +1064,7 @@
                 <w:noProof/>
                 <w:webHidden/>
               </w:rPr>
-              <w:t>4</w:t>
+              <w:t>12</w:t>
             </w:r>
             <w:r>
               <w:rPr>
@@ -1131,7 +1132,7 @@
                 <w:noProof/>
                 <w:webHidden/>
               </w:rPr>
-              <w:t>5</w:t>
+              <w:t>13</w:t>
             </w:r>
             <w:r>
               <w:rPr>
@@ -1163,44 +1164,5279 @@
       <w:pPr>
         <w:pStyle w:val="Ttulo1"/>
       </w:pPr>
-      <w:bookmarkStart w:id="0" w:name="_Toc464386937"/>
+      <w:bookmarkStart w:id="1" w:name="_Toc464386937"/>
       <w:r>
         <w:lastRenderedPageBreak/>
         <w:t>Models</w:t>
       </w:r>
-      <w:bookmarkEnd w:id="0"/>
+      <w:bookmarkEnd w:id="1"/>
     </w:p>
     <w:p>
       <w:pPr>
         <w:pStyle w:val="Ttulo2"/>
       </w:pPr>
-      <w:bookmarkStart w:id="1" w:name="_Toc464386938"/>
+      <w:bookmarkStart w:id="2" w:name="_Toc464386938"/>
       <w:r>
         <w:t>DCU</w:t>
       </w:r>
-      <w:bookmarkEnd w:id="1"/>
+      <w:bookmarkEnd w:id="2"/>
     </w:p>
-    <w:p/>
+    <w:p>
+      <w:r>
+        <w:t xml:space="preserve">En el DCU trobarem tots els actors que tindrà la nostra aplicació, així com </w:t>
+      </w:r>
+      <w:r>
+        <w:t>les accions que podran donar a terme.</w:t>
+      </w:r>
+    </w:p>
+    <w:p>
+      <w:r>
+        <w:rPr>
+          <w:noProof/>
+          <w:lang w:eastAsia="ca-ES"/>
+        </w:rPr>
+        <w:drawing>
+          <wp:inline distT="0" distB="0" distL="0" distR="0" wp14:anchorId="1C095293" wp14:editId="2CB192AB">
+            <wp:extent cx="5391150" cy="2632075"/>
+            <wp:effectExtent l="0" t="0" r="0" b="0"/>
+            <wp:docPr id="3" name="Imagen 3" descr="C:\Users\EVA-00\AppData\Local\Microsoft\Windows\INetCache\Content.Word\DCU-TotSeries.png"/>
+            <wp:cNvGraphicFramePr>
+              <a:graphicFrameLocks xmlns:a="http://schemas.openxmlformats.org/drawingml/2006/main" noChangeAspect="1"/>
+            </wp:cNvGraphicFramePr>
+            <a:graphic xmlns:a="http://schemas.openxmlformats.org/drawingml/2006/main">
+              <a:graphicData uri="http://schemas.openxmlformats.org/drawingml/2006/picture">
+                <pic:pic xmlns:pic="http://schemas.openxmlformats.org/drawingml/2006/picture">
+                  <pic:nvPicPr>
+                    <pic:cNvPr id="0" name="Picture 5" descr="C:\Users\EVA-00\AppData\Local\Microsoft\Windows\INetCache\Content.Word\DCU-TotSeries.png"/>
+                    <pic:cNvPicPr>
+                      <a:picLocks noChangeAspect="1" noChangeArrowheads="1"/>
+                    </pic:cNvPicPr>
+                  </pic:nvPicPr>
+                  <pic:blipFill>
+                    <a:blip r:embed="rId8" cstate="print">
+                      <a:extLst>
+                        <a:ext uri="{28A0092B-C50C-407E-A947-70E740481C1C}">
+                          <a14:useLocalDpi xmlns:a14="http://schemas.microsoft.com/office/drawing/2010/main" val="0"/>
+                        </a:ext>
+                      </a:extLst>
+                    </a:blip>
+                    <a:srcRect/>
+                    <a:stretch>
+                      <a:fillRect/>
+                    </a:stretch>
+                  </pic:blipFill>
+                  <pic:spPr bwMode="auto">
+                    <a:xfrm>
+                      <a:off x="0" y="0"/>
+                      <a:ext cx="5391150" cy="2632075"/>
+                    </a:xfrm>
+                    <a:prstGeom prst="rect">
+                      <a:avLst/>
+                    </a:prstGeom>
+                    <a:noFill/>
+                    <a:ln>
+                      <a:noFill/>
+                    </a:ln>
+                  </pic:spPr>
+                </pic:pic>
+              </a:graphicData>
+            </a:graphic>
+          </wp:inline>
+        </w:drawing>
+      </w:r>
+    </w:p>
     <w:p>
       <w:pPr>
         <w:pStyle w:val="Ttulo2"/>
       </w:pPr>
-      <w:bookmarkStart w:id="2" w:name="_Toc464386939"/>
+      <w:bookmarkStart w:id="3" w:name="_Toc464386939"/>
       <w:r>
         <w:t>Casos d’us textual</w:t>
       </w:r>
-      <w:bookmarkEnd w:id="2"/>
+      <w:bookmarkEnd w:id="3"/>
     </w:p>
+    <w:p>
+      <w:pPr>
+        <w:pStyle w:val="Textbody"/>
+        <w:rPr>
+          <w:bCs/>
+        </w:rPr>
+      </w:pPr>
+      <w:r>
+        <w:rPr>
+          <w:bCs/>
+        </w:rPr>
+        <w:t>En aquesta part, aprofundirem més en tots els casos d’us abans esmentats, donant una explicació més detallada.</w:t>
+      </w:r>
+    </w:p>
+    <w:tbl>
+      <w:tblPr>
+        <w:tblW w:w="9645" w:type="dxa"/>
+        <w:tblInd w:w="6" w:type="dxa"/>
+        <w:tblLayout w:type="fixed"/>
+        <w:tblCellMar>
+          <w:left w:w="10" w:type="dxa"/>
+          <w:right w:w="10" w:type="dxa"/>
+        </w:tblCellMar>
+        <w:tblLook w:val="04A0" w:firstRow="1" w:lastRow="0" w:firstColumn="1" w:lastColumn="0" w:noHBand="0" w:noVBand="1"/>
+      </w:tblPr>
+      <w:tblGrid>
+        <w:gridCol w:w="9645"/>
+      </w:tblGrid>
+      <w:tr>
+        <w:tblPrEx>
+          <w:tblCellMar>
+            <w:top w:w="0" w:type="dxa"/>
+            <w:bottom w:w="0" w:type="dxa"/>
+          </w:tblCellMar>
+        </w:tblPrEx>
+        <w:tc>
+          <w:tcPr>
+            <w:tcW w:w="9645" w:type="dxa"/>
+            <w:tcBorders>
+              <w:top w:val="single" w:sz="2" w:space="0" w:color="000000"/>
+              <w:left w:val="single" w:sz="2" w:space="0" w:color="000000"/>
+              <w:bottom w:val="single" w:sz="2" w:space="0" w:color="000000"/>
+              <w:right w:val="single" w:sz="2" w:space="0" w:color="000000"/>
+            </w:tcBorders>
+            <w:shd w:val="clear" w:color="auto" w:fill="auto"/>
+            <w:tcMar>
+              <w:top w:w="55" w:type="dxa"/>
+              <w:left w:w="55" w:type="dxa"/>
+              <w:bottom w:w="55" w:type="dxa"/>
+              <w:right w:w="55" w:type="dxa"/>
+            </w:tcMar>
+          </w:tcPr>
+          <w:p>
+            <w:pPr>
+              <w:pStyle w:val="TableContents"/>
+            </w:pPr>
+            <w:r>
+              <w:rPr>
+                <w:b/>
+                <w:bCs/>
+              </w:rPr>
+              <w:t xml:space="preserve">Descripció: </w:t>
+            </w:r>
+            <w:r>
+              <w:t>UC1: Registre d'Usuaris</w:t>
+            </w:r>
+          </w:p>
+        </w:tc>
+      </w:tr>
+      <w:tr>
+        <w:tblPrEx>
+          <w:tblCellMar>
+            <w:top w:w="0" w:type="dxa"/>
+            <w:bottom w:w="0" w:type="dxa"/>
+          </w:tblCellMar>
+        </w:tblPrEx>
+        <w:tc>
+          <w:tcPr>
+            <w:tcW w:w="9645" w:type="dxa"/>
+            <w:tcBorders>
+              <w:left w:val="single" w:sz="2" w:space="0" w:color="000000"/>
+              <w:bottom w:val="single" w:sz="2" w:space="0" w:color="000000"/>
+              <w:right w:val="single" w:sz="2" w:space="0" w:color="000000"/>
+            </w:tcBorders>
+            <w:shd w:val="clear" w:color="auto" w:fill="auto"/>
+            <w:tcMar>
+              <w:top w:w="55" w:type="dxa"/>
+              <w:left w:w="55" w:type="dxa"/>
+              <w:bottom w:w="55" w:type="dxa"/>
+              <w:right w:w="55" w:type="dxa"/>
+            </w:tcMar>
+          </w:tcPr>
+          <w:p>
+            <w:pPr>
+              <w:pStyle w:val="TableContents"/>
+            </w:pPr>
+            <w:r>
+              <w:rPr>
+                <w:b/>
+                <w:bCs/>
+              </w:rPr>
+              <w:t>Actors:</w:t>
+            </w:r>
+            <w:r>
+              <w:t xml:space="preserve"> Usuari no registrat.</w:t>
+            </w:r>
+          </w:p>
+        </w:tc>
+      </w:tr>
+      <w:tr>
+        <w:tblPrEx>
+          <w:tblCellMar>
+            <w:top w:w="0" w:type="dxa"/>
+            <w:bottom w:w="0" w:type="dxa"/>
+          </w:tblCellMar>
+        </w:tblPrEx>
+        <w:tc>
+          <w:tcPr>
+            <w:tcW w:w="9645" w:type="dxa"/>
+            <w:tcBorders>
+              <w:left w:val="single" w:sz="2" w:space="0" w:color="000000"/>
+              <w:bottom w:val="single" w:sz="2" w:space="0" w:color="000000"/>
+              <w:right w:val="single" w:sz="2" w:space="0" w:color="000000"/>
+            </w:tcBorders>
+            <w:shd w:val="clear" w:color="auto" w:fill="auto"/>
+            <w:tcMar>
+              <w:top w:w="55" w:type="dxa"/>
+              <w:left w:w="55" w:type="dxa"/>
+              <w:bottom w:w="55" w:type="dxa"/>
+              <w:right w:w="55" w:type="dxa"/>
+            </w:tcMar>
+          </w:tcPr>
+          <w:p>
+            <w:pPr>
+              <w:pStyle w:val="TableContents"/>
+            </w:pPr>
+            <w:proofErr w:type="spellStart"/>
+            <w:r>
+              <w:rPr>
+                <w:b/>
+                <w:bCs/>
+              </w:rPr>
+              <w:t>Precondicions</w:t>
+            </w:r>
+            <w:proofErr w:type="spellEnd"/>
+            <w:r>
+              <w:rPr>
+                <w:b/>
+                <w:bCs/>
+              </w:rPr>
+              <w:t xml:space="preserve">: </w:t>
+            </w:r>
+            <w:r>
+              <w:t>L'aplicació ha d'estar inicialitzada.</w:t>
+            </w:r>
+          </w:p>
+        </w:tc>
+      </w:tr>
+      <w:tr>
+        <w:tblPrEx>
+          <w:tblCellMar>
+            <w:top w:w="0" w:type="dxa"/>
+            <w:bottom w:w="0" w:type="dxa"/>
+          </w:tblCellMar>
+        </w:tblPrEx>
+        <w:tc>
+          <w:tcPr>
+            <w:tcW w:w="9645" w:type="dxa"/>
+            <w:tcBorders>
+              <w:left w:val="single" w:sz="2" w:space="0" w:color="000000"/>
+              <w:bottom w:val="single" w:sz="2" w:space="0" w:color="000000"/>
+              <w:right w:val="single" w:sz="2" w:space="0" w:color="000000"/>
+            </w:tcBorders>
+            <w:shd w:val="clear" w:color="auto" w:fill="auto"/>
+            <w:tcMar>
+              <w:top w:w="55" w:type="dxa"/>
+              <w:left w:w="55" w:type="dxa"/>
+              <w:bottom w:w="55" w:type="dxa"/>
+              <w:right w:w="55" w:type="dxa"/>
+            </w:tcMar>
+          </w:tcPr>
+          <w:p>
+            <w:pPr>
+              <w:pStyle w:val="TableContents"/>
+              <w:rPr>
+                <w:b/>
+                <w:bCs/>
+              </w:rPr>
+            </w:pPr>
+            <w:r>
+              <w:rPr>
+                <w:b/>
+                <w:bCs/>
+              </w:rPr>
+              <w:t>Flux Bàsic:</w:t>
+            </w:r>
+          </w:p>
+          <w:p>
+            <w:pPr>
+              <w:pStyle w:val="TableContents"/>
+              <w:rPr>
+                <w:b/>
+                <w:bCs/>
+              </w:rPr>
+            </w:pPr>
+          </w:p>
+          <w:p>
+            <w:pPr>
+              <w:pStyle w:val="TableContents"/>
+            </w:pPr>
+            <w:r>
+              <w:rPr>
+                <w:b/>
+                <w:bCs/>
+              </w:rPr>
+              <w:t xml:space="preserve">1) </w:t>
+            </w:r>
+            <w:r>
+              <w:t>L'aplicació mostra per pantalla un pop-up/finestra on l'usuari pot registrar-se.</w:t>
+            </w:r>
+          </w:p>
+          <w:p>
+            <w:pPr>
+              <w:pStyle w:val="TableContents"/>
+              <w:rPr>
+                <w:b/>
+                <w:bCs/>
+              </w:rPr>
+            </w:pPr>
+          </w:p>
+          <w:p>
+            <w:pPr>
+              <w:pStyle w:val="TableContents"/>
+            </w:pPr>
+            <w:r>
+              <w:rPr>
+                <w:b/>
+                <w:bCs/>
+              </w:rPr>
+              <w:t>2)</w:t>
+            </w:r>
+            <w:r>
+              <w:rPr>
+                <w:bCs/>
+              </w:rPr>
+              <w:t xml:space="preserve"> </w:t>
+            </w:r>
+            <w:r>
+              <w:t>L'usuari ha de introduir una sèrie de dades corresponents: nom, contrasenya, data de naixement i nacionalitat.</w:t>
+            </w:r>
+          </w:p>
+          <w:p>
+            <w:pPr>
+              <w:pStyle w:val="TableContents"/>
+              <w:rPr>
+                <w:b/>
+                <w:bCs/>
+              </w:rPr>
+            </w:pPr>
+          </w:p>
+          <w:p>
+            <w:pPr>
+              <w:pStyle w:val="TableContents"/>
+            </w:pPr>
+            <w:r>
+              <w:rPr>
+                <w:b/>
+                <w:bCs/>
+              </w:rPr>
+              <w:t>3)</w:t>
+            </w:r>
+            <w:r>
+              <w:t xml:space="preserve"> Desprès pot interactuar amb totes les funcions de l'aplicació. </w:t>
+            </w:r>
+            <w:r>
+              <w:rPr>
+                <w:b/>
+                <w:bCs/>
+              </w:rPr>
+              <w:t xml:space="preserve"> </w:t>
+            </w:r>
+          </w:p>
+          <w:p>
+            <w:pPr>
+              <w:pStyle w:val="TableContents"/>
+              <w:rPr>
+                <w:b/>
+                <w:bCs/>
+              </w:rPr>
+            </w:pPr>
+          </w:p>
+        </w:tc>
+      </w:tr>
+      <w:tr>
+        <w:tblPrEx>
+          <w:tblCellMar>
+            <w:top w:w="0" w:type="dxa"/>
+            <w:bottom w:w="0" w:type="dxa"/>
+          </w:tblCellMar>
+        </w:tblPrEx>
+        <w:tc>
+          <w:tcPr>
+            <w:tcW w:w="9645" w:type="dxa"/>
+            <w:tcBorders>
+              <w:left w:val="single" w:sz="2" w:space="0" w:color="000000"/>
+              <w:bottom w:val="single" w:sz="2" w:space="0" w:color="000000"/>
+              <w:right w:val="single" w:sz="2" w:space="0" w:color="000000"/>
+            </w:tcBorders>
+            <w:shd w:val="clear" w:color="auto" w:fill="auto"/>
+            <w:tcMar>
+              <w:top w:w="55" w:type="dxa"/>
+              <w:left w:w="55" w:type="dxa"/>
+              <w:bottom w:w="55" w:type="dxa"/>
+              <w:right w:w="55" w:type="dxa"/>
+            </w:tcMar>
+          </w:tcPr>
+          <w:p>
+            <w:pPr>
+              <w:pStyle w:val="TableContents"/>
+              <w:rPr>
+                <w:b/>
+                <w:bCs/>
+              </w:rPr>
+            </w:pPr>
+            <w:r>
+              <w:rPr>
+                <w:b/>
+                <w:bCs/>
+              </w:rPr>
+              <w:t>Flux Alternatiu:</w:t>
+            </w:r>
+          </w:p>
+          <w:p>
+            <w:pPr>
+              <w:pStyle w:val="TableContents"/>
+              <w:rPr>
+                <w:b/>
+                <w:bCs/>
+              </w:rPr>
+            </w:pPr>
+          </w:p>
+          <w:p>
+            <w:pPr>
+              <w:pStyle w:val="TableContents"/>
+            </w:pPr>
+            <w:r>
+              <w:rPr>
+                <w:b/>
+                <w:bCs/>
+              </w:rPr>
+              <w:t xml:space="preserve">1.a) </w:t>
+            </w:r>
+            <w:r>
+              <w:t xml:space="preserve">Si ha de registrar-se </w:t>
+            </w:r>
+          </w:p>
+          <w:p>
+            <w:pPr>
+              <w:pStyle w:val="TableContents"/>
+              <w:rPr>
+                <w:b/>
+                <w:bCs/>
+              </w:rPr>
+            </w:pPr>
+          </w:p>
+          <w:p>
+            <w:pPr>
+              <w:pStyle w:val="TableContents"/>
+            </w:pPr>
+            <w:r>
+              <w:rPr>
+                <w:b/>
+                <w:bCs/>
+              </w:rPr>
+              <w:t xml:space="preserve">1.a2) </w:t>
+            </w:r>
+            <w:r>
+              <w:t>L'administrador escollirà  si el nou usuari registrat ha de ser VIP o no i en cas positiu haurà de fer els processos necessaris.</w:t>
+            </w:r>
+          </w:p>
+          <w:p>
+            <w:pPr>
+              <w:pStyle w:val="TableContents"/>
+              <w:rPr>
+                <w:b/>
+                <w:bCs/>
+              </w:rPr>
+            </w:pPr>
+          </w:p>
+        </w:tc>
+      </w:tr>
+      <w:tr>
+        <w:tblPrEx>
+          <w:tblCellMar>
+            <w:top w:w="0" w:type="dxa"/>
+            <w:bottom w:w="0" w:type="dxa"/>
+          </w:tblCellMar>
+        </w:tblPrEx>
+        <w:tc>
+          <w:tcPr>
+            <w:tcW w:w="9645" w:type="dxa"/>
+            <w:tcBorders>
+              <w:left w:val="single" w:sz="2" w:space="0" w:color="000000"/>
+              <w:bottom w:val="single" w:sz="2" w:space="0" w:color="000000"/>
+              <w:right w:val="single" w:sz="2" w:space="0" w:color="000000"/>
+            </w:tcBorders>
+            <w:shd w:val="clear" w:color="auto" w:fill="auto"/>
+            <w:tcMar>
+              <w:top w:w="55" w:type="dxa"/>
+              <w:left w:w="55" w:type="dxa"/>
+              <w:bottom w:w="55" w:type="dxa"/>
+              <w:right w:w="55" w:type="dxa"/>
+            </w:tcMar>
+          </w:tcPr>
+          <w:p>
+            <w:pPr>
+              <w:pStyle w:val="TableContents"/>
+            </w:pPr>
+            <w:proofErr w:type="spellStart"/>
+            <w:r>
+              <w:rPr>
+                <w:b/>
+                <w:bCs/>
+              </w:rPr>
+              <w:t>Postcondicions</w:t>
+            </w:r>
+            <w:proofErr w:type="spellEnd"/>
+            <w:r>
+              <w:rPr>
+                <w:b/>
+                <w:bCs/>
+              </w:rPr>
+              <w:t xml:space="preserve">: </w:t>
+            </w:r>
+            <w:r>
+              <w:t xml:space="preserve">L'usuari acaba registrat o </w:t>
+            </w:r>
+            <w:proofErr w:type="spellStart"/>
+            <w:r>
+              <w:t>loguejat</w:t>
+            </w:r>
+            <w:proofErr w:type="spellEnd"/>
+            <w:r>
+              <w:t xml:space="preserve"> i pot continuar utilitzant l'aplicació.</w:t>
+            </w:r>
+          </w:p>
+        </w:tc>
+      </w:tr>
+    </w:tbl>
     <w:p/>
+    <w:p/>
+    <w:p/>
+    <w:tbl>
+      <w:tblPr>
+        <w:tblW w:w="9638" w:type="dxa"/>
+        <w:tblLayout w:type="fixed"/>
+        <w:tblCellMar>
+          <w:left w:w="10" w:type="dxa"/>
+          <w:right w:w="10" w:type="dxa"/>
+        </w:tblCellMar>
+        <w:tblLook w:val="04A0" w:firstRow="1" w:lastRow="0" w:firstColumn="1" w:lastColumn="0" w:noHBand="0" w:noVBand="1"/>
+      </w:tblPr>
+      <w:tblGrid>
+        <w:gridCol w:w="9638"/>
+      </w:tblGrid>
+      <w:tr>
+        <w:tblPrEx>
+          <w:tblCellMar>
+            <w:top w:w="0" w:type="dxa"/>
+            <w:bottom w:w="0" w:type="dxa"/>
+          </w:tblCellMar>
+        </w:tblPrEx>
+        <w:tc>
+          <w:tcPr>
+            <w:tcW w:w="9638" w:type="dxa"/>
+            <w:tcBorders>
+              <w:top w:val="single" w:sz="2" w:space="0" w:color="000000"/>
+              <w:left w:val="single" w:sz="2" w:space="0" w:color="000000"/>
+              <w:bottom w:val="single" w:sz="2" w:space="0" w:color="000000"/>
+              <w:right w:val="single" w:sz="2" w:space="0" w:color="000000"/>
+            </w:tcBorders>
+            <w:shd w:val="clear" w:color="auto" w:fill="auto"/>
+            <w:tcMar>
+              <w:top w:w="55" w:type="dxa"/>
+              <w:left w:w="55" w:type="dxa"/>
+              <w:bottom w:w="55" w:type="dxa"/>
+              <w:right w:w="55" w:type="dxa"/>
+            </w:tcMar>
+          </w:tcPr>
+          <w:p>
+            <w:pPr>
+              <w:pStyle w:val="TableContents"/>
+            </w:pPr>
+            <w:r>
+              <w:rPr>
+                <w:b/>
+                <w:bCs/>
+              </w:rPr>
+              <w:t xml:space="preserve">Descripció: </w:t>
+            </w:r>
+            <w:r>
+              <w:t xml:space="preserve">UC 1.1: </w:t>
+            </w:r>
+            <w:proofErr w:type="spellStart"/>
+            <w:r>
+              <w:t>Login</w:t>
+            </w:r>
+            <w:proofErr w:type="spellEnd"/>
+            <w:r>
+              <w:t xml:space="preserve">. </w:t>
+            </w:r>
+          </w:p>
+        </w:tc>
+      </w:tr>
+      <w:tr>
+        <w:tblPrEx>
+          <w:tblCellMar>
+            <w:top w:w="0" w:type="dxa"/>
+            <w:bottom w:w="0" w:type="dxa"/>
+          </w:tblCellMar>
+        </w:tblPrEx>
+        <w:tc>
+          <w:tcPr>
+            <w:tcW w:w="9638" w:type="dxa"/>
+            <w:tcBorders>
+              <w:left w:val="single" w:sz="2" w:space="0" w:color="000000"/>
+              <w:bottom w:val="single" w:sz="2" w:space="0" w:color="000000"/>
+              <w:right w:val="single" w:sz="2" w:space="0" w:color="000000"/>
+            </w:tcBorders>
+            <w:shd w:val="clear" w:color="auto" w:fill="auto"/>
+            <w:tcMar>
+              <w:top w:w="55" w:type="dxa"/>
+              <w:left w:w="55" w:type="dxa"/>
+              <w:bottom w:w="55" w:type="dxa"/>
+              <w:right w:w="55" w:type="dxa"/>
+            </w:tcMar>
+          </w:tcPr>
+          <w:p>
+            <w:pPr>
+              <w:pStyle w:val="TableContents"/>
+            </w:pPr>
+            <w:r>
+              <w:rPr>
+                <w:b/>
+                <w:bCs/>
+              </w:rPr>
+              <w:t xml:space="preserve">Actors: </w:t>
+            </w:r>
+            <w:r>
+              <w:rPr>
+                <w:bCs/>
+              </w:rPr>
+              <w:t>Usuari registrat, Administrador.</w:t>
+            </w:r>
+          </w:p>
+        </w:tc>
+      </w:tr>
+      <w:tr>
+        <w:tblPrEx>
+          <w:tblCellMar>
+            <w:top w:w="0" w:type="dxa"/>
+            <w:bottom w:w="0" w:type="dxa"/>
+          </w:tblCellMar>
+        </w:tblPrEx>
+        <w:tc>
+          <w:tcPr>
+            <w:tcW w:w="9638" w:type="dxa"/>
+            <w:tcBorders>
+              <w:left w:val="single" w:sz="2" w:space="0" w:color="000000"/>
+              <w:bottom w:val="single" w:sz="2" w:space="0" w:color="000000"/>
+              <w:right w:val="single" w:sz="2" w:space="0" w:color="000000"/>
+            </w:tcBorders>
+            <w:shd w:val="clear" w:color="auto" w:fill="auto"/>
+            <w:tcMar>
+              <w:top w:w="55" w:type="dxa"/>
+              <w:left w:w="55" w:type="dxa"/>
+              <w:bottom w:w="55" w:type="dxa"/>
+              <w:right w:w="55" w:type="dxa"/>
+            </w:tcMar>
+          </w:tcPr>
+          <w:p>
+            <w:pPr>
+              <w:pStyle w:val="TableContents"/>
+            </w:pPr>
+            <w:proofErr w:type="spellStart"/>
+            <w:r>
+              <w:rPr>
+                <w:b/>
+                <w:bCs/>
+              </w:rPr>
+              <w:t>Precondicions</w:t>
+            </w:r>
+            <w:proofErr w:type="spellEnd"/>
+            <w:r>
+              <w:t>: L’aplicació ha d’estar inicialitzada.</w:t>
+            </w:r>
+          </w:p>
+        </w:tc>
+      </w:tr>
+      <w:tr>
+        <w:tblPrEx>
+          <w:tblCellMar>
+            <w:top w:w="0" w:type="dxa"/>
+            <w:bottom w:w="0" w:type="dxa"/>
+          </w:tblCellMar>
+        </w:tblPrEx>
+        <w:tc>
+          <w:tcPr>
+            <w:tcW w:w="9638" w:type="dxa"/>
+            <w:tcBorders>
+              <w:left w:val="single" w:sz="2" w:space="0" w:color="000000"/>
+              <w:bottom w:val="single" w:sz="2" w:space="0" w:color="000000"/>
+              <w:right w:val="single" w:sz="2" w:space="0" w:color="000000"/>
+            </w:tcBorders>
+            <w:shd w:val="clear" w:color="auto" w:fill="auto"/>
+            <w:tcMar>
+              <w:top w:w="55" w:type="dxa"/>
+              <w:left w:w="55" w:type="dxa"/>
+              <w:bottom w:w="55" w:type="dxa"/>
+              <w:right w:w="55" w:type="dxa"/>
+            </w:tcMar>
+          </w:tcPr>
+          <w:p>
+            <w:pPr>
+              <w:pStyle w:val="TableContents"/>
+            </w:pPr>
+            <w:r>
+              <w:rPr>
+                <w:b/>
+                <w:bCs/>
+              </w:rPr>
+              <w:t>Flux</w:t>
+            </w:r>
+            <w:r>
+              <w:t xml:space="preserve"> </w:t>
+            </w:r>
+            <w:r>
+              <w:rPr>
+                <w:b/>
+                <w:bCs/>
+              </w:rPr>
+              <w:t>Bàsic</w:t>
+            </w:r>
+            <w:r>
+              <w:t>:</w:t>
+            </w:r>
+          </w:p>
+          <w:p>
+            <w:pPr>
+              <w:pStyle w:val="TableContents"/>
+            </w:pPr>
+          </w:p>
+          <w:p>
+            <w:pPr>
+              <w:pStyle w:val="TableContents"/>
+            </w:pPr>
+            <w:r>
+              <w:rPr>
+                <w:b/>
+              </w:rPr>
+              <w:t xml:space="preserve">1) </w:t>
+            </w:r>
+            <w:r>
+              <w:t>L’aplicació mostra un pop-up on l’Usuari o l’Administrador pot iniciar sessió.</w:t>
+            </w:r>
+          </w:p>
+          <w:p>
+            <w:pPr>
+              <w:pStyle w:val="TableContents"/>
+            </w:pPr>
+          </w:p>
+          <w:p>
+            <w:pPr>
+              <w:pStyle w:val="TableContents"/>
+            </w:pPr>
+            <w:r>
+              <w:rPr>
+                <w:b/>
+              </w:rPr>
+              <w:t>2)</w:t>
+            </w:r>
+            <w:r>
+              <w:t xml:space="preserve"> L’Usuari o l’Administrador introdueix les dades necessàries per </w:t>
+            </w:r>
+            <w:proofErr w:type="spellStart"/>
+            <w:r>
+              <w:t>loguejar-se</w:t>
+            </w:r>
+            <w:proofErr w:type="spellEnd"/>
+            <w:r>
+              <w:t>.</w:t>
+            </w:r>
+          </w:p>
+          <w:p>
+            <w:pPr>
+              <w:pStyle w:val="TableContents"/>
+            </w:pPr>
+          </w:p>
+        </w:tc>
+      </w:tr>
+      <w:tr>
+        <w:tblPrEx>
+          <w:tblCellMar>
+            <w:top w:w="0" w:type="dxa"/>
+            <w:bottom w:w="0" w:type="dxa"/>
+          </w:tblCellMar>
+        </w:tblPrEx>
+        <w:tc>
+          <w:tcPr>
+            <w:tcW w:w="9638" w:type="dxa"/>
+            <w:tcBorders>
+              <w:left w:val="single" w:sz="2" w:space="0" w:color="000000"/>
+              <w:bottom w:val="single" w:sz="2" w:space="0" w:color="000000"/>
+              <w:right w:val="single" w:sz="2" w:space="0" w:color="000000"/>
+            </w:tcBorders>
+            <w:shd w:val="clear" w:color="auto" w:fill="auto"/>
+            <w:tcMar>
+              <w:top w:w="55" w:type="dxa"/>
+              <w:left w:w="55" w:type="dxa"/>
+              <w:bottom w:w="55" w:type="dxa"/>
+              <w:right w:w="55" w:type="dxa"/>
+            </w:tcMar>
+          </w:tcPr>
+          <w:p>
+            <w:pPr>
+              <w:pStyle w:val="TableContents"/>
+            </w:pPr>
+            <w:r>
+              <w:rPr>
+                <w:b/>
+                <w:bCs/>
+              </w:rPr>
+              <w:t>Flux</w:t>
+            </w:r>
+            <w:r>
+              <w:t xml:space="preserve"> </w:t>
+            </w:r>
+            <w:r>
+              <w:rPr>
+                <w:b/>
+                <w:bCs/>
+              </w:rPr>
+              <w:t>Alternatiu</w:t>
+            </w:r>
+            <w:r>
+              <w:t xml:space="preserve">: </w:t>
+            </w:r>
+          </w:p>
+          <w:p>
+            <w:pPr>
+              <w:pStyle w:val="TableContents"/>
+            </w:pPr>
+          </w:p>
+          <w:p>
+            <w:pPr>
+              <w:pStyle w:val="TableContents"/>
+            </w:pPr>
+            <w:r>
+              <w:rPr>
+                <w:b/>
+              </w:rPr>
+              <w:t>2a)</w:t>
+            </w:r>
+            <w:r>
+              <w:t xml:space="preserve"> L’Usuari o Administrador introdueix les dades de manera errònia. Apareixerà un missatge per pantalla dient que s’han introduït les dades malament.</w:t>
+            </w:r>
+          </w:p>
+          <w:p>
+            <w:pPr>
+              <w:pStyle w:val="TableContents"/>
+            </w:pPr>
+          </w:p>
+        </w:tc>
+      </w:tr>
+      <w:tr>
+        <w:tblPrEx>
+          <w:tblCellMar>
+            <w:top w:w="0" w:type="dxa"/>
+            <w:bottom w:w="0" w:type="dxa"/>
+          </w:tblCellMar>
+        </w:tblPrEx>
+        <w:tc>
+          <w:tcPr>
+            <w:tcW w:w="9638" w:type="dxa"/>
+            <w:tcBorders>
+              <w:left w:val="single" w:sz="2" w:space="0" w:color="000000"/>
+              <w:bottom w:val="single" w:sz="2" w:space="0" w:color="000000"/>
+              <w:right w:val="single" w:sz="2" w:space="0" w:color="000000"/>
+            </w:tcBorders>
+            <w:shd w:val="clear" w:color="auto" w:fill="auto"/>
+            <w:tcMar>
+              <w:top w:w="55" w:type="dxa"/>
+              <w:left w:w="55" w:type="dxa"/>
+              <w:bottom w:w="55" w:type="dxa"/>
+              <w:right w:w="55" w:type="dxa"/>
+            </w:tcMar>
+          </w:tcPr>
+          <w:p>
+            <w:pPr>
+              <w:pStyle w:val="TableContents"/>
+            </w:pPr>
+            <w:proofErr w:type="spellStart"/>
+            <w:r>
+              <w:rPr>
+                <w:b/>
+                <w:bCs/>
+              </w:rPr>
+              <w:t>Postcondicions</w:t>
+            </w:r>
+            <w:proofErr w:type="spellEnd"/>
+            <w:r>
+              <w:t xml:space="preserve">: L’Usuari o l’Administrador es </w:t>
+            </w:r>
+            <w:proofErr w:type="spellStart"/>
+            <w:r>
+              <w:t>logueja</w:t>
+            </w:r>
+            <w:proofErr w:type="spellEnd"/>
+            <w:r>
+              <w:t xml:space="preserve"> dins l’aplicació.</w:t>
+            </w:r>
+          </w:p>
+        </w:tc>
+      </w:tr>
+    </w:tbl>
+    <w:p/>
+    <w:p/>
+    <w:p/>
+    <w:p/>
+    <w:p/>
+    <w:p/>
+    <w:p/>
+    <w:p/>
+    <w:tbl>
+      <w:tblPr>
+        <w:tblW w:w="9638" w:type="dxa"/>
+        <w:tblLayout w:type="fixed"/>
+        <w:tblCellMar>
+          <w:left w:w="10" w:type="dxa"/>
+          <w:right w:w="10" w:type="dxa"/>
+        </w:tblCellMar>
+        <w:tblLook w:val="04A0" w:firstRow="1" w:lastRow="0" w:firstColumn="1" w:lastColumn="0" w:noHBand="0" w:noVBand="1"/>
+      </w:tblPr>
+      <w:tblGrid>
+        <w:gridCol w:w="9638"/>
+      </w:tblGrid>
+      <w:tr>
+        <w:tblPrEx>
+          <w:tblCellMar>
+            <w:top w:w="0" w:type="dxa"/>
+            <w:bottom w:w="0" w:type="dxa"/>
+          </w:tblCellMar>
+        </w:tblPrEx>
+        <w:tc>
+          <w:tcPr>
+            <w:tcW w:w="9638" w:type="dxa"/>
+            <w:tcBorders>
+              <w:top w:val="single" w:sz="2" w:space="0" w:color="000000"/>
+              <w:left w:val="single" w:sz="2" w:space="0" w:color="000000"/>
+              <w:bottom w:val="single" w:sz="2" w:space="0" w:color="000000"/>
+              <w:right w:val="single" w:sz="2" w:space="0" w:color="000000"/>
+            </w:tcBorders>
+            <w:shd w:val="clear" w:color="auto" w:fill="auto"/>
+            <w:tcMar>
+              <w:top w:w="55" w:type="dxa"/>
+              <w:left w:w="55" w:type="dxa"/>
+              <w:bottom w:w="55" w:type="dxa"/>
+              <w:right w:w="55" w:type="dxa"/>
+            </w:tcMar>
+          </w:tcPr>
+          <w:p>
+            <w:pPr>
+              <w:pStyle w:val="TableContents"/>
+            </w:pPr>
+            <w:r>
+              <w:rPr>
+                <w:b/>
+                <w:bCs/>
+              </w:rPr>
+              <w:t xml:space="preserve">Descripció: </w:t>
+            </w:r>
+            <w:r>
+              <w:t>UC1.2: Selecció de client VIP o normal.</w:t>
+            </w:r>
+          </w:p>
+        </w:tc>
+      </w:tr>
+      <w:tr>
+        <w:tblPrEx>
+          <w:tblCellMar>
+            <w:top w:w="0" w:type="dxa"/>
+            <w:bottom w:w="0" w:type="dxa"/>
+          </w:tblCellMar>
+        </w:tblPrEx>
+        <w:tc>
+          <w:tcPr>
+            <w:tcW w:w="9638" w:type="dxa"/>
+            <w:tcBorders>
+              <w:left w:val="single" w:sz="2" w:space="0" w:color="000000"/>
+              <w:bottom w:val="single" w:sz="2" w:space="0" w:color="000000"/>
+              <w:right w:val="single" w:sz="2" w:space="0" w:color="000000"/>
+            </w:tcBorders>
+            <w:shd w:val="clear" w:color="auto" w:fill="auto"/>
+            <w:tcMar>
+              <w:top w:w="55" w:type="dxa"/>
+              <w:left w:w="55" w:type="dxa"/>
+              <w:bottom w:w="55" w:type="dxa"/>
+              <w:right w:w="55" w:type="dxa"/>
+            </w:tcMar>
+          </w:tcPr>
+          <w:p>
+            <w:pPr>
+              <w:pStyle w:val="TableContents"/>
+            </w:pPr>
+            <w:r>
+              <w:rPr>
+                <w:b/>
+                <w:bCs/>
+              </w:rPr>
+              <w:t xml:space="preserve">Actors: </w:t>
+            </w:r>
+            <w:r>
+              <w:t>Administrador.</w:t>
+            </w:r>
+          </w:p>
+        </w:tc>
+      </w:tr>
+      <w:tr>
+        <w:tblPrEx>
+          <w:tblCellMar>
+            <w:top w:w="0" w:type="dxa"/>
+            <w:bottom w:w="0" w:type="dxa"/>
+          </w:tblCellMar>
+        </w:tblPrEx>
+        <w:tc>
+          <w:tcPr>
+            <w:tcW w:w="9638" w:type="dxa"/>
+            <w:tcBorders>
+              <w:left w:val="single" w:sz="2" w:space="0" w:color="000000"/>
+              <w:bottom w:val="single" w:sz="2" w:space="0" w:color="000000"/>
+              <w:right w:val="single" w:sz="2" w:space="0" w:color="000000"/>
+            </w:tcBorders>
+            <w:shd w:val="clear" w:color="auto" w:fill="auto"/>
+            <w:tcMar>
+              <w:top w:w="55" w:type="dxa"/>
+              <w:left w:w="55" w:type="dxa"/>
+              <w:bottom w:w="55" w:type="dxa"/>
+              <w:right w:w="55" w:type="dxa"/>
+            </w:tcMar>
+          </w:tcPr>
+          <w:p>
+            <w:pPr>
+              <w:pStyle w:val="TableContents"/>
+            </w:pPr>
+            <w:proofErr w:type="spellStart"/>
+            <w:r>
+              <w:rPr>
+                <w:b/>
+                <w:bCs/>
+              </w:rPr>
+              <w:t>Precondicions</w:t>
+            </w:r>
+            <w:proofErr w:type="spellEnd"/>
+            <w:r>
+              <w:t>: L'usuari ha d'estar al menys registrat.</w:t>
+            </w:r>
+          </w:p>
+        </w:tc>
+      </w:tr>
+      <w:tr>
+        <w:tblPrEx>
+          <w:tblCellMar>
+            <w:top w:w="0" w:type="dxa"/>
+            <w:bottom w:w="0" w:type="dxa"/>
+          </w:tblCellMar>
+        </w:tblPrEx>
+        <w:tc>
+          <w:tcPr>
+            <w:tcW w:w="9638" w:type="dxa"/>
+            <w:tcBorders>
+              <w:left w:val="single" w:sz="2" w:space="0" w:color="000000"/>
+              <w:bottom w:val="single" w:sz="2" w:space="0" w:color="000000"/>
+              <w:right w:val="single" w:sz="2" w:space="0" w:color="000000"/>
+            </w:tcBorders>
+            <w:shd w:val="clear" w:color="auto" w:fill="auto"/>
+            <w:tcMar>
+              <w:top w:w="55" w:type="dxa"/>
+              <w:left w:w="55" w:type="dxa"/>
+              <w:bottom w:w="55" w:type="dxa"/>
+              <w:right w:w="55" w:type="dxa"/>
+            </w:tcMar>
+          </w:tcPr>
+          <w:p>
+            <w:pPr>
+              <w:pStyle w:val="TableContents"/>
+            </w:pPr>
+            <w:r>
+              <w:rPr>
+                <w:b/>
+                <w:bCs/>
+              </w:rPr>
+              <w:t>Flux</w:t>
+            </w:r>
+            <w:r>
+              <w:t xml:space="preserve"> </w:t>
+            </w:r>
+            <w:r>
+              <w:rPr>
+                <w:b/>
+                <w:bCs/>
+              </w:rPr>
+              <w:t>Bàsic</w:t>
+            </w:r>
+            <w:r>
+              <w:t>:</w:t>
+            </w:r>
+          </w:p>
+          <w:p>
+            <w:pPr>
+              <w:pStyle w:val="TableContents"/>
+            </w:pPr>
+          </w:p>
+          <w:p>
+            <w:pPr>
+              <w:pStyle w:val="TableContents"/>
+            </w:pPr>
+            <w:r>
+              <w:rPr>
+                <w:b/>
+                <w:bCs/>
+              </w:rPr>
+              <w:t xml:space="preserve">1) </w:t>
+            </w:r>
+            <w:r>
+              <w:rPr>
+                <w:bCs/>
+              </w:rPr>
+              <w:t>L</w:t>
+            </w:r>
+            <w:r>
+              <w:t>'administrador seleccionarà si aquest usuari</w:t>
+            </w:r>
+          </w:p>
+          <w:p>
+            <w:pPr>
+              <w:pStyle w:val="TableContents"/>
+            </w:pPr>
+            <w:r>
+              <w:t>es tornarà VIP o només serà un usuari de tipus normal.</w:t>
+            </w:r>
+          </w:p>
+          <w:p>
+            <w:pPr>
+              <w:pStyle w:val="TableContents"/>
+            </w:pPr>
+          </w:p>
+          <w:p>
+            <w:pPr>
+              <w:pStyle w:val="TableContents"/>
+            </w:pPr>
+            <w:r>
+              <w:rPr>
+                <w:b/>
+                <w:bCs/>
+              </w:rPr>
+              <w:t>2)</w:t>
+            </w:r>
+            <w:r>
+              <w:t xml:space="preserve"> En cas de que l'administrador decideixi que un usuari sigui VIP s'aplicarà un descompte</w:t>
+            </w:r>
+          </w:p>
+          <w:p>
+            <w:pPr>
+              <w:pStyle w:val="TableContents"/>
+            </w:pPr>
+            <w:r>
+              <w:t>del 10% del import mensual. En cas contrari l'import serà del 100% (usuari normal).</w:t>
+            </w:r>
+          </w:p>
+          <w:p>
+            <w:pPr>
+              <w:pStyle w:val="TableContents"/>
+            </w:pPr>
+          </w:p>
+        </w:tc>
+      </w:tr>
+      <w:tr>
+        <w:tblPrEx>
+          <w:tblCellMar>
+            <w:top w:w="0" w:type="dxa"/>
+            <w:bottom w:w="0" w:type="dxa"/>
+          </w:tblCellMar>
+        </w:tblPrEx>
+        <w:tc>
+          <w:tcPr>
+            <w:tcW w:w="9638" w:type="dxa"/>
+            <w:tcBorders>
+              <w:left w:val="single" w:sz="2" w:space="0" w:color="000000"/>
+              <w:bottom w:val="single" w:sz="2" w:space="0" w:color="000000"/>
+              <w:right w:val="single" w:sz="2" w:space="0" w:color="000000"/>
+            </w:tcBorders>
+            <w:shd w:val="clear" w:color="auto" w:fill="auto"/>
+            <w:tcMar>
+              <w:top w:w="55" w:type="dxa"/>
+              <w:left w:w="55" w:type="dxa"/>
+              <w:bottom w:w="55" w:type="dxa"/>
+              <w:right w:w="55" w:type="dxa"/>
+            </w:tcMar>
+          </w:tcPr>
+          <w:p>
+            <w:pPr>
+              <w:pStyle w:val="TableContents"/>
+            </w:pPr>
+            <w:r>
+              <w:rPr>
+                <w:b/>
+                <w:bCs/>
+              </w:rPr>
+              <w:t>Flux</w:t>
+            </w:r>
+            <w:r>
+              <w:t xml:space="preserve"> </w:t>
+            </w:r>
+            <w:r>
+              <w:rPr>
+                <w:b/>
+                <w:bCs/>
+              </w:rPr>
+              <w:t>Alternatiu</w:t>
+            </w:r>
+            <w:r>
+              <w:t>: N/A</w:t>
+            </w:r>
+          </w:p>
+        </w:tc>
+      </w:tr>
+      <w:tr>
+        <w:tblPrEx>
+          <w:tblCellMar>
+            <w:top w:w="0" w:type="dxa"/>
+            <w:bottom w:w="0" w:type="dxa"/>
+          </w:tblCellMar>
+        </w:tblPrEx>
+        <w:tc>
+          <w:tcPr>
+            <w:tcW w:w="9638" w:type="dxa"/>
+            <w:tcBorders>
+              <w:left w:val="single" w:sz="2" w:space="0" w:color="000000"/>
+              <w:bottom w:val="single" w:sz="2" w:space="0" w:color="000000"/>
+              <w:right w:val="single" w:sz="2" w:space="0" w:color="000000"/>
+            </w:tcBorders>
+            <w:shd w:val="clear" w:color="auto" w:fill="auto"/>
+            <w:tcMar>
+              <w:top w:w="55" w:type="dxa"/>
+              <w:left w:w="55" w:type="dxa"/>
+              <w:bottom w:w="55" w:type="dxa"/>
+              <w:right w:w="55" w:type="dxa"/>
+            </w:tcMar>
+          </w:tcPr>
+          <w:p>
+            <w:pPr>
+              <w:pStyle w:val="TableContents"/>
+            </w:pPr>
+            <w:proofErr w:type="spellStart"/>
+            <w:r>
+              <w:rPr>
+                <w:b/>
+                <w:bCs/>
+              </w:rPr>
+              <w:lastRenderedPageBreak/>
+              <w:t>Postcondicions</w:t>
+            </w:r>
+            <w:proofErr w:type="spellEnd"/>
+            <w:r>
+              <w:t>: Usuari acaba sent VIP o no.</w:t>
+            </w:r>
+          </w:p>
+        </w:tc>
+      </w:tr>
+    </w:tbl>
+    <w:p/>
+    <w:p/>
+    <w:tbl>
+      <w:tblPr>
+        <w:tblW w:w="9638" w:type="dxa"/>
+        <w:tblLayout w:type="fixed"/>
+        <w:tblCellMar>
+          <w:left w:w="10" w:type="dxa"/>
+          <w:right w:w="10" w:type="dxa"/>
+        </w:tblCellMar>
+        <w:tblLook w:val="04A0" w:firstRow="1" w:lastRow="0" w:firstColumn="1" w:lastColumn="0" w:noHBand="0" w:noVBand="1"/>
+      </w:tblPr>
+      <w:tblGrid>
+        <w:gridCol w:w="9638"/>
+      </w:tblGrid>
+      <w:tr>
+        <w:tblPrEx>
+          <w:tblCellMar>
+            <w:top w:w="0" w:type="dxa"/>
+            <w:bottom w:w="0" w:type="dxa"/>
+          </w:tblCellMar>
+        </w:tblPrEx>
+        <w:tc>
+          <w:tcPr>
+            <w:tcW w:w="9638" w:type="dxa"/>
+            <w:tcBorders>
+              <w:top w:val="single" w:sz="2" w:space="0" w:color="000000"/>
+              <w:left w:val="single" w:sz="2" w:space="0" w:color="000000"/>
+              <w:bottom w:val="single" w:sz="2" w:space="0" w:color="000000"/>
+              <w:right w:val="single" w:sz="2" w:space="0" w:color="000000"/>
+            </w:tcBorders>
+            <w:shd w:val="clear" w:color="auto" w:fill="auto"/>
+            <w:tcMar>
+              <w:top w:w="55" w:type="dxa"/>
+              <w:left w:w="55" w:type="dxa"/>
+              <w:bottom w:w="55" w:type="dxa"/>
+              <w:right w:w="55" w:type="dxa"/>
+            </w:tcMar>
+          </w:tcPr>
+          <w:p>
+            <w:pPr>
+              <w:pStyle w:val="TableContents"/>
+            </w:pPr>
+            <w:r>
+              <w:rPr>
+                <w:b/>
+                <w:bCs/>
+              </w:rPr>
+              <w:t xml:space="preserve">Descripció: </w:t>
+            </w:r>
+            <w:r>
+              <w:t xml:space="preserve">UC2: Catàleg de Sèries. </w:t>
+            </w:r>
+          </w:p>
+        </w:tc>
+      </w:tr>
+      <w:tr>
+        <w:tblPrEx>
+          <w:tblCellMar>
+            <w:top w:w="0" w:type="dxa"/>
+            <w:bottom w:w="0" w:type="dxa"/>
+          </w:tblCellMar>
+        </w:tblPrEx>
+        <w:tc>
+          <w:tcPr>
+            <w:tcW w:w="9638" w:type="dxa"/>
+            <w:tcBorders>
+              <w:left w:val="single" w:sz="2" w:space="0" w:color="000000"/>
+              <w:bottom w:val="single" w:sz="2" w:space="0" w:color="000000"/>
+              <w:right w:val="single" w:sz="2" w:space="0" w:color="000000"/>
+            </w:tcBorders>
+            <w:shd w:val="clear" w:color="auto" w:fill="auto"/>
+            <w:tcMar>
+              <w:top w:w="55" w:type="dxa"/>
+              <w:left w:w="55" w:type="dxa"/>
+              <w:bottom w:w="55" w:type="dxa"/>
+              <w:right w:w="55" w:type="dxa"/>
+            </w:tcMar>
+          </w:tcPr>
+          <w:p>
+            <w:pPr>
+              <w:pStyle w:val="TableContents"/>
+            </w:pPr>
+            <w:r>
+              <w:rPr>
+                <w:b/>
+                <w:bCs/>
+              </w:rPr>
+              <w:t xml:space="preserve">Actors: </w:t>
+            </w:r>
+            <w:r>
+              <w:rPr>
+                <w:bCs/>
+              </w:rPr>
+              <w:t>Usuari No Registrat, Usuari Registrat, Administrador.</w:t>
+            </w:r>
+          </w:p>
+        </w:tc>
+      </w:tr>
+      <w:tr>
+        <w:tblPrEx>
+          <w:tblCellMar>
+            <w:top w:w="0" w:type="dxa"/>
+            <w:bottom w:w="0" w:type="dxa"/>
+          </w:tblCellMar>
+        </w:tblPrEx>
+        <w:tc>
+          <w:tcPr>
+            <w:tcW w:w="9638" w:type="dxa"/>
+            <w:tcBorders>
+              <w:left w:val="single" w:sz="2" w:space="0" w:color="000000"/>
+              <w:bottom w:val="single" w:sz="2" w:space="0" w:color="000000"/>
+              <w:right w:val="single" w:sz="2" w:space="0" w:color="000000"/>
+            </w:tcBorders>
+            <w:shd w:val="clear" w:color="auto" w:fill="auto"/>
+            <w:tcMar>
+              <w:top w:w="55" w:type="dxa"/>
+              <w:left w:w="55" w:type="dxa"/>
+              <w:bottom w:w="55" w:type="dxa"/>
+              <w:right w:w="55" w:type="dxa"/>
+            </w:tcMar>
+          </w:tcPr>
+          <w:p>
+            <w:pPr>
+              <w:pStyle w:val="TableContents"/>
+            </w:pPr>
+            <w:proofErr w:type="spellStart"/>
+            <w:r>
+              <w:rPr>
+                <w:b/>
+                <w:bCs/>
+              </w:rPr>
+              <w:t>Precondicions</w:t>
+            </w:r>
+            <w:proofErr w:type="spellEnd"/>
+            <w:r>
+              <w:t>: Aplicació inicialitzada.</w:t>
+            </w:r>
+          </w:p>
+        </w:tc>
+      </w:tr>
+      <w:tr>
+        <w:tblPrEx>
+          <w:tblCellMar>
+            <w:top w:w="0" w:type="dxa"/>
+            <w:bottom w:w="0" w:type="dxa"/>
+          </w:tblCellMar>
+        </w:tblPrEx>
+        <w:tc>
+          <w:tcPr>
+            <w:tcW w:w="9638" w:type="dxa"/>
+            <w:tcBorders>
+              <w:left w:val="single" w:sz="2" w:space="0" w:color="000000"/>
+              <w:bottom w:val="single" w:sz="2" w:space="0" w:color="000000"/>
+              <w:right w:val="single" w:sz="2" w:space="0" w:color="000000"/>
+            </w:tcBorders>
+            <w:shd w:val="clear" w:color="auto" w:fill="auto"/>
+            <w:tcMar>
+              <w:top w:w="55" w:type="dxa"/>
+              <w:left w:w="55" w:type="dxa"/>
+              <w:bottom w:w="55" w:type="dxa"/>
+              <w:right w:w="55" w:type="dxa"/>
+            </w:tcMar>
+          </w:tcPr>
+          <w:p>
+            <w:pPr>
+              <w:pStyle w:val="TableContents"/>
+            </w:pPr>
+            <w:r>
+              <w:rPr>
+                <w:b/>
+                <w:bCs/>
+              </w:rPr>
+              <w:t>Flux</w:t>
+            </w:r>
+            <w:r>
+              <w:t xml:space="preserve"> </w:t>
+            </w:r>
+            <w:r>
+              <w:rPr>
+                <w:b/>
+                <w:bCs/>
+              </w:rPr>
+              <w:t>Bàsic</w:t>
+            </w:r>
+            <w:r>
+              <w:t>:</w:t>
+            </w:r>
+          </w:p>
+          <w:p>
+            <w:pPr>
+              <w:pStyle w:val="TableContents"/>
+            </w:pPr>
+          </w:p>
+          <w:p>
+            <w:pPr>
+              <w:pStyle w:val="TableContents"/>
+            </w:pPr>
+            <w:r>
+              <w:rPr>
+                <w:b/>
+              </w:rPr>
+              <w:t>1)</w:t>
+            </w:r>
+            <w:r>
+              <w:t xml:space="preserve"> Desprès de haver iniciat l’aplicació es mostra per pantalla el llistat de totes les sèries.</w:t>
+            </w:r>
+          </w:p>
+          <w:p>
+            <w:pPr>
+              <w:pStyle w:val="TableContents"/>
+            </w:pPr>
+          </w:p>
+          <w:p>
+            <w:pPr>
+              <w:pStyle w:val="TableContents"/>
+            </w:pPr>
+            <w:r>
+              <w:rPr>
+                <w:b/>
+              </w:rPr>
+              <w:t xml:space="preserve">2) </w:t>
+            </w:r>
+            <w:r>
+              <w:t>Els usuaris registrats i L’administrador poden interactuar amb les diferents accions que poden realitzar dins del catàleg.</w:t>
+            </w:r>
+          </w:p>
+        </w:tc>
+      </w:tr>
+      <w:tr>
+        <w:tblPrEx>
+          <w:tblCellMar>
+            <w:top w:w="0" w:type="dxa"/>
+            <w:bottom w:w="0" w:type="dxa"/>
+          </w:tblCellMar>
+        </w:tblPrEx>
+        <w:tc>
+          <w:tcPr>
+            <w:tcW w:w="9638" w:type="dxa"/>
+            <w:tcBorders>
+              <w:left w:val="single" w:sz="2" w:space="0" w:color="000000"/>
+              <w:bottom w:val="single" w:sz="2" w:space="0" w:color="000000"/>
+              <w:right w:val="single" w:sz="2" w:space="0" w:color="000000"/>
+            </w:tcBorders>
+            <w:shd w:val="clear" w:color="auto" w:fill="auto"/>
+            <w:tcMar>
+              <w:top w:w="55" w:type="dxa"/>
+              <w:left w:w="55" w:type="dxa"/>
+              <w:bottom w:w="55" w:type="dxa"/>
+              <w:right w:w="55" w:type="dxa"/>
+            </w:tcMar>
+          </w:tcPr>
+          <w:p>
+            <w:pPr>
+              <w:pStyle w:val="TableContents"/>
+            </w:pPr>
+            <w:r>
+              <w:rPr>
+                <w:b/>
+                <w:bCs/>
+              </w:rPr>
+              <w:t>Flux</w:t>
+            </w:r>
+            <w:r>
+              <w:t xml:space="preserve"> </w:t>
+            </w:r>
+            <w:r>
+              <w:rPr>
+                <w:b/>
+                <w:bCs/>
+              </w:rPr>
+              <w:t>Alternatiu</w:t>
+            </w:r>
+            <w:r>
+              <w:t>:</w:t>
+            </w:r>
+          </w:p>
+          <w:p>
+            <w:pPr>
+              <w:pStyle w:val="TableContents"/>
+            </w:pPr>
+          </w:p>
+          <w:p>
+            <w:pPr>
+              <w:pStyle w:val="TableContents"/>
+            </w:pPr>
+            <w:r>
+              <w:rPr>
+                <w:b/>
+              </w:rPr>
+              <w:t xml:space="preserve">2a) </w:t>
+            </w:r>
+            <w:r>
+              <w:t>L’Usuari No Registrat no pot fer res més que veure el catàleg, si vol interactuar amb ell ha de realitzar el cas d’ús UC1.</w:t>
+            </w:r>
+          </w:p>
+          <w:p>
+            <w:pPr>
+              <w:pStyle w:val="TableContents"/>
+            </w:pPr>
+          </w:p>
+        </w:tc>
+      </w:tr>
+      <w:tr>
+        <w:tblPrEx>
+          <w:tblCellMar>
+            <w:top w:w="0" w:type="dxa"/>
+            <w:bottom w:w="0" w:type="dxa"/>
+          </w:tblCellMar>
+        </w:tblPrEx>
+        <w:tc>
+          <w:tcPr>
+            <w:tcW w:w="9638" w:type="dxa"/>
+            <w:tcBorders>
+              <w:left w:val="single" w:sz="2" w:space="0" w:color="000000"/>
+              <w:bottom w:val="single" w:sz="2" w:space="0" w:color="000000"/>
+              <w:right w:val="single" w:sz="2" w:space="0" w:color="000000"/>
+            </w:tcBorders>
+            <w:shd w:val="clear" w:color="auto" w:fill="auto"/>
+            <w:tcMar>
+              <w:top w:w="55" w:type="dxa"/>
+              <w:left w:w="55" w:type="dxa"/>
+              <w:bottom w:w="55" w:type="dxa"/>
+              <w:right w:w="55" w:type="dxa"/>
+            </w:tcMar>
+          </w:tcPr>
+          <w:p>
+            <w:pPr>
+              <w:pStyle w:val="TableContents"/>
+            </w:pPr>
+            <w:proofErr w:type="spellStart"/>
+            <w:r>
+              <w:rPr>
+                <w:b/>
+                <w:bCs/>
+              </w:rPr>
+              <w:t>Postcondicions</w:t>
+            </w:r>
+            <w:proofErr w:type="spellEnd"/>
+            <w:r>
+              <w:t>: Els actors interactuen amb el catàleg i les seves opcions.</w:t>
+            </w:r>
+          </w:p>
+        </w:tc>
+      </w:tr>
+    </w:tbl>
+    <w:p/>
+    <w:p>
+      <w:r>
+        <w:br w:type="page"/>
+      </w:r>
+    </w:p>
+    <w:tbl>
+      <w:tblPr>
+        <w:tblW w:w="9638" w:type="dxa"/>
+        <w:tblLayout w:type="fixed"/>
+        <w:tblCellMar>
+          <w:left w:w="10" w:type="dxa"/>
+          <w:right w:w="10" w:type="dxa"/>
+        </w:tblCellMar>
+        <w:tblLook w:val="04A0" w:firstRow="1" w:lastRow="0" w:firstColumn="1" w:lastColumn="0" w:noHBand="0" w:noVBand="1"/>
+      </w:tblPr>
+      <w:tblGrid>
+        <w:gridCol w:w="9638"/>
+      </w:tblGrid>
+      <w:tr>
+        <w:tblPrEx>
+          <w:tblCellMar>
+            <w:top w:w="0" w:type="dxa"/>
+            <w:bottom w:w="0" w:type="dxa"/>
+          </w:tblCellMar>
+        </w:tblPrEx>
+        <w:tc>
+          <w:tcPr>
+            <w:tcW w:w="9638" w:type="dxa"/>
+            <w:tcBorders>
+              <w:top w:val="single" w:sz="2" w:space="0" w:color="000000"/>
+              <w:left w:val="single" w:sz="2" w:space="0" w:color="000000"/>
+              <w:bottom w:val="single" w:sz="2" w:space="0" w:color="000000"/>
+              <w:right w:val="single" w:sz="2" w:space="0" w:color="000000"/>
+            </w:tcBorders>
+            <w:shd w:val="clear" w:color="auto" w:fill="auto"/>
+            <w:tcMar>
+              <w:top w:w="55" w:type="dxa"/>
+              <w:left w:w="55" w:type="dxa"/>
+              <w:bottom w:w="55" w:type="dxa"/>
+              <w:right w:w="55" w:type="dxa"/>
+            </w:tcMar>
+          </w:tcPr>
+          <w:p>
+            <w:pPr>
+              <w:pStyle w:val="TableContents"/>
+            </w:pPr>
+            <w:r>
+              <w:rPr>
+                <w:b/>
+                <w:bCs/>
+              </w:rPr>
+              <w:lastRenderedPageBreak/>
+              <w:t xml:space="preserve">Descripció: </w:t>
+            </w:r>
+            <w:r>
+              <w:t xml:space="preserve">UC2.1: Preferències dels usuaris. </w:t>
+            </w:r>
+          </w:p>
+        </w:tc>
+      </w:tr>
+      <w:tr>
+        <w:tblPrEx>
+          <w:tblCellMar>
+            <w:top w:w="0" w:type="dxa"/>
+            <w:bottom w:w="0" w:type="dxa"/>
+          </w:tblCellMar>
+        </w:tblPrEx>
+        <w:tc>
+          <w:tcPr>
+            <w:tcW w:w="9638" w:type="dxa"/>
+            <w:tcBorders>
+              <w:left w:val="single" w:sz="2" w:space="0" w:color="000000"/>
+              <w:bottom w:val="single" w:sz="2" w:space="0" w:color="000000"/>
+              <w:right w:val="single" w:sz="2" w:space="0" w:color="000000"/>
+            </w:tcBorders>
+            <w:shd w:val="clear" w:color="auto" w:fill="auto"/>
+            <w:tcMar>
+              <w:top w:w="55" w:type="dxa"/>
+              <w:left w:w="55" w:type="dxa"/>
+              <w:bottom w:w="55" w:type="dxa"/>
+              <w:right w:w="55" w:type="dxa"/>
+            </w:tcMar>
+          </w:tcPr>
+          <w:p>
+            <w:pPr>
+              <w:pStyle w:val="TableContents"/>
+            </w:pPr>
+            <w:r>
+              <w:rPr>
+                <w:b/>
+                <w:bCs/>
+              </w:rPr>
+              <w:t xml:space="preserve">Actors: </w:t>
+            </w:r>
+            <w:r>
+              <w:rPr>
+                <w:bCs/>
+              </w:rPr>
+              <w:t>Usuari Registrat, *Usuari No Registrat, Administrador.</w:t>
+            </w:r>
+          </w:p>
+        </w:tc>
+      </w:tr>
+      <w:tr>
+        <w:tblPrEx>
+          <w:tblCellMar>
+            <w:top w:w="0" w:type="dxa"/>
+            <w:bottom w:w="0" w:type="dxa"/>
+          </w:tblCellMar>
+        </w:tblPrEx>
+        <w:tc>
+          <w:tcPr>
+            <w:tcW w:w="9638" w:type="dxa"/>
+            <w:tcBorders>
+              <w:left w:val="single" w:sz="2" w:space="0" w:color="000000"/>
+              <w:bottom w:val="single" w:sz="2" w:space="0" w:color="000000"/>
+              <w:right w:val="single" w:sz="2" w:space="0" w:color="000000"/>
+            </w:tcBorders>
+            <w:shd w:val="clear" w:color="auto" w:fill="auto"/>
+            <w:tcMar>
+              <w:top w:w="55" w:type="dxa"/>
+              <w:left w:w="55" w:type="dxa"/>
+              <w:bottom w:w="55" w:type="dxa"/>
+              <w:right w:w="55" w:type="dxa"/>
+            </w:tcMar>
+          </w:tcPr>
+          <w:p>
+            <w:pPr>
+              <w:pStyle w:val="TableContents"/>
+            </w:pPr>
+            <w:proofErr w:type="spellStart"/>
+            <w:r>
+              <w:rPr>
+                <w:b/>
+                <w:bCs/>
+              </w:rPr>
+              <w:t>Precondicions</w:t>
+            </w:r>
+            <w:proofErr w:type="spellEnd"/>
+            <w:r>
+              <w:t>: Aplicació Inicialitzada.</w:t>
+            </w:r>
+          </w:p>
+        </w:tc>
+      </w:tr>
+      <w:tr>
+        <w:tblPrEx>
+          <w:tblCellMar>
+            <w:top w:w="0" w:type="dxa"/>
+            <w:bottom w:w="0" w:type="dxa"/>
+          </w:tblCellMar>
+        </w:tblPrEx>
+        <w:tc>
+          <w:tcPr>
+            <w:tcW w:w="9638" w:type="dxa"/>
+            <w:tcBorders>
+              <w:left w:val="single" w:sz="2" w:space="0" w:color="000000"/>
+              <w:bottom w:val="single" w:sz="2" w:space="0" w:color="000000"/>
+              <w:right w:val="single" w:sz="2" w:space="0" w:color="000000"/>
+            </w:tcBorders>
+            <w:shd w:val="clear" w:color="auto" w:fill="auto"/>
+            <w:tcMar>
+              <w:top w:w="55" w:type="dxa"/>
+              <w:left w:w="55" w:type="dxa"/>
+              <w:bottom w:w="55" w:type="dxa"/>
+              <w:right w:w="55" w:type="dxa"/>
+            </w:tcMar>
+          </w:tcPr>
+          <w:p>
+            <w:pPr>
+              <w:pStyle w:val="TableContents"/>
+            </w:pPr>
+            <w:r>
+              <w:rPr>
+                <w:b/>
+                <w:bCs/>
+              </w:rPr>
+              <w:t>Flux</w:t>
+            </w:r>
+            <w:r>
+              <w:t xml:space="preserve"> </w:t>
+            </w:r>
+            <w:r>
+              <w:rPr>
+                <w:b/>
+                <w:bCs/>
+              </w:rPr>
+              <w:t>Bàsic</w:t>
+            </w:r>
+            <w:r>
+              <w:t>:</w:t>
+            </w:r>
+          </w:p>
+          <w:p>
+            <w:pPr>
+              <w:pStyle w:val="TableContents"/>
+            </w:pPr>
+          </w:p>
+          <w:p>
+            <w:pPr>
+              <w:pStyle w:val="TableContents"/>
+            </w:pPr>
+            <w:r>
+              <w:rPr>
+                <w:b/>
+              </w:rPr>
+              <w:t xml:space="preserve">1) </w:t>
+            </w:r>
+            <w:r>
+              <w:t xml:space="preserve">Al </w:t>
+            </w:r>
+            <w:proofErr w:type="spellStart"/>
+            <w:r>
+              <w:t>pasar</w:t>
+            </w:r>
+            <w:proofErr w:type="spellEnd"/>
+            <w:r>
+              <w:t xml:space="preserve"> el UC2 també es mostra les preferències dels usuaris.</w:t>
+            </w:r>
+          </w:p>
+          <w:p>
+            <w:pPr>
+              <w:pStyle w:val="TableContents"/>
+            </w:pPr>
+          </w:p>
+          <w:p>
+            <w:pPr>
+              <w:pStyle w:val="TableContents"/>
+            </w:pPr>
+            <w:r>
+              <w:rPr>
+                <w:b/>
+              </w:rPr>
+              <w:t xml:space="preserve">2) </w:t>
+            </w:r>
+            <w:r>
+              <w:t>L’Usuari registrat i l’Administrador poden interactuar amb aquestes.</w:t>
+            </w:r>
+          </w:p>
+          <w:p>
+            <w:pPr>
+              <w:pStyle w:val="TableContents"/>
+            </w:pPr>
+          </w:p>
+        </w:tc>
+      </w:tr>
+      <w:tr>
+        <w:tblPrEx>
+          <w:tblCellMar>
+            <w:top w:w="0" w:type="dxa"/>
+            <w:bottom w:w="0" w:type="dxa"/>
+          </w:tblCellMar>
+        </w:tblPrEx>
+        <w:tc>
+          <w:tcPr>
+            <w:tcW w:w="9638" w:type="dxa"/>
+            <w:tcBorders>
+              <w:left w:val="single" w:sz="2" w:space="0" w:color="000000"/>
+              <w:bottom w:val="single" w:sz="2" w:space="0" w:color="000000"/>
+              <w:right w:val="single" w:sz="2" w:space="0" w:color="000000"/>
+            </w:tcBorders>
+            <w:shd w:val="clear" w:color="auto" w:fill="auto"/>
+            <w:tcMar>
+              <w:top w:w="55" w:type="dxa"/>
+              <w:left w:w="55" w:type="dxa"/>
+              <w:bottom w:w="55" w:type="dxa"/>
+              <w:right w:w="55" w:type="dxa"/>
+            </w:tcMar>
+          </w:tcPr>
+          <w:p>
+            <w:pPr>
+              <w:pStyle w:val="TableContents"/>
+            </w:pPr>
+            <w:r>
+              <w:rPr>
+                <w:b/>
+                <w:bCs/>
+              </w:rPr>
+              <w:t>Flux</w:t>
+            </w:r>
+            <w:r>
+              <w:t xml:space="preserve"> </w:t>
+            </w:r>
+            <w:r>
+              <w:rPr>
+                <w:b/>
+                <w:bCs/>
+              </w:rPr>
+              <w:t>Alternatiu</w:t>
+            </w:r>
+            <w:r>
+              <w:t>:</w:t>
+            </w:r>
+          </w:p>
+          <w:p>
+            <w:pPr>
+              <w:pStyle w:val="TableContents"/>
+            </w:pPr>
+          </w:p>
+          <w:p>
+            <w:pPr>
+              <w:pStyle w:val="TableContents"/>
+            </w:pPr>
+            <w:r>
+              <w:rPr>
+                <w:b/>
+              </w:rPr>
+              <w:t xml:space="preserve">2a) </w:t>
+            </w:r>
+            <w:r>
+              <w:t>L’Usuari no registrat no pot accedir-hi perquè per fer-ho ha d’estar registrat. (UC1)</w:t>
+            </w:r>
+          </w:p>
+        </w:tc>
+      </w:tr>
+      <w:tr>
+        <w:tblPrEx>
+          <w:tblCellMar>
+            <w:top w:w="0" w:type="dxa"/>
+            <w:bottom w:w="0" w:type="dxa"/>
+          </w:tblCellMar>
+        </w:tblPrEx>
+        <w:tc>
+          <w:tcPr>
+            <w:tcW w:w="9638" w:type="dxa"/>
+            <w:tcBorders>
+              <w:left w:val="single" w:sz="2" w:space="0" w:color="000000"/>
+              <w:bottom w:val="single" w:sz="2" w:space="0" w:color="000000"/>
+              <w:right w:val="single" w:sz="2" w:space="0" w:color="000000"/>
+            </w:tcBorders>
+            <w:shd w:val="clear" w:color="auto" w:fill="auto"/>
+            <w:tcMar>
+              <w:top w:w="55" w:type="dxa"/>
+              <w:left w:w="55" w:type="dxa"/>
+              <w:bottom w:w="55" w:type="dxa"/>
+              <w:right w:w="55" w:type="dxa"/>
+            </w:tcMar>
+          </w:tcPr>
+          <w:p>
+            <w:pPr>
+              <w:pStyle w:val="TableContents"/>
+            </w:pPr>
+            <w:proofErr w:type="spellStart"/>
+            <w:r>
+              <w:rPr>
+                <w:b/>
+                <w:bCs/>
+              </w:rPr>
+              <w:t>Postcondicions</w:t>
+            </w:r>
+            <w:proofErr w:type="spellEnd"/>
+            <w:r>
+              <w:t>: Accés a les preferències dels usuaris (Sèries/Temporades/Capítols).</w:t>
+            </w:r>
+          </w:p>
+        </w:tc>
+      </w:tr>
+      <w:tr>
+        <w:tblPrEx>
+          <w:tblCellMar>
+            <w:top w:w="0" w:type="dxa"/>
+            <w:bottom w:w="0" w:type="dxa"/>
+          </w:tblCellMar>
+        </w:tblPrEx>
+        <w:trPr>
+          <w:trHeight w:val="246"/>
+        </w:trPr>
+        <w:tc>
+          <w:tcPr>
+            <w:tcW w:w="9638" w:type="dxa"/>
+            <w:tcBorders>
+              <w:top w:val="single" w:sz="2" w:space="0" w:color="000000"/>
+              <w:left w:val="single" w:sz="2" w:space="0" w:color="000000"/>
+              <w:bottom w:val="single" w:sz="2" w:space="0" w:color="000000"/>
+              <w:right w:val="single" w:sz="2" w:space="0" w:color="000000"/>
+            </w:tcBorders>
+            <w:shd w:val="clear" w:color="auto" w:fill="auto"/>
+            <w:tcMar>
+              <w:top w:w="55" w:type="dxa"/>
+              <w:left w:w="55" w:type="dxa"/>
+              <w:bottom w:w="55" w:type="dxa"/>
+              <w:right w:w="55" w:type="dxa"/>
+            </w:tcMar>
+          </w:tcPr>
+          <w:p>
+            <w:pPr>
+              <w:pStyle w:val="TableContents"/>
+            </w:pPr>
+            <w:r>
+              <w:rPr>
+                <w:b/>
+                <w:bCs/>
+              </w:rPr>
+              <w:t xml:space="preserve">Descripció: </w:t>
+            </w:r>
+            <w:r>
+              <w:t>UC2.2:  Mostrar Capítol més valorat.</w:t>
+            </w:r>
+          </w:p>
+        </w:tc>
+      </w:tr>
+      <w:tr>
+        <w:tblPrEx>
+          <w:tblCellMar>
+            <w:top w:w="0" w:type="dxa"/>
+            <w:bottom w:w="0" w:type="dxa"/>
+          </w:tblCellMar>
+        </w:tblPrEx>
+        <w:trPr>
+          <w:trHeight w:val="246"/>
+        </w:trPr>
+        <w:tc>
+          <w:tcPr>
+            <w:tcW w:w="9638" w:type="dxa"/>
+            <w:tcBorders>
+              <w:left w:val="single" w:sz="2" w:space="0" w:color="000000"/>
+              <w:bottom w:val="single" w:sz="2" w:space="0" w:color="000000"/>
+              <w:right w:val="single" w:sz="2" w:space="0" w:color="000000"/>
+            </w:tcBorders>
+            <w:shd w:val="clear" w:color="auto" w:fill="auto"/>
+            <w:tcMar>
+              <w:top w:w="55" w:type="dxa"/>
+              <w:left w:w="55" w:type="dxa"/>
+              <w:bottom w:w="55" w:type="dxa"/>
+              <w:right w:w="55" w:type="dxa"/>
+            </w:tcMar>
+          </w:tcPr>
+          <w:p>
+            <w:pPr>
+              <w:pStyle w:val="TableContents"/>
+            </w:pPr>
+            <w:r>
+              <w:rPr>
+                <w:b/>
+                <w:bCs/>
+              </w:rPr>
+              <w:t xml:space="preserve">Actors: </w:t>
+            </w:r>
+            <w:r>
+              <w:rPr>
+                <w:bCs/>
+              </w:rPr>
+              <w:t>Usuari Registrat, Usuari No Registrat, Administrador.</w:t>
+            </w:r>
+          </w:p>
+        </w:tc>
+      </w:tr>
+      <w:tr>
+        <w:tblPrEx>
+          <w:tblCellMar>
+            <w:top w:w="0" w:type="dxa"/>
+            <w:bottom w:w="0" w:type="dxa"/>
+          </w:tblCellMar>
+        </w:tblPrEx>
+        <w:trPr>
+          <w:trHeight w:val="269"/>
+        </w:trPr>
+        <w:tc>
+          <w:tcPr>
+            <w:tcW w:w="9638" w:type="dxa"/>
+            <w:tcBorders>
+              <w:left w:val="single" w:sz="2" w:space="0" w:color="000000"/>
+              <w:bottom w:val="single" w:sz="2" w:space="0" w:color="000000"/>
+              <w:right w:val="single" w:sz="2" w:space="0" w:color="000000"/>
+            </w:tcBorders>
+            <w:shd w:val="clear" w:color="auto" w:fill="auto"/>
+            <w:tcMar>
+              <w:top w:w="55" w:type="dxa"/>
+              <w:left w:w="55" w:type="dxa"/>
+              <w:bottom w:w="55" w:type="dxa"/>
+              <w:right w:w="55" w:type="dxa"/>
+            </w:tcMar>
+          </w:tcPr>
+          <w:p>
+            <w:pPr>
+              <w:pStyle w:val="TableContents"/>
+            </w:pPr>
+            <w:proofErr w:type="spellStart"/>
+            <w:r>
+              <w:rPr>
+                <w:b/>
+                <w:bCs/>
+              </w:rPr>
+              <w:t>Precondicions</w:t>
+            </w:r>
+            <w:proofErr w:type="spellEnd"/>
+            <w:r>
+              <w:t>: Aplicació inicialitzada.</w:t>
+            </w:r>
+          </w:p>
+        </w:tc>
+      </w:tr>
+      <w:tr>
+        <w:tblPrEx>
+          <w:tblCellMar>
+            <w:top w:w="0" w:type="dxa"/>
+            <w:bottom w:w="0" w:type="dxa"/>
+          </w:tblCellMar>
+        </w:tblPrEx>
+        <w:trPr>
+          <w:trHeight w:val="1502"/>
+        </w:trPr>
+        <w:tc>
+          <w:tcPr>
+            <w:tcW w:w="9638" w:type="dxa"/>
+            <w:tcBorders>
+              <w:left w:val="single" w:sz="2" w:space="0" w:color="000000"/>
+              <w:bottom w:val="single" w:sz="2" w:space="0" w:color="000000"/>
+              <w:right w:val="single" w:sz="2" w:space="0" w:color="000000"/>
+            </w:tcBorders>
+            <w:shd w:val="clear" w:color="auto" w:fill="auto"/>
+            <w:tcMar>
+              <w:top w:w="55" w:type="dxa"/>
+              <w:left w:w="55" w:type="dxa"/>
+              <w:bottom w:w="55" w:type="dxa"/>
+              <w:right w:w="55" w:type="dxa"/>
+            </w:tcMar>
+          </w:tcPr>
+          <w:p>
+            <w:pPr>
+              <w:pStyle w:val="TableContents"/>
+            </w:pPr>
+            <w:r>
+              <w:rPr>
+                <w:b/>
+                <w:bCs/>
+              </w:rPr>
+              <w:t>Flux</w:t>
+            </w:r>
+            <w:r>
+              <w:t xml:space="preserve"> </w:t>
+            </w:r>
+            <w:r>
+              <w:rPr>
+                <w:b/>
+                <w:bCs/>
+              </w:rPr>
+              <w:t>Bàsic</w:t>
+            </w:r>
+            <w:r>
+              <w:t>:</w:t>
+            </w:r>
+          </w:p>
+          <w:p>
+            <w:pPr>
+              <w:pStyle w:val="TableContents"/>
+            </w:pPr>
+          </w:p>
+          <w:p>
+            <w:pPr>
+              <w:pStyle w:val="TableContents"/>
+            </w:pPr>
+            <w:r>
+              <w:rPr>
+                <w:b/>
+              </w:rPr>
+              <w:t>1)</w:t>
+            </w:r>
+            <w:r>
+              <w:t xml:space="preserve"> Al passar el UC2, també es mostra per pantalla el capítol més valorat positivament pels usuaris.</w:t>
+            </w:r>
+          </w:p>
+          <w:p>
+            <w:pPr>
+              <w:pStyle w:val="TableContents"/>
+            </w:pPr>
+          </w:p>
+          <w:p>
+            <w:pPr>
+              <w:pStyle w:val="TableContents"/>
+            </w:pPr>
+            <w:r>
+              <w:rPr>
+                <w:b/>
+              </w:rPr>
+              <w:t>2)</w:t>
+            </w:r>
+            <w:r>
+              <w:t xml:space="preserve"> L’Usuari registrat i L’administrador poden accedir-hi i interactuar amb aquesta.</w:t>
+            </w:r>
+          </w:p>
+          <w:p>
+            <w:pPr>
+              <w:pStyle w:val="TableContents"/>
+            </w:pPr>
+          </w:p>
+        </w:tc>
+      </w:tr>
+      <w:tr>
+        <w:tblPrEx>
+          <w:tblCellMar>
+            <w:top w:w="0" w:type="dxa"/>
+            <w:bottom w:w="0" w:type="dxa"/>
+          </w:tblCellMar>
+        </w:tblPrEx>
+        <w:trPr>
+          <w:trHeight w:val="1009"/>
+        </w:trPr>
+        <w:tc>
+          <w:tcPr>
+            <w:tcW w:w="9638" w:type="dxa"/>
+            <w:tcBorders>
+              <w:top w:val="single" w:sz="2" w:space="0" w:color="000000"/>
+              <w:left w:val="single" w:sz="2" w:space="0" w:color="000000"/>
+              <w:bottom w:val="single" w:sz="2" w:space="0" w:color="000000"/>
+              <w:right w:val="single" w:sz="2" w:space="0" w:color="000000"/>
+            </w:tcBorders>
+            <w:shd w:val="clear" w:color="auto" w:fill="auto"/>
+            <w:tcMar>
+              <w:top w:w="55" w:type="dxa"/>
+              <w:left w:w="55" w:type="dxa"/>
+              <w:bottom w:w="55" w:type="dxa"/>
+              <w:right w:w="55" w:type="dxa"/>
+            </w:tcMar>
+          </w:tcPr>
+          <w:p>
+            <w:pPr>
+              <w:pStyle w:val="TableContents"/>
+            </w:pPr>
+            <w:r>
+              <w:rPr>
+                <w:b/>
+                <w:bCs/>
+              </w:rPr>
+              <w:t>Flux</w:t>
+            </w:r>
+            <w:r>
+              <w:t xml:space="preserve"> </w:t>
+            </w:r>
+            <w:r>
+              <w:rPr>
+                <w:b/>
+                <w:bCs/>
+              </w:rPr>
+              <w:t>Alternatiu</w:t>
+            </w:r>
+            <w:r>
+              <w:t>:</w:t>
+            </w:r>
+          </w:p>
+          <w:p>
+            <w:pPr>
+              <w:pStyle w:val="TableContents"/>
+            </w:pPr>
+          </w:p>
+          <w:p>
+            <w:pPr>
+              <w:pStyle w:val="TableContents"/>
+            </w:pPr>
+            <w:r>
+              <w:rPr>
+                <w:b/>
+              </w:rPr>
+              <w:t>2a)</w:t>
+            </w:r>
+            <w:r>
+              <w:t xml:space="preserve"> L’usuari no registrat no pot interactuar perquè ha de complir el UC1.</w:t>
+            </w:r>
+          </w:p>
+          <w:p>
+            <w:pPr>
+              <w:pStyle w:val="TableContents"/>
+            </w:pPr>
+          </w:p>
+        </w:tc>
+      </w:tr>
+      <w:tr>
+        <w:tblPrEx>
+          <w:tblCellMar>
+            <w:top w:w="0" w:type="dxa"/>
+            <w:bottom w:w="0" w:type="dxa"/>
+          </w:tblCellMar>
+        </w:tblPrEx>
+        <w:trPr>
+          <w:trHeight w:val="283"/>
+        </w:trPr>
+        <w:tc>
+          <w:tcPr>
+            <w:tcW w:w="9638" w:type="dxa"/>
+            <w:tcBorders>
+              <w:top w:val="single" w:sz="2" w:space="0" w:color="000000"/>
+              <w:left w:val="single" w:sz="2" w:space="0" w:color="000000"/>
+              <w:bottom w:val="single" w:sz="2" w:space="0" w:color="000000"/>
+              <w:right w:val="single" w:sz="2" w:space="0" w:color="000000"/>
+            </w:tcBorders>
+            <w:shd w:val="clear" w:color="auto" w:fill="auto"/>
+            <w:tcMar>
+              <w:top w:w="55" w:type="dxa"/>
+              <w:left w:w="55" w:type="dxa"/>
+              <w:bottom w:w="55" w:type="dxa"/>
+              <w:right w:w="55" w:type="dxa"/>
+            </w:tcMar>
+          </w:tcPr>
+          <w:p>
+            <w:pPr>
+              <w:pStyle w:val="TableContents"/>
+              <w:tabs>
+                <w:tab w:val="left" w:pos="6008"/>
+              </w:tabs>
+            </w:pPr>
+            <w:proofErr w:type="spellStart"/>
+            <w:r>
+              <w:rPr>
+                <w:b/>
+                <w:bCs/>
+              </w:rPr>
+              <w:t>Postcondicions</w:t>
+            </w:r>
+            <w:proofErr w:type="spellEnd"/>
+            <w:r>
+              <w:t>: Accés al capítol més valorat pels usuaris.</w:t>
+            </w:r>
+          </w:p>
+        </w:tc>
+      </w:tr>
+    </w:tbl>
+    <w:p/>
+    <w:p>
+      <w:r>
+        <w:br w:type="page"/>
+      </w:r>
+    </w:p>
+    <w:tbl>
+      <w:tblPr>
+        <w:tblW w:w="9638" w:type="dxa"/>
+        <w:tblLayout w:type="fixed"/>
+        <w:tblCellMar>
+          <w:left w:w="10" w:type="dxa"/>
+          <w:right w:w="10" w:type="dxa"/>
+        </w:tblCellMar>
+        <w:tblLook w:val="04A0" w:firstRow="1" w:lastRow="0" w:firstColumn="1" w:lastColumn="0" w:noHBand="0" w:noVBand="1"/>
+      </w:tblPr>
+      <w:tblGrid>
+        <w:gridCol w:w="9638"/>
+      </w:tblGrid>
+      <w:tr>
+        <w:tblPrEx>
+          <w:tblCellMar>
+            <w:top w:w="0" w:type="dxa"/>
+            <w:bottom w:w="0" w:type="dxa"/>
+          </w:tblCellMar>
+        </w:tblPrEx>
+        <w:tc>
+          <w:tcPr>
+            <w:tcW w:w="9638" w:type="dxa"/>
+            <w:tcBorders>
+              <w:top w:val="single" w:sz="2" w:space="0" w:color="000000"/>
+              <w:left w:val="single" w:sz="2" w:space="0" w:color="000000"/>
+              <w:bottom w:val="single" w:sz="2" w:space="0" w:color="000000"/>
+              <w:right w:val="single" w:sz="2" w:space="0" w:color="000000"/>
+            </w:tcBorders>
+            <w:shd w:val="clear" w:color="auto" w:fill="auto"/>
+            <w:tcMar>
+              <w:top w:w="55" w:type="dxa"/>
+              <w:left w:w="55" w:type="dxa"/>
+              <w:bottom w:w="55" w:type="dxa"/>
+              <w:right w:w="55" w:type="dxa"/>
+            </w:tcMar>
+          </w:tcPr>
+          <w:p>
+            <w:pPr>
+              <w:pStyle w:val="TableContents"/>
+            </w:pPr>
+            <w:r>
+              <w:rPr>
+                <w:b/>
+                <w:bCs/>
+              </w:rPr>
+              <w:lastRenderedPageBreak/>
+              <w:t xml:space="preserve">Descripció: </w:t>
+            </w:r>
+            <w:r>
+              <w:t xml:space="preserve">UC2.3: Selecció de Sèrie/Temporada/Capítol. </w:t>
+            </w:r>
+          </w:p>
+        </w:tc>
+      </w:tr>
+      <w:tr>
+        <w:tblPrEx>
+          <w:tblCellMar>
+            <w:top w:w="0" w:type="dxa"/>
+            <w:bottom w:w="0" w:type="dxa"/>
+          </w:tblCellMar>
+        </w:tblPrEx>
+        <w:tc>
+          <w:tcPr>
+            <w:tcW w:w="9638" w:type="dxa"/>
+            <w:tcBorders>
+              <w:left w:val="single" w:sz="2" w:space="0" w:color="000000"/>
+              <w:bottom w:val="single" w:sz="2" w:space="0" w:color="000000"/>
+              <w:right w:val="single" w:sz="2" w:space="0" w:color="000000"/>
+            </w:tcBorders>
+            <w:shd w:val="clear" w:color="auto" w:fill="auto"/>
+            <w:tcMar>
+              <w:top w:w="55" w:type="dxa"/>
+              <w:left w:w="55" w:type="dxa"/>
+              <w:bottom w:w="55" w:type="dxa"/>
+              <w:right w:w="55" w:type="dxa"/>
+            </w:tcMar>
+          </w:tcPr>
+          <w:p>
+            <w:pPr>
+              <w:pStyle w:val="TableContents"/>
+              <w:rPr>
+                <w:b/>
+                <w:bCs/>
+              </w:rPr>
+            </w:pPr>
+            <w:r>
+              <w:rPr>
+                <w:b/>
+                <w:bCs/>
+              </w:rPr>
+              <w:t>Actors: Usuari Registrat, Administrador.</w:t>
+            </w:r>
+          </w:p>
+        </w:tc>
+      </w:tr>
+      <w:tr>
+        <w:tblPrEx>
+          <w:tblCellMar>
+            <w:top w:w="0" w:type="dxa"/>
+            <w:bottom w:w="0" w:type="dxa"/>
+          </w:tblCellMar>
+        </w:tblPrEx>
+        <w:tc>
+          <w:tcPr>
+            <w:tcW w:w="9638" w:type="dxa"/>
+            <w:tcBorders>
+              <w:left w:val="single" w:sz="2" w:space="0" w:color="000000"/>
+              <w:bottom w:val="single" w:sz="2" w:space="0" w:color="000000"/>
+              <w:right w:val="single" w:sz="2" w:space="0" w:color="000000"/>
+            </w:tcBorders>
+            <w:shd w:val="clear" w:color="auto" w:fill="auto"/>
+            <w:tcMar>
+              <w:top w:w="55" w:type="dxa"/>
+              <w:left w:w="55" w:type="dxa"/>
+              <w:bottom w:w="55" w:type="dxa"/>
+              <w:right w:w="55" w:type="dxa"/>
+            </w:tcMar>
+          </w:tcPr>
+          <w:p>
+            <w:pPr>
+              <w:pStyle w:val="TableContents"/>
+            </w:pPr>
+            <w:proofErr w:type="spellStart"/>
+            <w:r>
+              <w:rPr>
+                <w:b/>
+                <w:bCs/>
+              </w:rPr>
+              <w:t>Precondicions</w:t>
+            </w:r>
+            <w:proofErr w:type="spellEnd"/>
+            <w:r>
+              <w:t xml:space="preserve">: Aplicació inicialitzada i Usuari/Administrador </w:t>
+            </w:r>
+            <w:proofErr w:type="spellStart"/>
+            <w:r>
+              <w:t>loguejats</w:t>
+            </w:r>
+            <w:proofErr w:type="spellEnd"/>
+            <w:r>
+              <w:t>.</w:t>
+            </w:r>
+          </w:p>
+        </w:tc>
+      </w:tr>
+      <w:tr>
+        <w:tblPrEx>
+          <w:tblCellMar>
+            <w:top w:w="0" w:type="dxa"/>
+            <w:bottom w:w="0" w:type="dxa"/>
+          </w:tblCellMar>
+        </w:tblPrEx>
+        <w:tc>
+          <w:tcPr>
+            <w:tcW w:w="9638" w:type="dxa"/>
+            <w:tcBorders>
+              <w:left w:val="single" w:sz="2" w:space="0" w:color="000000"/>
+              <w:bottom w:val="single" w:sz="2" w:space="0" w:color="000000"/>
+              <w:right w:val="single" w:sz="2" w:space="0" w:color="000000"/>
+            </w:tcBorders>
+            <w:shd w:val="clear" w:color="auto" w:fill="auto"/>
+            <w:tcMar>
+              <w:top w:w="55" w:type="dxa"/>
+              <w:left w:w="55" w:type="dxa"/>
+              <w:bottom w:w="55" w:type="dxa"/>
+              <w:right w:w="55" w:type="dxa"/>
+            </w:tcMar>
+          </w:tcPr>
+          <w:p>
+            <w:pPr>
+              <w:pStyle w:val="TableContents"/>
+            </w:pPr>
+            <w:r>
+              <w:rPr>
+                <w:b/>
+                <w:bCs/>
+              </w:rPr>
+              <w:t>Flux</w:t>
+            </w:r>
+            <w:r>
+              <w:t xml:space="preserve"> </w:t>
+            </w:r>
+            <w:r>
+              <w:rPr>
+                <w:b/>
+                <w:bCs/>
+              </w:rPr>
+              <w:t>Bàsic</w:t>
+            </w:r>
+            <w:r>
+              <w:t>:</w:t>
+            </w:r>
+          </w:p>
+          <w:p>
+            <w:pPr>
+              <w:pStyle w:val="TableContents"/>
+            </w:pPr>
+          </w:p>
+          <w:p>
+            <w:pPr>
+              <w:pStyle w:val="TableContents"/>
+            </w:pPr>
+            <w:r>
+              <w:rPr>
+                <w:b/>
+              </w:rPr>
+              <w:t>1)</w:t>
+            </w:r>
+            <w:r>
+              <w:t xml:space="preserve"> Des de el UC2 es selecciona una sèrie-temporada-capítol.</w:t>
+            </w:r>
+          </w:p>
+          <w:p>
+            <w:pPr>
+              <w:pStyle w:val="TableContents"/>
+            </w:pPr>
+          </w:p>
+          <w:p>
+            <w:pPr>
+              <w:pStyle w:val="TableContents"/>
+            </w:pPr>
+            <w:r>
+              <w:rPr>
+                <w:b/>
+              </w:rPr>
+              <w:t>2)</w:t>
+            </w:r>
+            <w:r>
+              <w:t xml:space="preserve"> Desprès es pot interactuar amb les diferents opcions a poder realitzar.</w:t>
+            </w:r>
+          </w:p>
+          <w:p>
+            <w:pPr>
+              <w:pStyle w:val="TableContents"/>
+            </w:pPr>
+          </w:p>
+        </w:tc>
+      </w:tr>
+      <w:tr>
+        <w:tblPrEx>
+          <w:tblCellMar>
+            <w:top w:w="0" w:type="dxa"/>
+            <w:bottom w:w="0" w:type="dxa"/>
+          </w:tblCellMar>
+        </w:tblPrEx>
+        <w:trPr>
+          <w:trHeight w:val="364"/>
+        </w:trPr>
+        <w:tc>
+          <w:tcPr>
+            <w:tcW w:w="9638" w:type="dxa"/>
+            <w:tcBorders>
+              <w:left w:val="single" w:sz="2" w:space="0" w:color="000000"/>
+              <w:bottom w:val="single" w:sz="2" w:space="0" w:color="000000"/>
+              <w:right w:val="single" w:sz="2" w:space="0" w:color="000000"/>
+            </w:tcBorders>
+            <w:shd w:val="clear" w:color="auto" w:fill="auto"/>
+            <w:tcMar>
+              <w:top w:w="55" w:type="dxa"/>
+              <w:left w:w="55" w:type="dxa"/>
+              <w:bottom w:w="55" w:type="dxa"/>
+              <w:right w:w="55" w:type="dxa"/>
+            </w:tcMar>
+          </w:tcPr>
+          <w:p>
+            <w:pPr>
+              <w:pStyle w:val="TableContents"/>
+            </w:pPr>
+            <w:r>
+              <w:rPr>
+                <w:b/>
+                <w:bCs/>
+              </w:rPr>
+              <w:t>Flux</w:t>
+            </w:r>
+            <w:r>
+              <w:t xml:space="preserve"> </w:t>
+            </w:r>
+            <w:r>
+              <w:rPr>
+                <w:b/>
+                <w:bCs/>
+              </w:rPr>
+              <w:t>Alternatiu</w:t>
+            </w:r>
+            <w:r>
+              <w:t xml:space="preserve">: </w:t>
+            </w:r>
+          </w:p>
+          <w:p>
+            <w:pPr>
+              <w:pStyle w:val="TableContents"/>
+            </w:pPr>
+          </w:p>
+          <w:p>
+            <w:pPr>
+              <w:pStyle w:val="TableContents"/>
+            </w:pPr>
+            <w:r>
+              <w:rPr>
+                <w:b/>
+              </w:rPr>
+              <w:t>1a)</w:t>
+            </w:r>
+            <w:r>
+              <w:t xml:space="preserve"> Es busca una sèrie-temporada-capítol que no està disponible. Es mostrarà un error per pantalla dient que no existeix o no està disponible.</w:t>
+            </w:r>
+          </w:p>
+          <w:p>
+            <w:pPr>
+              <w:pStyle w:val="TableContents"/>
+            </w:pPr>
+          </w:p>
+        </w:tc>
+      </w:tr>
+      <w:tr>
+        <w:tblPrEx>
+          <w:tblCellMar>
+            <w:top w:w="0" w:type="dxa"/>
+            <w:bottom w:w="0" w:type="dxa"/>
+          </w:tblCellMar>
+        </w:tblPrEx>
+        <w:tc>
+          <w:tcPr>
+            <w:tcW w:w="9638" w:type="dxa"/>
+            <w:tcBorders>
+              <w:left w:val="single" w:sz="2" w:space="0" w:color="000000"/>
+              <w:bottom w:val="single" w:sz="2" w:space="0" w:color="000000"/>
+              <w:right w:val="single" w:sz="2" w:space="0" w:color="000000"/>
+            </w:tcBorders>
+            <w:shd w:val="clear" w:color="auto" w:fill="auto"/>
+            <w:tcMar>
+              <w:top w:w="55" w:type="dxa"/>
+              <w:left w:w="55" w:type="dxa"/>
+              <w:bottom w:w="55" w:type="dxa"/>
+              <w:right w:w="55" w:type="dxa"/>
+            </w:tcMar>
+          </w:tcPr>
+          <w:p>
+            <w:pPr>
+              <w:pStyle w:val="TableContents"/>
+            </w:pPr>
+            <w:proofErr w:type="spellStart"/>
+            <w:r>
+              <w:rPr>
+                <w:b/>
+                <w:bCs/>
+              </w:rPr>
+              <w:t>Postcondicions</w:t>
+            </w:r>
+            <w:proofErr w:type="spellEnd"/>
+            <w:r>
+              <w:t>: Accés a la sèrie-temporada-capítol.</w:t>
+            </w:r>
+          </w:p>
+        </w:tc>
+      </w:tr>
+    </w:tbl>
+    <w:p/>
+    <w:p/>
+    <w:tbl>
+      <w:tblPr>
+        <w:tblW w:w="9638" w:type="dxa"/>
+        <w:tblLayout w:type="fixed"/>
+        <w:tblCellMar>
+          <w:left w:w="10" w:type="dxa"/>
+          <w:right w:w="10" w:type="dxa"/>
+        </w:tblCellMar>
+        <w:tblLook w:val="04A0" w:firstRow="1" w:lastRow="0" w:firstColumn="1" w:lastColumn="0" w:noHBand="0" w:noVBand="1"/>
+      </w:tblPr>
+      <w:tblGrid>
+        <w:gridCol w:w="9638"/>
+      </w:tblGrid>
+      <w:tr>
+        <w:tblPrEx>
+          <w:tblCellMar>
+            <w:top w:w="0" w:type="dxa"/>
+            <w:bottom w:w="0" w:type="dxa"/>
+          </w:tblCellMar>
+        </w:tblPrEx>
+        <w:tc>
+          <w:tcPr>
+            <w:tcW w:w="9638" w:type="dxa"/>
+            <w:tcBorders>
+              <w:top w:val="single" w:sz="2" w:space="0" w:color="000000"/>
+              <w:left w:val="single" w:sz="2" w:space="0" w:color="000000"/>
+              <w:bottom w:val="single" w:sz="2" w:space="0" w:color="000000"/>
+              <w:right w:val="single" w:sz="2" w:space="0" w:color="000000"/>
+            </w:tcBorders>
+            <w:shd w:val="clear" w:color="auto" w:fill="auto"/>
+            <w:tcMar>
+              <w:top w:w="55" w:type="dxa"/>
+              <w:left w:w="55" w:type="dxa"/>
+              <w:bottom w:w="55" w:type="dxa"/>
+              <w:right w:w="55" w:type="dxa"/>
+            </w:tcMar>
+          </w:tcPr>
+          <w:p>
+            <w:pPr>
+              <w:pStyle w:val="TableContents"/>
+            </w:pPr>
+            <w:r>
+              <w:rPr>
+                <w:b/>
+                <w:bCs/>
+              </w:rPr>
+              <w:t xml:space="preserve">Descripció: </w:t>
+            </w:r>
+            <w:r>
+              <w:t>UC2.4: Mostrar breu resum de les sèries i altres detalls.</w:t>
+            </w:r>
+          </w:p>
+        </w:tc>
+      </w:tr>
+      <w:tr>
+        <w:tblPrEx>
+          <w:tblCellMar>
+            <w:top w:w="0" w:type="dxa"/>
+            <w:bottom w:w="0" w:type="dxa"/>
+          </w:tblCellMar>
+        </w:tblPrEx>
+        <w:tc>
+          <w:tcPr>
+            <w:tcW w:w="9638" w:type="dxa"/>
+            <w:tcBorders>
+              <w:left w:val="single" w:sz="2" w:space="0" w:color="000000"/>
+              <w:bottom w:val="single" w:sz="2" w:space="0" w:color="000000"/>
+              <w:right w:val="single" w:sz="2" w:space="0" w:color="000000"/>
+            </w:tcBorders>
+            <w:shd w:val="clear" w:color="auto" w:fill="auto"/>
+            <w:tcMar>
+              <w:top w:w="55" w:type="dxa"/>
+              <w:left w:w="55" w:type="dxa"/>
+              <w:bottom w:w="55" w:type="dxa"/>
+              <w:right w:w="55" w:type="dxa"/>
+            </w:tcMar>
+          </w:tcPr>
+          <w:p>
+            <w:pPr>
+              <w:pStyle w:val="TableContents"/>
+            </w:pPr>
+            <w:r>
+              <w:rPr>
+                <w:b/>
+                <w:bCs/>
+              </w:rPr>
+              <w:t xml:space="preserve">Actors: </w:t>
+            </w:r>
+            <w:r>
+              <w:rPr>
+                <w:bCs/>
+              </w:rPr>
+              <w:t>Usuari Registrat, Usuari No Registrat, Administrador.</w:t>
+            </w:r>
+          </w:p>
+        </w:tc>
+      </w:tr>
+      <w:tr>
+        <w:tblPrEx>
+          <w:tblCellMar>
+            <w:top w:w="0" w:type="dxa"/>
+            <w:bottom w:w="0" w:type="dxa"/>
+          </w:tblCellMar>
+        </w:tblPrEx>
+        <w:tc>
+          <w:tcPr>
+            <w:tcW w:w="9638" w:type="dxa"/>
+            <w:tcBorders>
+              <w:left w:val="single" w:sz="2" w:space="0" w:color="000000"/>
+              <w:bottom w:val="single" w:sz="2" w:space="0" w:color="000000"/>
+              <w:right w:val="single" w:sz="2" w:space="0" w:color="000000"/>
+            </w:tcBorders>
+            <w:shd w:val="clear" w:color="auto" w:fill="auto"/>
+            <w:tcMar>
+              <w:top w:w="55" w:type="dxa"/>
+              <w:left w:w="55" w:type="dxa"/>
+              <w:bottom w:w="55" w:type="dxa"/>
+              <w:right w:w="55" w:type="dxa"/>
+            </w:tcMar>
+          </w:tcPr>
+          <w:p>
+            <w:pPr>
+              <w:pStyle w:val="TableContents"/>
+            </w:pPr>
+            <w:proofErr w:type="spellStart"/>
+            <w:r>
+              <w:rPr>
+                <w:b/>
+                <w:bCs/>
+              </w:rPr>
+              <w:t>Precondicions</w:t>
+            </w:r>
+            <w:proofErr w:type="spellEnd"/>
+            <w:r>
+              <w:t>: Aplicació inicialitzada.</w:t>
+            </w:r>
+          </w:p>
+        </w:tc>
+      </w:tr>
+      <w:tr>
+        <w:tblPrEx>
+          <w:tblCellMar>
+            <w:top w:w="0" w:type="dxa"/>
+            <w:bottom w:w="0" w:type="dxa"/>
+          </w:tblCellMar>
+        </w:tblPrEx>
+        <w:tc>
+          <w:tcPr>
+            <w:tcW w:w="9638" w:type="dxa"/>
+            <w:tcBorders>
+              <w:left w:val="single" w:sz="2" w:space="0" w:color="000000"/>
+              <w:bottom w:val="single" w:sz="2" w:space="0" w:color="000000"/>
+              <w:right w:val="single" w:sz="2" w:space="0" w:color="000000"/>
+            </w:tcBorders>
+            <w:shd w:val="clear" w:color="auto" w:fill="auto"/>
+            <w:tcMar>
+              <w:top w:w="55" w:type="dxa"/>
+              <w:left w:w="55" w:type="dxa"/>
+              <w:bottom w:w="55" w:type="dxa"/>
+              <w:right w:w="55" w:type="dxa"/>
+            </w:tcMar>
+          </w:tcPr>
+          <w:p>
+            <w:pPr>
+              <w:pStyle w:val="TableContents"/>
+            </w:pPr>
+            <w:r>
+              <w:rPr>
+                <w:b/>
+                <w:bCs/>
+              </w:rPr>
+              <w:t>Flux</w:t>
+            </w:r>
+            <w:r>
+              <w:t xml:space="preserve"> </w:t>
+            </w:r>
+            <w:r>
+              <w:rPr>
+                <w:b/>
+                <w:bCs/>
+              </w:rPr>
+              <w:t>Bàsic</w:t>
+            </w:r>
+            <w:r>
+              <w:t>:</w:t>
+            </w:r>
+          </w:p>
+          <w:p>
+            <w:pPr>
+              <w:pStyle w:val="TableContents"/>
+            </w:pPr>
+          </w:p>
+          <w:p>
+            <w:pPr>
+              <w:pStyle w:val="TableContents"/>
+            </w:pPr>
+            <w:r>
+              <w:rPr>
+                <w:b/>
+              </w:rPr>
+              <w:t>1)</w:t>
+            </w:r>
+            <w:r>
+              <w:t xml:space="preserve"> Juntament amb el UC2 es mostra per pantalla un petit resum de les sèries i altres detalls com per exemple l’elenc.</w:t>
+            </w:r>
+          </w:p>
+          <w:p>
+            <w:pPr>
+              <w:pStyle w:val="TableContents"/>
+            </w:pPr>
+          </w:p>
+          <w:p>
+            <w:pPr>
+              <w:pStyle w:val="TableContents"/>
+            </w:pPr>
+            <w:r>
+              <w:rPr>
+                <w:b/>
+              </w:rPr>
+              <w:t>2)</w:t>
+            </w:r>
+            <w:r>
+              <w:t xml:space="preserve"> L’usuari registrat i l’administrador poden interactuar amb les sèries.</w:t>
+            </w:r>
+          </w:p>
+          <w:p>
+            <w:pPr>
+              <w:pStyle w:val="TableContents"/>
+            </w:pPr>
+          </w:p>
+        </w:tc>
+      </w:tr>
+      <w:tr>
+        <w:tblPrEx>
+          <w:tblCellMar>
+            <w:top w:w="0" w:type="dxa"/>
+            <w:bottom w:w="0" w:type="dxa"/>
+          </w:tblCellMar>
+        </w:tblPrEx>
+        <w:tc>
+          <w:tcPr>
+            <w:tcW w:w="9638" w:type="dxa"/>
+            <w:tcBorders>
+              <w:left w:val="single" w:sz="2" w:space="0" w:color="000000"/>
+              <w:bottom w:val="single" w:sz="2" w:space="0" w:color="000000"/>
+              <w:right w:val="single" w:sz="2" w:space="0" w:color="000000"/>
+            </w:tcBorders>
+            <w:shd w:val="clear" w:color="auto" w:fill="auto"/>
+            <w:tcMar>
+              <w:top w:w="55" w:type="dxa"/>
+              <w:left w:w="55" w:type="dxa"/>
+              <w:bottom w:w="55" w:type="dxa"/>
+              <w:right w:w="55" w:type="dxa"/>
+            </w:tcMar>
+          </w:tcPr>
+          <w:p>
+            <w:pPr>
+              <w:pStyle w:val="TableContents"/>
+            </w:pPr>
+            <w:r>
+              <w:rPr>
+                <w:b/>
+                <w:bCs/>
+              </w:rPr>
+              <w:t>Flux</w:t>
+            </w:r>
+            <w:r>
+              <w:t xml:space="preserve"> </w:t>
+            </w:r>
+            <w:r>
+              <w:rPr>
+                <w:b/>
+                <w:bCs/>
+              </w:rPr>
+              <w:t>Alternatiu</w:t>
+            </w:r>
+            <w:r>
+              <w:t>:</w:t>
+            </w:r>
+          </w:p>
+          <w:p>
+            <w:pPr>
+              <w:pStyle w:val="TableContents"/>
+            </w:pPr>
+          </w:p>
+          <w:p>
+            <w:pPr>
+              <w:pStyle w:val="TableContents"/>
+            </w:pPr>
+            <w:r>
+              <w:rPr>
+                <w:b/>
+              </w:rPr>
+              <w:t>2a)</w:t>
+            </w:r>
+            <w:r>
+              <w:t xml:space="preserve"> L’usuari registrat no pot accedir-hi perquè no compleix el UC1.</w:t>
+            </w:r>
+          </w:p>
+          <w:p>
+            <w:pPr>
+              <w:pStyle w:val="TableContents"/>
+            </w:pPr>
+          </w:p>
+        </w:tc>
+      </w:tr>
+      <w:tr>
+        <w:tblPrEx>
+          <w:tblCellMar>
+            <w:top w:w="0" w:type="dxa"/>
+            <w:bottom w:w="0" w:type="dxa"/>
+          </w:tblCellMar>
+        </w:tblPrEx>
+        <w:tc>
+          <w:tcPr>
+            <w:tcW w:w="9638" w:type="dxa"/>
+            <w:tcBorders>
+              <w:left w:val="single" w:sz="2" w:space="0" w:color="000000"/>
+              <w:bottom w:val="single" w:sz="2" w:space="0" w:color="000000"/>
+              <w:right w:val="single" w:sz="2" w:space="0" w:color="000000"/>
+            </w:tcBorders>
+            <w:shd w:val="clear" w:color="auto" w:fill="auto"/>
+            <w:tcMar>
+              <w:top w:w="55" w:type="dxa"/>
+              <w:left w:w="55" w:type="dxa"/>
+              <w:bottom w:w="55" w:type="dxa"/>
+              <w:right w:w="55" w:type="dxa"/>
+            </w:tcMar>
+          </w:tcPr>
+          <w:p>
+            <w:pPr>
+              <w:pStyle w:val="TableContents"/>
+              <w:tabs>
+                <w:tab w:val="left" w:pos="8566"/>
+              </w:tabs>
+            </w:pPr>
+            <w:proofErr w:type="spellStart"/>
+            <w:r>
+              <w:rPr>
+                <w:b/>
+                <w:bCs/>
+              </w:rPr>
+              <w:t>Postcondicions</w:t>
+            </w:r>
+            <w:proofErr w:type="spellEnd"/>
+            <w:r>
+              <w:t>: Accés a la sèrie.</w:t>
+            </w:r>
+          </w:p>
+        </w:tc>
+      </w:tr>
+    </w:tbl>
+    <w:p>
+      <w:pPr>
+        <w:tabs>
+          <w:tab w:val="left" w:pos="2359"/>
+        </w:tabs>
+      </w:pPr>
+    </w:p>
+    <w:p>
+      <w:r>
+        <w:br w:type="page"/>
+      </w:r>
+    </w:p>
+    <w:tbl>
+      <w:tblPr>
+        <w:tblW w:w="9638" w:type="dxa"/>
+        <w:tblLayout w:type="fixed"/>
+        <w:tblCellMar>
+          <w:left w:w="10" w:type="dxa"/>
+          <w:right w:w="10" w:type="dxa"/>
+        </w:tblCellMar>
+        <w:tblLook w:val="04A0" w:firstRow="1" w:lastRow="0" w:firstColumn="1" w:lastColumn="0" w:noHBand="0" w:noVBand="1"/>
+      </w:tblPr>
+      <w:tblGrid>
+        <w:gridCol w:w="9638"/>
+      </w:tblGrid>
+      <w:tr>
+        <w:tblPrEx>
+          <w:tblCellMar>
+            <w:top w:w="0" w:type="dxa"/>
+            <w:bottom w:w="0" w:type="dxa"/>
+          </w:tblCellMar>
+        </w:tblPrEx>
+        <w:tc>
+          <w:tcPr>
+            <w:tcW w:w="9638" w:type="dxa"/>
+            <w:tcBorders>
+              <w:top w:val="single" w:sz="2" w:space="0" w:color="000000"/>
+              <w:left w:val="single" w:sz="2" w:space="0" w:color="000000"/>
+              <w:bottom w:val="single" w:sz="2" w:space="0" w:color="000000"/>
+              <w:right w:val="single" w:sz="2" w:space="0" w:color="000000"/>
+            </w:tcBorders>
+            <w:shd w:val="clear" w:color="auto" w:fill="auto"/>
+            <w:tcMar>
+              <w:top w:w="55" w:type="dxa"/>
+              <w:left w:w="55" w:type="dxa"/>
+              <w:bottom w:w="55" w:type="dxa"/>
+              <w:right w:w="55" w:type="dxa"/>
+            </w:tcMar>
+          </w:tcPr>
+          <w:p>
+            <w:pPr>
+              <w:pStyle w:val="TableContents"/>
+            </w:pPr>
+            <w:r>
+              <w:rPr>
+                <w:b/>
+                <w:bCs/>
+              </w:rPr>
+              <w:lastRenderedPageBreak/>
+              <w:t xml:space="preserve">Descripció: </w:t>
+            </w:r>
+            <w:r>
+              <w:t xml:space="preserve">UC3: Descarrega/Visualització via </w:t>
+            </w:r>
+            <w:proofErr w:type="spellStart"/>
+            <w:r>
+              <w:t>streaming</w:t>
+            </w:r>
+            <w:proofErr w:type="spellEnd"/>
+            <w:r>
+              <w:t xml:space="preserve"> de capítols.</w:t>
+            </w:r>
+          </w:p>
+        </w:tc>
+      </w:tr>
+      <w:tr>
+        <w:tblPrEx>
+          <w:tblCellMar>
+            <w:top w:w="0" w:type="dxa"/>
+            <w:bottom w:w="0" w:type="dxa"/>
+          </w:tblCellMar>
+        </w:tblPrEx>
+        <w:tc>
+          <w:tcPr>
+            <w:tcW w:w="9638" w:type="dxa"/>
+            <w:tcBorders>
+              <w:left w:val="single" w:sz="2" w:space="0" w:color="000000"/>
+              <w:bottom w:val="single" w:sz="2" w:space="0" w:color="000000"/>
+              <w:right w:val="single" w:sz="2" w:space="0" w:color="000000"/>
+            </w:tcBorders>
+            <w:shd w:val="clear" w:color="auto" w:fill="auto"/>
+            <w:tcMar>
+              <w:top w:w="55" w:type="dxa"/>
+              <w:left w:w="55" w:type="dxa"/>
+              <w:bottom w:w="55" w:type="dxa"/>
+              <w:right w:w="55" w:type="dxa"/>
+            </w:tcMar>
+          </w:tcPr>
+          <w:p>
+            <w:pPr>
+              <w:pStyle w:val="TableContents"/>
+            </w:pPr>
+            <w:r>
+              <w:rPr>
+                <w:b/>
+                <w:bCs/>
+              </w:rPr>
+              <w:t xml:space="preserve">Actors: </w:t>
+            </w:r>
+            <w:r>
+              <w:t>Usuari registrat.</w:t>
+            </w:r>
+          </w:p>
+        </w:tc>
+      </w:tr>
+      <w:tr>
+        <w:tblPrEx>
+          <w:tblCellMar>
+            <w:top w:w="0" w:type="dxa"/>
+            <w:bottom w:w="0" w:type="dxa"/>
+          </w:tblCellMar>
+        </w:tblPrEx>
+        <w:tc>
+          <w:tcPr>
+            <w:tcW w:w="9638" w:type="dxa"/>
+            <w:tcBorders>
+              <w:left w:val="single" w:sz="2" w:space="0" w:color="000000"/>
+              <w:bottom w:val="single" w:sz="2" w:space="0" w:color="000000"/>
+              <w:right w:val="single" w:sz="2" w:space="0" w:color="000000"/>
+            </w:tcBorders>
+            <w:shd w:val="clear" w:color="auto" w:fill="auto"/>
+            <w:tcMar>
+              <w:top w:w="55" w:type="dxa"/>
+              <w:left w:w="55" w:type="dxa"/>
+              <w:bottom w:w="55" w:type="dxa"/>
+              <w:right w:w="55" w:type="dxa"/>
+            </w:tcMar>
+          </w:tcPr>
+          <w:p>
+            <w:pPr>
+              <w:pStyle w:val="TableContents"/>
+            </w:pPr>
+            <w:proofErr w:type="spellStart"/>
+            <w:r>
+              <w:rPr>
+                <w:b/>
+                <w:bCs/>
+              </w:rPr>
+              <w:t>Precondicions</w:t>
+            </w:r>
+            <w:proofErr w:type="spellEnd"/>
+            <w:r>
+              <w:t xml:space="preserve">: L'usuari ha d'estar </w:t>
+            </w:r>
+            <w:proofErr w:type="spellStart"/>
+            <w:r>
+              <w:t>loguejat</w:t>
+            </w:r>
+            <w:proofErr w:type="spellEnd"/>
+            <w:r>
+              <w:t>. Única visualització alhora.</w:t>
+            </w:r>
+          </w:p>
+        </w:tc>
+      </w:tr>
+      <w:tr>
+        <w:tblPrEx>
+          <w:tblCellMar>
+            <w:top w:w="0" w:type="dxa"/>
+            <w:bottom w:w="0" w:type="dxa"/>
+          </w:tblCellMar>
+        </w:tblPrEx>
+        <w:tc>
+          <w:tcPr>
+            <w:tcW w:w="9638" w:type="dxa"/>
+            <w:tcBorders>
+              <w:left w:val="single" w:sz="2" w:space="0" w:color="000000"/>
+              <w:bottom w:val="single" w:sz="2" w:space="0" w:color="000000"/>
+              <w:right w:val="single" w:sz="2" w:space="0" w:color="000000"/>
+            </w:tcBorders>
+            <w:shd w:val="clear" w:color="auto" w:fill="auto"/>
+            <w:tcMar>
+              <w:top w:w="55" w:type="dxa"/>
+              <w:left w:w="55" w:type="dxa"/>
+              <w:bottom w:w="55" w:type="dxa"/>
+              <w:right w:w="55" w:type="dxa"/>
+            </w:tcMar>
+          </w:tcPr>
+          <w:p>
+            <w:pPr>
+              <w:pStyle w:val="TableContents"/>
+            </w:pPr>
+            <w:r>
+              <w:rPr>
+                <w:b/>
+                <w:bCs/>
+              </w:rPr>
+              <w:t>Flux</w:t>
+            </w:r>
+            <w:r>
+              <w:t xml:space="preserve"> </w:t>
+            </w:r>
+            <w:r>
+              <w:rPr>
+                <w:b/>
+                <w:bCs/>
+              </w:rPr>
+              <w:t>Bàsic</w:t>
+            </w:r>
+            <w:r>
+              <w:t>:</w:t>
+            </w:r>
+          </w:p>
+          <w:p>
+            <w:pPr>
+              <w:pStyle w:val="TableContents"/>
+            </w:pPr>
+          </w:p>
+          <w:p>
+            <w:pPr>
+              <w:pStyle w:val="TableContents"/>
+            </w:pPr>
+            <w:r>
+              <w:rPr>
+                <w:b/>
+                <w:bCs/>
+              </w:rPr>
+              <w:t xml:space="preserve">1) </w:t>
+            </w:r>
+            <w:r>
+              <w:t xml:space="preserve">L'usuari, desprès d'haver seleccionat la sèrie, la temporada i el capítol que vol veure haurà de descarregar-lo via </w:t>
+            </w:r>
+            <w:proofErr w:type="spellStart"/>
+            <w:r>
+              <w:t>streaming</w:t>
+            </w:r>
+            <w:proofErr w:type="spellEnd"/>
+            <w:r>
+              <w:t xml:space="preserve"> per poder visualitzar-lo.</w:t>
+            </w:r>
+          </w:p>
+          <w:p>
+            <w:pPr>
+              <w:pStyle w:val="TableContents"/>
+            </w:pPr>
+          </w:p>
+          <w:p>
+            <w:pPr>
+              <w:pStyle w:val="TableContents"/>
+            </w:pPr>
+            <w:r>
+              <w:rPr>
+                <w:b/>
+                <w:bCs/>
+              </w:rPr>
+              <w:t>2)</w:t>
+            </w:r>
+            <w:r>
+              <w:t xml:space="preserve"> Al visualitzar aquest capítol, es carregarà al compte del usuari un import de 1€.</w:t>
+            </w:r>
+          </w:p>
+          <w:p>
+            <w:pPr>
+              <w:pStyle w:val="TableContents"/>
+            </w:pPr>
+          </w:p>
+          <w:p>
+            <w:pPr>
+              <w:pStyle w:val="TableContents"/>
+            </w:pPr>
+            <w:r>
+              <w:rPr>
+                <w:b/>
+                <w:bCs/>
+              </w:rPr>
+              <w:t>3)</w:t>
+            </w:r>
+            <w:r>
+              <w:t xml:space="preserve"> A final de mes s'haurà de realitzar el pagament corresponent del total del import generat per les visualitzacions dels capítols que l'usuari ha escollit.</w:t>
+            </w:r>
+          </w:p>
+          <w:p>
+            <w:pPr>
+              <w:pStyle w:val="TableContents"/>
+            </w:pPr>
+          </w:p>
+        </w:tc>
+      </w:tr>
+      <w:tr>
+        <w:tblPrEx>
+          <w:tblCellMar>
+            <w:top w:w="0" w:type="dxa"/>
+            <w:bottom w:w="0" w:type="dxa"/>
+          </w:tblCellMar>
+        </w:tblPrEx>
+        <w:tc>
+          <w:tcPr>
+            <w:tcW w:w="9638" w:type="dxa"/>
+            <w:tcBorders>
+              <w:left w:val="single" w:sz="2" w:space="0" w:color="000000"/>
+              <w:bottom w:val="single" w:sz="2" w:space="0" w:color="000000"/>
+              <w:right w:val="single" w:sz="2" w:space="0" w:color="000000"/>
+            </w:tcBorders>
+            <w:shd w:val="clear" w:color="auto" w:fill="auto"/>
+            <w:tcMar>
+              <w:top w:w="55" w:type="dxa"/>
+              <w:left w:w="55" w:type="dxa"/>
+              <w:bottom w:w="55" w:type="dxa"/>
+              <w:right w:w="55" w:type="dxa"/>
+            </w:tcMar>
+          </w:tcPr>
+          <w:p>
+            <w:pPr>
+              <w:pStyle w:val="TableContents"/>
+            </w:pPr>
+            <w:r>
+              <w:rPr>
+                <w:b/>
+                <w:bCs/>
+              </w:rPr>
+              <w:t>Flux</w:t>
+            </w:r>
+            <w:r>
+              <w:t xml:space="preserve"> </w:t>
+            </w:r>
+            <w:r>
+              <w:rPr>
+                <w:b/>
+                <w:bCs/>
+              </w:rPr>
+              <w:t>Alternatiu</w:t>
+            </w:r>
+            <w:r>
+              <w:t>:</w:t>
+            </w:r>
+          </w:p>
+          <w:p>
+            <w:pPr>
+              <w:pStyle w:val="TableContents"/>
+            </w:pPr>
+          </w:p>
+          <w:p>
+            <w:pPr>
+              <w:pStyle w:val="TableContents"/>
+            </w:pPr>
+            <w:r>
+              <w:rPr>
+                <w:b/>
+                <w:bCs/>
+              </w:rPr>
+              <w:t xml:space="preserve">1.a) </w:t>
+            </w:r>
+            <w:r>
+              <w:t>En cas de que l'usuari intenti veure més d'un capítol alhora apareixerà per pantalla</w:t>
+            </w:r>
+          </w:p>
+          <w:p>
+            <w:pPr>
+              <w:pStyle w:val="TableContents"/>
+            </w:pPr>
+            <w:r>
+              <w:t>un missatge d'error informant a l'usuari que aquesta acció que vol realitzar està prohibida.</w:t>
+            </w:r>
+          </w:p>
+          <w:p>
+            <w:pPr>
+              <w:pStyle w:val="TableContents"/>
+              <w:jc w:val="right"/>
+            </w:pPr>
+          </w:p>
+        </w:tc>
+      </w:tr>
+      <w:tr>
+        <w:tblPrEx>
+          <w:tblCellMar>
+            <w:top w:w="0" w:type="dxa"/>
+            <w:bottom w:w="0" w:type="dxa"/>
+          </w:tblCellMar>
+        </w:tblPrEx>
+        <w:tc>
+          <w:tcPr>
+            <w:tcW w:w="9638" w:type="dxa"/>
+            <w:tcBorders>
+              <w:left w:val="single" w:sz="2" w:space="0" w:color="000000"/>
+              <w:bottom w:val="single" w:sz="2" w:space="0" w:color="000000"/>
+              <w:right w:val="single" w:sz="2" w:space="0" w:color="000000"/>
+            </w:tcBorders>
+            <w:shd w:val="clear" w:color="auto" w:fill="auto"/>
+            <w:tcMar>
+              <w:top w:w="55" w:type="dxa"/>
+              <w:left w:w="55" w:type="dxa"/>
+              <w:bottom w:w="55" w:type="dxa"/>
+              <w:right w:w="55" w:type="dxa"/>
+            </w:tcMar>
+          </w:tcPr>
+          <w:p>
+            <w:pPr>
+              <w:pStyle w:val="TableContents"/>
+            </w:pPr>
+            <w:proofErr w:type="spellStart"/>
+            <w:r>
+              <w:rPr>
+                <w:b/>
+                <w:bCs/>
+              </w:rPr>
+              <w:t>Postcondicions</w:t>
+            </w:r>
+            <w:proofErr w:type="spellEnd"/>
+            <w:r>
+              <w:t>: Import carregat al compte, capítol marcat com a vist.</w:t>
+            </w:r>
+          </w:p>
+        </w:tc>
+      </w:tr>
+    </w:tbl>
+    <w:p/>
+    <w:tbl>
+      <w:tblPr>
+        <w:tblW w:w="9638" w:type="dxa"/>
+        <w:tblLayout w:type="fixed"/>
+        <w:tblCellMar>
+          <w:left w:w="10" w:type="dxa"/>
+          <w:right w:w="10" w:type="dxa"/>
+        </w:tblCellMar>
+        <w:tblLook w:val="04A0" w:firstRow="1" w:lastRow="0" w:firstColumn="1" w:lastColumn="0" w:noHBand="0" w:noVBand="1"/>
+      </w:tblPr>
+      <w:tblGrid>
+        <w:gridCol w:w="9638"/>
+      </w:tblGrid>
+      <w:tr>
+        <w:tblPrEx>
+          <w:tblCellMar>
+            <w:top w:w="0" w:type="dxa"/>
+            <w:bottom w:w="0" w:type="dxa"/>
+          </w:tblCellMar>
+        </w:tblPrEx>
+        <w:tc>
+          <w:tcPr>
+            <w:tcW w:w="9638" w:type="dxa"/>
+            <w:tcBorders>
+              <w:top w:val="single" w:sz="2" w:space="0" w:color="000000"/>
+              <w:left w:val="single" w:sz="2" w:space="0" w:color="000000"/>
+              <w:bottom w:val="single" w:sz="2" w:space="0" w:color="000000"/>
+              <w:right w:val="single" w:sz="2" w:space="0" w:color="000000"/>
+            </w:tcBorders>
+            <w:shd w:val="clear" w:color="auto" w:fill="auto"/>
+            <w:tcMar>
+              <w:top w:w="55" w:type="dxa"/>
+              <w:left w:w="55" w:type="dxa"/>
+              <w:bottom w:w="55" w:type="dxa"/>
+              <w:right w:w="55" w:type="dxa"/>
+            </w:tcMar>
+          </w:tcPr>
+          <w:p>
+            <w:pPr>
+              <w:pStyle w:val="TableContents"/>
+            </w:pPr>
+            <w:r>
+              <w:rPr>
+                <w:b/>
+                <w:bCs/>
+              </w:rPr>
+              <w:t xml:space="preserve">Descripció: </w:t>
+            </w:r>
+            <w:r>
+              <w:t xml:space="preserve">UC3.1: Valorar Capítol. </w:t>
+            </w:r>
+          </w:p>
+        </w:tc>
+      </w:tr>
+      <w:tr>
+        <w:tblPrEx>
+          <w:tblCellMar>
+            <w:top w:w="0" w:type="dxa"/>
+            <w:bottom w:w="0" w:type="dxa"/>
+          </w:tblCellMar>
+        </w:tblPrEx>
+        <w:tc>
+          <w:tcPr>
+            <w:tcW w:w="9638" w:type="dxa"/>
+            <w:tcBorders>
+              <w:left w:val="single" w:sz="2" w:space="0" w:color="000000"/>
+              <w:bottom w:val="single" w:sz="2" w:space="0" w:color="000000"/>
+              <w:right w:val="single" w:sz="2" w:space="0" w:color="000000"/>
+            </w:tcBorders>
+            <w:shd w:val="clear" w:color="auto" w:fill="auto"/>
+            <w:tcMar>
+              <w:top w:w="55" w:type="dxa"/>
+              <w:left w:w="55" w:type="dxa"/>
+              <w:bottom w:w="55" w:type="dxa"/>
+              <w:right w:w="55" w:type="dxa"/>
+            </w:tcMar>
+          </w:tcPr>
+          <w:p>
+            <w:pPr>
+              <w:pStyle w:val="TableContents"/>
+            </w:pPr>
+            <w:r>
+              <w:rPr>
+                <w:b/>
+                <w:bCs/>
+              </w:rPr>
+              <w:t xml:space="preserve">Actors: </w:t>
+            </w:r>
+            <w:r>
+              <w:rPr>
+                <w:bCs/>
+              </w:rPr>
+              <w:t>Usuari Registrat.</w:t>
+            </w:r>
+          </w:p>
+        </w:tc>
+      </w:tr>
+      <w:tr>
+        <w:tblPrEx>
+          <w:tblCellMar>
+            <w:top w:w="0" w:type="dxa"/>
+            <w:bottom w:w="0" w:type="dxa"/>
+          </w:tblCellMar>
+        </w:tblPrEx>
+        <w:tc>
+          <w:tcPr>
+            <w:tcW w:w="9638" w:type="dxa"/>
+            <w:tcBorders>
+              <w:left w:val="single" w:sz="2" w:space="0" w:color="000000"/>
+              <w:bottom w:val="single" w:sz="2" w:space="0" w:color="000000"/>
+              <w:right w:val="single" w:sz="2" w:space="0" w:color="000000"/>
+            </w:tcBorders>
+            <w:shd w:val="clear" w:color="auto" w:fill="auto"/>
+            <w:tcMar>
+              <w:top w:w="55" w:type="dxa"/>
+              <w:left w:w="55" w:type="dxa"/>
+              <w:bottom w:w="55" w:type="dxa"/>
+              <w:right w:w="55" w:type="dxa"/>
+            </w:tcMar>
+          </w:tcPr>
+          <w:p>
+            <w:pPr>
+              <w:pStyle w:val="TableContents"/>
+            </w:pPr>
+            <w:proofErr w:type="spellStart"/>
+            <w:r>
+              <w:rPr>
+                <w:b/>
+                <w:bCs/>
+              </w:rPr>
+              <w:t>Precondicions</w:t>
+            </w:r>
+            <w:proofErr w:type="spellEnd"/>
+            <w:r>
+              <w:t xml:space="preserve">: Usuari ha de estar </w:t>
+            </w:r>
+            <w:proofErr w:type="spellStart"/>
+            <w:r>
+              <w:t>loguejat</w:t>
+            </w:r>
+            <w:proofErr w:type="spellEnd"/>
+            <w:r>
+              <w:t xml:space="preserve"> i haver visualitzat un capítol.</w:t>
+            </w:r>
+          </w:p>
+        </w:tc>
+      </w:tr>
+      <w:tr>
+        <w:tblPrEx>
+          <w:tblCellMar>
+            <w:top w:w="0" w:type="dxa"/>
+            <w:bottom w:w="0" w:type="dxa"/>
+          </w:tblCellMar>
+        </w:tblPrEx>
+        <w:tc>
+          <w:tcPr>
+            <w:tcW w:w="9638" w:type="dxa"/>
+            <w:tcBorders>
+              <w:left w:val="single" w:sz="2" w:space="0" w:color="000000"/>
+              <w:bottom w:val="single" w:sz="2" w:space="0" w:color="000000"/>
+              <w:right w:val="single" w:sz="2" w:space="0" w:color="000000"/>
+            </w:tcBorders>
+            <w:shd w:val="clear" w:color="auto" w:fill="auto"/>
+            <w:tcMar>
+              <w:top w:w="55" w:type="dxa"/>
+              <w:left w:w="55" w:type="dxa"/>
+              <w:bottom w:w="55" w:type="dxa"/>
+              <w:right w:w="55" w:type="dxa"/>
+            </w:tcMar>
+          </w:tcPr>
+          <w:p>
+            <w:pPr>
+              <w:pStyle w:val="TableContents"/>
+            </w:pPr>
+            <w:r>
+              <w:rPr>
+                <w:b/>
+                <w:bCs/>
+              </w:rPr>
+              <w:t>Flux</w:t>
+            </w:r>
+            <w:r>
+              <w:t xml:space="preserve"> </w:t>
+            </w:r>
+            <w:r>
+              <w:rPr>
+                <w:b/>
+                <w:bCs/>
+              </w:rPr>
+              <w:t>Bàsic</w:t>
+            </w:r>
+            <w:r>
+              <w:t>:</w:t>
+            </w:r>
+          </w:p>
+          <w:p>
+            <w:pPr>
+              <w:pStyle w:val="TableContents"/>
+            </w:pPr>
+          </w:p>
+          <w:p>
+            <w:pPr>
+              <w:pStyle w:val="TableContents"/>
+            </w:pPr>
+            <w:r>
+              <w:rPr>
+                <w:b/>
+              </w:rPr>
+              <w:t xml:space="preserve">1) </w:t>
+            </w:r>
+            <w:r>
+              <w:t>Desprès de complir el UC3, l’usuari pot comentar el capítol i posar una valoració entre 0 i 5.</w:t>
+            </w:r>
+          </w:p>
+          <w:p>
+            <w:pPr>
+              <w:pStyle w:val="TableContents"/>
+            </w:pPr>
+          </w:p>
+        </w:tc>
+      </w:tr>
+      <w:tr>
+        <w:tblPrEx>
+          <w:tblCellMar>
+            <w:top w:w="0" w:type="dxa"/>
+            <w:bottom w:w="0" w:type="dxa"/>
+          </w:tblCellMar>
+        </w:tblPrEx>
+        <w:tc>
+          <w:tcPr>
+            <w:tcW w:w="9638" w:type="dxa"/>
+            <w:tcBorders>
+              <w:left w:val="single" w:sz="2" w:space="0" w:color="000000"/>
+              <w:bottom w:val="single" w:sz="2" w:space="0" w:color="000000"/>
+              <w:right w:val="single" w:sz="2" w:space="0" w:color="000000"/>
+            </w:tcBorders>
+            <w:shd w:val="clear" w:color="auto" w:fill="auto"/>
+            <w:tcMar>
+              <w:top w:w="55" w:type="dxa"/>
+              <w:left w:w="55" w:type="dxa"/>
+              <w:bottom w:w="55" w:type="dxa"/>
+              <w:right w:w="55" w:type="dxa"/>
+            </w:tcMar>
+          </w:tcPr>
+          <w:p>
+            <w:pPr>
+              <w:pStyle w:val="TableContents"/>
+            </w:pPr>
+            <w:r>
+              <w:rPr>
+                <w:b/>
+                <w:bCs/>
+              </w:rPr>
+              <w:t>Flux</w:t>
+            </w:r>
+            <w:r>
+              <w:t xml:space="preserve"> </w:t>
+            </w:r>
+            <w:r>
+              <w:rPr>
+                <w:b/>
+                <w:bCs/>
+              </w:rPr>
+              <w:t>Alternatiu</w:t>
+            </w:r>
+            <w:r>
+              <w:t>: N/A</w:t>
+            </w:r>
+          </w:p>
+        </w:tc>
+      </w:tr>
+      <w:tr>
+        <w:tblPrEx>
+          <w:tblCellMar>
+            <w:top w:w="0" w:type="dxa"/>
+            <w:bottom w:w="0" w:type="dxa"/>
+          </w:tblCellMar>
+        </w:tblPrEx>
+        <w:tc>
+          <w:tcPr>
+            <w:tcW w:w="9638" w:type="dxa"/>
+            <w:tcBorders>
+              <w:left w:val="single" w:sz="2" w:space="0" w:color="000000"/>
+              <w:bottom w:val="single" w:sz="2" w:space="0" w:color="000000"/>
+              <w:right w:val="single" w:sz="2" w:space="0" w:color="000000"/>
+            </w:tcBorders>
+            <w:shd w:val="clear" w:color="auto" w:fill="auto"/>
+            <w:tcMar>
+              <w:top w:w="55" w:type="dxa"/>
+              <w:left w:w="55" w:type="dxa"/>
+              <w:bottom w:w="55" w:type="dxa"/>
+              <w:right w:w="55" w:type="dxa"/>
+            </w:tcMar>
+          </w:tcPr>
+          <w:p>
+            <w:pPr>
+              <w:pStyle w:val="TableContents"/>
+            </w:pPr>
+            <w:proofErr w:type="spellStart"/>
+            <w:r>
+              <w:rPr>
+                <w:b/>
+                <w:bCs/>
+              </w:rPr>
+              <w:t>Postcondicions</w:t>
+            </w:r>
+            <w:proofErr w:type="spellEnd"/>
+            <w:r>
+              <w:t>: La valoració es guarda.</w:t>
+            </w:r>
+          </w:p>
+        </w:tc>
+      </w:tr>
+    </w:tbl>
+    <w:p/>
+    <w:p>
+      <w:r>
+        <w:br w:type="page"/>
+      </w:r>
+    </w:p>
+    <w:tbl>
+      <w:tblPr>
+        <w:tblW w:w="9638" w:type="dxa"/>
+        <w:tblLayout w:type="fixed"/>
+        <w:tblCellMar>
+          <w:left w:w="10" w:type="dxa"/>
+          <w:right w:w="10" w:type="dxa"/>
+        </w:tblCellMar>
+        <w:tblLook w:val="04A0" w:firstRow="1" w:lastRow="0" w:firstColumn="1" w:lastColumn="0" w:noHBand="0" w:noVBand="1"/>
+      </w:tblPr>
+      <w:tblGrid>
+        <w:gridCol w:w="9638"/>
+      </w:tblGrid>
+      <w:tr>
+        <w:tblPrEx>
+          <w:tblCellMar>
+            <w:top w:w="0" w:type="dxa"/>
+            <w:bottom w:w="0" w:type="dxa"/>
+          </w:tblCellMar>
+        </w:tblPrEx>
+        <w:tc>
+          <w:tcPr>
+            <w:tcW w:w="9638" w:type="dxa"/>
+            <w:tcBorders>
+              <w:top w:val="single" w:sz="2" w:space="0" w:color="000000"/>
+              <w:left w:val="single" w:sz="2" w:space="0" w:color="000000"/>
+              <w:bottom w:val="single" w:sz="2" w:space="0" w:color="000000"/>
+              <w:right w:val="single" w:sz="2" w:space="0" w:color="000000"/>
+            </w:tcBorders>
+            <w:shd w:val="clear" w:color="auto" w:fill="auto"/>
+            <w:tcMar>
+              <w:top w:w="55" w:type="dxa"/>
+              <w:left w:w="55" w:type="dxa"/>
+              <w:bottom w:w="55" w:type="dxa"/>
+              <w:right w:w="55" w:type="dxa"/>
+            </w:tcMar>
+          </w:tcPr>
+          <w:p>
+            <w:pPr>
+              <w:pStyle w:val="TableContents"/>
+            </w:pPr>
+            <w:r>
+              <w:rPr>
+                <w:b/>
+                <w:bCs/>
+              </w:rPr>
+              <w:lastRenderedPageBreak/>
+              <w:t xml:space="preserve">Descripció: </w:t>
+            </w:r>
+            <w:r>
+              <w:t xml:space="preserve">UC4: Realitzar pagament del import total. </w:t>
+            </w:r>
+          </w:p>
+        </w:tc>
+      </w:tr>
+      <w:tr>
+        <w:tblPrEx>
+          <w:tblCellMar>
+            <w:top w:w="0" w:type="dxa"/>
+            <w:bottom w:w="0" w:type="dxa"/>
+          </w:tblCellMar>
+        </w:tblPrEx>
+        <w:tc>
+          <w:tcPr>
+            <w:tcW w:w="9638" w:type="dxa"/>
+            <w:tcBorders>
+              <w:left w:val="single" w:sz="2" w:space="0" w:color="000000"/>
+              <w:bottom w:val="single" w:sz="2" w:space="0" w:color="000000"/>
+              <w:right w:val="single" w:sz="2" w:space="0" w:color="000000"/>
+            </w:tcBorders>
+            <w:shd w:val="clear" w:color="auto" w:fill="auto"/>
+            <w:tcMar>
+              <w:top w:w="55" w:type="dxa"/>
+              <w:left w:w="55" w:type="dxa"/>
+              <w:bottom w:w="55" w:type="dxa"/>
+              <w:right w:w="55" w:type="dxa"/>
+            </w:tcMar>
+          </w:tcPr>
+          <w:p>
+            <w:pPr>
+              <w:pStyle w:val="TableContents"/>
+            </w:pPr>
+            <w:r>
+              <w:rPr>
+                <w:b/>
+                <w:bCs/>
+              </w:rPr>
+              <w:t xml:space="preserve">Actors: </w:t>
+            </w:r>
+            <w:r>
+              <w:rPr>
+                <w:bCs/>
+              </w:rPr>
+              <w:t>Temps.</w:t>
+            </w:r>
+          </w:p>
+        </w:tc>
+      </w:tr>
+      <w:tr>
+        <w:tblPrEx>
+          <w:tblCellMar>
+            <w:top w:w="0" w:type="dxa"/>
+            <w:bottom w:w="0" w:type="dxa"/>
+          </w:tblCellMar>
+        </w:tblPrEx>
+        <w:tc>
+          <w:tcPr>
+            <w:tcW w:w="9638" w:type="dxa"/>
+            <w:tcBorders>
+              <w:left w:val="single" w:sz="2" w:space="0" w:color="000000"/>
+              <w:bottom w:val="single" w:sz="2" w:space="0" w:color="000000"/>
+              <w:right w:val="single" w:sz="2" w:space="0" w:color="000000"/>
+            </w:tcBorders>
+            <w:shd w:val="clear" w:color="auto" w:fill="auto"/>
+            <w:tcMar>
+              <w:top w:w="55" w:type="dxa"/>
+              <w:left w:w="55" w:type="dxa"/>
+              <w:bottom w:w="55" w:type="dxa"/>
+              <w:right w:w="55" w:type="dxa"/>
+            </w:tcMar>
+          </w:tcPr>
+          <w:p>
+            <w:pPr>
+              <w:pStyle w:val="TableContents"/>
+            </w:pPr>
+            <w:proofErr w:type="spellStart"/>
+            <w:r>
+              <w:rPr>
+                <w:b/>
+                <w:bCs/>
+              </w:rPr>
+              <w:t>Precondicions</w:t>
+            </w:r>
+            <w:proofErr w:type="spellEnd"/>
+            <w:r>
+              <w:t>: L’usuari que ha d’haver visualitzat un capítol com a mínim per cobrar.</w:t>
+            </w:r>
+          </w:p>
+        </w:tc>
+      </w:tr>
+      <w:tr>
+        <w:tblPrEx>
+          <w:tblCellMar>
+            <w:top w:w="0" w:type="dxa"/>
+            <w:bottom w:w="0" w:type="dxa"/>
+          </w:tblCellMar>
+        </w:tblPrEx>
+        <w:tc>
+          <w:tcPr>
+            <w:tcW w:w="9638" w:type="dxa"/>
+            <w:tcBorders>
+              <w:left w:val="single" w:sz="2" w:space="0" w:color="000000"/>
+              <w:bottom w:val="single" w:sz="2" w:space="0" w:color="000000"/>
+              <w:right w:val="single" w:sz="2" w:space="0" w:color="000000"/>
+            </w:tcBorders>
+            <w:shd w:val="clear" w:color="auto" w:fill="auto"/>
+            <w:tcMar>
+              <w:top w:w="55" w:type="dxa"/>
+              <w:left w:w="55" w:type="dxa"/>
+              <w:bottom w:w="55" w:type="dxa"/>
+              <w:right w:w="55" w:type="dxa"/>
+            </w:tcMar>
+          </w:tcPr>
+          <w:p>
+            <w:pPr>
+              <w:pStyle w:val="TableContents"/>
+            </w:pPr>
+            <w:r>
+              <w:rPr>
+                <w:b/>
+                <w:bCs/>
+              </w:rPr>
+              <w:t>Flux</w:t>
+            </w:r>
+            <w:r>
+              <w:t xml:space="preserve"> </w:t>
+            </w:r>
+            <w:r>
+              <w:rPr>
+                <w:b/>
+                <w:bCs/>
+              </w:rPr>
+              <w:t>Bàsic</w:t>
+            </w:r>
+            <w:r>
+              <w:t>:</w:t>
+            </w:r>
+          </w:p>
+          <w:p>
+            <w:pPr>
+              <w:pStyle w:val="TableContents"/>
+            </w:pPr>
+          </w:p>
+          <w:p>
+            <w:pPr>
+              <w:pStyle w:val="TableContents"/>
+            </w:pPr>
+            <w:r>
+              <w:rPr>
+                <w:b/>
+              </w:rPr>
+              <w:t xml:space="preserve">1) </w:t>
+            </w:r>
+            <w:r>
+              <w:t>L’usuari, desprès de fer el UC3, se li cobrarà un import total a número de capítols vists.</w:t>
+            </w:r>
+          </w:p>
+          <w:p>
+            <w:pPr>
+              <w:pStyle w:val="TableContents"/>
+            </w:pPr>
+          </w:p>
+          <w:p>
+            <w:pPr>
+              <w:pStyle w:val="TableContents"/>
+            </w:pPr>
+            <w:r>
+              <w:rPr>
+                <w:b/>
+              </w:rPr>
+              <w:t xml:space="preserve">2) </w:t>
+            </w:r>
+            <w:r>
+              <w:t>L’import es pagarà a final de mes.</w:t>
+            </w:r>
+          </w:p>
+          <w:p>
+            <w:pPr>
+              <w:pStyle w:val="TableContents"/>
+            </w:pPr>
+          </w:p>
+        </w:tc>
+      </w:tr>
+      <w:tr>
+        <w:tblPrEx>
+          <w:tblCellMar>
+            <w:top w:w="0" w:type="dxa"/>
+            <w:bottom w:w="0" w:type="dxa"/>
+          </w:tblCellMar>
+        </w:tblPrEx>
+        <w:tc>
+          <w:tcPr>
+            <w:tcW w:w="9638" w:type="dxa"/>
+            <w:tcBorders>
+              <w:left w:val="single" w:sz="2" w:space="0" w:color="000000"/>
+              <w:bottom w:val="single" w:sz="2" w:space="0" w:color="000000"/>
+              <w:right w:val="single" w:sz="2" w:space="0" w:color="000000"/>
+            </w:tcBorders>
+            <w:shd w:val="clear" w:color="auto" w:fill="auto"/>
+            <w:tcMar>
+              <w:top w:w="55" w:type="dxa"/>
+              <w:left w:w="55" w:type="dxa"/>
+              <w:bottom w:w="55" w:type="dxa"/>
+              <w:right w:w="55" w:type="dxa"/>
+            </w:tcMar>
+          </w:tcPr>
+          <w:p>
+            <w:pPr>
+              <w:pStyle w:val="TableContents"/>
+            </w:pPr>
+            <w:r>
+              <w:rPr>
+                <w:b/>
+                <w:bCs/>
+              </w:rPr>
+              <w:t>Flux</w:t>
+            </w:r>
+            <w:r>
+              <w:t xml:space="preserve"> </w:t>
+            </w:r>
+            <w:r>
+              <w:rPr>
+                <w:b/>
+                <w:bCs/>
+              </w:rPr>
+              <w:t>Alternatiu</w:t>
+            </w:r>
+            <w:r>
+              <w:t>:</w:t>
+            </w:r>
+          </w:p>
+          <w:p>
+            <w:pPr>
+              <w:pStyle w:val="TableContents"/>
+            </w:pPr>
+          </w:p>
+          <w:p>
+            <w:pPr>
+              <w:pStyle w:val="TableContents"/>
+            </w:pPr>
+            <w:r>
+              <w:rPr>
+                <w:b/>
+              </w:rPr>
+              <w:t>1a)</w:t>
+            </w:r>
+            <w:r>
+              <w:t xml:space="preserve"> L’usuari no ha visualitzat cap capítol aquest mes, per tant no ha de pagar res.</w:t>
+            </w:r>
+          </w:p>
+          <w:p>
+            <w:pPr>
+              <w:pStyle w:val="TableContents"/>
+            </w:pPr>
+          </w:p>
+          <w:p>
+            <w:pPr>
+              <w:pStyle w:val="TableContents"/>
+            </w:pPr>
+            <w:r>
+              <w:rPr>
+                <w:b/>
+              </w:rPr>
+              <w:t>2a)</w:t>
+            </w:r>
+            <w:r>
+              <w:t xml:space="preserve"> L’usuari no paga l’import d’un mes, per tant el seu compte es eliminat seguint el UC5. </w:t>
+            </w:r>
+          </w:p>
+          <w:p>
+            <w:pPr>
+              <w:pStyle w:val="TableContents"/>
+            </w:pPr>
+          </w:p>
+        </w:tc>
+      </w:tr>
+      <w:tr>
+        <w:tblPrEx>
+          <w:tblCellMar>
+            <w:top w:w="0" w:type="dxa"/>
+            <w:bottom w:w="0" w:type="dxa"/>
+          </w:tblCellMar>
+        </w:tblPrEx>
+        <w:tc>
+          <w:tcPr>
+            <w:tcW w:w="9638" w:type="dxa"/>
+            <w:tcBorders>
+              <w:left w:val="single" w:sz="2" w:space="0" w:color="000000"/>
+              <w:bottom w:val="single" w:sz="2" w:space="0" w:color="000000"/>
+              <w:right w:val="single" w:sz="2" w:space="0" w:color="000000"/>
+            </w:tcBorders>
+            <w:shd w:val="clear" w:color="auto" w:fill="auto"/>
+            <w:tcMar>
+              <w:top w:w="55" w:type="dxa"/>
+              <w:left w:w="55" w:type="dxa"/>
+              <w:bottom w:w="55" w:type="dxa"/>
+              <w:right w:w="55" w:type="dxa"/>
+            </w:tcMar>
+          </w:tcPr>
+          <w:p>
+            <w:pPr>
+              <w:pStyle w:val="TableContents"/>
+            </w:pPr>
+            <w:proofErr w:type="spellStart"/>
+            <w:r>
+              <w:rPr>
+                <w:b/>
+                <w:bCs/>
+              </w:rPr>
+              <w:t>Postcondicions</w:t>
+            </w:r>
+            <w:proofErr w:type="spellEnd"/>
+            <w:r>
+              <w:t>: Pagaments realitzats.</w:t>
+            </w:r>
+          </w:p>
+        </w:tc>
+      </w:tr>
+    </w:tbl>
+    <w:p/>
+    <w:p/>
+    <w:tbl>
+      <w:tblPr>
+        <w:tblW w:w="9638" w:type="dxa"/>
+        <w:tblLayout w:type="fixed"/>
+        <w:tblCellMar>
+          <w:left w:w="10" w:type="dxa"/>
+          <w:right w:w="10" w:type="dxa"/>
+        </w:tblCellMar>
+        <w:tblLook w:val="04A0" w:firstRow="1" w:lastRow="0" w:firstColumn="1" w:lastColumn="0" w:noHBand="0" w:noVBand="1"/>
+      </w:tblPr>
+      <w:tblGrid>
+        <w:gridCol w:w="9638"/>
+      </w:tblGrid>
+      <w:tr>
+        <w:tblPrEx>
+          <w:tblCellMar>
+            <w:top w:w="0" w:type="dxa"/>
+            <w:bottom w:w="0" w:type="dxa"/>
+          </w:tblCellMar>
+        </w:tblPrEx>
+        <w:tc>
+          <w:tcPr>
+            <w:tcW w:w="9638" w:type="dxa"/>
+            <w:tcBorders>
+              <w:top w:val="single" w:sz="2" w:space="0" w:color="000000"/>
+              <w:left w:val="single" w:sz="2" w:space="0" w:color="000000"/>
+              <w:bottom w:val="single" w:sz="2" w:space="0" w:color="000000"/>
+              <w:right w:val="single" w:sz="2" w:space="0" w:color="000000"/>
+            </w:tcBorders>
+            <w:shd w:val="clear" w:color="auto" w:fill="auto"/>
+            <w:tcMar>
+              <w:top w:w="55" w:type="dxa"/>
+              <w:left w:w="55" w:type="dxa"/>
+              <w:bottom w:w="55" w:type="dxa"/>
+              <w:right w:w="55" w:type="dxa"/>
+            </w:tcMar>
+          </w:tcPr>
+          <w:p>
+            <w:pPr>
+              <w:pStyle w:val="TableContents"/>
+            </w:pPr>
+            <w:r>
+              <w:rPr>
+                <w:b/>
+                <w:bCs/>
+              </w:rPr>
+              <w:t xml:space="preserve">Descripció: </w:t>
+            </w:r>
+            <w:r>
+              <w:t xml:space="preserve">UC5: Guardar/Esborrar dades dels usuaris. </w:t>
+            </w:r>
+          </w:p>
+        </w:tc>
+      </w:tr>
+      <w:tr>
+        <w:tblPrEx>
+          <w:tblCellMar>
+            <w:top w:w="0" w:type="dxa"/>
+            <w:bottom w:w="0" w:type="dxa"/>
+          </w:tblCellMar>
+        </w:tblPrEx>
+        <w:tc>
+          <w:tcPr>
+            <w:tcW w:w="9638" w:type="dxa"/>
+            <w:tcBorders>
+              <w:left w:val="single" w:sz="2" w:space="0" w:color="000000"/>
+              <w:bottom w:val="single" w:sz="2" w:space="0" w:color="000000"/>
+              <w:right w:val="single" w:sz="2" w:space="0" w:color="000000"/>
+            </w:tcBorders>
+            <w:shd w:val="clear" w:color="auto" w:fill="auto"/>
+            <w:tcMar>
+              <w:top w:w="55" w:type="dxa"/>
+              <w:left w:w="55" w:type="dxa"/>
+              <w:bottom w:w="55" w:type="dxa"/>
+              <w:right w:w="55" w:type="dxa"/>
+            </w:tcMar>
+          </w:tcPr>
+          <w:p>
+            <w:pPr>
+              <w:pStyle w:val="TableContents"/>
+            </w:pPr>
+            <w:r>
+              <w:rPr>
+                <w:b/>
+                <w:bCs/>
+              </w:rPr>
+              <w:t xml:space="preserve">Actors: </w:t>
+            </w:r>
+            <w:r>
+              <w:rPr>
+                <w:bCs/>
+              </w:rPr>
+              <w:t>Administrador.</w:t>
+            </w:r>
+            <w:r>
+              <w:rPr>
+                <w:b/>
+                <w:bCs/>
+              </w:rPr>
+              <w:t xml:space="preserve"> </w:t>
+            </w:r>
+          </w:p>
+        </w:tc>
+      </w:tr>
+      <w:tr>
+        <w:tblPrEx>
+          <w:tblCellMar>
+            <w:top w:w="0" w:type="dxa"/>
+            <w:bottom w:w="0" w:type="dxa"/>
+          </w:tblCellMar>
+        </w:tblPrEx>
+        <w:tc>
+          <w:tcPr>
+            <w:tcW w:w="9638" w:type="dxa"/>
+            <w:tcBorders>
+              <w:left w:val="single" w:sz="2" w:space="0" w:color="000000"/>
+              <w:bottom w:val="single" w:sz="2" w:space="0" w:color="000000"/>
+              <w:right w:val="single" w:sz="2" w:space="0" w:color="000000"/>
+            </w:tcBorders>
+            <w:shd w:val="clear" w:color="auto" w:fill="auto"/>
+            <w:tcMar>
+              <w:top w:w="55" w:type="dxa"/>
+              <w:left w:w="55" w:type="dxa"/>
+              <w:bottom w:w="55" w:type="dxa"/>
+              <w:right w:w="55" w:type="dxa"/>
+            </w:tcMar>
+          </w:tcPr>
+          <w:p>
+            <w:pPr>
+              <w:pStyle w:val="TableContents"/>
+            </w:pPr>
+            <w:proofErr w:type="spellStart"/>
+            <w:r>
+              <w:rPr>
+                <w:b/>
+                <w:bCs/>
+              </w:rPr>
+              <w:t>Precondicions</w:t>
+            </w:r>
+            <w:proofErr w:type="spellEnd"/>
+            <w:r>
+              <w:t xml:space="preserve">: Aplicació inicialitzada, Administrador </w:t>
+            </w:r>
+            <w:proofErr w:type="spellStart"/>
+            <w:r>
+              <w:t>loguejat</w:t>
+            </w:r>
+            <w:proofErr w:type="spellEnd"/>
+            <w:r>
+              <w:t>.</w:t>
+            </w:r>
+          </w:p>
+        </w:tc>
+      </w:tr>
+      <w:tr>
+        <w:tblPrEx>
+          <w:tblCellMar>
+            <w:top w:w="0" w:type="dxa"/>
+            <w:bottom w:w="0" w:type="dxa"/>
+          </w:tblCellMar>
+        </w:tblPrEx>
+        <w:tc>
+          <w:tcPr>
+            <w:tcW w:w="9638" w:type="dxa"/>
+            <w:tcBorders>
+              <w:left w:val="single" w:sz="2" w:space="0" w:color="000000"/>
+              <w:bottom w:val="single" w:sz="2" w:space="0" w:color="000000"/>
+              <w:right w:val="single" w:sz="2" w:space="0" w:color="000000"/>
+            </w:tcBorders>
+            <w:shd w:val="clear" w:color="auto" w:fill="auto"/>
+            <w:tcMar>
+              <w:top w:w="55" w:type="dxa"/>
+              <w:left w:w="55" w:type="dxa"/>
+              <w:bottom w:w="55" w:type="dxa"/>
+              <w:right w:w="55" w:type="dxa"/>
+            </w:tcMar>
+          </w:tcPr>
+          <w:p>
+            <w:pPr>
+              <w:pStyle w:val="TableContents"/>
+            </w:pPr>
+            <w:r>
+              <w:rPr>
+                <w:b/>
+                <w:bCs/>
+              </w:rPr>
+              <w:t>Flux</w:t>
+            </w:r>
+            <w:r>
+              <w:t xml:space="preserve"> </w:t>
+            </w:r>
+            <w:r>
+              <w:rPr>
+                <w:b/>
+                <w:bCs/>
+              </w:rPr>
+              <w:t>Bàsic</w:t>
+            </w:r>
+            <w:r>
+              <w:t>:</w:t>
+            </w:r>
+          </w:p>
+          <w:p>
+            <w:pPr>
+              <w:pStyle w:val="TableContents"/>
+            </w:pPr>
+          </w:p>
+          <w:p>
+            <w:pPr>
+              <w:pStyle w:val="TableContents"/>
+            </w:pPr>
+            <w:r>
+              <w:rPr>
+                <w:b/>
+              </w:rPr>
+              <w:t>1)</w:t>
+            </w:r>
+            <w:r>
+              <w:t xml:space="preserve"> L’administrador comprova si hi han usuaris nous registrats, canvis en els usuaris antics o si hi ha usuaris que no compleixen el UC4.</w:t>
+            </w:r>
+          </w:p>
+          <w:p>
+            <w:pPr>
+              <w:pStyle w:val="TableContents"/>
+            </w:pPr>
+          </w:p>
+          <w:p>
+            <w:pPr>
+              <w:pStyle w:val="TableContents"/>
+            </w:pPr>
+            <w:r>
+              <w:rPr>
+                <w:b/>
+              </w:rPr>
+              <w:t xml:space="preserve">2) </w:t>
+            </w:r>
+            <w:r>
+              <w:t>L’administrador procedeix a guardar les dades dels usuaris o a eliminar-los.</w:t>
+            </w:r>
+          </w:p>
+          <w:p>
+            <w:pPr>
+              <w:pStyle w:val="TableContents"/>
+            </w:pPr>
+          </w:p>
+        </w:tc>
+      </w:tr>
+      <w:tr>
+        <w:tblPrEx>
+          <w:tblCellMar>
+            <w:top w:w="0" w:type="dxa"/>
+            <w:bottom w:w="0" w:type="dxa"/>
+          </w:tblCellMar>
+        </w:tblPrEx>
+        <w:tc>
+          <w:tcPr>
+            <w:tcW w:w="9638" w:type="dxa"/>
+            <w:tcBorders>
+              <w:left w:val="single" w:sz="2" w:space="0" w:color="000000"/>
+              <w:bottom w:val="single" w:sz="2" w:space="0" w:color="000000"/>
+              <w:right w:val="single" w:sz="2" w:space="0" w:color="000000"/>
+            </w:tcBorders>
+            <w:shd w:val="clear" w:color="auto" w:fill="auto"/>
+            <w:tcMar>
+              <w:top w:w="55" w:type="dxa"/>
+              <w:left w:w="55" w:type="dxa"/>
+              <w:bottom w:w="55" w:type="dxa"/>
+              <w:right w:w="55" w:type="dxa"/>
+            </w:tcMar>
+          </w:tcPr>
+          <w:p>
+            <w:pPr>
+              <w:pStyle w:val="TableContents"/>
+            </w:pPr>
+            <w:r>
+              <w:rPr>
+                <w:b/>
+                <w:bCs/>
+              </w:rPr>
+              <w:t>Flux</w:t>
+            </w:r>
+            <w:r>
+              <w:t xml:space="preserve"> </w:t>
+            </w:r>
+            <w:r>
+              <w:rPr>
+                <w:b/>
+                <w:bCs/>
+              </w:rPr>
+              <w:t>Alternatiu</w:t>
+            </w:r>
+            <w:r>
+              <w:t>: N/A</w:t>
+            </w:r>
+          </w:p>
+        </w:tc>
+      </w:tr>
+      <w:tr>
+        <w:tblPrEx>
+          <w:tblCellMar>
+            <w:top w:w="0" w:type="dxa"/>
+            <w:bottom w:w="0" w:type="dxa"/>
+          </w:tblCellMar>
+        </w:tblPrEx>
+        <w:tc>
+          <w:tcPr>
+            <w:tcW w:w="9638" w:type="dxa"/>
+            <w:tcBorders>
+              <w:left w:val="single" w:sz="2" w:space="0" w:color="000000"/>
+              <w:bottom w:val="single" w:sz="2" w:space="0" w:color="000000"/>
+              <w:right w:val="single" w:sz="2" w:space="0" w:color="000000"/>
+            </w:tcBorders>
+            <w:shd w:val="clear" w:color="auto" w:fill="auto"/>
+            <w:tcMar>
+              <w:top w:w="55" w:type="dxa"/>
+              <w:left w:w="55" w:type="dxa"/>
+              <w:bottom w:w="55" w:type="dxa"/>
+              <w:right w:w="55" w:type="dxa"/>
+            </w:tcMar>
+          </w:tcPr>
+          <w:p>
+            <w:pPr>
+              <w:pStyle w:val="TableContents"/>
+            </w:pPr>
+            <w:proofErr w:type="spellStart"/>
+            <w:r>
+              <w:rPr>
+                <w:b/>
+                <w:bCs/>
+              </w:rPr>
+              <w:t>Postcondicions</w:t>
+            </w:r>
+            <w:proofErr w:type="spellEnd"/>
+            <w:r>
+              <w:t>: Canvis en les informacions dels usuaris.</w:t>
+            </w:r>
+          </w:p>
+        </w:tc>
+      </w:tr>
+    </w:tbl>
+    <w:p/>
+    <w:p/>
+    <w:p/>
+    <w:p/>
+    <w:p/>
+    <w:p/>
+    <w:p/>
+    <w:tbl>
+      <w:tblPr>
+        <w:tblW w:w="9638" w:type="dxa"/>
+        <w:tblLayout w:type="fixed"/>
+        <w:tblCellMar>
+          <w:left w:w="10" w:type="dxa"/>
+          <w:right w:w="10" w:type="dxa"/>
+        </w:tblCellMar>
+        <w:tblLook w:val="04A0" w:firstRow="1" w:lastRow="0" w:firstColumn="1" w:lastColumn="0" w:noHBand="0" w:noVBand="1"/>
+      </w:tblPr>
+      <w:tblGrid>
+        <w:gridCol w:w="9638"/>
+      </w:tblGrid>
+      <w:tr>
+        <w:tblPrEx>
+          <w:tblCellMar>
+            <w:top w:w="0" w:type="dxa"/>
+            <w:bottom w:w="0" w:type="dxa"/>
+          </w:tblCellMar>
+        </w:tblPrEx>
+        <w:tc>
+          <w:tcPr>
+            <w:tcW w:w="9638" w:type="dxa"/>
+            <w:tcBorders>
+              <w:top w:val="single" w:sz="2" w:space="0" w:color="000000"/>
+              <w:left w:val="single" w:sz="2" w:space="0" w:color="000000"/>
+              <w:bottom w:val="single" w:sz="2" w:space="0" w:color="000000"/>
+              <w:right w:val="single" w:sz="2" w:space="0" w:color="000000"/>
+            </w:tcBorders>
+            <w:shd w:val="clear" w:color="auto" w:fill="auto"/>
+            <w:tcMar>
+              <w:top w:w="55" w:type="dxa"/>
+              <w:left w:w="55" w:type="dxa"/>
+              <w:bottom w:w="55" w:type="dxa"/>
+              <w:right w:w="55" w:type="dxa"/>
+            </w:tcMar>
+          </w:tcPr>
+          <w:p>
+            <w:pPr>
+              <w:pStyle w:val="TableContents"/>
+            </w:pPr>
+            <w:r>
+              <w:rPr>
+                <w:b/>
+                <w:bCs/>
+              </w:rPr>
+              <w:lastRenderedPageBreak/>
+              <w:t xml:space="preserve">Descripció: </w:t>
+            </w:r>
+            <w:r>
+              <w:t xml:space="preserve">UC6: Tancar Sessió </w:t>
+            </w:r>
+          </w:p>
+        </w:tc>
+      </w:tr>
+      <w:tr>
+        <w:tblPrEx>
+          <w:tblCellMar>
+            <w:top w:w="0" w:type="dxa"/>
+            <w:bottom w:w="0" w:type="dxa"/>
+          </w:tblCellMar>
+        </w:tblPrEx>
+        <w:tc>
+          <w:tcPr>
+            <w:tcW w:w="9638" w:type="dxa"/>
+            <w:tcBorders>
+              <w:left w:val="single" w:sz="2" w:space="0" w:color="000000"/>
+              <w:bottom w:val="single" w:sz="2" w:space="0" w:color="000000"/>
+              <w:right w:val="single" w:sz="2" w:space="0" w:color="000000"/>
+            </w:tcBorders>
+            <w:shd w:val="clear" w:color="auto" w:fill="auto"/>
+            <w:tcMar>
+              <w:top w:w="55" w:type="dxa"/>
+              <w:left w:w="55" w:type="dxa"/>
+              <w:bottom w:w="55" w:type="dxa"/>
+              <w:right w:w="55" w:type="dxa"/>
+            </w:tcMar>
+          </w:tcPr>
+          <w:p>
+            <w:pPr>
+              <w:pStyle w:val="TableContents"/>
+            </w:pPr>
+            <w:r>
+              <w:rPr>
+                <w:b/>
+                <w:bCs/>
+              </w:rPr>
+              <w:t xml:space="preserve">Actors: </w:t>
+            </w:r>
+            <w:r>
+              <w:rPr>
+                <w:bCs/>
+              </w:rPr>
+              <w:t>Usuari Registrat, Administrador</w:t>
+            </w:r>
+          </w:p>
+        </w:tc>
+      </w:tr>
+      <w:tr>
+        <w:tblPrEx>
+          <w:tblCellMar>
+            <w:top w:w="0" w:type="dxa"/>
+            <w:bottom w:w="0" w:type="dxa"/>
+          </w:tblCellMar>
+        </w:tblPrEx>
+        <w:tc>
+          <w:tcPr>
+            <w:tcW w:w="9638" w:type="dxa"/>
+            <w:tcBorders>
+              <w:left w:val="single" w:sz="2" w:space="0" w:color="000000"/>
+              <w:bottom w:val="single" w:sz="2" w:space="0" w:color="000000"/>
+              <w:right w:val="single" w:sz="2" w:space="0" w:color="000000"/>
+            </w:tcBorders>
+            <w:shd w:val="clear" w:color="auto" w:fill="auto"/>
+            <w:tcMar>
+              <w:top w:w="55" w:type="dxa"/>
+              <w:left w:w="55" w:type="dxa"/>
+              <w:bottom w:w="55" w:type="dxa"/>
+              <w:right w:w="55" w:type="dxa"/>
+            </w:tcMar>
+          </w:tcPr>
+          <w:p>
+            <w:pPr>
+              <w:pStyle w:val="TableContents"/>
+            </w:pPr>
+            <w:proofErr w:type="spellStart"/>
+            <w:r>
+              <w:rPr>
+                <w:b/>
+                <w:bCs/>
+              </w:rPr>
+              <w:t>Precondicions</w:t>
+            </w:r>
+            <w:proofErr w:type="spellEnd"/>
+            <w:r>
+              <w:t xml:space="preserve">: Usuari registrat i Administrador </w:t>
+            </w:r>
+            <w:proofErr w:type="spellStart"/>
+            <w:r>
+              <w:t>loguejats</w:t>
+            </w:r>
+            <w:proofErr w:type="spellEnd"/>
+            <w:r>
+              <w:t>.</w:t>
+            </w:r>
+          </w:p>
+        </w:tc>
+      </w:tr>
+      <w:tr>
+        <w:tblPrEx>
+          <w:tblCellMar>
+            <w:top w:w="0" w:type="dxa"/>
+            <w:bottom w:w="0" w:type="dxa"/>
+          </w:tblCellMar>
+        </w:tblPrEx>
+        <w:tc>
+          <w:tcPr>
+            <w:tcW w:w="9638" w:type="dxa"/>
+            <w:tcBorders>
+              <w:left w:val="single" w:sz="2" w:space="0" w:color="000000"/>
+              <w:bottom w:val="single" w:sz="2" w:space="0" w:color="000000"/>
+              <w:right w:val="single" w:sz="2" w:space="0" w:color="000000"/>
+            </w:tcBorders>
+            <w:shd w:val="clear" w:color="auto" w:fill="auto"/>
+            <w:tcMar>
+              <w:top w:w="55" w:type="dxa"/>
+              <w:left w:w="55" w:type="dxa"/>
+              <w:bottom w:w="55" w:type="dxa"/>
+              <w:right w:w="55" w:type="dxa"/>
+            </w:tcMar>
+          </w:tcPr>
+          <w:p>
+            <w:pPr>
+              <w:pStyle w:val="TableContents"/>
+            </w:pPr>
+            <w:r>
+              <w:rPr>
+                <w:b/>
+                <w:bCs/>
+              </w:rPr>
+              <w:t>Flux</w:t>
+            </w:r>
+            <w:r>
+              <w:t xml:space="preserve"> </w:t>
+            </w:r>
+            <w:r>
+              <w:rPr>
+                <w:b/>
+                <w:bCs/>
+              </w:rPr>
+              <w:t>Bàsic</w:t>
+            </w:r>
+            <w:r>
+              <w:t>:</w:t>
+            </w:r>
+          </w:p>
+          <w:p>
+            <w:pPr>
+              <w:pStyle w:val="TableContents"/>
+            </w:pPr>
+          </w:p>
+          <w:p>
+            <w:pPr>
+              <w:pStyle w:val="TableContents"/>
+            </w:pPr>
+            <w:r>
+              <w:rPr>
+                <w:b/>
+              </w:rPr>
+              <w:t xml:space="preserve">1) </w:t>
+            </w:r>
+            <w:r>
+              <w:t>L’usuari/administrador ha acabat de realitzar totes les accions que volien.</w:t>
+            </w:r>
+          </w:p>
+          <w:p>
+            <w:pPr>
+              <w:pStyle w:val="TableContents"/>
+            </w:pPr>
+          </w:p>
+          <w:p>
+            <w:pPr>
+              <w:pStyle w:val="TableContents"/>
+            </w:pPr>
+            <w:r>
+              <w:rPr>
+                <w:b/>
+              </w:rPr>
+              <w:t>2)</w:t>
+            </w:r>
+            <w:r>
+              <w:t xml:space="preserve"> Seleccionen l’opció de tancar sessió.</w:t>
+            </w:r>
+          </w:p>
+          <w:p>
+            <w:pPr>
+              <w:pStyle w:val="TableContents"/>
+            </w:pPr>
+          </w:p>
+          <w:p>
+            <w:pPr>
+              <w:pStyle w:val="TableContents"/>
+            </w:pPr>
+            <w:r>
+              <w:rPr>
+                <w:b/>
+              </w:rPr>
+              <w:t xml:space="preserve">3) </w:t>
+            </w:r>
+            <w:r>
+              <w:t xml:space="preserve">Automàticament l’aplicació tanca la sessió i retorna al UC2. </w:t>
+            </w:r>
+          </w:p>
+          <w:p>
+            <w:pPr>
+              <w:pStyle w:val="TableContents"/>
+            </w:pPr>
+          </w:p>
+        </w:tc>
+      </w:tr>
+      <w:tr>
+        <w:tblPrEx>
+          <w:tblCellMar>
+            <w:top w:w="0" w:type="dxa"/>
+            <w:bottom w:w="0" w:type="dxa"/>
+          </w:tblCellMar>
+        </w:tblPrEx>
+        <w:tc>
+          <w:tcPr>
+            <w:tcW w:w="9638" w:type="dxa"/>
+            <w:tcBorders>
+              <w:left w:val="single" w:sz="2" w:space="0" w:color="000000"/>
+              <w:bottom w:val="single" w:sz="2" w:space="0" w:color="000000"/>
+              <w:right w:val="single" w:sz="2" w:space="0" w:color="000000"/>
+            </w:tcBorders>
+            <w:shd w:val="clear" w:color="auto" w:fill="auto"/>
+            <w:tcMar>
+              <w:top w:w="55" w:type="dxa"/>
+              <w:left w:w="55" w:type="dxa"/>
+              <w:bottom w:w="55" w:type="dxa"/>
+              <w:right w:w="55" w:type="dxa"/>
+            </w:tcMar>
+          </w:tcPr>
+          <w:p>
+            <w:pPr>
+              <w:pStyle w:val="TableContents"/>
+            </w:pPr>
+            <w:r>
+              <w:rPr>
+                <w:b/>
+                <w:bCs/>
+              </w:rPr>
+              <w:t>Flux</w:t>
+            </w:r>
+            <w:r>
+              <w:t xml:space="preserve"> </w:t>
+            </w:r>
+            <w:r>
+              <w:rPr>
+                <w:b/>
+                <w:bCs/>
+              </w:rPr>
+              <w:t>Alternatiu</w:t>
+            </w:r>
+            <w:r>
+              <w:t>: N/A</w:t>
+            </w:r>
+          </w:p>
+        </w:tc>
+      </w:tr>
+      <w:tr>
+        <w:tblPrEx>
+          <w:tblCellMar>
+            <w:top w:w="0" w:type="dxa"/>
+            <w:bottom w:w="0" w:type="dxa"/>
+          </w:tblCellMar>
+        </w:tblPrEx>
+        <w:tc>
+          <w:tcPr>
+            <w:tcW w:w="9638" w:type="dxa"/>
+            <w:tcBorders>
+              <w:left w:val="single" w:sz="2" w:space="0" w:color="000000"/>
+              <w:bottom w:val="single" w:sz="2" w:space="0" w:color="000000"/>
+              <w:right w:val="single" w:sz="2" w:space="0" w:color="000000"/>
+            </w:tcBorders>
+            <w:shd w:val="clear" w:color="auto" w:fill="auto"/>
+            <w:tcMar>
+              <w:top w:w="55" w:type="dxa"/>
+              <w:left w:w="55" w:type="dxa"/>
+              <w:bottom w:w="55" w:type="dxa"/>
+              <w:right w:w="55" w:type="dxa"/>
+            </w:tcMar>
+          </w:tcPr>
+          <w:p>
+            <w:pPr>
+              <w:pStyle w:val="TableContents"/>
+            </w:pPr>
+            <w:proofErr w:type="spellStart"/>
+            <w:r>
+              <w:rPr>
+                <w:b/>
+                <w:bCs/>
+              </w:rPr>
+              <w:t>Postcondicions</w:t>
+            </w:r>
+            <w:proofErr w:type="spellEnd"/>
+            <w:r>
+              <w:t>: Usuari/Administrador han tancat sessió.</w:t>
+            </w:r>
+          </w:p>
+        </w:tc>
+      </w:tr>
+    </w:tbl>
+    <w:p/>
+    <w:p/>
+    <w:tbl>
+      <w:tblPr>
+        <w:tblW w:w="9638" w:type="dxa"/>
+        <w:tblLayout w:type="fixed"/>
+        <w:tblCellMar>
+          <w:left w:w="10" w:type="dxa"/>
+          <w:right w:w="10" w:type="dxa"/>
+        </w:tblCellMar>
+        <w:tblLook w:val="04A0" w:firstRow="1" w:lastRow="0" w:firstColumn="1" w:lastColumn="0" w:noHBand="0" w:noVBand="1"/>
+      </w:tblPr>
+      <w:tblGrid>
+        <w:gridCol w:w="9638"/>
+      </w:tblGrid>
+      <w:tr>
+        <w:tblPrEx>
+          <w:tblCellMar>
+            <w:top w:w="0" w:type="dxa"/>
+            <w:bottom w:w="0" w:type="dxa"/>
+          </w:tblCellMar>
+        </w:tblPrEx>
+        <w:tc>
+          <w:tcPr>
+            <w:tcW w:w="9638" w:type="dxa"/>
+            <w:tcBorders>
+              <w:top w:val="single" w:sz="2" w:space="0" w:color="000000"/>
+              <w:left w:val="single" w:sz="2" w:space="0" w:color="000000"/>
+              <w:bottom w:val="single" w:sz="2" w:space="0" w:color="000000"/>
+              <w:right w:val="single" w:sz="2" w:space="0" w:color="000000"/>
+            </w:tcBorders>
+            <w:shd w:val="clear" w:color="auto" w:fill="auto"/>
+            <w:tcMar>
+              <w:top w:w="55" w:type="dxa"/>
+              <w:left w:w="55" w:type="dxa"/>
+              <w:bottom w:w="55" w:type="dxa"/>
+              <w:right w:w="55" w:type="dxa"/>
+            </w:tcMar>
+          </w:tcPr>
+          <w:p>
+            <w:pPr>
+              <w:pStyle w:val="TableContents"/>
+            </w:pPr>
+            <w:r>
+              <w:rPr>
+                <w:b/>
+                <w:bCs/>
+              </w:rPr>
+              <w:t xml:space="preserve">Descripció: </w:t>
+            </w:r>
+            <w:r>
+              <w:t xml:space="preserve">UC7: Afegir/Treure Sèries, Temporades, Capítols. </w:t>
+            </w:r>
+          </w:p>
+        </w:tc>
+      </w:tr>
+      <w:tr>
+        <w:tblPrEx>
+          <w:tblCellMar>
+            <w:top w:w="0" w:type="dxa"/>
+            <w:bottom w:w="0" w:type="dxa"/>
+          </w:tblCellMar>
+        </w:tblPrEx>
+        <w:tc>
+          <w:tcPr>
+            <w:tcW w:w="9638" w:type="dxa"/>
+            <w:tcBorders>
+              <w:left w:val="single" w:sz="2" w:space="0" w:color="000000"/>
+              <w:bottom w:val="single" w:sz="2" w:space="0" w:color="000000"/>
+              <w:right w:val="single" w:sz="2" w:space="0" w:color="000000"/>
+            </w:tcBorders>
+            <w:shd w:val="clear" w:color="auto" w:fill="auto"/>
+            <w:tcMar>
+              <w:top w:w="55" w:type="dxa"/>
+              <w:left w:w="55" w:type="dxa"/>
+              <w:bottom w:w="55" w:type="dxa"/>
+              <w:right w:w="55" w:type="dxa"/>
+            </w:tcMar>
+          </w:tcPr>
+          <w:p>
+            <w:pPr>
+              <w:pStyle w:val="TableContents"/>
+            </w:pPr>
+            <w:r>
+              <w:rPr>
+                <w:b/>
+                <w:bCs/>
+              </w:rPr>
+              <w:t xml:space="preserve">Actors: </w:t>
+            </w:r>
+            <w:r>
+              <w:rPr>
+                <w:bCs/>
+              </w:rPr>
+              <w:t>Administrador</w:t>
+            </w:r>
+          </w:p>
+        </w:tc>
+      </w:tr>
+      <w:tr>
+        <w:tblPrEx>
+          <w:tblCellMar>
+            <w:top w:w="0" w:type="dxa"/>
+            <w:bottom w:w="0" w:type="dxa"/>
+          </w:tblCellMar>
+        </w:tblPrEx>
+        <w:tc>
+          <w:tcPr>
+            <w:tcW w:w="9638" w:type="dxa"/>
+            <w:tcBorders>
+              <w:left w:val="single" w:sz="2" w:space="0" w:color="000000"/>
+              <w:bottom w:val="single" w:sz="2" w:space="0" w:color="000000"/>
+              <w:right w:val="single" w:sz="2" w:space="0" w:color="000000"/>
+            </w:tcBorders>
+            <w:shd w:val="clear" w:color="auto" w:fill="auto"/>
+            <w:tcMar>
+              <w:top w:w="55" w:type="dxa"/>
+              <w:left w:w="55" w:type="dxa"/>
+              <w:bottom w:w="55" w:type="dxa"/>
+              <w:right w:w="55" w:type="dxa"/>
+            </w:tcMar>
+          </w:tcPr>
+          <w:p>
+            <w:pPr>
+              <w:pStyle w:val="TableContents"/>
+            </w:pPr>
+            <w:proofErr w:type="spellStart"/>
+            <w:r>
+              <w:rPr>
+                <w:b/>
+                <w:bCs/>
+              </w:rPr>
+              <w:t>Precondicions</w:t>
+            </w:r>
+            <w:proofErr w:type="spellEnd"/>
+            <w:r>
+              <w:t xml:space="preserve">: L’administrador ha d’estar </w:t>
+            </w:r>
+            <w:proofErr w:type="spellStart"/>
+            <w:r>
+              <w:t>loguejat</w:t>
+            </w:r>
+            <w:proofErr w:type="spellEnd"/>
+            <w:r>
+              <w:t>.</w:t>
+            </w:r>
+          </w:p>
+        </w:tc>
+      </w:tr>
+      <w:tr>
+        <w:tblPrEx>
+          <w:tblCellMar>
+            <w:top w:w="0" w:type="dxa"/>
+            <w:bottom w:w="0" w:type="dxa"/>
+          </w:tblCellMar>
+        </w:tblPrEx>
+        <w:tc>
+          <w:tcPr>
+            <w:tcW w:w="9638" w:type="dxa"/>
+            <w:tcBorders>
+              <w:left w:val="single" w:sz="2" w:space="0" w:color="000000"/>
+              <w:bottom w:val="single" w:sz="2" w:space="0" w:color="000000"/>
+              <w:right w:val="single" w:sz="2" w:space="0" w:color="000000"/>
+            </w:tcBorders>
+            <w:shd w:val="clear" w:color="auto" w:fill="auto"/>
+            <w:tcMar>
+              <w:top w:w="55" w:type="dxa"/>
+              <w:left w:w="55" w:type="dxa"/>
+              <w:bottom w:w="55" w:type="dxa"/>
+              <w:right w:w="55" w:type="dxa"/>
+            </w:tcMar>
+          </w:tcPr>
+          <w:p>
+            <w:pPr>
+              <w:pStyle w:val="TableContents"/>
+            </w:pPr>
+            <w:r>
+              <w:rPr>
+                <w:b/>
+                <w:bCs/>
+              </w:rPr>
+              <w:t>Flux</w:t>
+            </w:r>
+            <w:r>
+              <w:t xml:space="preserve"> </w:t>
+            </w:r>
+            <w:r>
+              <w:rPr>
+                <w:b/>
+                <w:bCs/>
+              </w:rPr>
+              <w:t>Bàsic</w:t>
+            </w:r>
+            <w:r>
+              <w:t>:</w:t>
+            </w:r>
+          </w:p>
+          <w:p>
+            <w:pPr>
+              <w:pStyle w:val="TableContents"/>
+            </w:pPr>
+          </w:p>
+          <w:p>
+            <w:pPr>
+              <w:pStyle w:val="TableContents"/>
+            </w:pPr>
+            <w:r>
+              <w:rPr>
+                <w:b/>
+              </w:rPr>
+              <w:t xml:space="preserve">1) </w:t>
+            </w:r>
+            <w:r>
+              <w:t>L’administrador decideix afegir una nova sèrie/temporada/capítol.</w:t>
+            </w:r>
+          </w:p>
+          <w:p>
+            <w:pPr>
+              <w:pStyle w:val="TableContents"/>
+            </w:pPr>
+          </w:p>
+          <w:p>
+            <w:pPr>
+              <w:pStyle w:val="TableContents"/>
+            </w:pPr>
+            <w:r>
+              <w:rPr>
+                <w:b/>
+              </w:rPr>
+              <w:t>2)</w:t>
+            </w:r>
+            <w:r>
+              <w:t xml:space="preserve"> Introdueix totes les dades necessàries.</w:t>
+            </w:r>
+          </w:p>
+          <w:p>
+            <w:pPr>
+              <w:pStyle w:val="TableContents"/>
+            </w:pPr>
+          </w:p>
+          <w:p>
+            <w:pPr>
+              <w:pStyle w:val="TableContents"/>
+            </w:pPr>
+            <w:r>
+              <w:rPr>
+                <w:b/>
+              </w:rPr>
+              <w:t>3)</w:t>
+            </w:r>
+            <w:r>
+              <w:t xml:space="preserve"> S’afegeix un/a nova sèrie/temporada/capítol.</w:t>
+            </w:r>
+          </w:p>
+          <w:p>
+            <w:pPr>
+              <w:pStyle w:val="TableContents"/>
+            </w:pPr>
+          </w:p>
+        </w:tc>
+      </w:tr>
+      <w:tr>
+        <w:tblPrEx>
+          <w:tblCellMar>
+            <w:top w:w="0" w:type="dxa"/>
+            <w:bottom w:w="0" w:type="dxa"/>
+          </w:tblCellMar>
+        </w:tblPrEx>
+        <w:tc>
+          <w:tcPr>
+            <w:tcW w:w="9638" w:type="dxa"/>
+            <w:tcBorders>
+              <w:left w:val="single" w:sz="2" w:space="0" w:color="000000"/>
+              <w:bottom w:val="single" w:sz="2" w:space="0" w:color="000000"/>
+              <w:right w:val="single" w:sz="2" w:space="0" w:color="000000"/>
+            </w:tcBorders>
+            <w:shd w:val="clear" w:color="auto" w:fill="auto"/>
+            <w:tcMar>
+              <w:top w:w="55" w:type="dxa"/>
+              <w:left w:w="55" w:type="dxa"/>
+              <w:bottom w:w="55" w:type="dxa"/>
+              <w:right w:w="55" w:type="dxa"/>
+            </w:tcMar>
+          </w:tcPr>
+          <w:p>
+            <w:pPr>
+              <w:pStyle w:val="TableContents"/>
+            </w:pPr>
+            <w:r>
+              <w:rPr>
+                <w:b/>
+                <w:bCs/>
+              </w:rPr>
+              <w:t>Flux</w:t>
+            </w:r>
+            <w:r>
+              <w:t xml:space="preserve"> </w:t>
+            </w:r>
+            <w:r>
+              <w:rPr>
+                <w:b/>
+                <w:bCs/>
+              </w:rPr>
+              <w:t>Alternatiu</w:t>
+            </w:r>
+            <w:r>
+              <w:t>:</w:t>
+            </w:r>
+          </w:p>
+          <w:p>
+            <w:pPr>
+              <w:pStyle w:val="TableContents"/>
+            </w:pPr>
+          </w:p>
+          <w:p>
+            <w:pPr>
+              <w:pStyle w:val="TableContents"/>
+            </w:pPr>
+            <w:r>
+              <w:rPr>
+                <w:b/>
+              </w:rPr>
+              <w:t>1a)</w:t>
+            </w:r>
+            <w:r>
+              <w:t xml:space="preserve"> L’administrador decideix eliminar un/a sèrie/temporada/capítol.</w:t>
+            </w:r>
+          </w:p>
+          <w:p>
+            <w:pPr>
+              <w:pStyle w:val="TableContents"/>
+            </w:pPr>
+          </w:p>
+          <w:p>
+            <w:pPr>
+              <w:pStyle w:val="TableContents"/>
+            </w:pPr>
+            <w:r>
+              <w:rPr>
+                <w:b/>
+              </w:rPr>
+              <w:t>1b)</w:t>
+            </w:r>
+            <w:r>
+              <w:t xml:space="preserve"> Selecciona el que vol eliminar i l’esborra del catàleg.</w:t>
+            </w:r>
+          </w:p>
+          <w:p>
+            <w:pPr>
+              <w:pStyle w:val="TableContents"/>
+            </w:pPr>
+          </w:p>
+        </w:tc>
+      </w:tr>
+      <w:tr>
+        <w:tblPrEx>
+          <w:tblCellMar>
+            <w:top w:w="0" w:type="dxa"/>
+            <w:bottom w:w="0" w:type="dxa"/>
+          </w:tblCellMar>
+        </w:tblPrEx>
+        <w:tc>
+          <w:tcPr>
+            <w:tcW w:w="9638" w:type="dxa"/>
+            <w:tcBorders>
+              <w:left w:val="single" w:sz="2" w:space="0" w:color="000000"/>
+              <w:bottom w:val="single" w:sz="2" w:space="0" w:color="000000"/>
+              <w:right w:val="single" w:sz="2" w:space="0" w:color="000000"/>
+            </w:tcBorders>
+            <w:shd w:val="clear" w:color="auto" w:fill="auto"/>
+            <w:tcMar>
+              <w:top w:w="55" w:type="dxa"/>
+              <w:left w:w="55" w:type="dxa"/>
+              <w:bottom w:w="55" w:type="dxa"/>
+              <w:right w:w="55" w:type="dxa"/>
+            </w:tcMar>
+          </w:tcPr>
+          <w:p>
+            <w:pPr>
+              <w:pStyle w:val="TableContents"/>
+            </w:pPr>
+            <w:proofErr w:type="spellStart"/>
+            <w:r>
+              <w:rPr>
+                <w:b/>
+                <w:bCs/>
+              </w:rPr>
+              <w:t>Postcondicions</w:t>
+            </w:r>
+            <w:proofErr w:type="spellEnd"/>
+            <w:r>
+              <w:t>: S’afegeix o s’elimina sèrie/temporada/capítol.</w:t>
+            </w:r>
+          </w:p>
+        </w:tc>
+      </w:tr>
+    </w:tbl>
+    <w:p/>
+    <w:p>
+      <w:r>
+        <w:br w:type="page"/>
+      </w:r>
+    </w:p>
     <w:p>
       <w:pPr>
         <w:pStyle w:val="Ttulo2"/>
       </w:pPr>
-      <w:bookmarkStart w:id="3" w:name="_Toc464386940"/>
+      <w:bookmarkStart w:id="4" w:name="_Toc464386940"/>
       <w:r>
+        <w:lastRenderedPageBreak/>
         <w:t>Model de domini</w:t>
       </w:r>
-      <w:bookmarkEnd w:id="3"/>
+      <w:bookmarkEnd w:id="4"/>
     </w:p>
     <w:p>
       <w:pPr>
@@ -1211,55 +6447,36 @@
           <w:noProof/>
           <w:lang w:eastAsia="ca-ES"/>
         </w:rPr>
-        <w:drawing>
-          <wp:inline distT="0" distB="0" distL="0" distR="0">
-            <wp:extent cx="3991555" cy="4397563"/>
-            <wp:effectExtent l="0" t="0" r="9525" b="3175"/>
-            <wp:docPr id="2" name="0 Imagen"/>
-            <wp:cNvGraphicFramePr>
-              <a:graphicFrameLocks xmlns:a="http://schemas.openxmlformats.org/drawingml/2006/main" noChangeAspect="1"/>
-            </wp:cNvGraphicFramePr>
-            <a:graphic xmlns:a="http://schemas.openxmlformats.org/drawingml/2006/main">
-              <a:graphicData uri="http://schemas.openxmlformats.org/drawingml/2006/picture">
-                <pic:pic xmlns:pic="http://schemas.openxmlformats.org/drawingml/2006/picture">
-                  <pic:nvPicPr>
-                    <pic:cNvPr id="0" name="TotSeries.png"/>
-                    <pic:cNvPicPr/>
-                  </pic:nvPicPr>
-                  <pic:blipFill>
-                    <a:blip r:embed="rId6">
-                      <a:extLst>
-                        <a:ext uri="{28A0092B-C50C-407E-A947-70E740481C1C}">
-                          <a14:useLocalDpi xmlns:a14="http://schemas.microsoft.com/office/drawing/2010/main" val="0"/>
-                        </a:ext>
-                      </a:extLst>
-                    </a:blip>
-                    <a:stretch>
-                      <a:fillRect/>
-                    </a:stretch>
-                  </pic:blipFill>
-                  <pic:spPr>
-                    <a:xfrm>
-                      <a:off x="0" y="0"/>
-                      <a:ext cx="3992722" cy="4398849"/>
-                    </a:xfrm>
-                    <a:prstGeom prst="rect">
-                      <a:avLst/>
-                    </a:prstGeom>
-                  </pic:spPr>
-                </pic:pic>
-              </a:graphicData>
-            </a:graphic>
-          </wp:inline>
-        </w:drawing>
+        <w:pict>
+          <v:shapetype id="_x0000_t75" coordsize="21600,21600" o:spt="75" o:preferrelative="t" path="m@4@5l@4@11@9@11@9@5xe" filled="f" stroked="f">
+            <v:stroke joinstyle="miter"/>
+            <v:formulas>
+              <v:f eqn="if lineDrawn pixelLineWidth 0"/>
+              <v:f eqn="sum @0 1 0"/>
+              <v:f eqn="sum 0 0 @1"/>
+              <v:f eqn="prod @2 1 2"/>
+              <v:f eqn="prod @3 21600 pixelWidth"/>
+              <v:f eqn="prod @3 21600 pixelHeight"/>
+              <v:f eqn="sum @0 0 1"/>
+              <v:f eqn="prod @6 1 2"/>
+              <v:f eqn="prod @7 21600 pixelWidth"/>
+              <v:f eqn="sum @8 21600 0"/>
+              <v:f eqn="prod @7 21600 pixelHeight"/>
+              <v:f eqn="sum @10 21600 0"/>
+            </v:formulas>
+            <v:path o:extrusionok="f" gradientshapeok="t" o:connecttype="rect"/>
+            <o:lock v:ext="edit" aspectratio="t"/>
+          </v:shapetype>
+          <v:shape id="_x0000_i1025" type="#_x0000_t75" style="width:424.6pt;height:516.6pt">
+            <v:imagedata r:id="rId9" o:title="TotSeries_def_super_def"/>
+          </v:shape>
+        </w:pict>
       </w:r>
     </w:p>
     <w:p>
       <w:pPr>
         <w:jc w:val="center"/>
       </w:pPr>
-      <w:bookmarkStart w:id="4" w:name="_GoBack"/>
-      <w:bookmarkEnd w:id="4"/>
       <w:r>
         <w:br w:type="page"/>
       </w:r>
@@ -1303,6 +6520,7 @@
     </w:p>
     <w:p/>
     <w:sectPr>
+      <w:footerReference w:type="default" r:id="rId10"/>
       <w:pgSz w:w="11906" w:h="16838"/>
       <w:pgMar w:top="1417" w:right="1701" w:bottom="1417" w:left="1701" w:header="708" w:footer="708" w:gutter="0"/>
       <w:cols w:space="708"/>
@@ -1310,6 +6528,102 @@
     </w:sectPr>
   </w:body>
 </w:document>
+</file>
+
+<file path=word/endnotes.xml><?xml version="1.0" encoding="utf-8"?>
+<w:endnotes xmlns:wpc="http://schemas.microsoft.com/office/word/2010/wordprocessingCanvas" xmlns:mc="http://schemas.openxmlformats.org/markup-compatibility/2006" xmlns:o="urn:schemas-microsoft-com:office:office" xmlns:r="http://schemas.openxmlformats.org/officeDocument/2006/relationships" xmlns:m="http://schemas.openxmlformats.org/officeDocument/2006/math" xmlns:v="urn:schemas-microsoft-com:vml" xmlns:wp14="http://schemas.microsoft.com/office/word/2010/wordprocessingDrawing" xmlns:wp="http://schemas.openxmlformats.org/drawingml/2006/wordprocessingDrawing" xmlns:w10="urn:schemas-microsoft-com:office:word" xmlns:w="http://schemas.openxmlformats.org/wordprocessingml/2006/main" xmlns:w14="http://schemas.microsoft.com/office/word/2010/wordml" xmlns:wpg="http://schemas.microsoft.com/office/word/2010/wordprocessingGroup" xmlns:wpi="http://schemas.microsoft.com/office/word/2010/wordprocessingInk" xmlns:wne="http://schemas.microsoft.com/office/word/2006/wordml" xmlns:wps="http://schemas.microsoft.com/office/word/2010/wordprocessingShape" mc:Ignorable="w14 wp14">
+  <w:endnote w:type="separator" w:id="-1">
+    <w:p>
+      <w:pPr>
+        <w:spacing w:after="0" w:line="240" w:lineRule="auto"/>
+      </w:pPr>
+      <w:r>
+        <w:separator/>
+      </w:r>
+    </w:p>
+  </w:endnote>
+  <w:endnote w:type="continuationSeparator" w:id="0">
+    <w:p>
+      <w:pPr>
+        <w:spacing w:after="0" w:line="240" w:lineRule="auto"/>
+      </w:pPr>
+      <w:r>
+        <w:continuationSeparator/>
+      </w:r>
+    </w:p>
+  </w:endnote>
+</w:endnotes>
+</file>
+
+<file path=word/footer1.xml><?xml version="1.0" encoding="utf-8"?>
+<w:ftr xmlns:wpc="http://schemas.microsoft.com/office/word/2010/wordprocessingCanvas" xmlns:mc="http://schemas.openxmlformats.org/markup-compatibility/2006" xmlns:o="urn:schemas-microsoft-com:office:office" xmlns:r="http://schemas.openxmlformats.org/officeDocument/2006/relationships" xmlns:m="http://schemas.openxmlformats.org/officeDocument/2006/math" xmlns:v="urn:schemas-microsoft-com:vml" xmlns:wp14="http://schemas.microsoft.com/office/word/2010/wordprocessingDrawing" xmlns:wp="http://schemas.openxmlformats.org/drawingml/2006/wordprocessingDrawing" xmlns:w10="urn:schemas-microsoft-com:office:word" xmlns:w="http://schemas.openxmlformats.org/wordprocessingml/2006/main" xmlns:w14="http://schemas.microsoft.com/office/word/2010/wordml" xmlns:wpg="http://schemas.microsoft.com/office/word/2010/wordprocessingGroup" xmlns:wpi="http://schemas.microsoft.com/office/word/2010/wordprocessingInk" xmlns:wne="http://schemas.microsoft.com/office/word/2006/wordml" xmlns:wps="http://schemas.microsoft.com/office/word/2010/wordprocessingShape" mc:Ignorable="w14 wp14">
+  <w:sdt>
+    <w:sdtPr>
+      <w:id w:val="103464676"/>
+      <w:docPartObj>
+        <w:docPartGallery w:val="Page Numbers (Bottom of Page)"/>
+        <w:docPartUnique/>
+      </w:docPartObj>
+    </w:sdtPr>
+    <w:sdtContent>
+      <w:p>
+        <w:pPr>
+          <w:pStyle w:val="Piedepgina"/>
+          <w:jc w:val="center"/>
+        </w:pPr>
+        <w:r>
+          <w:fldChar w:fldCharType="begin"/>
+        </w:r>
+        <w:r>
+          <w:instrText>PAGE   \* MERGEFORMAT</w:instrText>
+        </w:r>
+        <w:r>
+          <w:fldChar w:fldCharType="separate"/>
+        </w:r>
+        <w:r>
+          <w:rPr>
+            <w:noProof/>
+            <w:lang w:val="es-ES"/>
+          </w:rPr>
+          <w:t>2</w:t>
+        </w:r>
+        <w:r>
+          <w:fldChar w:fldCharType="end"/>
+        </w:r>
+      </w:p>
+    </w:sdtContent>
+  </w:sdt>
+  <w:p>
+    <w:pPr>
+      <w:pStyle w:val="Piedepgina"/>
+    </w:pPr>
+  </w:p>
+</w:ftr>
+</file>
+
+<file path=word/footnotes.xml><?xml version="1.0" encoding="utf-8"?>
+<w:footnotes xmlns:wpc="http://schemas.microsoft.com/office/word/2010/wordprocessingCanvas" xmlns:mc="http://schemas.openxmlformats.org/markup-compatibility/2006" xmlns:o="urn:schemas-microsoft-com:office:office" xmlns:r="http://schemas.openxmlformats.org/officeDocument/2006/relationships" xmlns:m="http://schemas.openxmlformats.org/officeDocument/2006/math" xmlns:v="urn:schemas-microsoft-com:vml" xmlns:wp14="http://schemas.microsoft.com/office/word/2010/wordprocessingDrawing" xmlns:wp="http://schemas.openxmlformats.org/drawingml/2006/wordprocessingDrawing" xmlns:w10="urn:schemas-microsoft-com:office:word" xmlns:w="http://schemas.openxmlformats.org/wordprocessingml/2006/main" xmlns:w14="http://schemas.microsoft.com/office/word/2010/wordml" xmlns:wpg="http://schemas.microsoft.com/office/word/2010/wordprocessingGroup" xmlns:wpi="http://schemas.microsoft.com/office/word/2010/wordprocessingInk" xmlns:wne="http://schemas.microsoft.com/office/word/2006/wordml" xmlns:wps="http://schemas.microsoft.com/office/word/2010/wordprocessingShape" mc:Ignorable="w14 wp14">
+  <w:footnote w:type="separator" w:id="-1">
+    <w:p>
+      <w:pPr>
+        <w:spacing w:after="0" w:line="240" w:lineRule="auto"/>
+      </w:pPr>
+      <w:r>
+        <w:separator/>
+      </w:r>
+    </w:p>
+  </w:footnote>
+  <w:footnote w:type="continuationSeparator" w:id="0">
+    <w:p>
+      <w:pPr>
+        <w:spacing w:after="0" w:line="240" w:lineRule="auto"/>
+      </w:pPr>
+      <w:r>
+        <w:continuationSeparator/>
+      </w:r>
+    </w:p>
+  </w:footnote>
+</w:footnotes>
 </file>
 
 <file path=word/styles.xml><?xml version="1.0" encoding="utf-8"?>
@@ -1522,6 +6836,7 @@
   <w:style w:type="character" w:default="1" w:styleId="Fuentedeprrafopredeter">
     <w:name w:val="Default Paragraph Font"/>
     <w:uiPriority w:val="1"/>
+    <w:semiHidden/>
     <w:unhideWhenUsed/>
   </w:style>
   <w:style w:type="table" w:default="1" w:styleId="Tablanormal">
@@ -1656,6 +6971,89 @@
       <w:color w:val="0000FF" w:themeColor="hyperlink"/>
       <w:u w:val="single"/>
     </w:rPr>
+  </w:style>
+  <w:style w:type="paragraph" w:customStyle="1" w:styleId="Textbody">
+    <w:name w:val="Text body"/>
+    <w:basedOn w:val="Normal"/>
+    <w:rsid w:val="00E73DFA"/>
+    <w:pPr>
+      <w:widowControl w:val="0"/>
+      <w:suppressAutoHyphens/>
+      <w:autoSpaceDN w:val="0"/>
+      <w:spacing w:after="140" w:line="288" w:lineRule="auto"/>
+      <w:textAlignment w:val="baseline"/>
+    </w:pPr>
+    <w:rPr>
+      <w:rFonts w:ascii="Liberation Serif" w:eastAsia="Droid Sans Fallback" w:hAnsi="Liberation Serif" w:cs="FreeSans"/>
+      <w:kern w:val="3"/>
+      <w:sz w:val="24"/>
+      <w:szCs w:val="24"/>
+      <w:lang w:eastAsia="zh-CN" w:bidi="hi-IN"/>
+    </w:rPr>
+  </w:style>
+  <w:style w:type="paragraph" w:customStyle="1" w:styleId="TableContents">
+    <w:name w:val="Table Contents"/>
+    <w:basedOn w:val="Normal"/>
+    <w:rsid w:val="00E73DFA"/>
+    <w:pPr>
+      <w:widowControl w:val="0"/>
+      <w:suppressLineNumbers/>
+      <w:suppressAutoHyphens/>
+      <w:autoSpaceDN w:val="0"/>
+      <w:spacing w:after="0" w:line="240" w:lineRule="auto"/>
+      <w:textAlignment w:val="baseline"/>
+    </w:pPr>
+    <w:rPr>
+      <w:rFonts w:ascii="Liberation Serif" w:eastAsia="Droid Sans Fallback" w:hAnsi="Liberation Serif" w:cs="FreeSans"/>
+      <w:kern w:val="3"/>
+      <w:sz w:val="24"/>
+      <w:szCs w:val="24"/>
+      <w:lang w:eastAsia="zh-CN" w:bidi="hi-IN"/>
+    </w:rPr>
+  </w:style>
+  <w:style w:type="paragraph" w:styleId="Encabezado">
+    <w:name w:val="header"/>
+    <w:basedOn w:val="Normal"/>
+    <w:link w:val="EncabezadoCar"/>
+    <w:uiPriority w:val="99"/>
+    <w:unhideWhenUsed/>
+    <w:rsid w:val="002B67B5"/>
+    <w:pPr>
+      <w:tabs>
+        <w:tab w:val="center" w:pos="4252"/>
+        <w:tab w:val="right" w:pos="8504"/>
+      </w:tabs>
+      <w:spacing w:after="0" w:line="240" w:lineRule="auto"/>
+    </w:pPr>
+  </w:style>
+  <w:style w:type="character" w:customStyle="1" w:styleId="EncabezadoCar">
+    <w:name w:val="Encabezado Car"/>
+    <w:basedOn w:val="Fuentedeprrafopredeter"/>
+    <w:link w:val="Encabezado"/>
+    <w:uiPriority w:val="99"/>
+    <w:rsid w:val="002B67B5"/>
+  </w:style>
+  <w:style w:type="paragraph" w:styleId="Piedepgina">
+    <w:name w:val="footer"/>
+    <w:basedOn w:val="Normal"/>
+    <w:link w:val="PiedepginaCar"/>
+    <w:uiPriority w:val="99"/>
+    <w:unhideWhenUsed/>
+    <w:rsid w:val="002B67B5"/>
+    <w:pPr>
+      <w:tabs>
+        <w:tab w:val="center" w:pos="4252"/>
+        <w:tab w:val="right" w:pos="8504"/>
+      </w:tabs>
+      <w:spacing w:after="0" w:line="240" w:lineRule="auto"/>
+    </w:pPr>
+  </w:style>
+  <w:style w:type="character" w:customStyle="1" w:styleId="PiedepginaCar">
+    <w:name w:val="Pie de página Car"/>
+    <w:basedOn w:val="Fuentedeprrafopredeter"/>
+    <w:link w:val="Piedepgina"/>
+    <w:uiPriority w:val="99"/>
+    <w:rsid w:val="002B67B5"/>
   </w:style>
 </w:styles>
 </file>
@@ -1870,6 +7268,7 @@
   <w:style w:type="character" w:default="1" w:styleId="Fuentedeprrafopredeter">
     <w:name w:val="Default Paragraph Font"/>
     <w:uiPriority w:val="1"/>
+    <w:semiHidden/>
     <w:unhideWhenUsed/>
   </w:style>
   <w:style w:type="table" w:default="1" w:styleId="Tablanormal">
@@ -2004,6 +7403,89 @@
       <w:color w:val="0000FF" w:themeColor="hyperlink"/>
       <w:u w:val="single"/>
     </w:rPr>
+  </w:style>
+  <w:style w:type="paragraph" w:customStyle="1" w:styleId="Textbody">
+    <w:name w:val="Text body"/>
+    <w:basedOn w:val="Normal"/>
+    <w:rsid w:val="00E73DFA"/>
+    <w:pPr>
+      <w:widowControl w:val="0"/>
+      <w:suppressAutoHyphens/>
+      <w:autoSpaceDN w:val="0"/>
+      <w:spacing w:after="140" w:line="288" w:lineRule="auto"/>
+      <w:textAlignment w:val="baseline"/>
+    </w:pPr>
+    <w:rPr>
+      <w:rFonts w:ascii="Liberation Serif" w:eastAsia="Droid Sans Fallback" w:hAnsi="Liberation Serif" w:cs="FreeSans"/>
+      <w:kern w:val="3"/>
+      <w:sz w:val="24"/>
+      <w:szCs w:val="24"/>
+      <w:lang w:eastAsia="zh-CN" w:bidi="hi-IN"/>
+    </w:rPr>
+  </w:style>
+  <w:style w:type="paragraph" w:customStyle="1" w:styleId="TableContents">
+    <w:name w:val="Table Contents"/>
+    <w:basedOn w:val="Normal"/>
+    <w:rsid w:val="00E73DFA"/>
+    <w:pPr>
+      <w:widowControl w:val="0"/>
+      <w:suppressLineNumbers/>
+      <w:suppressAutoHyphens/>
+      <w:autoSpaceDN w:val="0"/>
+      <w:spacing w:after="0" w:line="240" w:lineRule="auto"/>
+      <w:textAlignment w:val="baseline"/>
+    </w:pPr>
+    <w:rPr>
+      <w:rFonts w:ascii="Liberation Serif" w:eastAsia="Droid Sans Fallback" w:hAnsi="Liberation Serif" w:cs="FreeSans"/>
+      <w:kern w:val="3"/>
+      <w:sz w:val="24"/>
+      <w:szCs w:val="24"/>
+      <w:lang w:eastAsia="zh-CN" w:bidi="hi-IN"/>
+    </w:rPr>
+  </w:style>
+  <w:style w:type="paragraph" w:styleId="Encabezado">
+    <w:name w:val="header"/>
+    <w:basedOn w:val="Normal"/>
+    <w:link w:val="EncabezadoCar"/>
+    <w:uiPriority w:val="99"/>
+    <w:unhideWhenUsed/>
+    <w:rsid w:val="002B67B5"/>
+    <w:pPr>
+      <w:tabs>
+        <w:tab w:val="center" w:pos="4252"/>
+        <w:tab w:val="right" w:pos="8504"/>
+      </w:tabs>
+      <w:spacing w:after="0" w:line="240" w:lineRule="auto"/>
+    </w:pPr>
+  </w:style>
+  <w:style w:type="character" w:customStyle="1" w:styleId="EncabezadoCar">
+    <w:name w:val="Encabezado Car"/>
+    <w:basedOn w:val="Fuentedeprrafopredeter"/>
+    <w:link w:val="Encabezado"/>
+    <w:uiPriority w:val="99"/>
+    <w:rsid w:val="002B67B5"/>
+  </w:style>
+  <w:style w:type="paragraph" w:styleId="Piedepgina">
+    <w:name w:val="footer"/>
+    <w:basedOn w:val="Normal"/>
+    <w:link w:val="PiedepginaCar"/>
+    <w:uiPriority w:val="99"/>
+    <w:unhideWhenUsed/>
+    <w:rsid w:val="002B67B5"/>
+    <w:pPr>
+      <w:tabs>
+        <w:tab w:val="center" w:pos="4252"/>
+        <w:tab w:val="right" w:pos="8504"/>
+      </w:tabs>
+      <w:spacing w:after="0" w:line="240" w:lineRule="auto"/>
+    </w:pPr>
+  </w:style>
+  <w:style w:type="character" w:customStyle="1" w:styleId="PiedepginaCar">
+    <w:name w:val="Pie de página Car"/>
+    <w:basedOn w:val="Fuentedeprrafopredeter"/>
+    <w:link w:val="Piedepgina"/>
+    <w:uiPriority w:val="99"/>
+    <w:rsid w:val="002B67B5"/>
   </w:style>
 </w:styles>
 </file>
@@ -2298,7 +7780,7 @@
 </file>
 
 <file path=customXml/itemProps1.xml><?xml version="1.0" encoding="utf-8"?>
-<ds:datastoreItem xmlns:ds="http://schemas.openxmlformats.org/officeDocument/2006/customXml" ds:itemID="{137CE2D1-FFC7-400E-9A31-AD97D6F0FD42}">
+<ds:datastoreItem xmlns:ds="http://schemas.openxmlformats.org/officeDocument/2006/customXml" ds:itemID="{C888BAE9-EB68-4E90-B23E-88EBA0682C78}">
   <ds:schemaRefs>
     <ds:schemaRef ds:uri="http://schemas.openxmlformats.org/officeDocument/2006/bibliography"/>
   </ds:schemaRefs>

--- a/Lab3/Iteracio1.docx
+++ b/Lab3/Iteracio1.docx
@@ -723,8 +723,6 @@
             </w:rPr>
             <w:t>Índex</w:t>
           </w:r>
-          <w:bookmarkStart w:id="0" w:name="_GoBack"/>
-          <w:bookmarkEnd w:id="0"/>
         </w:p>
         <w:p>
           <w:pPr>
@@ -733,7 +731,9 @@
               <w:tab w:val="right" w:leader="dot" w:pos="8494"/>
             </w:tabs>
             <w:rPr>
+              <w:rFonts w:eastAsiaTheme="minorEastAsia"/>
               <w:noProof/>
+              <w:lang w:eastAsia="ca-ES"/>
             </w:rPr>
           </w:pPr>
           <w:r>
@@ -745,7 +745,7 @@
           <w:r>
             <w:fldChar w:fldCharType="separate"/>
           </w:r>
-          <w:hyperlink w:anchor="_Toc464386937" w:history="1">
+          <w:hyperlink w:anchor="_Toc464856493" w:history="1">
             <w:r>
               <w:rPr>
                 <w:rStyle w:val="Hipervnculo"/>
@@ -772,7 +772,7 @@
                 <w:noProof/>
                 <w:webHidden/>
               </w:rPr>
-              <w:instrText xml:space="preserve"> PAGEREF _Toc464386937 \h </w:instrText>
+              <w:instrText xml:space="preserve"> PAGEREF _Toc464856493 \h </w:instrText>
             </w:r>
             <w:r>
               <w:rPr>
@@ -810,10 +810,12 @@
               <w:tab w:val="right" w:leader="dot" w:pos="8494"/>
             </w:tabs>
             <w:rPr>
+              <w:rFonts w:eastAsiaTheme="minorEastAsia"/>
               <w:noProof/>
+              <w:lang w:eastAsia="ca-ES"/>
             </w:rPr>
           </w:pPr>
-          <w:hyperlink w:anchor="_Toc464386938" w:history="1">
+          <w:hyperlink w:anchor="_Toc464856494" w:history="1">
             <w:r>
               <w:rPr>
                 <w:rStyle w:val="Hipervnculo"/>
@@ -840,7 +842,7 @@
                 <w:noProof/>
                 <w:webHidden/>
               </w:rPr>
-              <w:instrText xml:space="preserve"> PAGEREF _Toc464386938 \h </w:instrText>
+              <w:instrText xml:space="preserve"> PAGEREF _Toc464856494 \h </w:instrText>
             </w:r>
             <w:r>
               <w:rPr>
@@ -878,10 +880,12 @@
               <w:tab w:val="right" w:leader="dot" w:pos="8494"/>
             </w:tabs>
             <w:rPr>
+              <w:rFonts w:eastAsiaTheme="minorEastAsia"/>
               <w:noProof/>
+              <w:lang w:eastAsia="ca-ES"/>
             </w:rPr>
           </w:pPr>
-          <w:hyperlink w:anchor="_Toc464386939" w:history="1">
+          <w:hyperlink w:anchor="_Toc464856495" w:history="1">
             <w:r>
               <w:rPr>
                 <w:rStyle w:val="Hipervnculo"/>
@@ -908,7 +912,7 @@
                 <w:noProof/>
                 <w:webHidden/>
               </w:rPr>
-              <w:instrText xml:space="preserve"> PAGEREF _Toc464386939 \h </w:instrText>
+              <w:instrText xml:space="preserve"> PAGEREF _Toc464856495 \h </w:instrText>
             </w:r>
             <w:r>
               <w:rPr>
@@ -928,7 +932,917 @@
                 <w:noProof/>
                 <w:webHidden/>
               </w:rPr>
-              <w:t>3</w:t>
+              <w:t>4</w:t>
+            </w:r>
+            <w:r>
+              <w:rPr>
+                <w:noProof/>
+                <w:webHidden/>
+              </w:rPr>
+              <w:fldChar w:fldCharType="end"/>
+            </w:r>
+          </w:hyperlink>
+        </w:p>
+        <w:p>
+          <w:pPr>
+            <w:pStyle w:val="TDC3"/>
+            <w:tabs>
+              <w:tab w:val="right" w:leader="dot" w:pos="8494"/>
+            </w:tabs>
+            <w:rPr>
+              <w:rFonts w:eastAsiaTheme="minorEastAsia"/>
+              <w:noProof/>
+              <w:lang w:eastAsia="ca-ES"/>
+            </w:rPr>
+          </w:pPr>
+          <w:hyperlink w:anchor="_Toc464856496" w:history="1">
+            <w:r>
+              <w:rPr>
+                <w:rStyle w:val="Hipervnculo"/>
+                <w:noProof/>
+              </w:rPr>
+              <w:t>UC1: Registre d'Usuaris</w:t>
+            </w:r>
+            <w:r>
+              <w:rPr>
+                <w:noProof/>
+                <w:webHidden/>
+              </w:rPr>
+              <w:tab/>
+            </w:r>
+            <w:r>
+              <w:rPr>
+                <w:noProof/>
+                <w:webHidden/>
+              </w:rPr>
+              <w:fldChar w:fldCharType="begin"/>
+            </w:r>
+            <w:r>
+              <w:rPr>
+                <w:noProof/>
+                <w:webHidden/>
+              </w:rPr>
+              <w:instrText xml:space="preserve"> PAGEREF _Toc464856496 \h </w:instrText>
+            </w:r>
+            <w:r>
+              <w:rPr>
+                <w:noProof/>
+                <w:webHidden/>
+              </w:rPr>
+            </w:r>
+            <w:r>
+              <w:rPr>
+                <w:noProof/>
+                <w:webHidden/>
+              </w:rPr>
+              <w:fldChar w:fldCharType="separate"/>
+            </w:r>
+            <w:r>
+              <w:rPr>
+                <w:noProof/>
+                <w:webHidden/>
+              </w:rPr>
+              <w:t>4</w:t>
+            </w:r>
+            <w:r>
+              <w:rPr>
+                <w:noProof/>
+                <w:webHidden/>
+              </w:rPr>
+              <w:fldChar w:fldCharType="end"/>
+            </w:r>
+          </w:hyperlink>
+        </w:p>
+        <w:p>
+          <w:pPr>
+            <w:pStyle w:val="TDC3"/>
+            <w:tabs>
+              <w:tab w:val="right" w:leader="dot" w:pos="8494"/>
+            </w:tabs>
+            <w:rPr>
+              <w:rFonts w:eastAsiaTheme="minorEastAsia"/>
+              <w:noProof/>
+              <w:lang w:eastAsia="ca-ES"/>
+            </w:rPr>
+          </w:pPr>
+          <w:hyperlink w:anchor="_Toc464856497" w:history="1">
+            <w:r>
+              <w:rPr>
+                <w:rStyle w:val="Hipervnculo"/>
+                <w:noProof/>
+              </w:rPr>
+              <w:t>UC 1.1: Login.</w:t>
+            </w:r>
+            <w:r>
+              <w:rPr>
+                <w:noProof/>
+                <w:webHidden/>
+              </w:rPr>
+              <w:tab/>
+            </w:r>
+            <w:r>
+              <w:rPr>
+                <w:noProof/>
+                <w:webHidden/>
+              </w:rPr>
+              <w:fldChar w:fldCharType="begin"/>
+            </w:r>
+            <w:r>
+              <w:rPr>
+                <w:noProof/>
+                <w:webHidden/>
+              </w:rPr>
+              <w:instrText xml:space="preserve"> PAGEREF _Toc464856497 \h </w:instrText>
+            </w:r>
+            <w:r>
+              <w:rPr>
+                <w:noProof/>
+                <w:webHidden/>
+              </w:rPr>
+            </w:r>
+            <w:r>
+              <w:rPr>
+                <w:noProof/>
+                <w:webHidden/>
+              </w:rPr>
+              <w:fldChar w:fldCharType="separate"/>
+            </w:r>
+            <w:r>
+              <w:rPr>
+                <w:noProof/>
+                <w:webHidden/>
+              </w:rPr>
+              <w:t>4</w:t>
+            </w:r>
+            <w:r>
+              <w:rPr>
+                <w:noProof/>
+                <w:webHidden/>
+              </w:rPr>
+              <w:fldChar w:fldCharType="end"/>
+            </w:r>
+          </w:hyperlink>
+        </w:p>
+        <w:p>
+          <w:pPr>
+            <w:pStyle w:val="TDC3"/>
+            <w:tabs>
+              <w:tab w:val="right" w:leader="dot" w:pos="8494"/>
+            </w:tabs>
+            <w:rPr>
+              <w:rFonts w:eastAsiaTheme="minorEastAsia"/>
+              <w:noProof/>
+              <w:lang w:eastAsia="ca-ES"/>
+            </w:rPr>
+          </w:pPr>
+          <w:hyperlink w:anchor="_Toc464856498" w:history="1">
+            <w:r>
+              <w:rPr>
+                <w:rStyle w:val="Hipervnculo"/>
+                <w:noProof/>
+              </w:rPr>
+              <w:t>UC1.2: Selecció de client VIP o normal.</w:t>
+            </w:r>
+            <w:r>
+              <w:rPr>
+                <w:noProof/>
+                <w:webHidden/>
+              </w:rPr>
+              <w:tab/>
+            </w:r>
+            <w:r>
+              <w:rPr>
+                <w:noProof/>
+                <w:webHidden/>
+              </w:rPr>
+              <w:fldChar w:fldCharType="begin"/>
+            </w:r>
+            <w:r>
+              <w:rPr>
+                <w:noProof/>
+                <w:webHidden/>
+              </w:rPr>
+              <w:instrText xml:space="preserve"> PAGEREF _Toc464856498 \h </w:instrText>
+            </w:r>
+            <w:r>
+              <w:rPr>
+                <w:noProof/>
+                <w:webHidden/>
+              </w:rPr>
+            </w:r>
+            <w:r>
+              <w:rPr>
+                <w:noProof/>
+                <w:webHidden/>
+              </w:rPr>
+              <w:fldChar w:fldCharType="separate"/>
+            </w:r>
+            <w:r>
+              <w:rPr>
+                <w:noProof/>
+                <w:webHidden/>
+              </w:rPr>
+              <w:t>5</w:t>
+            </w:r>
+            <w:r>
+              <w:rPr>
+                <w:noProof/>
+                <w:webHidden/>
+              </w:rPr>
+              <w:fldChar w:fldCharType="end"/>
+            </w:r>
+          </w:hyperlink>
+        </w:p>
+        <w:p>
+          <w:pPr>
+            <w:pStyle w:val="TDC3"/>
+            <w:tabs>
+              <w:tab w:val="right" w:leader="dot" w:pos="8494"/>
+            </w:tabs>
+            <w:rPr>
+              <w:rFonts w:eastAsiaTheme="minorEastAsia"/>
+              <w:noProof/>
+              <w:lang w:eastAsia="ca-ES"/>
+            </w:rPr>
+          </w:pPr>
+          <w:hyperlink w:anchor="_Toc464856499" w:history="1">
+            <w:r>
+              <w:rPr>
+                <w:rStyle w:val="Hipervnculo"/>
+                <w:noProof/>
+              </w:rPr>
+              <w:t>UC2: Catàleg de Sèries.</w:t>
+            </w:r>
+            <w:r>
+              <w:rPr>
+                <w:noProof/>
+                <w:webHidden/>
+              </w:rPr>
+              <w:tab/>
+            </w:r>
+            <w:r>
+              <w:rPr>
+                <w:noProof/>
+                <w:webHidden/>
+              </w:rPr>
+              <w:fldChar w:fldCharType="begin"/>
+            </w:r>
+            <w:r>
+              <w:rPr>
+                <w:noProof/>
+                <w:webHidden/>
+              </w:rPr>
+              <w:instrText xml:space="preserve"> PAGEREF _Toc464856499 \h </w:instrText>
+            </w:r>
+            <w:r>
+              <w:rPr>
+                <w:noProof/>
+                <w:webHidden/>
+              </w:rPr>
+            </w:r>
+            <w:r>
+              <w:rPr>
+                <w:noProof/>
+                <w:webHidden/>
+              </w:rPr>
+              <w:fldChar w:fldCharType="separate"/>
+            </w:r>
+            <w:r>
+              <w:rPr>
+                <w:noProof/>
+                <w:webHidden/>
+              </w:rPr>
+              <w:t>5</w:t>
+            </w:r>
+            <w:r>
+              <w:rPr>
+                <w:noProof/>
+                <w:webHidden/>
+              </w:rPr>
+              <w:fldChar w:fldCharType="end"/>
+            </w:r>
+          </w:hyperlink>
+        </w:p>
+        <w:p>
+          <w:pPr>
+            <w:pStyle w:val="TDC3"/>
+            <w:tabs>
+              <w:tab w:val="right" w:leader="dot" w:pos="8494"/>
+            </w:tabs>
+            <w:rPr>
+              <w:rFonts w:eastAsiaTheme="minorEastAsia"/>
+              <w:noProof/>
+              <w:lang w:eastAsia="ca-ES"/>
+            </w:rPr>
+          </w:pPr>
+          <w:hyperlink w:anchor="_Toc464856500" w:history="1">
+            <w:r>
+              <w:rPr>
+                <w:rStyle w:val="Hipervnculo"/>
+                <w:noProof/>
+              </w:rPr>
+              <w:t>UC2.1: Preferències dels usuaris.</w:t>
+            </w:r>
+            <w:r>
+              <w:rPr>
+                <w:noProof/>
+                <w:webHidden/>
+              </w:rPr>
+              <w:tab/>
+            </w:r>
+            <w:r>
+              <w:rPr>
+                <w:noProof/>
+                <w:webHidden/>
+              </w:rPr>
+              <w:fldChar w:fldCharType="begin"/>
+            </w:r>
+            <w:r>
+              <w:rPr>
+                <w:noProof/>
+                <w:webHidden/>
+              </w:rPr>
+              <w:instrText xml:space="preserve"> PAGEREF _Toc464856500 \h </w:instrText>
+            </w:r>
+            <w:r>
+              <w:rPr>
+                <w:noProof/>
+                <w:webHidden/>
+              </w:rPr>
+            </w:r>
+            <w:r>
+              <w:rPr>
+                <w:noProof/>
+                <w:webHidden/>
+              </w:rPr>
+              <w:fldChar w:fldCharType="separate"/>
+            </w:r>
+            <w:r>
+              <w:rPr>
+                <w:noProof/>
+                <w:webHidden/>
+              </w:rPr>
+              <w:t>6</w:t>
+            </w:r>
+            <w:r>
+              <w:rPr>
+                <w:noProof/>
+                <w:webHidden/>
+              </w:rPr>
+              <w:fldChar w:fldCharType="end"/>
+            </w:r>
+          </w:hyperlink>
+        </w:p>
+        <w:p>
+          <w:pPr>
+            <w:pStyle w:val="TDC3"/>
+            <w:tabs>
+              <w:tab w:val="right" w:leader="dot" w:pos="8494"/>
+            </w:tabs>
+            <w:rPr>
+              <w:rFonts w:eastAsiaTheme="minorEastAsia"/>
+              <w:noProof/>
+              <w:lang w:eastAsia="ca-ES"/>
+            </w:rPr>
+          </w:pPr>
+          <w:hyperlink w:anchor="_Toc464856501" w:history="1">
+            <w:r>
+              <w:rPr>
+                <w:rStyle w:val="Hipervnculo"/>
+                <w:noProof/>
+              </w:rPr>
+              <w:t>UC2.3: Selecció de Sèrie/Temporada/Capítol.</w:t>
+            </w:r>
+            <w:r>
+              <w:rPr>
+                <w:noProof/>
+                <w:webHidden/>
+              </w:rPr>
+              <w:tab/>
+            </w:r>
+            <w:r>
+              <w:rPr>
+                <w:noProof/>
+                <w:webHidden/>
+              </w:rPr>
+              <w:fldChar w:fldCharType="begin"/>
+            </w:r>
+            <w:r>
+              <w:rPr>
+                <w:noProof/>
+                <w:webHidden/>
+              </w:rPr>
+              <w:instrText xml:space="preserve"> PAGEREF _Toc464856501 \h </w:instrText>
+            </w:r>
+            <w:r>
+              <w:rPr>
+                <w:noProof/>
+                <w:webHidden/>
+              </w:rPr>
+            </w:r>
+            <w:r>
+              <w:rPr>
+                <w:noProof/>
+                <w:webHidden/>
+              </w:rPr>
+              <w:fldChar w:fldCharType="separate"/>
+            </w:r>
+            <w:r>
+              <w:rPr>
+                <w:noProof/>
+                <w:webHidden/>
+              </w:rPr>
+              <w:t>7</w:t>
+            </w:r>
+            <w:r>
+              <w:rPr>
+                <w:noProof/>
+                <w:webHidden/>
+              </w:rPr>
+              <w:fldChar w:fldCharType="end"/>
+            </w:r>
+          </w:hyperlink>
+        </w:p>
+        <w:p>
+          <w:pPr>
+            <w:pStyle w:val="TDC3"/>
+            <w:tabs>
+              <w:tab w:val="right" w:leader="dot" w:pos="8494"/>
+            </w:tabs>
+            <w:rPr>
+              <w:rFonts w:eastAsiaTheme="minorEastAsia"/>
+              <w:noProof/>
+              <w:lang w:eastAsia="ca-ES"/>
+            </w:rPr>
+          </w:pPr>
+          <w:hyperlink w:anchor="_Toc464856502" w:history="1">
+            <w:r>
+              <w:rPr>
+                <w:rStyle w:val="Hipervnculo"/>
+                <w:noProof/>
+              </w:rPr>
+              <w:t>UC2.4: Mostrar breu resum de les sèries i altres detalls.</w:t>
+            </w:r>
+            <w:r>
+              <w:rPr>
+                <w:noProof/>
+                <w:webHidden/>
+              </w:rPr>
+              <w:tab/>
+            </w:r>
+            <w:r>
+              <w:rPr>
+                <w:noProof/>
+                <w:webHidden/>
+              </w:rPr>
+              <w:fldChar w:fldCharType="begin"/>
+            </w:r>
+            <w:r>
+              <w:rPr>
+                <w:noProof/>
+                <w:webHidden/>
+              </w:rPr>
+              <w:instrText xml:space="preserve"> PAGEREF _Toc464856502 \h </w:instrText>
+            </w:r>
+            <w:r>
+              <w:rPr>
+                <w:noProof/>
+                <w:webHidden/>
+              </w:rPr>
+            </w:r>
+            <w:r>
+              <w:rPr>
+                <w:noProof/>
+                <w:webHidden/>
+              </w:rPr>
+              <w:fldChar w:fldCharType="separate"/>
+            </w:r>
+            <w:r>
+              <w:rPr>
+                <w:noProof/>
+                <w:webHidden/>
+              </w:rPr>
+              <w:t>7</w:t>
+            </w:r>
+            <w:r>
+              <w:rPr>
+                <w:noProof/>
+                <w:webHidden/>
+              </w:rPr>
+              <w:fldChar w:fldCharType="end"/>
+            </w:r>
+          </w:hyperlink>
+        </w:p>
+        <w:p>
+          <w:pPr>
+            <w:pStyle w:val="TDC3"/>
+            <w:tabs>
+              <w:tab w:val="right" w:leader="dot" w:pos="8494"/>
+            </w:tabs>
+            <w:rPr>
+              <w:rFonts w:eastAsiaTheme="minorEastAsia"/>
+              <w:noProof/>
+              <w:lang w:eastAsia="ca-ES"/>
+            </w:rPr>
+          </w:pPr>
+          <w:hyperlink w:anchor="_Toc464856503" w:history="1">
+            <w:r>
+              <w:rPr>
+                <w:rStyle w:val="Hipervnculo"/>
+                <w:noProof/>
+              </w:rPr>
+              <w:t>UC3: Descarrega/Visualització via streaming de capítols.</w:t>
+            </w:r>
+            <w:r>
+              <w:rPr>
+                <w:noProof/>
+                <w:webHidden/>
+              </w:rPr>
+              <w:tab/>
+            </w:r>
+            <w:r>
+              <w:rPr>
+                <w:noProof/>
+                <w:webHidden/>
+              </w:rPr>
+              <w:fldChar w:fldCharType="begin"/>
+            </w:r>
+            <w:r>
+              <w:rPr>
+                <w:noProof/>
+                <w:webHidden/>
+              </w:rPr>
+              <w:instrText xml:space="preserve"> PAGEREF _Toc464856503 \h </w:instrText>
+            </w:r>
+            <w:r>
+              <w:rPr>
+                <w:noProof/>
+                <w:webHidden/>
+              </w:rPr>
+            </w:r>
+            <w:r>
+              <w:rPr>
+                <w:noProof/>
+                <w:webHidden/>
+              </w:rPr>
+              <w:fldChar w:fldCharType="separate"/>
+            </w:r>
+            <w:r>
+              <w:rPr>
+                <w:noProof/>
+                <w:webHidden/>
+              </w:rPr>
+              <w:t>8</w:t>
+            </w:r>
+            <w:r>
+              <w:rPr>
+                <w:noProof/>
+                <w:webHidden/>
+              </w:rPr>
+              <w:fldChar w:fldCharType="end"/>
+            </w:r>
+          </w:hyperlink>
+        </w:p>
+        <w:p>
+          <w:pPr>
+            <w:pStyle w:val="TDC3"/>
+            <w:tabs>
+              <w:tab w:val="right" w:leader="dot" w:pos="8494"/>
+            </w:tabs>
+            <w:rPr>
+              <w:rFonts w:eastAsiaTheme="minorEastAsia"/>
+              <w:noProof/>
+              <w:lang w:eastAsia="ca-ES"/>
+            </w:rPr>
+          </w:pPr>
+          <w:hyperlink w:anchor="_Toc464856504" w:history="1">
+            <w:r>
+              <w:rPr>
+                <w:rStyle w:val="Hipervnculo"/>
+                <w:noProof/>
+              </w:rPr>
+              <w:t>UC3.1: Valorar Capítol.</w:t>
+            </w:r>
+            <w:r>
+              <w:rPr>
+                <w:noProof/>
+                <w:webHidden/>
+              </w:rPr>
+              <w:tab/>
+            </w:r>
+            <w:r>
+              <w:rPr>
+                <w:noProof/>
+                <w:webHidden/>
+              </w:rPr>
+              <w:fldChar w:fldCharType="begin"/>
+            </w:r>
+            <w:r>
+              <w:rPr>
+                <w:noProof/>
+                <w:webHidden/>
+              </w:rPr>
+              <w:instrText xml:space="preserve"> PAGEREF _Toc464856504 \h </w:instrText>
+            </w:r>
+            <w:r>
+              <w:rPr>
+                <w:noProof/>
+                <w:webHidden/>
+              </w:rPr>
+            </w:r>
+            <w:r>
+              <w:rPr>
+                <w:noProof/>
+                <w:webHidden/>
+              </w:rPr>
+              <w:fldChar w:fldCharType="separate"/>
+            </w:r>
+            <w:r>
+              <w:rPr>
+                <w:noProof/>
+                <w:webHidden/>
+              </w:rPr>
+              <w:t>8</w:t>
+            </w:r>
+            <w:r>
+              <w:rPr>
+                <w:noProof/>
+                <w:webHidden/>
+              </w:rPr>
+              <w:fldChar w:fldCharType="end"/>
+            </w:r>
+          </w:hyperlink>
+        </w:p>
+        <w:p>
+          <w:pPr>
+            <w:pStyle w:val="TDC3"/>
+            <w:tabs>
+              <w:tab w:val="right" w:leader="dot" w:pos="8494"/>
+            </w:tabs>
+            <w:rPr>
+              <w:rFonts w:eastAsiaTheme="minorEastAsia"/>
+              <w:noProof/>
+              <w:lang w:eastAsia="ca-ES"/>
+            </w:rPr>
+          </w:pPr>
+          <w:hyperlink w:anchor="_Toc464856505" w:history="1">
+            <w:r>
+              <w:rPr>
+                <w:rStyle w:val="Hipervnculo"/>
+                <w:noProof/>
+              </w:rPr>
+              <w:t>UC4: Realitzar pagament del import total.</w:t>
+            </w:r>
+            <w:r>
+              <w:rPr>
+                <w:noProof/>
+                <w:webHidden/>
+              </w:rPr>
+              <w:tab/>
+            </w:r>
+            <w:r>
+              <w:rPr>
+                <w:noProof/>
+                <w:webHidden/>
+              </w:rPr>
+              <w:fldChar w:fldCharType="begin"/>
+            </w:r>
+            <w:r>
+              <w:rPr>
+                <w:noProof/>
+                <w:webHidden/>
+              </w:rPr>
+              <w:instrText xml:space="preserve"> PAGEREF _Toc464856505 \h </w:instrText>
+            </w:r>
+            <w:r>
+              <w:rPr>
+                <w:noProof/>
+                <w:webHidden/>
+              </w:rPr>
+            </w:r>
+            <w:r>
+              <w:rPr>
+                <w:noProof/>
+                <w:webHidden/>
+              </w:rPr>
+              <w:fldChar w:fldCharType="separate"/>
+            </w:r>
+            <w:r>
+              <w:rPr>
+                <w:noProof/>
+                <w:webHidden/>
+              </w:rPr>
+              <w:t>9</w:t>
+            </w:r>
+            <w:r>
+              <w:rPr>
+                <w:noProof/>
+                <w:webHidden/>
+              </w:rPr>
+              <w:fldChar w:fldCharType="end"/>
+            </w:r>
+          </w:hyperlink>
+        </w:p>
+        <w:p>
+          <w:pPr>
+            <w:pStyle w:val="TDC3"/>
+            <w:tabs>
+              <w:tab w:val="right" w:leader="dot" w:pos="8494"/>
+            </w:tabs>
+            <w:rPr>
+              <w:rFonts w:eastAsiaTheme="minorEastAsia"/>
+              <w:noProof/>
+              <w:lang w:eastAsia="ca-ES"/>
+            </w:rPr>
+          </w:pPr>
+          <w:hyperlink w:anchor="_Toc464856506" w:history="1">
+            <w:r>
+              <w:rPr>
+                <w:rStyle w:val="Hipervnculo"/>
+                <w:noProof/>
+              </w:rPr>
+              <w:t>UC5: Guardar/Esborrar dades dels usuaris.</w:t>
+            </w:r>
+            <w:r>
+              <w:rPr>
+                <w:noProof/>
+                <w:webHidden/>
+              </w:rPr>
+              <w:tab/>
+            </w:r>
+            <w:r>
+              <w:rPr>
+                <w:noProof/>
+                <w:webHidden/>
+              </w:rPr>
+              <w:fldChar w:fldCharType="begin"/>
+            </w:r>
+            <w:r>
+              <w:rPr>
+                <w:noProof/>
+                <w:webHidden/>
+              </w:rPr>
+              <w:instrText xml:space="preserve"> PAGEREF _Toc464856506 \h </w:instrText>
+            </w:r>
+            <w:r>
+              <w:rPr>
+                <w:noProof/>
+                <w:webHidden/>
+              </w:rPr>
+            </w:r>
+            <w:r>
+              <w:rPr>
+                <w:noProof/>
+                <w:webHidden/>
+              </w:rPr>
+              <w:fldChar w:fldCharType="separate"/>
+            </w:r>
+            <w:r>
+              <w:rPr>
+                <w:noProof/>
+                <w:webHidden/>
+              </w:rPr>
+              <w:t>9</w:t>
+            </w:r>
+            <w:r>
+              <w:rPr>
+                <w:noProof/>
+                <w:webHidden/>
+              </w:rPr>
+              <w:fldChar w:fldCharType="end"/>
+            </w:r>
+          </w:hyperlink>
+        </w:p>
+        <w:p>
+          <w:pPr>
+            <w:pStyle w:val="TDC3"/>
+            <w:tabs>
+              <w:tab w:val="right" w:leader="dot" w:pos="8494"/>
+            </w:tabs>
+            <w:rPr>
+              <w:rFonts w:eastAsiaTheme="minorEastAsia"/>
+              <w:noProof/>
+              <w:lang w:eastAsia="ca-ES"/>
+            </w:rPr>
+          </w:pPr>
+          <w:hyperlink w:anchor="_Toc464856507" w:history="1">
+            <w:r>
+              <w:rPr>
+                <w:rStyle w:val="Hipervnculo"/>
+                <w:noProof/>
+              </w:rPr>
+              <w:t>UC6: Tancar Sessió</w:t>
+            </w:r>
+            <w:r>
+              <w:rPr>
+                <w:noProof/>
+                <w:webHidden/>
+              </w:rPr>
+              <w:tab/>
+            </w:r>
+            <w:r>
+              <w:rPr>
+                <w:noProof/>
+                <w:webHidden/>
+              </w:rPr>
+              <w:fldChar w:fldCharType="begin"/>
+            </w:r>
+            <w:r>
+              <w:rPr>
+                <w:noProof/>
+                <w:webHidden/>
+              </w:rPr>
+              <w:instrText xml:space="preserve"> PAGEREF _Toc464856507 \h </w:instrText>
+            </w:r>
+            <w:r>
+              <w:rPr>
+                <w:noProof/>
+                <w:webHidden/>
+              </w:rPr>
+            </w:r>
+            <w:r>
+              <w:rPr>
+                <w:noProof/>
+                <w:webHidden/>
+              </w:rPr>
+              <w:fldChar w:fldCharType="separate"/>
+            </w:r>
+            <w:r>
+              <w:rPr>
+                <w:noProof/>
+                <w:webHidden/>
+              </w:rPr>
+              <w:t>10</w:t>
+            </w:r>
+            <w:r>
+              <w:rPr>
+                <w:noProof/>
+                <w:webHidden/>
+              </w:rPr>
+              <w:fldChar w:fldCharType="end"/>
+            </w:r>
+          </w:hyperlink>
+        </w:p>
+        <w:p>
+          <w:pPr>
+            <w:pStyle w:val="TDC3"/>
+            <w:tabs>
+              <w:tab w:val="right" w:leader="dot" w:pos="8494"/>
+            </w:tabs>
+            <w:rPr>
+              <w:rFonts w:eastAsiaTheme="minorEastAsia"/>
+              <w:noProof/>
+              <w:lang w:eastAsia="ca-ES"/>
+            </w:rPr>
+          </w:pPr>
+          <w:hyperlink w:anchor="_Toc464856508" w:history="1">
+            <w:r>
+              <w:rPr>
+                <w:rStyle w:val="Hipervnculo"/>
+                <w:noProof/>
+              </w:rPr>
+              <w:t>UC7: Afegir/Treure Sèries, Temporades, Capítols.</w:t>
+            </w:r>
+            <w:r>
+              <w:rPr>
+                <w:noProof/>
+                <w:webHidden/>
+              </w:rPr>
+              <w:tab/>
+            </w:r>
+            <w:r>
+              <w:rPr>
+                <w:noProof/>
+                <w:webHidden/>
+              </w:rPr>
+              <w:fldChar w:fldCharType="begin"/>
+            </w:r>
+            <w:r>
+              <w:rPr>
+                <w:noProof/>
+                <w:webHidden/>
+              </w:rPr>
+              <w:instrText xml:space="preserve"> PAGEREF _Toc464856508 \h </w:instrText>
+            </w:r>
+            <w:r>
+              <w:rPr>
+                <w:noProof/>
+                <w:webHidden/>
+              </w:rPr>
+            </w:r>
+            <w:r>
+              <w:rPr>
+                <w:noProof/>
+                <w:webHidden/>
+              </w:rPr>
+              <w:fldChar w:fldCharType="separate"/>
+            </w:r>
+            <w:r>
+              <w:rPr>
+                <w:noProof/>
+                <w:webHidden/>
+              </w:rPr>
+              <w:t>10</w:t>
             </w:r>
             <w:r>
               <w:rPr>
@@ -946,10 +1860,12 @@
               <w:tab w:val="right" w:leader="dot" w:pos="8494"/>
             </w:tabs>
             <w:rPr>
+              <w:rFonts w:eastAsiaTheme="minorEastAsia"/>
               <w:noProof/>
+              <w:lang w:eastAsia="ca-ES"/>
             </w:rPr>
           </w:pPr>
-          <w:hyperlink w:anchor="_Toc464386940" w:history="1">
+          <w:hyperlink w:anchor="_Toc464856509" w:history="1">
             <w:r>
               <w:rPr>
                 <w:rStyle w:val="Hipervnculo"/>
@@ -976,7 +1892,7 @@
                 <w:noProof/>
                 <w:webHidden/>
               </w:rPr>
-              <w:instrText xml:space="preserve"> PAGEREF _Toc464386940 \h </w:instrText>
+              <w:instrText xml:space="preserve"> PAGEREF _Toc464856509 \h </w:instrText>
             </w:r>
             <w:r>
               <w:rPr>
@@ -1014,10 +1930,12 @@
               <w:tab w:val="right" w:leader="dot" w:pos="8494"/>
             </w:tabs>
             <w:rPr>
+              <w:rFonts w:eastAsiaTheme="minorEastAsia"/>
               <w:noProof/>
+              <w:lang w:eastAsia="ca-ES"/>
             </w:rPr>
           </w:pPr>
-          <w:hyperlink w:anchor="_Toc464386941" w:history="1">
+          <w:hyperlink w:anchor="_Toc464856510" w:history="1">
             <w:r>
               <w:rPr>
                 <w:rStyle w:val="Hipervnculo"/>
@@ -1044,7 +1962,7 @@
                 <w:noProof/>
                 <w:webHidden/>
               </w:rPr>
-              <w:instrText xml:space="preserve"> PAGEREF _Toc464386941 \h </w:instrText>
+              <w:instrText xml:space="preserve"> PAGEREF _Toc464856510 \h </w:instrText>
             </w:r>
             <w:r>
               <w:rPr>
@@ -1082,10 +2000,12 @@
               <w:tab w:val="right" w:leader="dot" w:pos="8494"/>
             </w:tabs>
             <w:rPr>
+              <w:rFonts w:eastAsiaTheme="minorEastAsia"/>
               <w:noProof/>
+              <w:lang w:eastAsia="ca-ES"/>
             </w:rPr>
           </w:pPr>
-          <w:hyperlink w:anchor="_Toc464386942" w:history="1">
+          <w:hyperlink w:anchor="_Toc464856511" w:history="1">
             <w:r>
               <w:rPr>
                 <w:rStyle w:val="Hipervnculo"/>
@@ -1112,7 +2032,7 @@
                 <w:noProof/>
                 <w:webHidden/>
               </w:rPr>
-              <w:instrText xml:space="preserve"> PAGEREF _Toc464386942 \h </w:instrText>
+              <w:instrText xml:space="preserve"> PAGEREF _Toc464856511 \h </w:instrText>
             </w:r>
             <w:r>
               <w:rPr>
@@ -1164,22 +2084,22 @@
       <w:pPr>
         <w:pStyle w:val="Ttulo1"/>
       </w:pPr>
-      <w:bookmarkStart w:id="1" w:name="_Toc464386937"/>
+      <w:bookmarkStart w:id="0" w:name="_Toc464856493"/>
       <w:r>
         <w:lastRenderedPageBreak/>
         <w:t>Models</w:t>
       </w:r>
+      <w:bookmarkEnd w:id="0"/>
+    </w:p>
+    <w:p>
+      <w:pPr>
+        <w:pStyle w:val="Ttulo2"/>
+      </w:pPr>
+      <w:bookmarkStart w:id="1" w:name="_Toc464856494"/>
+      <w:r>
+        <w:t>DCU</w:t>
+      </w:r>
       <w:bookmarkEnd w:id="1"/>
-    </w:p>
-    <w:p>
-      <w:pPr>
-        <w:pStyle w:val="Ttulo2"/>
-      </w:pPr>
-      <w:bookmarkStart w:id="2" w:name="_Toc464386938"/>
-      <w:r>
-        <w:t>DCU</w:t>
-      </w:r>
-      <w:bookmarkEnd w:id="2"/>
     </w:p>
     <w:p>
       <w:r>
@@ -1246,28 +2166,69 @@
       </w:r>
     </w:p>
     <w:p>
+      <w:r>
+        <w:t>Com podem veure, tindrem 4 actors: usuari (registrat), usuari no registrat, administrador i el temps.</w:t>
+      </w:r>
+    </w:p>
+    <w:p>
+      <w:r>
+        <w:t>L’usuari registrat tindrà accés a les funcionalitats de la pàgina relacionades amb les series.</w:t>
+      </w:r>
+    </w:p>
+    <w:p>
+      <w:r>
+        <w:t>L’usuari no registrat només podrà veure el catàleg.</w:t>
+      </w:r>
+    </w:p>
+    <w:p>
+      <w:r>
+        <w:t>L’administrador podrà donar el VIP a usuaris registrats.</w:t>
+      </w:r>
+    </w:p>
+    <w:p>
+      <w:r>
+        <w:t>El temps serà un actor que ens servirà per saber quan cobrar als usuaris registrats.</w:t>
+      </w:r>
+    </w:p>
+    <w:p>
+      <w:r>
+        <w:br w:type="page"/>
+      </w:r>
+    </w:p>
+    <w:p>
       <w:pPr>
         <w:pStyle w:val="Ttulo2"/>
       </w:pPr>
-      <w:bookmarkStart w:id="3" w:name="_Toc464386939"/>
-      <w:r>
+      <w:bookmarkStart w:id="2" w:name="_Toc464856495"/>
+      <w:r>
+        <w:lastRenderedPageBreak/>
         <w:t>Casos d’us textual</w:t>
       </w:r>
+      <w:bookmarkEnd w:id="2"/>
+    </w:p>
+    <w:p>
+      <w:pPr>
+        <w:pStyle w:val="Textbody"/>
+        <w:rPr>
+          <w:bCs/>
+        </w:rPr>
+      </w:pPr>
+      <w:r>
+        <w:rPr>
+          <w:bCs/>
+        </w:rPr>
+        <w:t>En aquesta part, aprofundirem més en tots els casos d’us abans esmentats, donant una explicació més detallada.</w:t>
+      </w:r>
+    </w:p>
+    <w:p>
+      <w:pPr>
+        <w:pStyle w:val="Ttulo3"/>
+      </w:pPr>
+      <w:bookmarkStart w:id="3" w:name="_Toc464856496"/>
+      <w:r>
+        <w:t>UC1: Registre d'Usuaris</w:t>
+      </w:r>
       <w:bookmarkEnd w:id="3"/>
-    </w:p>
-    <w:p>
-      <w:pPr>
-        <w:pStyle w:val="Textbody"/>
-        <w:rPr>
-          <w:bCs/>
-        </w:rPr>
-      </w:pPr>
-      <w:r>
-        <w:rPr>
-          <w:bCs/>
-        </w:rPr>
-        <w:t>En aquesta part, aprofundirem més en tots els casos d’us abans esmentats, donant una explicació més detallada.</w:t>
-      </w:r>
     </w:p>
     <w:tbl>
       <w:tblPr>
@@ -1705,8 +2666,24 @@
       </w:tr>
     </w:tbl>
     <w:p/>
-    <w:p/>
-    <w:p/>
+    <w:p>
+      <w:pPr>
+        <w:pStyle w:val="Ttulo3"/>
+      </w:pPr>
+      <w:bookmarkStart w:id="4" w:name="_Toc464856497"/>
+      <w:r>
+        <w:t xml:space="preserve">UC 1.1: </w:t>
+      </w:r>
+      <w:proofErr w:type="spellStart"/>
+      <w:r>
+        <w:t>Login</w:t>
+      </w:r>
+      <w:proofErr w:type="spellEnd"/>
+      <w:r>
+        <w:t>.</w:t>
+      </w:r>
+      <w:bookmarkEnd w:id="4"/>
+    </w:p>
     <w:tbl>
       <w:tblPr>
         <w:tblW w:w="9638" w:type="dxa"/>
@@ -2081,13 +3058,17 @@
       </w:tr>
     </w:tbl>
     <w:p/>
-    <w:p/>
-    <w:p/>
-    <w:p/>
-    <w:p/>
-    <w:p/>
-    <w:p/>
-    <w:p/>
+    <w:p>
+      <w:pPr>
+        <w:pStyle w:val="Ttulo3"/>
+      </w:pPr>
+      <w:bookmarkStart w:id="5" w:name="_Toc464856498"/>
+      <w:r>
+        <w:lastRenderedPageBreak/>
+        <w:t>UC1.2: Selecció de client VIP o normal.</w:t>
+      </w:r>
+      <w:bookmarkEnd w:id="5"/>
+    </w:p>
     <w:tbl>
       <w:tblPr>
         <w:tblW w:w="9638" w:type="dxa"/>
@@ -2424,7 +3405,6 @@
                 <w:b/>
                 <w:bCs/>
               </w:rPr>
-              <w:lastRenderedPageBreak/>
               <w:t>Postcondicions</w:t>
             </w:r>
             <w:proofErr w:type="spellEnd"/>
@@ -2436,7 +3416,16 @@
       </w:tr>
     </w:tbl>
     <w:p/>
-    <w:p/>
+    <w:p>
+      <w:pPr>
+        <w:pStyle w:val="Ttulo3"/>
+      </w:pPr>
+      <w:bookmarkStart w:id="6" w:name="_Toc464856499"/>
+      <w:r>
+        <w:t>UC2: Catàleg de Sèries.</w:t>
+      </w:r>
+      <w:bookmarkEnd w:id="6"/>
+    </w:p>
     <w:tbl>
       <w:tblPr>
         <w:tblW w:w="9638" w:type="dxa"/>
@@ -2787,6 +3776,17 @@
         <w:br w:type="page"/>
       </w:r>
     </w:p>
+    <w:p>
+      <w:pPr>
+        <w:pStyle w:val="Ttulo3"/>
+      </w:pPr>
+      <w:bookmarkStart w:id="7" w:name="_Toc464856500"/>
+      <w:r>
+        <w:lastRenderedPageBreak/>
+        <w:t>UC2.1: Preferències dels usuaris.</w:t>
+      </w:r>
+      <w:bookmarkEnd w:id="7"/>
+    </w:p>
     <w:tbl>
       <w:tblPr>
         <w:tblW w:w="9638" w:type="dxa"/>
@@ -2833,7 +3833,6 @@
                 <w:b/>
                 <w:bCs/>
               </w:rPr>
-              <w:lastRenderedPageBreak/>
               <w:t xml:space="preserve">Descripció: </w:t>
             </w:r>
             <w:r>
@@ -3503,6 +4502,17 @@
       <w:r>
         <w:br w:type="page"/>
       </w:r>
+    </w:p>
+    <w:p>
+      <w:pPr>
+        <w:pStyle w:val="Ttulo3"/>
+      </w:pPr>
+      <w:bookmarkStart w:id="8" w:name="_Toc464856501"/>
+      <w:r>
+        <w:lastRenderedPageBreak/>
+        <w:t>UC2.3: Selecció de Sèrie/Temporada/Capítol.</w:t>
+      </w:r>
+      <w:bookmarkEnd w:id="8"/>
     </w:p>
     <w:tbl>
       <w:tblPr>
@@ -3550,7 +4560,6 @@
                 <w:b/>
                 <w:bCs/>
               </w:rPr>
-              <w:lastRenderedPageBreak/>
               <w:t xml:space="preserve">Descripció: </w:t>
             </w:r>
             <w:r>
@@ -3864,7 +4873,16 @@
       </w:tr>
     </w:tbl>
     <w:p/>
-    <w:p/>
+    <w:p>
+      <w:pPr>
+        <w:pStyle w:val="Ttulo3"/>
+      </w:pPr>
+      <w:bookmarkStart w:id="9" w:name="_Toc464856502"/>
+      <w:r>
+        <w:t>UC2.4: Mostrar breu resum de les sèries i altres detalls.</w:t>
+      </w:r>
+      <w:bookmarkEnd w:id="9"/>
+    </w:p>
     <w:tbl>
       <w:tblPr>
         <w:tblW w:w="9638" w:type="dxa"/>
@@ -4229,6 +5247,25 @@
         <w:br w:type="page"/>
       </w:r>
     </w:p>
+    <w:p>
+      <w:pPr>
+        <w:pStyle w:val="Ttulo3"/>
+      </w:pPr>
+      <w:bookmarkStart w:id="10" w:name="_Toc464856503"/>
+      <w:r>
+        <w:lastRenderedPageBreak/>
+        <w:t xml:space="preserve">UC3: Descarrega/Visualització via </w:t>
+      </w:r>
+      <w:proofErr w:type="spellStart"/>
+      <w:r>
+        <w:t>streaming</w:t>
+      </w:r>
+      <w:proofErr w:type="spellEnd"/>
+      <w:r>
+        <w:t xml:space="preserve"> de capítols.</w:t>
+      </w:r>
+      <w:bookmarkEnd w:id="10"/>
+    </w:p>
     <w:tbl>
       <w:tblPr>
         <w:tblW w:w="9638" w:type="dxa"/>
@@ -4275,7 +5312,6 @@
                 <w:b/>
                 <w:bCs/>
               </w:rPr>
-              <w:lastRenderedPageBreak/>
               <w:t xml:space="preserve">Descripció: </w:t>
             </w:r>
             <w:r>
@@ -4633,6 +5669,16 @@
       </w:tr>
     </w:tbl>
     <w:p/>
+    <w:p>
+      <w:pPr>
+        <w:pStyle w:val="Ttulo3"/>
+      </w:pPr>
+      <w:bookmarkStart w:id="11" w:name="_Toc464856504"/>
+      <w:r>
+        <w:t>UC3.1: Valorar Capítol.</w:t>
+      </w:r>
+      <w:bookmarkEnd w:id="11"/>
+    </w:p>
     <w:tbl>
       <w:tblPr>
         <w:tblW w:w="9638" w:type="dxa"/>
@@ -4953,6 +5999,17 @@
         <w:br w:type="page"/>
       </w:r>
     </w:p>
+    <w:p>
+      <w:pPr>
+        <w:pStyle w:val="Ttulo3"/>
+      </w:pPr>
+      <w:bookmarkStart w:id="12" w:name="_Toc464856505"/>
+      <w:r>
+        <w:lastRenderedPageBreak/>
+        <w:t>UC4: Realitzar pagament del import total.</w:t>
+      </w:r>
+      <w:bookmarkEnd w:id="12"/>
+    </w:p>
     <w:tbl>
       <w:tblPr>
         <w:tblW w:w="9638" w:type="dxa"/>
@@ -4999,7 +6056,6 @@
                 <w:b/>
                 <w:bCs/>
               </w:rPr>
-              <w:lastRenderedPageBreak/>
               <w:t xml:space="preserve">Descripció: </w:t>
             </w:r>
             <w:r>
@@ -5323,7 +6379,16 @@
       </w:tr>
     </w:tbl>
     <w:p/>
-    <w:p/>
+    <w:p>
+      <w:pPr>
+        <w:pStyle w:val="Ttulo3"/>
+      </w:pPr>
+      <w:bookmarkStart w:id="13" w:name="_Toc464856506"/>
+      <w:r>
+        <w:t>UC5: Guardar/Esborrar dades dels usuaris.</w:t>
+      </w:r>
+      <w:bookmarkEnd w:id="13"/>
+    </w:p>
     <w:tbl>
       <w:tblPr>
         <w:tblW w:w="9638" w:type="dxa"/>
@@ -5670,7 +6735,22 @@
     <w:p/>
     <w:p/>
     <w:p/>
-    <w:p/>
+    <w:p>
+      <w:r>
+        <w:br w:type="page"/>
+      </w:r>
+    </w:p>
+    <w:p>
+      <w:pPr>
+        <w:pStyle w:val="Ttulo3"/>
+      </w:pPr>
+      <w:bookmarkStart w:id="14" w:name="_Toc464856507"/>
+      <w:r>
+        <w:lastRenderedPageBreak/>
+        <w:t>UC6: Tancar Sessió</w:t>
+      </w:r>
+      <w:bookmarkEnd w:id="14"/>
+    </w:p>
     <w:tbl>
       <w:tblPr>
         <w:tblW w:w="9638" w:type="dxa"/>
@@ -5717,7 +6797,6 @@
                 <w:b/>
                 <w:bCs/>
               </w:rPr>
-              <w:lastRenderedPageBreak/>
               <w:t xml:space="preserve">Descripció: </w:t>
             </w:r>
             <w:r>
@@ -6025,7 +7104,16 @@
       </w:tr>
     </w:tbl>
     <w:p/>
-    <w:p/>
+    <w:p>
+      <w:pPr>
+        <w:pStyle w:val="Ttulo3"/>
+      </w:pPr>
+      <w:bookmarkStart w:id="15" w:name="_Toc464856508"/>
+      <w:r>
+        <w:t>UC7: Afegir/Treure Sèries, Temporades, Capítols.</w:t>
+      </w:r>
+      <w:bookmarkEnd w:id="15"/>
+    </w:p>
     <w:tbl>
       <w:tblPr>
         <w:tblW w:w="9638" w:type="dxa"/>
@@ -6431,12 +7519,22 @@
       <w:pPr>
         <w:pStyle w:val="Ttulo2"/>
       </w:pPr>
-      <w:bookmarkStart w:id="4" w:name="_Toc464386940"/>
+      <w:bookmarkStart w:id="16" w:name="_Toc464856509"/>
       <w:r>
         <w:lastRenderedPageBreak/>
         <w:t>Model de domini</w:t>
       </w:r>
-      <w:bookmarkEnd w:id="4"/>
+      <w:bookmarkEnd w:id="16"/>
+    </w:p>
+    <w:p>
+      <w:r>
+        <w:t>En el model de domini trobem la relació entre tots els elements que volem relacionar dins la nostra aplicació.</w:t>
+      </w:r>
+    </w:p>
+    <w:p>
+      <w:r>
+        <w:t xml:space="preserve">També afegim els atributs que tindran les nostres classes un cop comencem amb la programació. </w:t>
+      </w:r>
     </w:p>
     <w:p>
       <w:pPr>
@@ -6485,12 +7583,12 @@
       <w:pPr>
         <w:pStyle w:val="Ttulo1"/>
       </w:pPr>
-      <w:bookmarkStart w:id="5" w:name="_Toc464386941"/>
+      <w:bookmarkStart w:id="17" w:name="_Toc464856510"/>
       <w:r>
         <w:lastRenderedPageBreak/>
         <w:t>Observacions</w:t>
       </w:r>
-      <w:bookmarkEnd w:id="5"/>
+      <w:bookmarkEnd w:id="17"/>
     </w:p>
     <w:p>
       <w:pPr>
@@ -6503,6 +7601,8 @@
           <w:szCs w:val="28"/>
         </w:rPr>
       </w:pPr>
+      <w:bookmarkStart w:id="18" w:name="_GoBack"/>
+      <w:bookmarkEnd w:id="18"/>
       <w:r>
         <w:br w:type="page"/>
       </w:r>
@@ -6511,19 +7611,4014 @@
       <w:pPr>
         <w:pStyle w:val="Ttulo1"/>
       </w:pPr>
-      <w:bookmarkStart w:id="6" w:name="_Toc464386942"/>
+      <w:bookmarkStart w:id="19" w:name="_Toc464856511"/>
       <w:r>
         <w:lastRenderedPageBreak/>
         <w:t>Conclusions</w:t>
       </w:r>
-      <w:bookmarkEnd w:id="6"/>
-    </w:p>
-    <w:p/>
+      <w:bookmarkEnd w:id="19"/>
+    </w:p>
+    <w:p>
+      <w:r>
+        <w:t xml:space="preserve">En aquesta pràctica hem començat amb l’anàlisi de les exigències de l’empresari a l’hora de realitzar l’aplicació </w:t>
+      </w:r>
+      <w:proofErr w:type="spellStart"/>
+      <w:r>
+        <w:t>TotSeries</w:t>
+      </w:r>
+      <w:proofErr w:type="spellEnd"/>
+      <w:r>
+        <w:t xml:space="preserve">, realitzant els diagrames de casos d’us, juntament amb els casos d’us textual, fent servir l’eina gratuïta </w:t>
+      </w:r>
+      <w:proofErr w:type="spellStart"/>
+      <w:r>
+        <w:t>PlantText</w:t>
+      </w:r>
+      <w:proofErr w:type="spellEnd"/>
+      <w:r>
+        <w:t>.</w:t>
+      </w:r>
+    </w:p>
+    <w:p>
+      <w:r>
+        <w:t>Pel que fa el model de domini, hem anat més enllà del DCU, donant major forma a la nostra aplicació, mostrant les classes involucrades, els atributs de les mateixes i els elements que estaran relacionats un cop comencem amb la programació.</w:t>
+      </w:r>
+    </w:p>
+    <w:p>
+      <w:r>
+        <w:br w:type="page"/>
+      </w:r>
+    </w:p>
+    <w:p>
+      <w:pPr>
+        <w:pStyle w:val="Ttulo1"/>
+      </w:pPr>
+      <w:r>
+        <w:lastRenderedPageBreak/>
+        <w:t>Codis</w:t>
+      </w:r>
+    </w:p>
+    <w:p>
+      <w:pPr>
+        <w:pStyle w:val="Ttulo2"/>
+      </w:pPr>
+      <w:r>
+        <w:t>DCU</w:t>
+      </w:r>
+    </w:p>
+    <w:p>
+      <w:pPr>
+        <w:sectPr>
+          <w:footerReference w:type="default" r:id="rId10"/>
+          <w:pgSz w:w="11906" w:h="16838"/>
+          <w:pgMar w:top="1417" w:right="1701" w:bottom="1417" w:left="1701" w:header="708" w:footer="708" w:gutter="0"/>
+          <w:cols w:space="708"/>
+          <w:docGrid w:linePitch="360"/>
+        </w:sectPr>
+      </w:pPr>
+    </w:p>
+    <w:p>
+      <w:pPr>
+        <w:spacing w:after="0"/>
+        <w:rPr>
+          <w:sz w:val="18"/>
+          <w:szCs w:val="18"/>
+        </w:rPr>
+      </w:pPr>
+      <w:r>
+        <w:rPr>
+          <w:sz w:val="18"/>
+          <w:szCs w:val="18"/>
+        </w:rPr>
+        <w:lastRenderedPageBreak/>
+        <w:t>@</w:t>
+      </w:r>
+      <w:proofErr w:type="spellStart"/>
+      <w:r>
+        <w:rPr>
+          <w:sz w:val="18"/>
+          <w:szCs w:val="18"/>
+        </w:rPr>
+        <w:t>startuml</w:t>
+      </w:r>
+      <w:proofErr w:type="spellEnd"/>
+    </w:p>
+    <w:p>
+      <w:pPr>
+        <w:spacing w:after="0"/>
+        <w:rPr>
+          <w:sz w:val="18"/>
+          <w:szCs w:val="18"/>
+        </w:rPr>
+      </w:pPr>
+    </w:p>
+    <w:p>
+      <w:pPr>
+        <w:spacing w:after="0"/>
+        <w:rPr>
+          <w:sz w:val="18"/>
+          <w:szCs w:val="18"/>
+        </w:rPr>
+      </w:pPr>
+      <w:proofErr w:type="spellStart"/>
+      <w:r>
+        <w:rPr>
+          <w:sz w:val="18"/>
+          <w:szCs w:val="18"/>
+        </w:rPr>
+        <w:t>title</w:t>
+      </w:r>
+      <w:proofErr w:type="spellEnd"/>
+      <w:r>
+        <w:rPr>
+          <w:sz w:val="18"/>
+          <w:szCs w:val="18"/>
+        </w:rPr>
+        <w:t xml:space="preserve"> DCU </w:t>
+      </w:r>
+      <w:proofErr w:type="spellStart"/>
+      <w:r>
+        <w:rPr>
+          <w:sz w:val="18"/>
+          <w:szCs w:val="18"/>
+        </w:rPr>
+        <w:t>TotSeries</w:t>
+      </w:r>
+      <w:proofErr w:type="spellEnd"/>
+    </w:p>
+    <w:p>
+      <w:pPr>
+        <w:spacing w:after="0"/>
+        <w:rPr>
+          <w:sz w:val="18"/>
+          <w:szCs w:val="18"/>
+        </w:rPr>
+      </w:pPr>
+    </w:p>
+    <w:p>
+      <w:pPr>
+        <w:spacing w:after="0"/>
+        <w:rPr>
+          <w:sz w:val="18"/>
+          <w:szCs w:val="18"/>
+        </w:rPr>
+      </w:pPr>
+      <w:proofErr w:type="spellStart"/>
+      <w:r>
+        <w:rPr>
+          <w:sz w:val="18"/>
+          <w:szCs w:val="18"/>
+        </w:rPr>
+        <w:t>left</w:t>
+      </w:r>
+      <w:proofErr w:type="spellEnd"/>
+      <w:r>
+        <w:rPr>
+          <w:sz w:val="18"/>
+          <w:szCs w:val="18"/>
+        </w:rPr>
+        <w:t xml:space="preserve"> to </w:t>
+      </w:r>
+      <w:proofErr w:type="spellStart"/>
+      <w:r>
+        <w:rPr>
+          <w:sz w:val="18"/>
+          <w:szCs w:val="18"/>
+        </w:rPr>
+        <w:t>right</w:t>
+      </w:r>
+      <w:proofErr w:type="spellEnd"/>
+      <w:r>
+        <w:rPr>
+          <w:sz w:val="18"/>
+          <w:szCs w:val="18"/>
+        </w:rPr>
+        <w:t xml:space="preserve"> </w:t>
+      </w:r>
+      <w:proofErr w:type="spellStart"/>
+      <w:r>
+        <w:rPr>
+          <w:sz w:val="18"/>
+          <w:szCs w:val="18"/>
+        </w:rPr>
+        <w:t>direction</w:t>
+      </w:r>
+      <w:proofErr w:type="spellEnd"/>
+    </w:p>
+    <w:p>
+      <w:pPr>
+        <w:spacing w:after="0"/>
+        <w:rPr>
+          <w:sz w:val="18"/>
+          <w:szCs w:val="18"/>
+        </w:rPr>
+      </w:pPr>
+    </w:p>
+    <w:p>
+      <w:pPr>
+        <w:spacing w:after="0"/>
+        <w:rPr>
+          <w:sz w:val="18"/>
+          <w:szCs w:val="18"/>
+        </w:rPr>
+      </w:pPr>
+      <w:r>
+        <w:rPr>
+          <w:sz w:val="18"/>
+          <w:szCs w:val="18"/>
+        </w:rPr>
+        <w:t xml:space="preserve">actor Usuari as Usuari </w:t>
+      </w:r>
+    </w:p>
+    <w:p>
+      <w:pPr>
+        <w:spacing w:after="0"/>
+        <w:rPr>
+          <w:sz w:val="18"/>
+          <w:szCs w:val="18"/>
+        </w:rPr>
+      </w:pPr>
+    </w:p>
+    <w:p>
+      <w:pPr>
+        <w:spacing w:after="0"/>
+        <w:rPr>
+          <w:sz w:val="18"/>
+          <w:szCs w:val="18"/>
+        </w:rPr>
+      </w:pPr>
+      <w:r>
+        <w:rPr>
+          <w:sz w:val="18"/>
+          <w:szCs w:val="18"/>
+        </w:rPr>
+        <w:t>actor Temps as Temps</w:t>
+      </w:r>
+    </w:p>
+    <w:p>
+      <w:pPr>
+        <w:spacing w:after="0"/>
+        <w:rPr>
+          <w:sz w:val="18"/>
+          <w:szCs w:val="18"/>
+        </w:rPr>
+      </w:pPr>
+    </w:p>
+    <w:p>
+      <w:pPr>
+        <w:spacing w:after="0"/>
+        <w:rPr>
+          <w:sz w:val="18"/>
+          <w:szCs w:val="18"/>
+        </w:rPr>
+      </w:pPr>
+      <w:r>
+        <w:rPr>
+          <w:sz w:val="18"/>
+          <w:szCs w:val="18"/>
+        </w:rPr>
+        <w:t xml:space="preserve">actor Administrador as </w:t>
+      </w:r>
+      <w:proofErr w:type="spellStart"/>
+      <w:r>
+        <w:rPr>
+          <w:sz w:val="18"/>
+          <w:szCs w:val="18"/>
+        </w:rPr>
+        <w:t>Admin</w:t>
+      </w:r>
+      <w:proofErr w:type="spellEnd"/>
+    </w:p>
+    <w:p>
+      <w:pPr>
+        <w:spacing w:after="0"/>
+        <w:rPr>
+          <w:sz w:val="18"/>
+          <w:szCs w:val="18"/>
+        </w:rPr>
+      </w:pPr>
+    </w:p>
+    <w:p>
+      <w:pPr>
+        <w:spacing w:after="0"/>
+        <w:rPr>
+          <w:sz w:val="18"/>
+          <w:szCs w:val="18"/>
+        </w:rPr>
+      </w:pPr>
+      <w:r>
+        <w:rPr>
+          <w:sz w:val="18"/>
+          <w:szCs w:val="18"/>
+        </w:rPr>
+        <w:t xml:space="preserve">actor </w:t>
+      </w:r>
+      <w:proofErr w:type="spellStart"/>
+      <w:r>
+        <w:rPr>
+          <w:sz w:val="18"/>
+          <w:szCs w:val="18"/>
+        </w:rPr>
+        <w:t>Usuari_no_registrat</w:t>
+      </w:r>
+      <w:proofErr w:type="spellEnd"/>
+      <w:r>
+        <w:rPr>
+          <w:sz w:val="18"/>
+          <w:szCs w:val="18"/>
+        </w:rPr>
+        <w:t xml:space="preserve"> as </w:t>
+      </w:r>
+      <w:proofErr w:type="spellStart"/>
+      <w:r>
+        <w:rPr>
+          <w:sz w:val="18"/>
+          <w:szCs w:val="18"/>
+        </w:rPr>
+        <w:t>UsuariNR</w:t>
+      </w:r>
+      <w:proofErr w:type="spellEnd"/>
+    </w:p>
+    <w:p>
+      <w:pPr>
+        <w:spacing w:after="0"/>
+        <w:rPr>
+          <w:sz w:val="18"/>
+          <w:szCs w:val="18"/>
+        </w:rPr>
+      </w:pPr>
+      <w:r>
+        <w:rPr>
+          <w:sz w:val="18"/>
+          <w:szCs w:val="18"/>
+        </w:rPr>
+        <w:t>@</w:t>
+      </w:r>
+      <w:proofErr w:type="spellStart"/>
+      <w:r>
+        <w:rPr>
+          <w:sz w:val="18"/>
+          <w:szCs w:val="18"/>
+        </w:rPr>
+        <w:t>startuml</w:t>
+      </w:r>
+      <w:proofErr w:type="spellEnd"/>
+    </w:p>
+    <w:p>
+      <w:pPr>
+        <w:spacing w:after="0"/>
+        <w:rPr>
+          <w:sz w:val="18"/>
+          <w:szCs w:val="18"/>
+        </w:rPr>
+      </w:pPr>
+    </w:p>
+    <w:p>
+      <w:pPr>
+        <w:spacing w:after="0"/>
+        <w:rPr>
+          <w:sz w:val="18"/>
+          <w:szCs w:val="18"/>
+        </w:rPr>
+      </w:pPr>
+      <w:proofErr w:type="spellStart"/>
+      <w:r>
+        <w:rPr>
+          <w:sz w:val="18"/>
+          <w:szCs w:val="18"/>
+        </w:rPr>
+        <w:t>title</w:t>
+      </w:r>
+      <w:proofErr w:type="spellEnd"/>
+      <w:r>
+        <w:rPr>
+          <w:sz w:val="18"/>
+          <w:szCs w:val="18"/>
+        </w:rPr>
+        <w:t xml:space="preserve"> DCU </w:t>
+      </w:r>
+      <w:proofErr w:type="spellStart"/>
+      <w:r>
+        <w:rPr>
+          <w:sz w:val="18"/>
+          <w:szCs w:val="18"/>
+        </w:rPr>
+        <w:t>TotSeries</w:t>
+      </w:r>
+      <w:proofErr w:type="spellEnd"/>
+    </w:p>
+    <w:p>
+      <w:pPr>
+        <w:spacing w:after="0"/>
+        <w:rPr>
+          <w:sz w:val="18"/>
+          <w:szCs w:val="18"/>
+        </w:rPr>
+      </w:pPr>
+    </w:p>
+    <w:p>
+      <w:pPr>
+        <w:spacing w:after="0"/>
+        <w:rPr>
+          <w:sz w:val="18"/>
+          <w:szCs w:val="18"/>
+        </w:rPr>
+      </w:pPr>
+      <w:proofErr w:type="spellStart"/>
+      <w:r>
+        <w:rPr>
+          <w:sz w:val="18"/>
+          <w:szCs w:val="18"/>
+        </w:rPr>
+        <w:t>left</w:t>
+      </w:r>
+      <w:proofErr w:type="spellEnd"/>
+      <w:r>
+        <w:rPr>
+          <w:sz w:val="18"/>
+          <w:szCs w:val="18"/>
+        </w:rPr>
+        <w:t xml:space="preserve"> to </w:t>
+      </w:r>
+      <w:proofErr w:type="spellStart"/>
+      <w:r>
+        <w:rPr>
+          <w:sz w:val="18"/>
+          <w:szCs w:val="18"/>
+        </w:rPr>
+        <w:t>right</w:t>
+      </w:r>
+      <w:proofErr w:type="spellEnd"/>
+      <w:r>
+        <w:rPr>
+          <w:sz w:val="18"/>
+          <w:szCs w:val="18"/>
+        </w:rPr>
+        <w:t xml:space="preserve"> </w:t>
+      </w:r>
+      <w:proofErr w:type="spellStart"/>
+      <w:r>
+        <w:rPr>
+          <w:sz w:val="18"/>
+          <w:szCs w:val="18"/>
+        </w:rPr>
+        <w:t>direction</w:t>
+      </w:r>
+      <w:proofErr w:type="spellEnd"/>
+    </w:p>
+    <w:p>
+      <w:pPr>
+        <w:spacing w:after="0"/>
+        <w:rPr>
+          <w:sz w:val="18"/>
+          <w:szCs w:val="18"/>
+        </w:rPr>
+      </w:pPr>
+    </w:p>
+    <w:p>
+      <w:pPr>
+        <w:spacing w:after="0"/>
+        <w:rPr>
+          <w:sz w:val="18"/>
+          <w:szCs w:val="18"/>
+        </w:rPr>
+      </w:pPr>
+      <w:r>
+        <w:rPr>
+          <w:sz w:val="18"/>
+          <w:szCs w:val="18"/>
+        </w:rPr>
+        <w:t xml:space="preserve">actor Usuari as Usuari </w:t>
+      </w:r>
+    </w:p>
+    <w:p>
+      <w:pPr>
+        <w:spacing w:after="0"/>
+        <w:rPr>
+          <w:sz w:val="18"/>
+          <w:szCs w:val="18"/>
+        </w:rPr>
+      </w:pPr>
+    </w:p>
+    <w:p>
+      <w:pPr>
+        <w:spacing w:after="0"/>
+        <w:rPr>
+          <w:sz w:val="18"/>
+          <w:szCs w:val="18"/>
+        </w:rPr>
+      </w:pPr>
+      <w:r>
+        <w:rPr>
+          <w:sz w:val="18"/>
+          <w:szCs w:val="18"/>
+        </w:rPr>
+        <w:t>actor Temps as Temps</w:t>
+      </w:r>
+    </w:p>
+    <w:p>
+      <w:pPr>
+        <w:spacing w:after="0"/>
+        <w:rPr>
+          <w:sz w:val="18"/>
+          <w:szCs w:val="18"/>
+        </w:rPr>
+      </w:pPr>
+    </w:p>
+    <w:p>
+      <w:pPr>
+        <w:spacing w:after="0"/>
+        <w:rPr>
+          <w:sz w:val="18"/>
+          <w:szCs w:val="18"/>
+        </w:rPr>
+      </w:pPr>
+      <w:r>
+        <w:rPr>
+          <w:sz w:val="18"/>
+          <w:szCs w:val="18"/>
+        </w:rPr>
+        <w:t xml:space="preserve">actor Administrador as </w:t>
+      </w:r>
+      <w:proofErr w:type="spellStart"/>
+      <w:r>
+        <w:rPr>
+          <w:sz w:val="18"/>
+          <w:szCs w:val="18"/>
+        </w:rPr>
+        <w:t>Admin</w:t>
+      </w:r>
+      <w:proofErr w:type="spellEnd"/>
+    </w:p>
+    <w:p>
+      <w:pPr>
+        <w:spacing w:after="0"/>
+        <w:rPr>
+          <w:sz w:val="18"/>
+          <w:szCs w:val="18"/>
+        </w:rPr>
+      </w:pPr>
+    </w:p>
+    <w:p>
+      <w:pPr>
+        <w:spacing w:after="0"/>
+        <w:rPr>
+          <w:sz w:val="18"/>
+          <w:szCs w:val="18"/>
+        </w:rPr>
+      </w:pPr>
+      <w:r>
+        <w:rPr>
+          <w:sz w:val="18"/>
+          <w:szCs w:val="18"/>
+        </w:rPr>
+        <w:t xml:space="preserve">actor </w:t>
+      </w:r>
+      <w:proofErr w:type="spellStart"/>
+      <w:r>
+        <w:rPr>
+          <w:sz w:val="18"/>
+          <w:szCs w:val="18"/>
+        </w:rPr>
+        <w:t>Usuari_no_registrat</w:t>
+      </w:r>
+      <w:proofErr w:type="spellEnd"/>
+      <w:r>
+        <w:rPr>
+          <w:sz w:val="18"/>
+          <w:szCs w:val="18"/>
+        </w:rPr>
+        <w:t xml:space="preserve"> as </w:t>
+      </w:r>
+      <w:proofErr w:type="spellStart"/>
+      <w:r>
+        <w:rPr>
+          <w:sz w:val="18"/>
+          <w:szCs w:val="18"/>
+        </w:rPr>
+        <w:t>UsuariNR</w:t>
+      </w:r>
+      <w:proofErr w:type="spellEnd"/>
+    </w:p>
+    <w:p>
+      <w:pPr>
+        <w:spacing w:after="0"/>
+        <w:rPr>
+          <w:sz w:val="18"/>
+          <w:szCs w:val="18"/>
+        </w:rPr>
+      </w:pPr>
+    </w:p>
+    <w:p>
+      <w:pPr>
+        <w:spacing w:after="0"/>
+        <w:rPr>
+          <w:sz w:val="18"/>
+          <w:szCs w:val="18"/>
+        </w:rPr>
+      </w:pPr>
+      <w:r>
+        <w:rPr>
+          <w:sz w:val="18"/>
+          <w:szCs w:val="18"/>
+        </w:rPr>
+        <w:t>Rectangle {</w:t>
+      </w:r>
+    </w:p>
+    <w:p>
+      <w:pPr>
+        <w:spacing w:after="0"/>
+        <w:rPr>
+          <w:sz w:val="18"/>
+          <w:szCs w:val="18"/>
+        </w:rPr>
+      </w:pPr>
+      <w:proofErr w:type="spellStart"/>
+      <w:r>
+        <w:rPr>
+          <w:sz w:val="18"/>
+          <w:szCs w:val="18"/>
+        </w:rPr>
+        <w:t>usecase</w:t>
+      </w:r>
+      <w:proofErr w:type="spellEnd"/>
+      <w:r>
+        <w:rPr>
+          <w:sz w:val="18"/>
+          <w:szCs w:val="18"/>
+        </w:rPr>
+        <w:t xml:space="preserve"> (UC1. </w:t>
+      </w:r>
+      <w:proofErr w:type="spellStart"/>
+      <w:r>
+        <w:rPr>
+          <w:sz w:val="18"/>
+          <w:szCs w:val="18"/>
+        </w:rPr>
+        <w:t>Login</w:t>
+      </w:r>
+      <w:proofErr w:type="spellEnd"/>
+      <w:r>
+        <w:rPr>
+          <w:sz w:val="18"/>
+          <w:szCs w:val="18"/>
+        </w:rPr>
+        <w:t>) as UC1</w:t>
+      </w:r>
+    </w:p>
+    <w:p>
+      <w:pPr>
+        <w:spacing w:after="0"/>
+        <w:rPr>
+          <w:sz w:val="18"/>
+          <w:szCs w:val="18"/>
+        </w:rPr>
+      </w:pPr>
+    </w:p>
+    <w:p>
+      <w:pPr>
+        <w:spacing w:after="0"/>
+        <w:rPr>
+          <w:sz w:val="18"/>
+          <w:szCs w:val="18"/>
+        </w:rPr>
+      </w:pPr>
+      <w:proofErr w:type="spellStart"/>
+      <w:r>
+        <w:rPr>
+          <w:sz w:val="18"/>
+          <w:szCs w:val="18"/>
+        </w:rPr>
+        <w:t>usecase</w:t>
+      </w:r>
+      <w:proofErr w:type="spellEnd"/>
+      <w:r>
+        <w:rPr>
+          <w:sz w:val="18"/>
+          <w:szCs w:val="18"/>
+        </w:rPr>
+        <w:t xml:space="preserve"> (UC1.1 Registrar-se) as UC1.1</w:t>
+      </w:r>
+    </w:p>
+    <w:p>
+      <w:pPr>
+        <w:spacing w:after="0"/>
+        <w:rPr>
+          <w:sz w:val="18"/>
+          <w:szCs w:val="18"/>
+        </w:rPr>
+      </w:pPr>
+    </w:p>
+    <w:p>
+      <w:pPr>
+        <w:spacing w:after="0"/>
+        <w:rPr>
+          <w:sz w:val="18"/>
+          <w:szCs w:val="18"/>
+        </w:rPr>
+      </w:pPr>
+      <w:proofErr w:type="spellStart"/>
+      <w:r>
+        <w:rPr>
+          <w:sz w:val="18"/>
+          <w:szCs w:val="18"/>
+        </w:rPr>
+        <w:t>usecase</w:t>
+      </w:r>
+      <w:proofErr w:type="spellEnd"/>
+      <w:r>
+        <w:rPr>
+          <w:sz w:val="18"/>
+          <w:szCs w:val="18"/>
+        </w:rPr>
+        <w:t xml:space="preserve"> (UC1.2 Gestió Client VIP/Normal) as UC1.2</w:t>
+      </w:r>
+    </w:p>
+    <w:p>
+      <w:pPr>
+        <w:spacing w:after="0"/>
+        <w:rPr>
+          <w:sz w:val="18"/>
+          <w:szCs w:val="18"/>
+        </w:rPr>
+      </w:pPr>
+    </w:p>
+    <w:p>
+      <w:pPr>
+        <w:spacing w:after="0"/>
+        <w:rPr>
+          <w:sz w:val="18"/>
+          <w:szCs w:val="18"/>
+        </w:rPr>
+      </w:pPr>
+      <w:proofErr w:type="spellStart"/>
+      <w:r>
+        <w:rPr>
+          <w:sz w:val="18"/>
+          <w:szCs w:val="18"/>
+        </w:rPr>
+        <w:t>usecase</w:t>
+      </w:r>
+      <w:proofErr w:type="spellEnd"/>
+      <w:r>
+        <w:rPr>
+          <w:sz w:val="18"/>
+          <w:szCs w:val="18"/>
+        </w:rPr>
+        <w:t xml:space="preserve"> (UC2. Catàleg de series) as UC2</w:t>
+      </w:r>
+    </w:p>
+    <w:p>
+      <w:pPr>
+        <w:spacing w:after="0"/>
+        <w:rPr>
+          <w:sz w:val="18"/>
+          <w:szCs w:val="18"/>
+        </w:rPr>
+      </w:pPr>
+    </w:p>
+    <w:p>
+      <w:pPr>
+        <w:spacing w:after="0"/>
+        <w:rPr>
+          <w:sz w:val="18"/>
+          <w:szCs w:val="18"/>
+        </w:rPr>
+      </w:pPr>
+      <w:proofErr w:type="spellStart"/>
+      <w:r>
+        <w:rPr>
+          <w:sz w:val="18"/>
+          <w:szCs w:val="18"/>
+        </w:rPr>
+        <w:t>usecase</w:t>
+      </w:r>
+      <w:proofErr w:type="spellEnd"/>
+      <w:r>
+        <w:rPr>
+          <w:sz w:val="18"/>
+          <w:szCs w:val="18"/>
+        </w:rPr>
+        <w:t xml:space="preserve"> (UC2.1. Mostrar preferències dels usuaris) as UC21</w:t>
+      </w:r>
+    </w:p>
+    <w:p>
+      <w:pPr>
+        <w:spacing w:after="0"/>
+        <w:rPr>
+          <w:sz w:val="18"/>
+          <w:szCs w:val="18"/>
+        </w:rPr>
+      </w:pPr>
+    </w:p>
+    <w:p>
+      <w:pPr>
+        <w:spacing w:after="0"/>
+        <w:rPr>
+          <w:sz w:val="18"/>
+          <w:szCs w:val="18"/>
+        </w:rPr>
+      </w:pPr>
+      <w:proofErr w:type="spellStart"/>
+      <w:r>
+        <w:rPr>
+          <w:sz w:val="18"/>
+          <w:szCs w:val="18"/>
+        </w:rPr>
+        <w:t>usecase</w:t>
+      </w:r>
+      <w:proofErr w:type="spellEnd"/>
+      <w:r>
+        <w:rPr>
+          <w:sz w:val="18"/>
+          <w:szCs w:val="18"/>
+        </w:rPr>
+        <w:t xml:space="preserve"> (UC2.2. Mostrar Capítol millor valorat pels usuaris) as UC22</w:t>
+      </w:r>
+    </w:p>
+    <w:p>
+      <w:pPr>
+        <w:spacing w:after="0"/>
+        <w:rPr>
+          <w:sz w:val="18"/>
+          <w:szCs w:val="18"/>
+        </w:rPr>
+      </w:pPr>
+    </w:p>
+    <w:p>
+      <w:pPr>
+        <w:spacing w:after="0"/>
+        <w:rPr>
+          <w:sz w:val="18"/>
+          <w:szCs w:val="18"/>
+        </w:rPr>
+      </w:pPr>
+      <w:proofErr w:type="spellStart"/>
+      <w:r>
+        <w:rPr>
+          <w:sz w:val="18"/>
+          <w:szCs w:val="18"/>
+        </w:rPr>
+        <w:t>usecase</w:t>
+      </w:r>
+      <w:proofErr w:type="spellEnd"/>
+      <w:r>
+        <w:rPr>
+          <w:sz w:val="18"/>
+          <w:szCs w:val="18"/>
+        </w:rPr>
+        <w:t xml:space="preserve"> (UC2.3 Selecció de </w:t>
+      </w:r>
+      <w:proofErr w:type="spellStart"/>
+      <w:r>
+        <w:rPr>
+          <w:sz w:val="18"/>
+          <w:szCs w:val="18"/>
+        </w:rPr>
+        <w:t>Serie</w:t>
+      </w:r>
+      <w:proofErr w:type="spellEnd"/>
+      <w:r>
+        <w:rPr>
+          <w:sz w:val="18"/>
+          <w:szCs w:val="18"/>
+        </w:rPr>
+        <w:t>, Temporada i Episodi) as UC23</w:t>
+      </w:r>
+    </w:p>
+    <w:p>
+      <w:pPr>
+        <w:spacing w:after="0"/>
+        <w:rPr>
+          <w:sz w:val="18"/>
+          <w:szCs w:val="18"/>
+        </w:rPr>
+      </w:pPr>
+    </w:p>
+    <w:p>
+      <w:pPr>
+        <w:spacing w:after="0"/>
+        <w:rPr>
+          <w:sz w:val="18"/>
+          <w:szCs w:val="18"/>
+        </w:rPr>
+      </w:pPr>
+      <w:proofErr w:type="spellStart"/>
+      <w:r>
+        <w:rPr>
+          <w:sz w:val="18"/>
+          <w:szCs w:val="18"/>
+        </w:rPr>
+        <w:t>usecase</w:t>
+      </w:r>
+      <w:proofErr w:type="spellEnd"/>
+      <w:r>
+        <w:rPr>
+          <w:sz w:val="18"/>
+          <w:szCs w:val="18"/>
+        </w:rPr>
+        <w:t xml:space="preserve"> (UC2.4 Mostrar resum breu de series i altres detalls) as UC24</w:t>
+      </w:r>
+    </w:p>
+    <w:p>
+      <w:pPr>
+        <w:spacing w:after="0"/>
+        <w:rPr>
+          <w:sz w:val="18"/>
+          <w:szCs w:val="18"/>
+        </w:rPr>
+      </w:pPr>
+    </w:p>
+    <w:p>
+      <w:pPr>
+        <w:spacing w:after="0"/>
+        <w:rPr>
+          <w:sz w:val="18"/>
+          <w:szCs w:val="18"/>
+        </w:rPr>
+      </w:pPr>
+      <w:proofErr w:type="spellStart"/>
+      <w:r>
+        <w:rPr>
+          <w:sz w:val="18"/>
+          <w:szCs w:val="18"/>
+        </w:rPr>
+        <w:t>usecase</w:t>
+      </w:r>
+      <w:proofErr w:type="spellEnd"/>
+      <w:r>
+        <w:rPr>
+          <w:sz w:val="18"/>
+          <w:szCs w:val="18"/>
+        </w:rPr>
+        <w:t xml:space="preserve"> (UC3. Descarrega/Visualització de </w:t>
+      </w:r>
+      <w:proofErr w:type="spellStart"/>
+      <w:r>
+        <w:rPr>
+          <w:sz w:val="18"/>
+          <w:szCs w:val="18"/>
+        </w:rPr>
+        <w:t>capitols</w:t>
+      </w:r>
+      <w:proofErr w:type="spellEnd"/>
+      <w:r>
+        <w:rPr>
+          <w:sz w:val="18"/>
+          <w:szCs w:val="18"/>
+        </w:rPr>
+        <w:t>) as UC3</w:t>
+      </w:r>
+    </w:p>
+    <w:p>
+      <w:pPr>
+        <w:spacing w:after="0"/>
+        <w:rPr>
+          <w:sz w:val="18"/>
+          <w:szCs w:val="18"/>
+        </w:rPr>
+      </w:pPr>
+    </w:p>
+    <w:p>
+      <w:pPr>
+        <w:spacing w:after="0"/>
+        <w:rPr>
+          <w:sz w:val="18"/>
+          <w:szCs w:val="18"/>
+        </w:rPr>
+      </w:pPr>
+      <w:proofErr w:type="spellStart"/>
+      <w:r>
+        <w:rPr>
+          <w:sz w:val="18"/>
+          <w:szCs w:val="18"/>
+        </w:rPr>
+        <w:lastRenderedPageBreak/>
+        <w:t>usecase</w:t>
+      </w:r>
+      <w:proofErr w:type="spellEnd"/>
+      <w:r>
+        <w:rPr>
+          <w:sz w:val="18"/>
+          <w:szCs w:val="18"/>
+        </w:rPr>
+        <w:t xml:space="preserve"> (UC3.1 Valorar Capítol) as UC31</w:t>
+      </w:r>
+    </w:p>
+    <w:p>
+      <w:pPr>
+        <w:spacing w:after="0"/>
+        <w:rPr>
+          <w:sz w:val="18"/>
+          <w:szCs w:val="18"/>
+        </w:rPr>
+      </w:pPr>
+    </w:p>
+    <w:p>
+      <w:pPr>
+        <w:spacing w:after="0"/>
+        <w:rPr>
+          <w:sz w:val="18"/>
+          <w:szCs w:val="18"/>
+        </w:rPr>
+      </w:pPr>
+      <w:proofErr w:type="spellStart"/>
+      <w:r>
+        <w:rPr>
+          <w:sz w:val="18"/>
+          <w:szCs w:val="18"/>
+        </w:rPr>
+        <w:t>usecase</w:t>
+      </w:r>
+      <w:proofErr w:type="spellEnd"/>
+      <w:r>
+        <w:rPr>
+          <w:sz w:val="18"/>
+          <w:szCs w:val="18"/>
+        </w:rPr>
+        <w:t xml:space="preserve"> (UC4 Realitzar pagament del import total) as UC4</w:t>
+      </w:r>
+    </w:p>
+    <w:p>
+      <w:pPr>
+        <w:spacing w:after="0"/>
+        <w:rPr>
+          <w:sz w:val="18"/>
+          <w:szCs w:val="18"/>
+        </w:rPr>
+      </w:pPr>
+    </w:p>
+    <w:p>
+      <w:pPr>
+        <w:spacing w:after="0"/>
+        <w:rPr>
+          <w:sz w:val="18"/>
+          <w:szCs w:val="18"/>
+        </w:rPr>
+      </w:pPr>
+      <w:proofErr w:type="spellStart"/>
+      <w:r>
+        <w:rPr>
+          <w:sz w:val="18"/>
+          <w:szCs w:val="18"/>
+        </w:rPr>
+        <w:t>usecase</w:t>
+      </w:r>
+      <w:proofErr w:type="spellEnd"/>
+      <w:r>
+        <w:rPr>
+          <w:sz w:val="18"/>
+          <w:szCs w:val="18"/>
+        </w:rPr>
+        <w:t xml:space="preserve"> (UC5 Guardar/Esborrar dades dels usuaris) as UC5</w:t>
+      </w:r>
+    </w:p>
+    <w:p>
+      <w:pPr>
+        <w:spacing w:after="0"/>
+        <w:rPr>
+          <w:sz w:val="18"/>
+          <w:szCs w:val="18"/>
+        </w:rPr>
+      </w:pPr>
+    </w:p>
+    <w:p>
+      <w:pPr>
+        <w:spacing w:after="0"/>
+        <w:rPr>
+          <w:sz w:val="18"/>
+          <w:szCs w:val="18"/>
+        </w:rPr>
+      </w:pPr>
+      <w:proofErr w:type="spellStart"/>
+      <w:r>
+        <w:rPr>
+          <w:sz w:val="18"/>
+          <w:szCs w:val="18"/>
+        </w:rPr>
+        <w:t>usecase</w:t>
+      </w:r>
+      <w:proofErr w:type="spellEnd"/>
+      <w:r>
+        <w:rPr>
+          <w:sz w:val="18"/>
+          <w:szCs w:val="18"/>
+        </w:rPr>
+        <w:t xml:space="preserve"> (UC6 Tancar Sessió) as UC6</w:t>
+      </w:r>
+    </w:p>
+    <w:p>
+      <w:pPr>
+        <w:spacing w:after="0"/>
+        <w:rPr>
+          <w:sz w:val="18"/>
+          <w:szCs w:val="18"/>
+        </w:rPr>
+      </w:pPr>
+    </w:p>
+    <w:p>
+      <w:pPr>
+        <w:spacing w:after="0"/>
+        <w:rPr>
+          <w:sz w:val="18"/>
+          <w:szCs w:val="18"/>
+        </w:rPr>
+      </w:pPr>
+      <w:proofErr w:type="spellStart"/>
+      <w:r>
+        <w:rPr>
+          <w:sz w:val="18"/>
+          <w:szCs w:val="18"/>
+        </w:rPr>
+        <w:t>usecase</w:t>
+      </w:r>
+      <w:proofErr w:type="spellEnd"/>
+      <w:r>
+        <w:rPr>
+          <w:sz w:val="18"/>
+          <w:szCs w:val="18"/>
+        </w:rPr>
+        <w:t xml:space="preserve"> (UC7 Afegir/Treure </w:t>
+      </w:r>
+      <w:proofErr w:type="spellStart"/>
+      <w:r>
+        <w:rPr>
+          <w:sz w:val="18"/>
+          <w:szCs w:val="18"/>
+        </w:rPr>
+        <w:t>Series,Temporades,Capitols</w:t>
+      </w:r>
+      <w:proofErr w:type="spellEnd"/>
+      <w:r>
+        <w:rPr>
+          <w:sz w:val="18"/>
+          <w:szCs w:val="18"/>
+        </w:rPr>
+        <w:t>) as UC7</w:t>
+      </w:r>
+    </w:p>
+    <w:p>
+      <w:pPr>
+        <w:spacing w:after="0"/>
+        <w:rPr>
+          <w:sz w:val="18"/>
+          <w:szCs w:val="18"/>
+        </w:rPr>
+      </w:pPr>
+      <w:r>
+        <w:rPr>
+          <w:sz w:val="18"/>
+          <w:szCs w:val="18"/>
+        </w:rPr>
+        <w:t>}</w:t>
+      </w:r>
+    </w:p>
+    <w:p>
+      <w:pPr>
+        <w:spacing w:after="0"/>
+        <w:rPr>
+          <w:sz w:val="18"/>
+          <w:szCs w:val="18"/>
+        </w:rPr>
+      </w:pPr>
+    </w:p>
+    <w:p>
+      <w:pPr>
+        <w:spacing w:after="0"/>
+        <w:rPr>
+          <w:sz w:val="18"/>
+          <w:szCs w:val="18"/>
+        </w:rPr>
+      </w:pPr>
+      <w:r>
+        <w:rPr>
+          <w:sz w:val="18"/>
+          <w:szCs w:val="18"/>
+        </w:rPr>
+        <w:t>Usuari --&gt; UC1</w:t>
+      </w:r>
+    </w:p>
+    <w:p>
+      <w:pPr>
+        <w:spacing w:after="0"/>
+        <w:rPr>
+          <w:sz w:val="18"/>
+          <w:szCs w:val="18"/>
+        </w:rPr>
+      </w:pPr>
+    </w:p>
+    <w:p>
+      <w:pPr>
+        <w:spacing w:after="0"/>
+        <w:rPr>
+          <w:sz w:val="18"/>
+          <w:szCs w:val="18"/>
+        </w:rPr>
+      </w:pPr>
+      <w:r>
+        <w:rPr>
+          <w:sz w:val="18"/>
+          <w:szCs w:val="18"/>
+        </w:rPr>
+        <w:t>Usuari ---&gt; UC2</w:t>
+      </w:r>
+    </w:p>
+    <w:p>
+      <w:pPr>
+        <w:spacing w:after="0"/>
+        <w:rPr>
+          <w:sz w:val="18"/>
+          <w:szCs w:val="18"/>
+        </w:rPr>
+      </w:pPr>
+    </w:p>
+    <w:p>
+      <w:pPr>
+        <w:spacing w:after="0"/>
+        <w:rPr>
+          <w:sz w:val="18"/>
+          <w:szCs w:val="18"/>
+        </w:rPr>
+      </w:pPr>
+      <w:r>
+        <w:rPr>
+          <w:sz w:val="18"/>
+          <w:szCs w:val="18"/>
+        </w:rPr>
+        <w:t>Usuari ---&gt; UC6</w:t>
+      </w:r>
+    </w:p>
+    <w:p>
+      <w:pPr>
+        <w:spacing w:after="0"/>
+        <w:rPr>
+          <w:sz w:val="18"/>
+          <w:szCs w:val="18"/>
+        </w:rPr>
+      </w:pPr>
+    </w:p>
+    <w:p>
+      <w:pPr>
+        <w:spacing w:after="0"/>
+        <w:rPr>
+          <w:sz w:val="18"/>
+          <w:szCs w:val="18"/>
+        </w:rPr>
+      </w:pPr>
+      <w:proofErr w:type="spellStart"/>
+      <w:r>
+        <w:rPr>
+          <w:sz w:val="18"/>
+          <w:szCs w:val="18"/>
+        </w:rPr>
+        <w:t>UsuariNR</w:t>
+      </w:r>
+      <w:proofErr w:type="spellEnd"/>
+      <w:r>
+        <w:rPr>
+          <w:sz w:val="18"/>
+          <w:szCs w:val="18"/>
+        </w:rPr>
+        <w:t xml:space="preserve"> --&gt; UC1.1</w:t>
+      </w:r>
+    </w:p>
+    <w:p>
+      <w:pPr>
+        <w:spacing w:after="0"/>
+        <w:rPr>
+          <w:sz w:val="18"/>
+          <w:szCs w:val="18"/>
+        </w:rPr>
+      </w:pPr>
+    </w:p>
+    <w:p>
+      <w:pPr>
+        <w:spacing w:after="0"/>
+        <w:rPr>
+          <w:sz w:val="18"/>
+          <w:szCs w:val="18"/>
+        </w:rPr>
+      </w:pPr>
+      <w:proofErr w:type="spellStart"/>
+      <w:r>
+        <w:rPr>
+          <w:sz w:val="18"/>
+          <w:szCs w:val="18"/>
+        </w:rPr>
+        <w:t>UsuariNR</w:t>
+      </w:r>
+      <w:proofErr w:type="spellEnd"/>
+      <w:r>
+        <w:rPr>
+          <w:sz w:val="18"/>
+          <w:szCs w:val="18"/>
+        </w:rPr>
+        <w:t xml:space="preserve"> --&gt; UC2</w:t>
+      </w:r>
+    </w:p>
+    <w:p>
+      <w:pPr>
+        <w:spacing w:after="0"/>
+        <w:rPr>
+          <w:sz w:val="18"/>
+          <w:szCs w:val="18"/>
+        </w:rPr>
+      </w:pPr>
+    </w:p>
+    <w:p>
+      <w:pPr>
+        <w:spacing w:after="0"/>
+        <w:rPr>
+          <w:sz w:val="18"/>
+          <w:szCs w:val="18"/>
+        </w:rPr>
+      </w:pPr>
+    </w:p>
+    <w:p>
+      <w:pPr>
+        <w:spacing w:after="0"/>
+        <w:rPr>
+          <w:sz w:val="18"/>
+          <w:szCs w:val="18"/>
+        </w:rPr>
+      </w:pPr>
+      <w:r>
+        <w:rPr>
+          <w:sz w:val="18"/>
+          <w:szCs w:val="18"/>
+        </w:rPr>
+        <w:t>Temps -&gt; UC4</w:t>
+      </w:r>
+    </w:p>
+    <w:p>
+      <w:pPr>
+        <w:spacing w:after="0"/>
+        <w:rPr>
+          <w:sz w:val="18"/>
+          <w:szCs w:val="18"/>
+        </w:rPr>
+      </w:pPr>
+    </w:p>
+    <w:p>
+      <w:pPr>
+        <w:spacing w:after="0"/>
+        <w:rPr>
+          <w:sz w:val="18"/>
+          <w:szCs w:val="18"/>
+        </w:rPr>
+      </w:pPr>
+      <w:proofErr w:type="spellStart"/>
+      <w:r>
+        <w:rPr>
+          <w:sz w:val="18"/>
+          <w:szCs w:val="18"/>
+        </w:rPr>
+        <w:t>Admin</w:t>
+      </w:r>
+      <w:proofErr w:type="spellEnd"/>
+      <w:r>
+        <w:rPr>
+          <w:sz w:val="18"/>
+          <w:szCs w:val="18"/>
+        </w:rPr>
+        <w:t xml:space="preserve"> --&gt; UC1</w:t>
+      </w:r>
+    </w:p>
+    <w:p>
+      <w:pPr>
+        <w:spacing w:after="0"/>
+        <w:rPr>
+          <w:sz w:val="18"/>
+          <w:szCs w:val="18"/>
+        </w:rPr>
+      </w:pPr>
+    </w:p>
+    <w:p>
+      <w:pPr>
+        <w:spacing w:after="0"/>
+        <w:rPr>
+          <w:sz w:val="18"/>
+          <w:szCs w:val="18"/>
+        </w:rPr>
+      </w:pPr>
+      <w:proofErr w:type="spellStart"/>
+      <w:r>
+        <w:rPr>
+          <w:sz w:val="18"/>
+          <w:szCs w:val="18"/>
+        </w:rPr>
+        <w:t>Admin</w:t>
+      </w:r>
+      <w:proofErr w:type="spellEnd"/>
+      <w:r>
+        <w:rPr>
+          <w:sz w:val="18"/>
+          <w:szCs w:val="18"/>
+        </w:rPr>
+        <w:t xml:space="preserve"> -&gt; UC1.2</w:t>
+      </w:r>
+    </w:p>
+    <w:p>
+      <w:pPr>
+        <w:spacing w:after="0"/>
+        <w:rPr>
+          <w:sz w:val="18"/>
+          <w:szCs w:val="18"/>
+        </w:rPr>
+      </w:pPr>
+    </w:p>
+    <w:p>
+      <w:pPr>
+        <w:spacing w:after="0"/>
+        <w:rPr>
+          <w:sz w:val="18"/>
+          <w:szCs w:val="18"/>
+        </w:rPr>
+      </w:pPr>
+      <w:proofErr w:type="spellStart"/>
+      <w:r>
+        <w:rPr>
+          <w:sz w:val="18"/>
+          <w:szCs w:val="18"/>
+        </w:rPr>
+        <w:t>Admin</w:t>
+      </w:r>
+      <w:proofErr w:type="spellEnd"/>
+      <w:r>
+        <w:rPr>
+          <w:sz w:val="18"/>
+          <w:szCs w:val="18"/>
+        </w:rPr>
+        <w:t xml:space="preserve"> -&gt; UC5</w:t>
+      </w:r>
+    </w:p>
+    <w:p>
+      <w:pPr>
+        <w:spacing w:after="0"/>
+        <w:rPr>
+          <w:sz w:val="18"/>
+          <w:szCs w:val="18"/>
+        </w:rPr>
+      </w:pPr>
+    </w:p>
+    <w:p>
+      <w:pPr>
+        <w:spacing w:after="0"/>
+        <w:rPr>
+          <w:sz w:val="18"/>
+          <w:szCs w:val="18"/>
+        </w:rPr>
+      </w:pPr>
+      <w:proofErr w:type="spellStart"/>
+      <w:r>
+        <w:rPr>
+          <w:sz w:val="18"/>
+          <w:szCs w:val="18"/>
+        </w:rPr>
+        <w:t>Admin</w:t>
+      </w:r>
+      <w:proofErr w:type="spellEnd"/>
+      <w:r>
+        <w:rPr>
+          <w:sz w:val="18"/>
+          <w:szCs w:val="18"/>
+        </w:rPr>
+        <w:t xml:space="preserve"> --&gt; UC6</w:t>
+      </w:r>
+    </w:p>
+    <w:p>
+      <w:pPr>
+        <w:spacing w:after="0"/>
+        <w:rPr>
+          <w:sz w:val="18"/>
+          <w:szCs w:val="18"/>
+        </w:rPr>
+      </w:pPr>
+    </w:p>
+    <w:p>
+      <w:pPr>
+        <w:spacing w:after="0"/>
+        <w:rPr>
+          <w:sz w:val="18"/>
+          <w:szCs w:val="18"/>
+        </w:rPr>
+      </w:pPr>
+      <w:proofErr w:type="spellStart"/>
+      <w:r>
+        <w:rPr>
+          <w:sz w:val="18"/>
+          <w:szCs w:val="18"/>
+        </w:rPr>
+        <w:t>Admin</w:t>
+      </w:r>
+      <w:proofErr w:type="spellEnd"/>
+      <w:r>
+        <w:rPr>
+          <w:sz w:val="18"/>
+          <w:szCs w:val="18"/>
+        </w:rPr>
+        <w:t xml:space="preserve"> --&gt; UC7</w:t>
+      </w:r>
+    </w:p>
+    <w:p>
+      <w:pPr>
+        <w:spacing w:after="0"/>
+        <w:rPr>
+          <w:sz w:val="18"/>
+          <w:szCs w:val="18"/>
+        </w:rPr>
+      </w:pPr>
+    </w:p>
+    <w:p>
+      <w:pPr>
+        <w:spacing w:after="0"/>
+        <w:rPr>
+          <w:sz w:val="18"/>
+          <w:szCs w:val="18"/>
+        </w:rPr>
+      </w:pPr>
+      <w:r>
+        <w:rPr>
+          <w:sz w:val="18"/>
+          <w:szCs w:val="18"/>
+        </w:rPr>
+        <w:t>UC3 .&gt; UC24 : &lt;&lt;</w:t>
+      </w:r>
+      <w:proofErr w:type="spellStart"/>
+      <w:r>
+        <w:rPr>
+          <w:sz w:val="18"/>
+          <w:szCs w:val="18"/>
+        </w:rPr>
+        <w:t>include</w:t>
+      </w:r>
+      <w:proofErr w:type="spellEnd"/>
+      <w:r>
+        <w:rPr>
+          <w:sz w:val="18"/>
+          <w:szCs w:val="18"/>
+        </w:rPr>
+        <w:t>&gt;&gt;</w:t>
+      </w:r>
+    </w:p>
+    <w:p>
+      <w:pPr>
+        <w:spacing w:after="0"/>
+        <w:rPr>
+          <w:sz w:val="18"/>
+          <w:szCs w:val="18"/>
+        </w:rPr>
+      </w:pPr>
+    </w:p>
+    <w:p>
+      <w:pPr>
+        <w:spacing w:after="0"/>
+        <w:rPr>
+          <w:sz w:val="18"/>
+          <w:szCs w:val="18"/>
+        </w:rPr>
+      </w:pPr>
+      <w:r>
+        <w:rPr>
+          <w:sz w:val="18"/>
+          <w:szCs w:val="18"/>
+        </w:rPr>
+        <w:t>UC3 &lt;|- UC31: &lt;&lt;</w:t>
+      </w:r>
+      <w:proofErr w:type="spellStart"/>
+      <w:r>
+        <w:rPr>
+          <w:sz w:val="18"/>
+          <w:szCs w:val="18"/>
+        </w:rPr>
+        <w:t>extends</w:t>
+      </w:r>
+      <w:proofErr w:type="spellEnd"/>
+      <w:r>
+        <w:rPr>
+          <w:sz w:val="18"/>
+          <w:szCs w:val="18"/>
+        </w:rPr>
+        <w:t>&gt;&gt;</w:t>
+      </w:r>
+    </w:p>
+    <w:p>
+      <w:pPr>
+        <w:spacing w:after="0"/>
+        <w:rPr>
+          <w:sz w:val="18"/>
+          <w:szCs w:val="18"/>
+        </w:rPr>
+      </w:pPr>
+    </w:p>
+    <w:p>
+      <w:pPr>
+        <w:spacing w:after="0"/>
+        <w:rPr>
+          <w:sz w:val="18"/>
+          <w:szCs w:val="18"/>
+        </w:rPr>
+      </w:pPr>
+      <w:r>
+        <w:rPr>
+          <w:sz w:val="18"/>
+          <w:szCs w:val="18"/>
+        </w:rPr>
+        <w:t>UC2 --&gt; UC21</w:t>
+      </w:r>
+    </w:p>
+    <w:p>
+      <w:pPr>
+        <w:spacing w:after="0"/>
+        <w:rPr>
+          <w:sz w:val="18"/>
+          <w:szCs w:val="18"/>
+        </w:rPr>
+      </w:pPr>
+    </w:p>
+    <w:p>
+      <w:pPr>
+        <w:spacing w:after="0"/>
+        <w:rPr>
+          <w:sz w:val="18"/>
+          <w:szCs w:val="18"/>
+        </w:rPr>
+      </w:pPr>
+      <w:r>
+        <w:rPr>
+          <w:sz w:val="18"/>
+          <w:szCs w:val="18"/>
+        </w:rPr>
+        <w:t>UC2 ---&gt; UC22</w:t>
+      </w:r>
+    </w:p>
+    <w:p>
+      <w:pPr>
+        <w:spacing w:after="0"/>
+        <w:rPr>
+          <w:sz w:val="18"/>
+          <w:szCs w:val="18"/>
+        </w:rPr>
+      </w:pPr>
+    </w:p>
+    <w:p>
+      <w:pPr>
+        <w:spacing w:after="0"/>
+        <w:rPr>
+          <w:sz w:val="18"/>
+          <w:szCs w:val="18"/>
+        </w:rPr>
+      </w:pPr>
+      <w:r>
+        <w:rPr>
+          <w:sz w:val="18"/>
+          <w:szCs w:val="18"/>
+        </w:rPr>
+        <w:t>UC2 ---&gt; UC23</w:t>
+      </w:r>
+    </w:p>
+    <w:p>
+      <w:pPr>
+        <w:spacing w:after="0"/>
+        <w:rPr>
+          <w:sz w:val="18"/>
+          <w:szCs w:val="18"/>
+        </w:rPr>
+      </w:pPr>
+    </w:p>
+    <w:p>
+      <w:pPr>
+        <w:spacing w:after="0"/>
+        <w:rPr>
+          <w:sz w:val="18"/>
+          <w:szCs w:val="18"/>
+        </w:rPr>
+      </w:pPr>
+      <w:r>
+        <w:rPr>
+          <w:sz w:val="18"/>
+          <w:szCs w:val="18"/>
+        </w:rPr>
+        <w:t>UC2 ---&gt; UC24</w:t>
+      </w:r>
+    </w:p>
+    <w:p>
+      <w:pPr>
+        <w:spacing w:after="0"/>
+        <w:rPr>
+          <w:sz w:val="18"/>
+          <w:szCs w:val="18"/>
+        </w:rPr>
+      </w:pPr>
+    </w:p>
+    <w:p>
+      <w:pPr>
+        <w:spacing w:after="0"/>
+        <w:rPr>
+          <w:sz w:val="18"/>
+          <w:szCs w:val="18"/>
+        </w:rPr>
+      </w:pPr>
+      <w:r>
+        <w:rPr>
+          <w:sz w:val="18"/>
+          <w:szCs w:val="18"/>
+        </w:rPr>
+        <w:t>@</w:t>
+      </w:r>
+      <w:proofErr w:type="spellStart"/>
+      <w:r>
+        <w:rPr>
+          <w:sz w:val="18"/>
+          <w:szCs w:val="18"/>
+        </w:rPr>
+        <w:t>enduml</w:t>
+      </w:r>
+      <w:proofErr w:type="spellEnd"/>
+      <w:r>
+        <w:rPr>
+          <w:sz w:val="18"/>
+          <w:szCs w:val="18"/>
+        </w:rPr>
+        <w:t xml:space="preserve"> </w:t>
+      </w:r>
+    </w:p>
+    <w:p>
+      <w:pPr>
+        <w:spacing w:after="0"/>
+        <w:sectPr>
+          <w:type w:val="continuous"/>
+          <w:pgSz w:w="11906" w:h="16838"/>
+          <w:pgMar w:top="1417" w:right="1701" w:bottom="1417" w:left="1701" w:header="708" w:footer="708" w:gutter="0"/>
+          <w:cols w:num="2" w:sep="1" w:space="709"/>
+          <w:docGrid w:linePitch="360"/>
+        </w:sectPr>
+      </w:pPr>
+      <w:r>
+        <w:t xml:space="preserve"> </w:t>
+      </w:r>
+    </w:p>
+    <w:p>
+      <w:pPr>
+        <w:pStyle w:val="Ttulo2"/>
+      </w:pPr>
+      <w:r>
+        <w:lastRenderedPageBreak/>
+        <w:t>Model de domini</w:t>
+      </w:r>
+    </w:p>
+    <w:p>
+      <w:pPr>
+        <w:spacing w:after="0"/>
+        <w:rPr>
+          <w:sz w:val="20"/>
+          <w:szCs w:val="20"/>
+        </w:rPr>
+        <w:sectPr>
+          <w:type w:val="continuous"/>
+          <w:pgSz w:w="11906" w:h="16838"/>
+          <w:pgMar w:top="1417" w:right="1701" w:bottom="1417" w:left="1701" w:header="708" w:footer="708" w:gutter="0"/>
+          <w:cols w:space="708"/>
+          <w:docGrid w:linePitch="360"/>
+        </w:sectPr>
+      </w:pPr>
+    </w:p>
+    <w:p>
+      <w:pPr>
+        <w:spacing w:after="0"/>
+        <w:rPr>
+          <w:sz w:val="18"/>
+          <w:szCs w:val="18"/>
+        </w:rPr>
+      </w:pPr>
+      <w:r>
+        <w:rPr>
+          <w:sz w:val="18"/>
+          <w:szCs w:val="18"/>
+        </w:rPr>
+        <w:lastRenderedPageBreak/>
+        <w:t>@</w:t>
+      </w:r>
+      <w:proofErr w:type="spellStart"/>
+      <w:r>
+        <w:rPr>
+          <w:sz w:val="18"/>
+          <w:szCs w:val="18"/>
+        </w:rPr>
+        <w:t>startuml</w:t>
+      </w:r>
+      <w:proofErr w:type="spellEnd"/>
+    </w:p>
+    <w:p>
+      <w:pPr>
+        <w:spacing w:after="0"/>
+        <w:rPr>
+          <w:sz w:val="18"/>
+          <w:szCs w:val="18"/>
+        </w:rPr>
+      </w:pPr>
+    </w:p>
+    <w:p>
+      <w:pPr>
+        <w:spacing w:after="0"/>
+        <w:rPr>
+          <w:sz w:val="18"/>
+          <w:szCs w:val="18"/>
+        </w:rPr>
+      </w:pPr>
+      <w:proofErr w:type="spellStart"/>
+      <w:r>
+        <w:rPr>
+          <w:sz w:val="18"/>
+          <w:szCs w:val="18"/>
+        </w:rPr>
+        <w:t>title</w:t>
+      </w:r>
+      <w:proofErr w:type="spellEnd"/>
+      <w:r>
+        <w:rPr>
+          <w:sz w:val="18"/>
+          <w:szCs w:val="18"/>
+        </w:rPr>
+        <w:t xml:space="preserve"> </w:t>
+      </w:r>
+      <w:proofErr w:type="spellStart"/>
+      <w:r>
+        <w:rPr>
+          <w:sz w:val="18"/>
+          <w:szCs w:val="18"/>
+        </w:rPr>
+        <w:t>TotSeries</w:t>
+      </w:r>
+      <w:proofErr w:type="spellEnd"/>
+      <w:r>
+        <w:rPr>
+          <w:sz w:val="18"/>
+          <w:szCs w:val="18"/>
+        </w:rPr>
+        <w:t xml:space="preserve"> - Model de domini</w:t>
+      </w:r>
+    </w:p>
+    <w:p>
+      <w:pPr>
+        <w:spacing w:after="0"/>
+        <w:rPr>
+          <w:sz w:val="18"/>
+          <w:szCs w:val="18"/>
+        </w:rPr>
+      </w:pPr>
+    </w:p>
+    <w:p>
+      <w:pPr>
+        <w:spacing w:after="0"/>
+        <w:rPr>
+          <w:sz w:val="18"/>
+          <w:szCs w:val="18"/>
+        </w:rPr>
+      </w:pPr>
+      <w:r>
+        <w:rPr>
+          <w:sz w:val="18"/>
+          <w:szCs w:val="18"/>
+        </w:rPr>
+        <w:t xml:space="preserve">object </w:t>
+      </w:r>
+      <w:proofErr w:type="spellStart"/>
+      <w:r>
+        <w:rPr>
+          <w:sz w:val="18"/>
+          <w:szCs w:val="18"/>
+        </w:rPr>
+        <w:t>TotSeries</w:t>
+      </w:r>
+      <w:proofErr w:type="spellEnd"/>
+      <w:r>
+        <w:rPr>
+          <w:sz w:val="18"/>
+          <w:szCs w:val="18"/>
+        </w:rPr>
+        <w:t>{</w:t>
+      </w:r>
+    </w:p>
+    <w:p>
+      <w:pPr>
+        <w:spacing w:after="0"/>
+        <w:rPr>
+          <w:sz w:val="18"/>
+          <w:szCs w:val="18"/>
+        </w:rPr>
+      </w:pPr>
+      <w:r>
+        <w:rPr>
+          <w:sz w:val="18"/>
+          <w:szCs w:val="18"/>
+        </w:rPr>
+        <w:t xml:space="preserve">    +Controlador</w:t>
+      </w:r>
+    </w:p>
+    <w:p>
+      <w:pPr>
+        <w:spacing w:after="0"/>
+        <w:rPr>
+          <w:sz w:val="18"/>
+          <w:szCs w:val="18"/>
+        </w:rPr>
+      </w:pPr>
+      <w:r>
+        <w:rPr>
+          <w:sz w:val="18"/>
+          <w:szCs w:val="18"/>
+        </w:rPr>
+        <w:t>}</w:t>
+      </w:r>
+    </w:p>
+    <w:p>
+      <w:pPr>
+        <w:spacing w:after="0"/>
+        <w:rPr>
+          <w:sz w:val="18"/>
+          <w:szCs w:val="18"/>
+        </w:rPr>
+      </w:pPr>
+    </w:p>
+    <w:p>
+      <w:pPr>
+        <w:spacing w:after="0"/>
+        <w:rPr>
+          <w:sz w:val="18"/>
+          <w:szCs w:val="18"/>
+        </w:rPr>
+      </w:pPr>
+      <w:r>
+        <w:rPr>
+          <w:sz w:val="18"/>
+          <w:szCs w:val="18"/>
+        </w:rPr>
+        <w:t xml:space="preserve">object </w:t>
+      </w:r>
+      <w:proofErr w:type="spellStart"/>
+      <w:r>
+        <w:rPr>
+          <w:sz w:val="18"/>
+          <w:szCs w:val="18"/>
+        </w:rPr>
+        <w:t>Cataleg</w:t>
+      </w:r>
+      <w:proofErr w:type="spellEnd"/>
+      <w:r>
+        <w:rPr>
+          <w:sz w:val="18"/>
+          <w:szCs w:val="18"/>
+        </w:rPr>
+        <w:t>{</w:t>
+      </w:r>
+    </w:p>
+    <w:p>
+      <w:pPr>
+        <w:spacing w:after="0"/>
+        <w:rPr>
+          <w:sz w:val="18"/>
+          <w:szCs w:val="18"/>
+        </w:rPr>
+      </w:pPr>
+      <w:r>
+        <w:rPr>
+          <w:sz w:val="18"/>
+          <w:szCs w:val="18"/>
+        </w:rPr>
+        <w:t>}</w:t>
+      </w:r>
+    </w:p>
+    <w:p>
+      <w:pPr>
+        <w:spacing w:after="0"/>
+        <w:rPr>
+          <w:sz w:val="18"/>
+          <w:szCs w:val="18"/>
+        </w:rPr>
+      </w:pPr>
+    </w:p>
+    <w:p>
+      <w:pPr>
+        <w:spacing w:after="0"/>
+        <w:rPr>
+          <w:sz w:val="18"/>
+          <w:szCs w:val="18"/>
+        </w:rPr>
+      </w:pPr>
+      <w:r>
+        <w:rPr>
+          <w:sz w:val="18"/>
+          <w:szCs w:val="18"/>
+        </w:rPr>
+        <w:t>object Usuaris{</w:t>
+      </w:r>
+    </w:p>
+    <w:p>
+      <w:pPr>
+        <w:spacing w:after="0"/>
+        <w:rPr>
+          <w:sz w:val="18"/>
+          <w:szCs w:val="18"/>
+        </w:rPr>
+      </w:pPr>
+      <w:r>
+        <w:rPr>
+          <w:sz w:val="18"/>
+          <w:szCs w:val="18"/>
+        </w:rPr>
+        <w:t>}</w:t>
+      </w:r>
+    </w:p>
+    <w:p>
+      <w:pPr>
+        <w:spacing w:after="0"/>
+        <w:rPr>
+          <w:sz w:val="18"/>
+          <w:szCs w:val="18"/>
+        </w:rPr>
+      </w:pPr>
+    </w:p>
+    <w:p>
+      <w:pPr>
+        <w:spacing w:after="0"/>
+        <w:rPr>
+          <w:sz w:val="18"/>
+          <w:szCs w:val="18"/>
+        </w:rPr>
+      </w:pPr>
+      <w:r>
+        <w:rPr>
+          <w:sz w:val="18"/>
+          <w:szCs w:val="18"/>
+        </w:rPr>
+        <w:t>object Administradors{</w:t>
+      </w:r>
+    </w:p>
+    <w:p>
+      <w:pPr>
+        <w:spacing w:after="0"/>
+        <w:rPr>
+          <w:sz w:val="18"/>
+          <w:szCs w:val="18"/>
+        </w:rPr>
+      </w:pPr>
+      <w:r>
+        <w:rPr>
+          <w:sz w:val="18"/>
+          <w:szCs w:val="18"/>
+        </w:rPr>
+        <w:t>}</w:t>
+      </w:r>
+    </w:p>
+    <w:p>
+      <w:pPr>
+        <w:spacing w:after="0"/>
+        <w:rPr>
+          <w:sz w:val="18"/>
+          <w:szCs w:val="18"/>
+        </w:rPr>
+      </w:pPr>
+    </w:p>
+    <w:p>
+      <w:pPr>
+        <w:spacing w:after="0"/>
+        <w:rPr>
+          <w:sz w:val="18"/>
+          <w:szCs w:val="18"/>
+        </w:rPr>
+      </w:pPr>
+      <w:r>
+        <w:rPr>
+          <w:sz w:val="18"/>
+          <w:szCs w:val="18"/>
+        </w:rPr>
+        <w:t>object Temps{</w:t>
+      </w:r>
+    </w:p>
+    <w:p>
+      <w:pPr>
+        <w:spacing w:after="0"/>
+        <w:rPr>
+          <w:sz w:val="18"/>
+          <w:szCs w:val="18"/>
+        </w:rPr>
+      </w:pPr>
+      <w:r>
+        <w:rPr>
+          <w:sz w:val="18"/>
+          <w:szCs w:val="18"/>
+        </w:rPr>
+        <w:t>}</w:t>
+      </w:r>
+    </w:p>
+    <w:p>
+      <w:pPr>
+        <w:spacing w:after="0"/>
+        <w:rPr>
+          <w:sz w:val="18"/>
+          <w:szCs w:val="18"/>
+        </w:rPr>
+      </w:pPr>
+    </w:p>
+    <w:p>
+      <w:pPr>
+        <w:spacing w:after="0"/>
+        <w:rPr>
+          <w:sz w:val="18"/>
+          <w:szCs w:val="18"/>
+        </w:rPr>
+      </w:pPr>
+      <w:r>
+        <w:rPr>
+          <w:sz w:val="18"/>
+          <w:szCs w:val="18"/>
+        </w:rPr>
+        <w:t xml:space="preserve">object </w:t>
+      </w:r>
+      <w:proofErr w:type="spellStart"/>
+      <w:r>
+        <w:rPr>
+          <w:sz w:val="18"/>
+          <w:szCs w:val="18"/>
+        </w:rPr>
+        <w:t>Serie</w:t>
+      </w:r>
+      <w:proofErr w:type="spellEnd"/>
+      <w:r>
+        <w:rPr>
+          <w:sz w:val="18"/>
+          <w:szCs w:val="18"/>
+        </w:rPr>
+        <w:t xml:space="preserve"> {</w:t>
+      </w:r>
+    </w:p>
+    <w:p>
+      <w:pPr>
+        <w:spacing w:after="0"/>
+        <w:rPr>
+          <w:sz w:val="18"/>
+          <w:szCs w:val="18"/>
+        </w:rPr>
+      </w:pPr>
+      <w:r>
+        <w:rPr>
+          <w:sz w:val="18"/>
+          <w:szCs w:val="18"/>
+        </w:rPr>
+        <w:t xml:space="preserve">  +</w:t>
+      </w:r>
+      <w:proofErr w:type="spellStart"/>
+      <w:r>
+        <w:rPr>
+          <w:sz w:val="18"/>
+          <w:szCs w:val="18"/>
+        </w:rPr>
+        <w:t>Titol</w:t>
+      </w:r>
+      <w:proofErr w:type="spellEnd"/>
+    </w:p>
+    <w:p>
+      <w:pPr>
+        <w:spacing w:after="0"/>
+        <w:rPr>
+          <w:sz w:val="18"/>
+          <w:szCs w:val="18"/>
+        </w:rPr>
+      </w:pPr>
+      <w:r>
+        <w:rPr>
+          <w:sz w:val="18"/>
+          <w:szCs w:val="18"/>
+        </w:rPr>
+        <w:t xml:space="preserve">  +Descripció</w:t>
+      </w:r>
+    </w:p>
+    <w:p>
+      <w:pPr>
+        <w:spacing w:after="0"/>
+        <w:rPr>
+          <w:sz w:val="18"/>
+          <w:szCs w:val="18"/>
+        </w:rPr>
+      </w:pPr>
+      <w:r>
+        <w:rPr>
+          <w:sz w:val="18"/>
+          <w:szCs w:val="18"/>
+        </w:rPr>
+        <w:t xml:space="preserve">  +Número de temporades</w:t>
+      </w:r>
+    </w:p>
+    <w:p>
+      <w:pPr>
+        <w:spacing w:after="0"/>
+        <w:rPr>
+          <w:sz w:val="18"/>
+          <w:szCs w:val="18"/>
+        </w:rPr>
+      </w:pPr>
+      <w:r>
+        <w:rPr>
+          <w:sz w:val="18"/>
+          <w:szCs w:val="18"/>
+        </w:rPr>
+        <w:t xml:space="preserve">  +Valoració</w:t>
+      </w:r>
+    </w:p>
+    <w:p>
+      <w:pPr>
+        <w:spacing w:after="0"/>
+        <w:rPr>
+          <w:sz w:val="18"/>
+          <w:szCs w:val="18"/>
+        </w:rPr>
+      </w:pPr>
+      <w:r>
+        <w:rPr>
+          <w:sz w:val="18"/>
+          <w:szCs w:val="18"/>
+        </w:rPr>
+        <w:t>}</w:t>
+      </w:r>
+    </w:p>
+    <w:p>
+      <w:pPr>
+        <w:spacing w:after="0"/>
+        <w:rPr>
+          <w:sz w:val="18"/>
+          <w:szCs w:val="18"/>
+        </w:rPr>
+      </w:pPr>
+    </w:p>
+    <w:p>
+      <w:pPr>
+        <w:spacing w:after="0"/>
+        <w:rPr>
+          <w:sz w:val="18"/>
+          <w:szCs w:val="18"/>
+        </w:rPr>
+      </w:pPr>
+      <w:r>
+        <w:rPr>
+          <w:sz w:val="18"/>
+          <w:szCs w:val="18"/>
+        </w:rPr>
+        <w:t xml:space="preserve">object </w:t>
+      </w:r>
+      <w:proofErr w:type="spellStart"/>
+      <w:r>
+        <w:rPr>
+          <w:sz w:val="18"/>
+          <w:szCs w:val="18"/>
+        </w:rPr>
+        <w:t>Usuari_registrat</w:t>
+      </w:r>
+      <w:proofErr w:type="spellEnd"/>
+      <w:r>
+        <w:rPr>
+          <w:sz w:val="18"/>
+          <w:szCs w:val="18"/>
+        </w:rPr>
+        <w:t xml:space="preserve"> {</w:t>
+      </w:r>
+    </w:p>
+    <w:p>
+      <w:pPr>
+        <w:spacing w:after="0"/>
+        <w:rPr>
+          <w:sz w:val="18"/>
+          <w:szCs w:val="18"/>
+        </w:rPr>
+      </w:pPr>
+      <w:r>
+        <w:rPr>
+          <w:sz w:val="18"/>
+          <w:szCs w:val="18"/>
+        </w:rPr>
+        <w:t xml:space="preserve">  +Nom</w:t>
+      </w:r>
+    </w:p>
+    <w:p>
+      <w:pPr>
+        <w:spacing w:after="0"/>
+        <w:rPr>
+          <w:sz w:val="18"/>
+          <w:szCs w:val="18"/>
+        </w:rPr>
+      </w:pPr>
+      <w:r>
+        <w:rPr>
+          <w:sz w:val="18"/>
+          <w:szCs w:val="18"/>
+        </w:rPr>
+        <w:t xml:space="preserve">  +Nacionalitat</w:t>
+      </w:r>
+    </w:p>
+    <w:p>
+      <w:pPr>
+        <w:spacing w:after="0"/>
+        <w:rPr>
+          <w:sz w:val="18"/>
+          <w:szCs w:val="18"/>
+        </w:rPr>
+      </w:pPr>
+      <w:r>
+        <w:rPr>
+          <w:sz w:val="18"/>
+          <w:szCs w:val="18"/>
+        </w:rPr>
+        <w:t xml:space="preserve">  +Data de </w:t>
+      </w:r>
+      <w:proofErr w:type="spellStart"/>
+      <w:r>
+        <w:rPr>
+          <w:sz w:val="18"/>
+          <w:szCs w:val="18"/>
+        </w:rPr>
+        <w:t>naixament</w:t>
+      </w:r>
+      <w:proofErr w:type="spellEnd"/>
+    </w:p>
+    <w:p>
+      <w:pPr>
+        <w:spacing w:after="0"/>
+        <w:rPr>
+          <w:sz w:val="18"/>
+          <w:szCs w:val="18"/>
+        </w:rPr>
+      </w:pPr>
+      <w:r>
+        <w:rPr>
+          <w:sz w:val="18"/>
+          <w:szCs w:val="18"/>
+        </w:rPr>
+        <w:t xml:space="preserve">  +Contrasenya</w:t>
+      </w:r>
+    </w:p>
+    <w:p>
+      <w:pPr>
+        <w:spacing w:after="0"/>
+        <w:rPr>
+          <w:sz w:val="18"/>
+          <w:szCs w:val="18"/>
+        </w:rPr>
+      </w:pPr>
+      <w:r>
+        <w:rPr>
+          <w:sz w:val="18"/>
+          <w:szCs w:val="18"/>
+        </w:rPr>
+        <w:t xml:space="preserve">  +VIP</w:t>
+      </w:r>
+    </w:p>
+    <w:p>
+      <w:pPr>
+        <w:spacing w:after="0"/>
+        <w:rPr>
+          <w:sz w:val="18"/>
+          <w:szCs w:val="18"/>
+        </w:rPr>
+      </w:pPr>
+      <w:r>
+        <w:rPr>
+          <w:sz w:val="18"/>
+          <w:szCs w:val="18"/>
+        </w:rPr>
+        <w:t xml:space="preserve">  +</w:t>
+      </w:r>
+      <w:proofErr w:type="spellStart"/>
+      <w:r>
+        <w:rPr>
+          <w:sz w:val="18"/>
+          <w:szCs w:val="18"/>
+        </w:rPr>
+        <w:t>Capitols_visualitzats</w:t>
+      </w:r>
+      <w:proofErr w:type="spellEnd"/>
+    </w:p>
+    <w:p>
+      <w:pPr>
+        <w:spacing w:after="0"/>
+        <w:rPr>
+          <w:sz w:val="18"/>
+          <w:szCs w:val="18"/>
+        </w:rPr>
+      </w:pPr>
+      <w:r>
+        <w:rPr>
+          <w:sz w:val="18"/>
+          <w:szCs w:val="18"/>
+        </w:rPr>
+        <w:t>}</w:t>
+      </w:r>
+    </w:p>
+    <w:p>
+      <w:pPr>
+        <w:spacing w:after="0"/>
+        <w:rPr>
+          <w:sz w:val="18"/>
+          <w:szCs w:val="18"/>
+        </w:rPr>
+      </w:pPr>
+    </w:p>
+    <w:p>
+      <w:pPr>
+        <w:spacing w:after="0"/>
+        <w:rPr>
+          <w:sz w:val="18"/>
+          <w:szCs w:val="18"/>
+        </w:rPr>
+      </w:pPr>
+      <w:r>
+        <w:rPr>
+          <w:sz w:val="18"/>
+          <w:szCs w:val="18"/>
+        </w:rPr>
+        <w:t xml:space="preserve">object </w:t>
+      </w:r>
+      <w:proofErr w:type="spellStart"/>
+      <w:r>
+        <w:rPr>
+          <w:sz w:val="18"/>
+          <w:szCs w:val="18"/>
+        </w:rPr>
+        <w:t>Usuari_no_registrat</w:t>
+      </w:r>
+      <w:proofErr w:type="spellEnd"/>
+      <w:r>
+        <w:rPr>
+          <w:sz w:val="18"/>
+          <w:szCs w:val="18"/>
+        </w:rPr>
+        <w:t xml:space="preserve"> {</w:t>
+      </w:r>
+    </w:p>
+    <w:p>
+      <w:pPr>
+        <w:spacing w:after="0"/>
+        <w:rPr>
+          <w:sz w:val="18"/>
+          <w:szCs w:val="18"/>
+        </w:rPr>
+      </w:pPr>
+      <w:r>
+        <w:rPr>
+          <w:sz w:val="18"/>
+          <w:szCs w:val="18"/>
+        </w:rPr>
+        <w:t>}</w:t>
+      </w:r>
+    </w:p>
+    <w:p>
+      <w:pPr>
+        <w:spacing w:after="0"/>
+        <w:rPr>
+          <w:sz w:val="18"/>
+          <w:szCs w:val="18"/>
+        </w:rPr>
+      </w:pPr>
+    </w:p>
+    <w:p>
+      <w:pPr>
+        <w:spacing w:after="0"/>
+        <w:rPr>
+          <w:sz w:val="18"/>
+          <w:szCs w:val="18"/>
+        </w:rPr>
+      </w:pPr>
+      <w:r>
+        <w:rPr>
+          <w:sz w:val="18"/>
+          <w:szCs w:val="18"/>
+        </w:rPr>
+        <w:t>object Director{</w:t>
+      </w:r>
+    </w:p>
+    <w:p>
+      <w:pPr>
+        <w:spacing w:after="0"/>
+        <w:rPr>
+          <w:sz w:val="18"/>
+          <w:szCs w:val="18"/>
+        </w:rPr>
+      </w:pPr>
+      <w:r>
+        <w:rPr>
+          <w:sz w:val="18"/>
+          <w:szCs w:val="18"/>
+        </w:rPr>
+        <w:t xml:space="preserve">    +Nom</w:t>
+      </w:r>
+    </w:p>
+    <w:p>
+      <w:pPr>
+        <w:spacing w:after="0"/>
+        <w:rPr>
+          <w:sz w:val="18"/>
+          <w:szCs w:val="18"/>
+        </w:rPr>
+      </w:pPr>
+      <w:r>
+        <w:rPr>
+          <w:sz w:val="18"/>
+          <w:szCs w:val="18"/>
+        </w:rPr>
+        <w:t xml:space="preserve">    +Nacionalitat</w:t>
+      </w:r>
+    </w:p>
+    <w:p>
+      <w:pPr>
+        <w:spacing w:after="0"/>
+        <w:rPr>
+          <w:sz w:val="18"/>
+          <w:szCs w:val="18"/>
+        </w:rPr>
+      </w:pPr>
+      <w:r>
+        <w:rPr>
+          <w:sz w:val="18"/>
+          <w:szCs w:val="18"/>
+        </w:rPr>
+        <w:t>}</w:t>
+      </w:r>
+    </w:p>
+    <w:p>
+      <w:pPr>
+        <w:spacing w:after="0"/>
+        <w:rPr>
+          <w:sz w:val="18"/>
+          <w:szCs w:val="18"/>
+        </w:rPr>
+      </w:pPr>
+    </w:p>
+    <w:p>
+      <w:pPr>
+        <w:spacing w:after="0"/>
+        <w:rPr>
+          <w:sz w:val="18"/>
+          <w:szCs w:val="18"/>
+        </w:rPr>
+      </w:pPr>
+      <w:r>
+        <w:rPr>
+          <w:sz w:val="18"/>
+          <w:szCs w:val="18"/>
+        </w:rPr>
+        <w:t>object Actor{</w:t>
+      </w:r>
+    </w:p>
+    <w:p>
+      <w:pPr>
+        <w:spacing w:after="0"/>
+        <w:rPr>
+          <w:sz w:val="18"/>
+          <w:szCs w:val="18"/>
+        </w:rPr>
+      </w:pPr>
+      <w:r>
+        <w:rPr>
+          <w:sz w:val="18"/>
+          <w:szCs w:val="18"/>
+        </w:rPr>
+        <w:t xml:space="preserve">    +Nom</w:t>
+      </w:r>
+    </w:p>
+    <w:p>
+      <w:pPr>
+        <w:spacing w:after="0"/>
+        <w:rPr>
+          <w:sz w:val="18"/>
+          <w:szCs w:val="18"/>
+        </w:rPr>
+      </w:pPr>
+      <w:r>
+        <w:rPr>
+          <w:sz w:val="18"/>
+          <w:szCs w:val="18"/>
+        </w:rPr>
+        <w:t xml:space="preserve">    +Nacionalitat</w:t>
+      </w:r>
+    </w:p>
+    <w:p>
+      <w:pPr>
+        <w:spacing w:after="0"/>
+        <w:rPr>
+          <w:sz w:val="18"/>
+          <w:szCs w:val="18"/>
+        </w:rPr>
+      </w:pPr>
+      <w:r>
+        <w:rPr>
+          <w:sz w:val="18"/>
+          <w:szCs w:val="18"/>
+        </w:rPr>
+        <w:t>}</w:t>
+      </w:r>
+    </w:p>
+    <w:p>
+      <w:pPr>
+        <w:spacing w:after="0"/>
+        <w:rPr>
+          <w:sz w:val="18"/>
+          <w:szCs w:val="18"/>
+        </w:rPr>
+      </w:pPr>
+    </w:p>
+    <w:p>
+      <w:pPr>
+        <w:spacing w:after="0"/>
+        <w:rPr>
+          <w:sz w:val="18"/>
+          <w:szCs w:val="18"/>
+        </w:rPr>
+      </w:pPr>
+      <w:r>
+        <w:rPr>
+          <w:sz w:val="18"/>
+          <w:szCs w:val="18"/>
+        </w:rPr>
+        <w:t>object Productora{</w:t>
+      </w:r>
+    </w:p>
+    <w:p>
+      <w:pPr>
+        <w:spacing w:after="0"/>
+        <w:rPr>
+          <w:sz w:val="18"/>
+          <w:szCs w:val="18"/>
+        </w:rPr>
+      </w:pPr>
+      <w:r>
+        <w:rPr>
+          <w:sz w:val="18"/>
+          <w:szCs w:val="18"/>
+        </w:rPr>
+        <w:t xml:space="preserve">    +Nom</w:t>
+      </w:r>
+    </w:p>
+    <w:p>
+      <w:pPr>
+        <w:spacing w:after="0"/>
+        <w:rPr>
+          <w:sz w:val="18"/>
+          <w:szCs w:val="18"/>
+        </w:rPr>
+      </w:pPr>
+      <w:r>
+        <w:rPr>
+          <w:sz w:val="18"/>
+          <w:szCs w:val="18"/>
+        </w:rPr>
+        <w:t xml:space="preserve">    +ID</w:t>
+      </w:r>
+    </w:p>
+    <w:p>
+      <w:pPr>
+        <w:spacing w:after="0"/>
+        <w:rPr>
+          <w:sz w:val="18"/>
+          <w:szCs w:val="18"/>
+        </w:rPr>
+      </w:pPr>
+      <w:r>
+        <w:rPr>
+          <w:sz w:val="18"/>
+          <w:szCs w:val="18"/>
+        </w:rPr>
+        <w:t xml:space="preserve">    +Any de creació</w:t>
+      </w:r>
+    </w:p>
+    <w:p>
+      <w:pPr>
+        <w:spacing w:after="0"/>
+        <w:rPr>
+          <w:sz w:val="18"/>
+          <w:szCs w:val="18"/>
+        </w:rPr>
+      </w:pPr>
+      <w:r>
+        <w:rPr>
+          <w:sz w:val="18"/>
+          <w:szCs w:val="18"/>
+        </w:rPr>
+        <w:lastRenderedPageBreak/>
+        <w:t>}</w:t>
+      </w:r>
+    </w:p>
+    <w:p>
+      <w:pPr>
+        <w:spacing w:after="0"/>
+        <w:rPr>
+          <w:sz w:val="18"/>
+          <w:szCs w:val="18"/>
+        </w:rPr>
+      </w:pPr>
+    </w:p>
+    <w:p>
+      <w:pPr>
+        <w:spacing w:after="0"/>
+        <w:rPr>
+          <w:sz w:val="18"/>
+          <w:szCs w:val="18"/>
+        </w:rPr>
+      </w:pPr>
+      <w:r>
+        <w:rPr>
+          <w:sz w:val="18"/>
+          <w:szCs w:val="18"/>
+        </w:rPr>
+        <w:t>object Temporada{</w:t>
+      </w:r>
+    </w:p>
+    <w:p>
+      <w:pPr>
+        <w:spacing w:after="0"/>
+        <w:rPr>
+          <w:sz w:val="18"/>
+          <w:szCs w:val="18"/>
+        </w:rPr>
+      </w:pPr>
+      <w:r>
+        <w:rPr>
+          <w:sz w:val="18"/>
+          <w:szCs w:val="18"/>
+        </w:rPr>
+        <w:t xml:space="preserve">    +Número de temporada</w:t>
+      </w:r>
+    </w:p>
+    <w:p>
+      <w:pPr>
+        <w:spacing w:after="0"/>
+        <w:rPr>
+          <w:sz w:val="18"/>
+          <w:szCs w:val="18"/>
+        </w:rPr>
+      </w:pPr>
+      <w:r>
+        <w:rPr>
+          <w:sz w:val="18"/>
+          <w:szCs w:val="18"/>
+        </w:rPr>
+        <w:t xml:space="preserve">    +Número de episodis</w:t>
+      </w:r>
+    </w:p>
+    <w:p>
+      <w:pPr>
+        <w:spacing w:after="0"/>
+        <w:rPr>
+          <w:sz w:val="18"/>
+          <w:szCs w:val="18"/>
+        </w:rPr>
+      </w:pPr>
+      <w:r>
+        <w:rPr>
+          <w:sz w:val="18"/>
+          <w:szCs w:val="18"/>
+        </w:rPr>
+        <w:t>}</w:t>
+      </w:r>
+    </w:p>
+    <w:p>
+      <w:pPr>
+        <w:spacing w:after="0"/>
+        <w:rPr>
+          <w:sz w:val="18"/>
+          <w:szCs w:val="18"/>
+        </w:rPr>
+      </w:pPr>
+    </w:p>
+    <w:p>
+      <w:pPr>
+        <w:spacing w:after="0"/>
+        <w:rPr>
+          <w:sz w:val="18"/>
+          <w:szCs w:val="18"/>
+        </w:rPr>
+      </w:pPr>
+      <w:r>
+        <w:rPr>
+          <w:sz w:val="18"/>
+          <w:szCs w:val="18"/>
+        </w:rPr>
+        <w:t>object Episodi{</w:t>
+      </w:r>
+    </w:p>
+    <w:p>
+      <w:pPr>
+        <w:spacing w:after="0"/>
+        <w:rPr>
+          <w:sz w:val="18"/>
+          <w:szCs w:val="18"/>
+        </w:rPr>
+      </w:pPr>
+      <w:r>
+        <w:rPr>
+          <w:sz w:val="18"/>
+          <w:szCs w:val="18"/>
+        </w:rPr>
+        <w:t xml:space="preserve">    +Nom</w:t>
+      </w:r>
+    </w:p>
+    <w:p>
+      <w:pPr>
+        <w:spacing w:after="0"/>
+        <w:rPr>
+          <w:sz w:val="18"/>
+          <w:szCs w:val="18"/>
+        </w:rPr>
+      </w:pPr>
+      <w:r>
+        <w:rPr>
+          <w:sz w:val="18"/>
+          <w:szCs w:val="18"/>
+        </w:rPr>
+        <w:t xml:space="preserve">    +Duració</w:t>
+      </w:r>
+    </w:p>
+    <w:p>
+      <w:pPr>
+        <w:spacing w:after="0"/>
+        <w:rPr>
+          <w:sz w:val="18"/>
+          <w:szCs w:val="18"/>
+        </w:rPr>
+      </w:pPr>
+      <w:r>
+        <w:rPr>
+          <w:sz w:val="18"/>
+          <w:szCs w:val="18"/>
+        </w:rPr>
+        <w:t xml:space="preserve">    +Idioma</w:t>
+      </w:r>
+    </w:p>
+    <w:p>
+      <w:pPr>
+        <w:spacing w:after="0"/>
+        <w:rPr>
+          <w:sz w:val="18"/>
+          <w:szCs w:val="18"/>
+        </w:rPr>
+      </w:pPr>
+      <w:r>
+        <w:rPr>
+          <w:sz w:val="18"/>
+          <w:szCs w:val="18"/>
+        </w:rPr>
+        <w:t xml:space="preserve">    +Descripció</w:t>
+      </w:r>
+    </w:p>
+    <w:p>
+      <w:pPr>
+        <w:spacing w:after="0"/>
+        <w:rPr>
+          <w:sz w:val="18"/>
+          <w:szCs w:val="18"/>
+        </w:rPr>
+      </w:pPr>
+      <w:r>
+        <w:rPr>
+          <w:sz w:val="18"/>
+          <w:szCs w:val="18"/>
+        </w:rPr>
+        <w:t xml:space="preserve">    +Data </w:t>
+      </w:r>
+      <w:proofErr w:type="spellStart"/>
+      <w:r>
+        <w:rPr>
+          <w:sz w:val="18"/>
+          <w:szCs w:val="18"/>
+        </w:rPr>
+        <w:t>d'emisió</w:t>
+      </w:r>
+      <w:proofErr w:type="spellEnd"/>
+    </w:p>
+    <w:p>
+      <w:pPr>
+        <w:spacing w:after="0"/>
+        <w:rPr>
+          <w:sz w:val="18"/>
+          <w:szCs w:val="18"/>
+        </w:rPr>
+      </w:pPr>
+      <w:r>
+        <w:rPr>
+          <w:sz w:val="18"/>
+          <w:szCs w:val="18"/>
+        </w:rPr>
+        <w:t>}</w:t>
+      </w:r>
+    </w:p>
+    <w:p>
+      <w:pPr>
+        <w:spacing w:after="0"/>
+        <w:rPr>
+          <w:sz w:val="18"/>
+          <w:szCs w:val="18"/>
+        </w:rPr>
+      </w:pPr>
+    </w:p>
+    <w:p>
+      <w:pPr>
+        <w:spacing w:after="0"/>
+        <w:rPr>
+          <w:sz w:val="18"/>
+          <w:szCs w:val="18"/>
+        </w:rPr>
+      </w:pPr>
+      <w:r>
+        <w:rPr>
+          <w:sz w:val="18"/>
+          <w:szCs w:val="18"/>
+        </w:rPr>
+        <w:t>object Administrador</w:t>
+      </w:r>
+    </w:p>
+    <w:p>
+      <w:pPr>
+        <w:spacing w:after="0"/>
+        <w:rPr>
+          <w:sz w:val="18"/>
+          <w:szCs w:val="18"/>
+        </w:rPr>
+      </w:pPr>
+    </w:p>
+    <w:p>
+      <w:pPr>
+        <w:spacing w:after="0"/>
+        <w:rPr>
+          <w:sz w:val="18"/>
+          <w:szCs w:val="18"/>
+        </w:rPr>
+      </w:pPr>
+      <w:proofErr w:type="spellStart"/>
+      <w:r>
+        <w:rPr>
+          <w:sz w:val="18"/>
+          <w:szCs w:val="18"/>
+        </w:rPr>
+        <w:t>TotSeries</w:t>
+      </w:r>
+      <w:proofErr w:type="spellEnd"/>
+      <w:r>
+        <w:rPr>
+          <w:sz w:val="18"/>
+          <w:szCs w:val="18"/>
+        </w:rPr>
+        <w:t xml:space="preserve"> "1" *-</w:t>
+      </w:r>
+      <w:proofErr w:type="spellStart"/>
+      <w:r>
+        <w:rPr>
+          <w:sz w:val="18"/>
+          <w:szCs w:val="18"/>
+        </w:rPr>
+        <w:t>down</w:t>
+      </w:r>
+      <w:proofErr w:type="spellEnd"/>
+      <w:r>
+        <w:rPr>
+          <w:sz w:val="18"/>
+          <w:szCs w:val="18"/>
+        </w:rPr>
+        <w:t xml:space="preserve">- "1" </w:t>
+      </w:r>
+      <w:proofErr w:type="spellStart"/>
+      <w:r>
+        <w:rPr>
+          <w:sz w:val="18"/>
+          <w:szCs w:val="18"/>
+        </w:rPr>
+        <w:t>Cataleg</w:t>
+      </w:r>
+      <w:proofErr w:type="spellEnd"/>
+      <w:r>
+        <w:rPr>
+          <w:sz w:val="18"/>
+          <w:szCs w:val="18"/>
+        </w:rPr>
+        <w:t>: té</w:t>
+      </w:r>
+    </w:p>
+    <w:p>
+      <w:pPr>
+        <w:spacing w:after="0"/>
+        <w:rPr>
+          <w:sz w:val="18"/>
+          <w:szCs w:val="18"/>
+        </w:rPr>
+      </w:pPr>
+      <w:proofErr w:type="spellStart"/>
+      <w:r>
+        <w:rPr>
+          <w:sz w:val="18"/>
+          <w:szCs w:val="18"/>
+        </w:rPr>
+        <w:t>TotSeries</w:t>
+      </w:r>
+      <w:proofErr w:type="spellEnd"/>
+      <w:r>
+        <w:rPr>
+          <w:sz w:val="18"/>
+          <w:szCs w:val="18"/>
+        </w:rPr>
+        <w:t xml:space="preserve"> "1" *-</w:t>
+      </w:r>
+      <w:proofErr w:type="spellStart"/>
+      <w:r>
+        <w:rPr>
+          <w:sz w:val="18"/>
+          <w:szCs w:val="18"/>
+        </w:rPr>
+        <w:t>down</w:t>
+      </w:r>
+      <w:proofErr w:type="spellEnd"/>
+      <w:r>
+        <w:rPr>
+          <w:sz w:val="18"/>
+          <w:szCs w:val="18"/>
+        </w:rPr>
+        <w:t>- "1...*" Usuaris: té</w:t>
+      </w:r>
+    </w:p>
+    <w:p>
+      <w:pPr>
+        <w:spacing w:after="0"/>
+        <w:rPr>
+          <w:sz w:val="18"/>
+          <w:szCs w:val="18"/>
+        </w:rPr>
+      </w:pPr>
+      <w:proofErr w:type="spellStart"/>
+      <w:r>
+        <w:rPr>
+          <w:sz w:val="18"/>
+          <w:szCs w:val="18"/>
+        </w:rPr>
+        <w:t>TotSeries</w:t>
+      </w:r>
+      <w:proofErr w:type="spellEnd"/>
+      <w:r>
+        <w:rPr>
+          <w:sz w:val="18"/>
+          <w:szCs w:val="18"/>
+        </w:rPr>
+        <w:t xml:space="preserve"> "1" *-</w:t>
+      </w:r>
+      <w:proofErr w:type="spellStart"/>
+      <w:r>
+        <w:rPr>
+          <w:sz w:val="18"/>
+          <w:szCs w:val="18"/>
+        </w:rPr>
+        <w:t>down</w:t>
+      </w:r>
+      <w:proofErr w:type="spellEnd"/>
+      <w:r>
+        <w:rPr>
+          <w:sz w:val="18"/>
+          <w:szCs w:val="18"/>
+        </w:rPr>
+        <w:t>- "1...*" Administradors: té</w:t>
+      </w:r>
+    </w:p>
+    <w:p>
+      <w:pPr>
+        <w:spacing w:after="0"/>
+        <w:rPr>
+          <w:sz w:val="18"/>
+          <w:szCs w:val="18"/>
+        </w:rPr>
+      </w:pPr>
+      <w:proofErr w:type="spellStart"/>
+      <w:r>
+        <w:rPr>
+          <w:sz w:val="18"/>
+          <w:szCs w:val="18"/>
+        </w:rPr>
+        <w:t>TotSeries</w:t>
+      </w:r>
+      <w:proofErr w:type="spellEnd"/>
+      <w:r>
+        <w:rPr>
+          <w:sz w:val="18"/>
+          <w:szCs w:val="18"/>
+        </w:rPr>
+        <w:t xml:space="preserve"> "1" *-</w:t>
+      </w:r>
+      <w:proofErr w:type="spellStart"/>
+      <w:r>
+        <w:rPr>
+          <w:sz w:val="18"/>
+          <w:szCs w:val="18"/>
+        </w:rPr>
+        <w:t>down</w:t>
+      </w:r>
+      <w:proofErr w:type="spellEnd"/>
+      <w:r>
+        <w:rPr>
+          <w:sz w:val="18"/>
+          <w:szCs w:val="18"/>
+        </w:rPr>
+        <w:t>- "1" Temps: passa</w:t>
+      </w:r>
+    </w:p>
+    <w:p>
+      <w:pPr>
+        <w:spacing w:after="0"/>
+        <w:rPr>
+          <w:sz w:val="18"/>
+          <w:szCs w:val="18"/>
+        </w:rPr>
+      </w:pPr>
+    </w:p>
+    <w:p>
+      <w:pPr>
+        <w:spacing w:after="0"/>
+        <w:rPr>
+          <w:sz w:val="18"/>
+          <w:szCs w:val="18"/>
+        </w:rPr>
+      </w:pPr>
+      <w:proofErr w:type="spellStart"/>
+      <w:r>
+        <w:rPr>
+          <w:sz w:val="18"/>
+          <w:szCs w:val="18"/>
+        </w:rPr>
+        <w:t>Cataleg</w:t>
+      </w:r>
+      <w:proofErr w:type="spellEnd"/>
+      <w:r>
+        <w:rPr>
+          <w:sz w:val="18"/>
+          <w:szCs w:val="18"/>
+        </w:rPr>
+        <w:t xml:space="preserve"> "1" *-</w:t>
+      </w:r>
+      <w:proofErr w:type="spellStart"/>
+      <w:r>
+        <w:rPr>
+          <w:sz w:val="18"/>
+          <w:szCs w:val="18"/>
+        </w:rPr>
+        <w:t>down</w:t>
+      </w:r>
+      <w:proofErr w:type="spellEnd"/>
+      <w:r>
+        <w:rPr>
+          <w:sz w:val="18"/>
+          <w:szCs w:val="18"/>
+        </w:rPr>
+        <w:t xml:space="preserve">- "1...*" </w:t>
+      </w:r>
+      <w:proofErr w:type="spellStart"/>
+      <w:r>
+        <w:rPr>
+          <w:sz w:val="18"/>
+          <w:szCs w:val="18"/>
+        </w:rPr>
+        <w:t>Serie</w:t>
+      </w:r>
+      <w:proofErr w:type="spellEnd"/>
+      <w:r>
+        <w:rPr>
+          <w:sz w:val="18"/>
+          <w:szCs w:val="18"/>
+        </w:rPr>
+        <w:t>: té</w:t>
+      </w:r>
+    </w:p>
+    <w:p>
+      <w:pPr>
+        <w:spacing w:after="0"/>
+        <w:rPr>
+          <w:sz w:val="18"/>
+          <w:szCs w:val="18"/>
+        </w:rPr>
+      </w:pPr>
+    </w:p>
+    <w:p>
+      <w:pPr>
+        <w:spacing w:after="0"/>
+        <w:rPr>
+          <w:sz w:val="18"/>
+          <w:szCs w:val="18"/>
+        </w:rPr>
+      </w:pPr>
+      <w:r>
+        <w:rPr>
+          <w:sz w:val="18"/>
+          <w:szCs w:val="18"/>
+        </w:rPr>
+        <w:t>Usuaris "1" *-</w:t>
+      </w:r>
+      <w:proofErr w:type="spellStart"/>
+      <w:r>
+        <w:rPr>
+          <w:sz w:val="18"/>
+          <w:szCs w:val="18"/>
+        </w:rPr>
+        <w:t>down</w:t>
+      </w:r>
+      <w:proofErr w:type="spellEnd"/>
+      <w:r>
+        <w:rPr>
+          <w:sz w:val="18"/>
+          <w:szCs w:val="18"/>
+        </w:rPr>
+        <w:t xml:space="preserve">- "1...*" </w:t>
+      </w:r>
+      <w:proofErr w:type="spellStart"/>
+      <w:r>
+        <w:rPr>
+          <w:sz w:val="18"/>
+          <w:szCs w:val="18"/>
+        </w:rPr>
+        <w:t>Usuari_registrat</w:t>
+      </w:r>
+      <w:proofErr w:type="spellEnd"/>
+      <w:r>
+        <w:rPr>
+          <w:sz w:val="18"/>
+          <w:szCs w:val="18"/>
+        </w:rPr>
+        <w:t>: té</w:t>
+      </w:r>
+    </w:p>
+    <w:p>
+      <w:pPr>
+        <w:spacing w:after="0"/>
+        <w:rPr>
+          <w:sz w:val="18"/>
+          <w:szCs w:val="18"/>
+        </w:rPr>
+      </w:pPr>
+      <w:r>
+        <w:rPr>
+          <w:sz w:val="18"/>
+          <w:szCs w:val="18"/>
+        </w:rPr>
+        <w:t>Usuaris "1" *-</w:t>
+      </w:r>
+      <w:proofErr w:type="spellStart"/>
+      <w:r>
+        <w:rPr>
+          <w:sz w:val="18"/>
+          <w:szCs w:val="18"/>
+        </w:rPr>
+        <w:t>down</w:t>
+      </w:r>
+      <w:proofErr w:type="spellEnd"/>
+      <w:r>
+        <w:rPr>
+          <w:sz w:val="18"/>
+          <w:szCs w:val="18"/>
+        </w:rPr>
+        <w:t xml:space="preserve">- "1...*" </w:t>
+      </w:r>
+      <w:proofErr w:type="spellStart"/>
+      <w:r>
+        <w:rPr>
+          <w:sz w:val="18"/>
+          <w:szCs w:val="18"/>
+        </w:rPr>
+        <w:t>Usuari_no_registrat</w:t>
+      </w:r>
+      <w:proofErr w:type="spellEnd"/>
+      <w:r>
+        <w:rPr>
+          <w:sz w:val="18"/>
+          <w:szCs w:val="18"/>
+        </w:rPr>
+        <w:t>: té</w:t>
+      </w:r>
+    </w:p>
+    <w:p>
+      <w:pPr>
+        <w:spacing w:after="0"/>
+        <w:rPr>
+          <w:sz w:val="18"/>
+          <w:szCs w:val="18"/>
+        </w:rPr>
+      </w:pPr>
+    </w:p>
+    <w:p>
+      <w:pPr>
+        <w:spacing w:after="0"/>
+        <w:rPr>
+          <w:sz w:val="18"/>
+          <w:szCs w:val="18"/>
+        </w:rPr>
+      </w:pPr>
+      <w:r>
+        <w:rPr>
+          <w:sz w:val="18"/>
+          <w:szCs w:val="18"/>
+        </w:rPr>
+        <w:t>Administradors "1" *-</w:t>
+      </w:r>
+      <w:proofErr w:type="spellStart"/>
+      <w:r>
+        <w:rPr>
+          <w:sz w:val="18"/>
+          <w:szCs w:val="18"/>
+        </w:rPr>
+        <w:t>down</w:t>
+      </w:r>
+      <w:proofErr w:type="spellEnd"/>
+      <w:r>
+        <w:rPr>
+          <w:sz w:val="18"/>
+          <w:szCs w:val="18"/>
+        </w:rPr>
+        <w:t>- "1...*" Administrador: té</w:t>
+      </w:r>
+    </w:p>
+    <w:p>
+      <w:pPr>
+        <w:spacing w:after="0"/>
+        <w:rPr>
+          <w:sz w:val="18"/>
+          <w:szCs w:val="18"/>
+        </w:rPr>
+      </w:pPr>
+    </w:p>
+    <w:p>
+      <w:pPr>
+        <w:spacing w:after="0"/>
+        <w:rPr>
+          <w:sz w:val="18"/>
+          <w:szCs w:val="18"/>
+        </w:rPr>
+      </w:pPr>
+      <w:proofErr w:type="spellStart"/>
+      <w:r>
+        <w:rPr>
+          <w:sz w:val="18"/>
+          <w:szCs w:val="18"/>
+        </w:rPr>
+        <w:t>Serie</w:t>
+      </w:r>
+      <w:proofErr w:type="spellEnd"/>
+      <w:r>
+        <w:rPr>
+          <w:sz w:val="18"/>
+          <w:szCs w:val="18"/>
+        </w:rPr>
+        <w:t xml:space="preserve"> "1" *-</w:t>
+      </w:r>
+      <w:proofErr w:type="spellStart"/>
+      <w:r>
+        <w:rPr>
+          <w:sz w:val="18"/>
+          <w:szCs w:val="18"/>
+        </w:rPr>
+        <w:t>down</w:t>
+      </w:r>
+      <w:proofErr w:type="spellEnd"/>
+      <w:r>
+        <w:rPr>
+          <w:sz w:val="18"/>
+          <w:szCs w:val="18"/>
+        </w:rPr>
+        <w:t>- "1" Director: té</w:t>
+      </w:r>
+    </w:p>
+    <w:p>
+      <w:pPr>
+        <w:spacing w:after="0"/>
+        <w:rPr>
+          <w:sz w:val="18"/>
+          <w:szCs w:val="18"/>
+        </w:rPr>
+      </w:pPr>
+      <w:proofErr w:type="spellStart"/>
+      <w:r>
+        <w:rPr>
+          <w:sz w:val="18"/>
+          <w:szCs w:val="18"/>
+        </w:rPr>
+        <w:t>Serie</w:t>
+      </w:r>
+      <w:proofErr w:type="spellEnd"/>
+      <w:r>
+        <w:rPr>
+          <w:sz w:val="18"/>
+          <w:szCs w:val="18"/>
+        </w:rPr>
+        <w:t xml:space="preserve"> "1" *-</w:t>
+      </w:r>
+      <w:proofErr w:type="spellStart"/>
+      <w:r>
+        <w:rPr>
+          <w:sz w:val="18"/>
+          <w:szCs w:val="18"/>
+        </w:rPr>
+        <w:t>down</w:t>
+      </w:r>
+      <w:proofErr w:type="spellEnd"/>
+      <w:r>
+        <w:rPr>
+          <w:sz w:val="18"/>
+          <w:szCs w:val="18"/>
+        </w:rPr>
+        <w:t>- "1...*" Actor: té</w:t>
+      </w:r>
+    </w:p>
+    <w:p>
+      <w:pPr>
+        <w:spacing w:after="0"/>
+        <w:rPr>
+          <w:sz w:val="18"/>
+          <w:szCs w:val="18"/>
+        </w:rPr>
+      </w:pPr>
+      <w:proofErr w:type="spellStart"/>
+      <w:r>
+        <w:rPr>
+          <w:sz w:val="18"/>
+          <w:szCs w:val="18"/>
+        </w:rPr>
+        <w:t>Serie</w:t>
+      </w:r>
+      <w:proofErr w:type="spellEnd"/>
+      <w:r>
+        <w:rPr>
+          <w:sz w:val="18"/>
+          <w:szCs w:val="18"/>
+        </w:rPr>
+        <w:t xml:space="preserve"> "1" *-</w:t>
+      </w:r>
+      <w:proofErr w:type="spellStart"/>
+      <w:r>
+        <w:rPr>
+          <w:sz w:val="18"/>
+          <w:szCs w:val="18"/>
+        </w:rPr>
+        <w:t>down</w:t>
+      </w:r>
+      <w:proofErr w:type="spellEnd"/>
+      <w:r>
+        <w:rPr>
+          <w:sz w:val="18"/>
+          <w:szCs w:val="18"/>
+        </w:rPr>
+        <w:t>- "1" Productora: té</w:t>
+      </w:r>
+    </w:p>
+    <w:p>
+      <w:pPr>
+        <w:spacing w:after="0"/>
+        <w:rPr>
+          <w:sz w:val="18"/>
+          <w:szCs w:val="18"/>
+        </w:rPr>
+      </w:pPr>
+      <w:proofErr w:type="spellStart"/>
+      <w:r>
+        <w:rPr>
+          <w:sz w:val="18"/>
+          <w:szCs w:val="18"/>
+        </w:rPr>
+        <w:t>Serie</w:t>
+      </w:r>
+      <w:proofErr w:type="spellEnd"/>
+      <w:r>
+        <w:rPr>
+          <w:sz w:val="18"/>
+          <w:szCs w:val="18"/>
+        </w:rPr>
+        <w:t xml:space="preserve"> "1" *-</w:t>
+      </w:r>
+      <w:proofErr w:type="spellStart"/>
+      <w:r>
+        <w:rPr>
+          <w:sz w:val="18"/>
+          <w:szCs w:val="18"/>
+        </w:rPr>
+        <w:t>down</w:t>
+      </w:r>
+      <w:proofErr w:type="spellEnd"/>
+      <w:r>
+        <w:rPr>
+          <w:sz w:val="18"/>
+          <w:szCs w:val="18"/>
+        </w:rPr>
+        <w:t>- "1...*" Temporada: té</w:t>
+      </w:r>
+    </w:p>
+    <w:p>
+      <w:pPr>
+        <w:spacing w:after="0"/>
+        <w:rPr>
+          <w:sz w:val="18"/>
+          <w:szCs w:val="18"/>
+        </w:rPr>
+      </w:pPr>
+    </w:p>
+    <w:p>
+      <w:pPr>
+        <w:spacing w:after="0"/>
+        <w:rPr>
+          <w:sz w:val="18"/>
+          <w:szCs w:val="18"/>
+        </w:rPr>
+      </w:pPr>
+      <w:r>
+        <w:rPr>
+          <w:sz w:val="18"/>
+          <w:szCs w:val="18"/>
+        </w:rPr>
+        <w:t>Temporada "1" *-</w:t>
+      </w:r>
+      <w:proofErr w:type="spellStart"/>
+      <w:r>
+        <w:rPr>
+          <w:sz w:val="18"/>
+          <w:szCs w:val="18"/>
+        </w:rPr>
+        <w:t>down</w:t>
+      </w:r>
+      <w:proofErr w:type="spellEnd"/>
+      <w:r>
+        <w:rPr>
+          <w:sz w:val="18"/>
+          <w:szCs w:val="18"/>
+        </w:rPr>
+        <w:t>- "1...*" Episodi: té</w:t>
+      </w:r>
+    </w:p>
+    <w:p>
+      <w:pPr>
+        <w:spacing w:after="0"/>
+        <w:rPr>
+          <w:sz w:val="18"/>
+          <w:szCs w:val="18"/>
+        </w:rPr>
+      </w:pPr>
+    </w:p>
+    <w:p>
+      <w:pPr>
+        <w:spacing w:after="0"/>
+        <w:rPr>
+          <w:sz w:val="18"/>
+          <w:szCs w:val="18"/>
+        </w:rPr>
+      </w:pPr>
+      <w:proofErr w:type="spellStart"/>
+      <w:r>
+        <w:rPr>
+          <w:sz w:val="18"/>
+          <w:szCs w:val="18"/>
+        </w:rPr>
+        <w:t>Usuari_registrat</w:t>
+      </w:r>
+      <w:proofErr w:type="spellEnd"/>
+      <w:r>
+        <w:rPr>
+          <w:sz w:val="18"/>
+          <w:szCs w:val="18"/>
+        </w:rPr>
+        <w:t xml:space="preserve"> "1" -</w:t>
+      </w:r>
+      <w:proofErr w:type="spellStart"/>
+      <w:r>
+        <w:rPr>
+          <w:sz w:val="18"/>
+          <w:szCs w:val="18"/>
+        </w:rPr>
+        <w:t>down</w:t>
+      </w:r>
+      <w:proofErr w:type="spellEnd"/>
+      <w:r>
+        <w:rPr>
+          <w:sz w:val="18"/>
+          <w:szCs w:val="18"/>
+        </w:rPr>
+        <w:t>- "1" Episodi: veu</w:t>
+      </w:r>
+    </w:p>
+    <w:p>
+      <w:pPr>
+        <w:spacing w:after="0"/>
+        <w:rPr>
+          <w:sz w:val="18"/>
+          <w:szCs w:val="18"/>
+        </w:rPr>
+      </w:pPr>
+      <w:proofErr w:type="spellStart"/>
+      <w:r>
+        <w:rPr>
+          <w:sz w:val="18"/>
+          <w:szCs w:val="18"/>
+        </w:rPr>
+        <w:t>Usuari_registrat</w:t>
+      </w:r>
+      <w:proofErr w:type="spellEnd"/>
+      <w:r>
+        <w:rPr>
+          <w:sz w:val="18"/>
+          <w:szCs w:val="18"/>
+        </w:rPr>
+        <w:t xml:space="preserve"> "1" -</w:t>
+      </w:r>
+      <w:proofErr w:type="spellStart"/>
+      <w:r>
+        <w:rPr>
+          <w:sz w:val="18"/>
+          <w:szCs w:val="18"/>
+        </w:rPr>
+        <w:t>down</w:t>
+      </w:r>
+      <w:proofErr w:type="spellEnd"/>
+      <w:r>
+        <w:rPr>
+          <w:sz w:val="18"/>
+          <w:szCs w:val="18"/>
+        </w:rPr>
+        <w:t xml:space="preserve">- "1" </w:t>
+      </w:r>
+      <w:proofErr w:type="spellStart"/>
+      <w:r>
+        <w:rPr>
+          <w:sz w:val="18"/>
+          <w:szCs w:val="18"/>
+        </w:rPr>
+        <w:t>Cataleg</w:t>
+      </w:r>
+      <w:proofErr w:type="spellEnd"/>
+      <w:r>
+        <w:rPr>
+          <w:sz w:val="18"/>
+          <w:szCs w:val="18"/>
+        </w:rPr>
+        <w:t>: veu</w:t>
+      </w:r>
+    </w:p>
+    <w:p>
+      <w:pPr>
+        <w:spacing w:after="0"/>
+        <w:rPr>
+          <w:sz w:val="18"/>
+          <w:szCs w:val="18"/>
+        </w:rPr>
+      </w:pPr>
+    </w:p>
+    <w:p>
+      <w:pPr>
+        <w:spacing w:after="0"/>
+        <w:rPr>
+          <w:sz w:val="18"/>
+          <w:szCs w:val="18"/>
+        </w:rPr>
+      </w:pPr>
+      <w:proofErr w:type="spellStart"/>
+      <w:r>
+        <w:rPr>
+          <w:sz w:val="18"/>
+          <w:szCs w:val="18"/>
+        </w:rPr>
+        <w:t>Usuari_no_registrat</w:t>
+      </w:r>
+      <w:proofErr w:type="spellEnd"/>
+      <w:r>
+        <w:rPr>
+          <w:sz w:val="18"/>
+          <w:szCs w:val="18"/>
+        </w:rPr>
+        <w:t xml:space="preserve"> "1" -</w:t>
+      </w:r>
+      <w:proofErr w:type="spellStart"/>
+      <w:r>
+        <w:rPr>
+          <w:sz w:val="18"/>
+          <w:szCs w:val="18"/>
+        </w:rPr>
+        <w:t>down</w:t>
+      </w:r>
+      <w:proofErr w:type="spellEnd"/>
+      <w:r>
+        <w:rPr>
+          <w:sz w:val="18"/>
+          <w:szCs w:val="18"/>
+        </w:rPr>
+        <w:t xml:space="preserve">- "1" </w:t>
+      </w:r>
+      <w:proofErr w:type="spellStart"/>
+      <w:r>
+        <w:rPr>
+          <w:sz w:val="18"/>
+          <w:szCs w:val="18"/>
+        </w:rPr>
+        <w:t>Cataleg</w:t>
+      </w:r>
+      <w:proofErr w:type="spellEnd"/>
+      <w:r>
+        <w:rPr>
+          <w:sz w:val="18"/>
+          <w:szCs w:val="18"/>
+        </w:rPr>
+        <w:t>: veu</w:t>
+      </w:r>
+    </w:p>
+    <w:p>
+      <w:pPr>
+        <w:spacing w:after="0"/>
+        <w:rPr>
+          <w:sz w:val="18"/>
+          <w:szCs w:val="18"/>
+        </w:rPr>
+      </w:pPr>
+    </w:p>
+    <w:p>
+      <w:pPr>
+        <w:spacing w:after="0"/>
+        <w:rPr>
+          <w:sz w:val="18"/>
+          <w:szCs w:val="18"/>
+        </w:rPr>
+      </w:pPr>
+      <w:r>
+        <w:rPr>
+          <w:sz w:val="18"/>
+          <w:szCs w:val="18"/>
+        </w:rPr>
+        <w:t>Administrador "1" -</w:t>
+      </w:r>
+      <w:proofErr w:type="spellStart"/>
+      <w:r>
+        <w:rPr>
+          <w:sz w:val="18"/>
+          <w:szCs w:val="18"/>
+        </w:rPr>
+        <w:t>down</w:t>
+      </w:r>
+      <w:proofErr w:type="spellEnd"/>
+      <w:r>
+        <w:rPr>
+          <w:sz w:val="18"/>
+          <w:szCs w:val="18"/>
+        </w:rPr>
+        <w:t xml:space="preserve">- "1...*" </w:t>
+      </w:r>
+      <w:proofErr w:type="spellStart"/>
+      <w:r>
+        <w:rPr>
+          <w:sz w:val="18"/>
+          <w:szCs w:val="18"/>
+        </w:rPr>
+        <w:t>Serie</w:t>
+      </w:r>
+      <w:proofErr w:type="spellEnd"/>
+      <w:r>
+        <w:rPr>
+          <w:sz w:val="18"/>
+          <w:szCs w:val="18"/>
+        </w:rPr>
+        <w:t>: afegeix</w:t>
+      </w:r>
+    </w:p>
+    <w:p>
+      <w:pPr>
+        <w:spacing w:after="0"/>
+        <w:rPr>
+          <w:sz w:val="18"/>
+          <w:szCs w:val="18"/>
+        </w:rPr>
+      </w:pPr>
+      <w:r>
+        <w:rPr>
+          <w:sz w:val="18"/>
+          <w:szCs w:val="18"/>
+        </w:rPr>
+        <w:t>Administrador "1" -</w:t>
+      </w:r>
+      <w:proofErr w:type="spellStart"/>
+      <w:r>
+        <w:rPr>
+          <w:sz w:val="18"/>
+          <w:szCs w:val="18"/>
+        </w:rPr>
+        <w:t>down</w:t>
+      </w:r>
+      <w:proofErr w:type="spellEnd"/>
+      <w:r>
+        <w:rPr>
+          <w:sz w:val="18"/>
+          <w:szCs w:val="18"/>
+        </w:rPr>
+        <w:t xml:space="preserve">- "1...*" </w:t>
+      </w:r>
+      <w:proofErr w:type="spellStart"/>
+      <w:r>
+        <w:rPr>
+          <w:sz w:val="18"/>
+          <w:szCs w:val="18"/>
+        </w:rPr>
+        <w:t>Usuari_registrat</w:t>
+      </w:r>
+      <w:proofErr w:type="spellEnd"/>
+      <w:r>
+        <w:rPr>
+          <w:sz w:val="18"/>
+          <w:szCs w:val="18"/>
+        </w:rPr>
+        <w:t>: dona VIP</w:t>
+      </w:r>
+    </w:p>
+    <w:p>
+      <w:pPr>
+        <w:spacing w:after="0"/>
+        <w:rPr>
+          <w:sz w:val="18"/>
+          <w:szCs w:val="18"/>
+        </w:rPr>
+      </w:pPr>
+      <w:r>
+        <w:rPr>
+          <w:sz w:val="18"/>
+          <w:szCs w:val="18"/>
+        </w:rPr>
+        <w:t>Administrador "1" -</w:t>
+      </w:r>
+      <w:proofErr w:type="spellStart"/>
+      <w:r>
+        <w:rPr>
+          <w:sz w:val="18"/>
+          <w:szCs w:val="18"/>
+        </w:rPr>
+        <w:t>down</w:t>
+      </w:r>
+      <w:proofErr w:type="spellEnd"/>
+      <w:r>
+        <w:rPr>
+          <w:sz w:val="18"/>
+          <w:szCs w:val="18"/>
+        </w:rPr>
+        <w:t xml:space="preserve">- "1...*" </w:t>
+      </w:r>
+      <w:proofErr w:type="spellStart"/>
+      <w:r>
+        <w:rPr>
+          <w:sz w:val="18"/>
+          <w:szCs w:val="18"/>
+        </w:rPr>
+        <w:t>Serie</w:t>
+      </w:r>
+      <w:proofErr w:type="spellEnd"/>
+      <w:r>
+        <w:rPr>
+          <w:sz w:val="18"/>
+          <w:szCs w:val="18"/>
+        </w:rPr>
+        <w:t>: elimina</w:t>
+      </w:r>
+    </w:p>
+    <w:p>
+      <w:pPr>
+        <w:spacing w:after="0"/>
+        <w:rPr>
+          <w:sz w:val="18"/>
+          <w:szCs w:val="18"/>
+        </w:rPr>
+      </w:pPr>
+      <w:r>
+        <w:rPr>
+          <w:sz w:val="18"/>
+          <w:szCs w:val="18"/>
+        </w:rPr>
+        <w:t>Administrador "1" -</w:t>
+      </w:r>
+      <w:proofErr w:type="spellStart"/>
+      <w:r>
+        <w:rPr>
+          <w:sz w:val="18"/>
+          <w:szCs w:val="18"/>
+        </w:rPr>
+        <w:t>down</w:t>
+      </w:r>
+      <w:proofErr w:type="spellEnd"/>
+      <w:r>
+        <w:rPr>
+          <w:sz w:val="18"/>
+          <w:szCs w:val="18"/>
+        </w:rPr>
+        <w:t xml:space="preserve">- "1...*" </w:t>
+      </w:r>
+      <w:proofErr w:type="spellStart"/>
+      <w:r>
+        <w:rPr>
+          <w:sz w:val="18"/>
+          <w:szCs w:val="18"/>
+        </w:rPr>
+        <w:t>Usuari_registrat</w:t>
+      </w:r>
+      <w:proofErr w:type="spellEnd"/>
+      <w:r>
+        <w:rPr>
+          <w:sz w:val="18"/>
+          <w:szCs w:val="18"/>
+        </w:rPr>
+        <w:t>: treu VIP</w:t>
+      </w:r>
+    </w:p>
+    <w:p>
+      <w:pPr>
+        <w:spacing w:after="0"/>
+        <w:rPr>
+          <w:sz w:val="18"/>
+          <w:szCs w:val="18"/>
+        </w:rPr>
+      </w:pPr>
+    </w:p>
+    <w:p>
+      <w:pPr>
+        <w:spacing w:after="0"/>
+        <w:rPr>
+          <w:sz w:val="18"/>
+          <w:szCs w:val="18"/>
+        </w:rPr>
+      </w:pPr>
+      <w:r>
+        <w:rPr>
+          <w:sz w:val="18"/>
+          <w:szCs w:val="18"/>
+        </w:rPr>
+        <w:t>Temps "1" *-</w:t>
+      </w:r>
+      <w:proofErr w:type="spellStart"/>
+      <w:r>
+        <w:rPr>
+          <w:sz w:val="18"/>
+          <w:szCs w:val="18"/>
+        </w:rPr>
+        <w:t>down</w:t>
+      </w:r>
+      <w:proofErr w:type="spellEnd"/>
+      <w:r>
+        <w:rPr>
+          <w:sz w:val="18"/>
+          <w:szCs w:val="18"/>
+        </w:rPr>
+        <w:t xml:space="preserve">- "1...*" </w:t>
+      </w:r>
+      <w:proofErr w:type="spellStart"/>
+      <w:r>
+        <w:rPr>
+          <w:sz w:val="18"/>
+          <w:szCs w:val="18"/>
+        </w:rPr>
+        <w:t>Usuari_registrat</w:t>
+      </w:r>
+      <w:proofErr w:type="spellEnd"/>
+      <w:r>
+        <w:rPr>
+          <w:sz w:val="18"/>
+          <w:szCs w:val="18"/>
+        </w:rPr>
+        <w:t>: cobra</w:t>
+      </w:r>
+    </w:p>
+    <w:p>
+      <w:pPr>
+        <w:spacing w:after="0"/>
+        <w:rPr>
+          <w:sz w:val="18"/>
+          <w:szCs w:val="18"/>
+        </w:rPr>
+      </w:pPr>
+    </w:p>
+    <w:p>
+      <w:pPr>
+        <w:spacing w:after="0"/>
+        <w:rPr>
+          <w:sz w:val="18"/>
+          <w:szCs w:val="18"/>
+        </w:rPr>
+      </w:pPr>
+      <w:r>
+        <w:rPr>
+          <w:sz w:val="18"/>
+          <w:szCs w:val="18"/>
+        </w:rPr>
+        <w:t>@</w:t>
+      </w:r>
+      <w:proofErr w:type="spellStart"/>
+      <w:r>
+        <w:rPr>
+          <w:sz w:val="18"/>
+          <w:szCs w:val="18"/>
+        </w:rPr>
+        <w:t>enduml</w:t>
+      </w:r>
+      <w:proofErr w:type="spellEnd"/>
+    </w:p>
     <w:sectPr>
-      <w:footerReference w:type="default" r:id="rId10"/>
+      <w:type w:val="continuous"/>
       <w:pgSz w:w="11906" w:h="16838"/>
       <w:pgMar w:top="1417" w:right="1701" w:bottom="1417" w:left="1701" w:header="708" w:footer="708" w:gutter="0"/>
-      <w:cols w:space="708"/>
+      <w:cols w:num="2" w:sep="1" w:space="709"/>
       <w:docGrid w:linePitch="360"/>
     </w:sectPr>
   </w:body>
@@ -6585,7 +11680,7 @@
             <w:noProof/>
             <w:lang w:val="es-ES"/>
           </w:rPr>
-          <w:t>2</w:t>
+          <w:t>12</w:t>
         </w:r>
         <w:r>
           <w:fldChar w:fldCharType="end"/>
@@ -6831,6 +11926,28 @@
       <w:color w:val="4F81BD" w:themeColor="accent1"/>
       <w:sz w:val="26"/>
       <w:szCs w:val="26"/>
+    </w:rPr>
+  </w:style>
+  <w:style w:type="paragraph" w:styleId="Ttulo3">
+    <w:name w:val="heading 3"/>
+    <w:basedOn w:val="Normal"/>
+    <w:next w:val="Normal"/>
+    <w:link w:val="Ttulo3Car"/>
+    <w:uiPriority w:val="9"/>
+    <w:unhideWhenUsed/>
+    <w:qFormat/>
+    <w:rsid w:val="00B17D4F"/>
+    <w:pPr>
+      <w:keepNext/>
+      <w:keepLines/>
+      <w:spacing w:before="200" w:after="0"/>
+      <w:outlineLvl w:val="2"/>
+    </w:pPr>
+    <w:rPr>
+      <w:rFonts w:asciiTheme="majorHAnsi" w:eastAsiaTheme="majorEastAsia" w:hAnsiTheme="majorHAnsi" w:cstheme="majorBidi"/>
+      <w:b/>
+      <w:bCs/>
+      <w:color w:val="4F81BD" w:themeColor="accent1"/>
     </w:rPr>
   </w:style>
   <w:style w:type="character" w:default="1" w:styleId="Fuentedeprrafopredeter">
@@ -7055,6 +12172,32 @@
     <w:uiPriority w:val="99"/>
     <w:rsid w:val="002B67B5"/>
   </w:style>
+  <w:style w:type="character" w:customStyle="1" w:styleId="Ttulo3Car">
+    <w:name w:val="Título 3 Car"/>
+    <w:basedOn w:val="Fuentedeprrafopredeter"/>
+    <w:link w:val="Ttulo3"/>
+    <w:uiPriority w:val="9"/>
+    <w:rsid w:val="00B17D4F"/>
+    <w:rPr>
+      <w:rFonts w:asciiTheme="majorHAnsi" w:eastAsiaTheme="majorEastAsia" w:hAnsiTheme="majorHAnsi" w:cstheme="majorBidi"/>
+      <w:b/>
+      <w:bCs/>
+      <w:color w:val="4F81BD" w:themeColor="accent1"/>
+    </w:rPr>
+  </w:style>
+  <w:style w:type="paragraph" w:styleId="TDC3">
+    <w:name w:val="toc 3"/>
+    <w:basedOn w:val="Normal"/>
+    <w:next w:val="Normal"/>
+    <w:autoRedefine/>
+    <w:uiPriority w:val="39"/>
+    <w:unhideWhenUsed/>
+    <w:rsid w:val="00B17D4F"/>
+    <w:pPr>
+      <w:spacing w:after="100"/>
+      <w:ind w:left="440"/>
+    </w:pPr>
+  </w:style>
 </w:styles>
 </file>
 
@@ -7263,6 +12406,28 @@
       <w:color w:val="4F81BD" w:themeColor="accent1"/>
       <w:sz w:val="26"/>
       <w:szCs w:val="26"/>
+    </w:rPr>
+  </w:style>
+  <w:style w:type="paragraph" w:styleId="Ttulo3">
+    <w:name w:val="heading 3"/>
+    <w:basedOn w:val="Normal"/>
+    <w:next w:val="Normal"/>
+    <w:link w:val="Ttulo3Car"/>
+    <w:uiPriority w:val="9"/>
+    <w:unhideWhenUsed/>
+    <w:qFormat/>
+    <w:rsid w:val="00B17D4F"/>
+    <w:pPr>
+      <w:keepNext/>
+      <w:keepLines/>
+      <w:spacing w:before="200" w:after="0"/>
+      <w:outlineLvl w:val="2"/>
+    </w:pPr>
+    <w:rPr>
+      <w:rFonts w:asciiTheme="majorHAnsi" w:eastAsiaTheme="majorEastAsia" w:hAnsiTheme="majorHAnsi" w:cstheme="majorBidi"/>
+      <w:b/>
+      <w:bCs/>
+      <w:color w:val="4F81BD" w:themeColor="accent1"/>
     </w:rPr>
   </w:style>
   <w:style w:type="character" w:default="1" w:styleId="Fuentedeprrafopredeter">
@@ -7486,6 +12651,32 @@
     <w:link w:val="Piedepgina"/>
     <w:uiPriority w:val="99"/>
     <w:rsid w:val="002B67B5"/>
+  </w:style>
+  <w:style w:type="character" w:customStyle="1" w:styleId="Ttulo3Car">
+    <w:name w:val="Título 3 Car"/>
+    <w:basedOn w:val="Fuentedeprrafopredeter"/>
+    <w:link w:val="Ttulo3"/>
+    <w:uiPriority w:val="9"/>
+    <w:rsid w:val="00B17D4F"/>
+    <w:rPr>
+      <w:rFonts w:asciiTheme="majorHAnsi" w:eastAsiaTheme="majorEastAsia" w:hAnsiTheme="majorHAnsi" w:cstheme="majorBidi"/>
+      <w:b/>
+      <w:bCs/>
+      <w:color w:val="4F81BD" w:themeColor="accent1"/>
+    </w:rPr>
+  </w:style>
+  <w:style w:type="paragraph" w:styleId="TDC3">
+    <w:name w:val="toc 3"/>
+    <w:basedOn w:val="Normal"/>
+    <w:next w:val="Normal"/>
+    <w:autoRedefine/>
+    <w:uiPriority w:val="39"/>
+    <w:unhideWhenUsed/>
+    <w:rsid w:val="00B17D4F"/>
+    <w:pPr>
+      <w:spacing w:after="100"/>
+      <w:ind w:left="440"/>
+    </w:pPr>
   </w:style>
 </w:styles>
 </file>
@@ -7780,7 +12971,7 @@
 </file>
 
 <file path=customXml/itemProps1.xml><?xml version="1.0" encoding="utf-8"?>
-<ds:datastoreItem xmlns:ds="http://schemas.openxmlformats.org/officeDocument/2006/customXml" ds:itemID="{C888BAE9-EB68-4E90-B23E-88EBA0682C78}">
+<ds:datastoreItem xmlns:ds="http://schemas.openxmlformats.org/officeDocument/2006/customXml" ds:itemID="{CF6B26E6-0853-42AF-84A7-25132E21BC86}">
   <ds:schemaRefs>
     <ds:schemaRef ds:uri="http://schemas.openxmlformats.org/officeDocument/2006/bibliography"/>
   </ds:schemaRefs>

--- a/Lab3/Iteracio1.docx
+++ b/Lab3/Iteracio1.docx
@@ -745,7 +745,7 @@
           <w:r>
             <w:fldChar w:fldCharType="separate"/>
           </w:r>
-          <w:hyperlink w:anchor="_Toc464856493" w:history="1">
+          <w:hyperlink w:anchor="_Toc464857989" w:history="1">
             <w:r>
               <w:rPr>
                 <w:rStyle w:val="Hipervnculo"/>
@@ -772,7 +772,7 @@
                 <w:noProof/>
                 <w:webHidden/>
               </w:rPr>
-              <w:instrText xml:space="preserve"> PAGEREF _Toc464856493 \h </w:instrText>
+              <w:instrText xml:space="preserve"> PAGEREF _Toc464857989 \h </w:instrText>
             </w:r>
             <w:r>
               <w:rPr>
@@ -815,7 +815,7 @@
               <w:lang w:eastAsia="ca-ES"/>
             </w:rPr>
           </w:pPr>
-          <w:hyperlink w:anchor="_Toc464856494" w:history="1">
+          <w:hyperlink w:anchor="_Toc464857990" w:history="1">
             <w:r>
               <w:rPr>
                 <w:rStyle w:val="Hipervnculo"/>
@@ -842,7 +842,7 @@
                 <w:noProof/>
                 <w:webHidden/>
               </w:rPr>
-              <w:instrText xml:space="preserve"> PAGEREF _Toc464856494 \h </w:instrText>
+              <w:instrText xml:space="preserve"> PAGEREF _Toc464857990 \h </w:instrText>
             </w:r>
             <w:r>
               <w:rPr>
@@ -885,7 +885,7 @@
               <w:lang w:eastAsia="ca-ES"/>
             </w:rPr>
           </w:pPr>
-          <w:hyperlink w:anchor="_Toc464856495" w:history="1">
+          <w:hyperlink w:anchor="_Toc464857991" w:history="1">
             <w:r>
               <w:rPr>
                 <w:rStyle w:val="Hipervnculo"/>
@@ -912,7 +912,7 @@
                 <w:noProof/>
                 <w:webHidden/>
               </w:rPr>
-              <w:instrText xml:space="preserve"> PAGEREF _Toc464856495 \h </w:instrText>
+              <w:instrText xml:space="preserve"> PAGEREF _Toc464857991 \h </w:instrText>
             </w:r>
             <w:r>
               <w:rPr>
@@ -955,7 +955,7 @@
               <w:lang w:eastAsia="ca-ES"/>
             </w:rPr>
           </w:pPr>
-          <w:hyperlink w:anchor="_Toc464856496" w:history="1">
+          <w:hyperlink w:anchor="_Toc464857992" w:history="1">
             <w:r>
               <w:rPr>
                 <w:rStyle w:val="Hipervnculo"/>
@@ -982,7 +982,7 @@
                 <w:noProof/>
                 <w:webHidden/>
               </w:rPr>
-              <w:instrText xml:space="preserve"> PAGEREF _Toc464856496 \h </w:instrText>
+              <w:instrText xml:space="preserve"> PAGEREF _Toc464857992 \h </w:instrText>
             </w:r>
             <w:r>
               <w:rPr>
@@ -1025,7 +1025,7 @@
               <w:lang w:eastAsia="ca-ES"/>
             </w:rPr>
           </w:pPr>
-          <w:hyperlink w:anchor="_Toc464856497" w:history="1">
+          <w:hyperlink w:anchor="_Toc464857993" w:history="1">
             <w:r>
               <w:rPr>
                 <w:rStyle w:val="Hipervnculo"/>
@@ -1052,7 +1052,7 @@
                 <w:noProof/>
                 <w:webHidden/>
               </w:rPr>
-              <w:instrText xml:space="preserve"> PAGEREF _Toc464856497 \h </w:instrText>
+              <w:instrText xml:space="preserve"> PAGEREF _Toc464857993 \h </w:instrText>
             </w:r>
             <w:r>
               <w:rPr>
@@ -1095,7 +1095,7 @@
               <w:lang w:eastAsia="ca-ES"/>
             </w:rPr>
           </w:pPr>
-          <w:hyperlink w:anchor="_Toc464856498" w:history="1">
+          <w:hyperlink w:anchor="_Toc464857994" w:history="1">
             <w:r>
               <w:rPr>
                 <w:rStyle w:val="Hipervnculo"/>
@@ -1122,7 +1122,7 @@
                 <w:noProof/>
                 <w:webHidden/>
               </w:rPr>
-              <w:instrText xml:space="preserve"> PAGEREF _Toc464856498 \h </w:instrText>
+              <w:instrText xml:space="preserve"> PAGEREF _Toc464857994 \h </w:instrText>
             </w:r>
             <w:r>
               <w:rPr>
@@ -1165,7 +1165,7 @@
               <w:lang w:eastAsia="ca-ES"/>
             </w:rPr>
           </w:pPr>
-          <w:hyperlink w:anchor="_Toc464856499" w:history="1">
+          <w:hyperlink w:anchor="_Toc464857995" w:history="1">
             <w:r>
               <w:rPr>
                 <w:rStyle w:val="Hipervnculo"/>
@@ -1192,7 +1192,7 @@
                 <w:noProof/>
                 <w:webHidden/>
               </w:rPr>
-              <w:instrText xml:space="preserve"> PAGEREF _Toc464856499 \h </w:instrText>
+              <w:instrText xml:space="preserve"> PAGEREF _Toc464857995 \h </w:instrText>
             </w:r>
             <w:r>
               <w:rPr>
@@ -1235,7 +1235,7 @@
               <w:lang w:eastAsia="ca-ES"/>
             </w:rPr>
           </w:pPr>
-          <w:hyperlink w:anchor="_Toc464856500" w:history="1">
+          <w:hyperlink w:anchor="_Toc464857996" w:history="1">
             <w:r>
               <w:rPr>
                 <w:rStyle w:val="Hipervnculo"/>
@@ -1262,7 +1262,7 @@
                 <w:noProof/>
                 <w:webHidden/>
               </w:rPr>
-              <w:instrText xml:space="preserve"> PAGEREF _Toc464856500 \h </w:instrText>
+              <w:instrText xml:space="preserve"> PAGEREF _Toc464857996 \h </w:instrText>
             </w:r>
             <w:r>
               <w:rPr>
@@ -1305,7 +1305,7 @@
               <w:lang w:eastAsia="ca-ES"/>
             </w:rPr>
           </w:pPr>
-          <w:hyperlink w:anchor="_Toc464856501" w:history="1">
+          <w:hyperlink w:anchor="_Toc464857997" w:history="1">
             <w:r>
               <w:rPr>
                 <w:rStyle w:val="Hipervnculo"/>
@@ -1332,7 +1332,7 @@
                 <w:noProof/>
                 <w:webHidden/>
               </w:rPr>
-              <w:instrText xml:space="preserve"> PAGEREF _Toc464856501 \h </w:instrText>
+              <w:instrText xml:space="preserve"> PAGEREF _Toc464857997 \h </w:instrText>
             </w:r>
             <w:r>
               <w:rPr>
@@ -1375,7 +1375,7 @@
               <w:lang w:eastAsia="ca-ES"/>
             </w:rPr>
           </w:pPr>
-          <w:hyperlink w:anchor="_Toc464856502" w:history="1">
+          <w:hyperlink w:anchor="_Toc464857998" w:history="1">
             <w:r>
               <w:rPr>
                 <w:rStyle w:val="Hipervnculo"/>
@@ -1402,7 +1402,7 @@
                 <w:noProof/>
                 <w:webHidden/>
               </w:rPr>
-              <w:instrText xml:space="preserve"> PAGEREF _Toc464856502 \h </w:instrText>
+              <w:instrText xml:space="preserve"> PAGEREF _Toc464857998 \h </w:instrText>
             </w:r>
             <w:r>
               <w:rPr>
@@ -1445,7 +1445,7 @@
               <w:lang w:eastAsia="ca-ES"/>
             </w:rPr>
           </w:pPr>
-          <w:hyperlink w:anchor="_Toc464856503" w:history="1">
+          <w:hyperlink w:anchor="_Toc464857999" w:history="1">
             <w:r>
               <w:rPr>
                 <w:rStyle w:val="Hipervnculo"/>
@@ -1472,7 +1472,7 @@
                 <w:noProof/>
                 <w:webHidden/>
               </w:rPr>
-              <w:instrText xml:space="preserve"> PAGEREF _Toc464856503 \h </w:instrText>
+              <w:instrText xml:space="preserve"> PAGEREF _Toc464857999 \h </w:instrText>
             </w:r>
             <w:r>
               <w:rPr>
@@ -1515,7 +1515,7 @@
               <w:lang w:eastAsia="ca-ES"/>
             </w:rPr>
           </w:pPr>
-          <w:hyperlink w:anchor="_Toc464856504" w:history="1">
+          <w:hyperlink w:anchor="_Toc464858000" w:history="1">
             <w:r>
               <w:rPr>
                 <w:rStyle w:val="Hipervnculo"/>
@@ -1542,7 +1542,7 @@
                 <w:noProof/>
                 <w:webHidden/>
               </w:rPr>
-              <w:instrText xml:space="preserve"> PAGEREF _Toc464856504 \h </w:instrText>
+              <w:instrText xml:space="preserve"> PAGEREF _Toc464858000 \h </w:instrText>
             </w:r>
             <w:r>
               <w:rPr>
@@ -1585,7 +1585,7 @@
               <w:lang w:eastAsia="ca-ES"/>
             </w:rPr>
           </w:pPr>
-          <w:hyperlink w:anchor="_Toc464856505" w:history="1">
+          <w:hyperlink w:anchor="_Toc464858001" w:history="1">
             <w:r>
               <w:rPr>
                 <w:rStyle w:val="Hipervnculo"/>
@@ -1612,7 +1612,7 @@
                 <w:noProof/>
                 <w:webHidden/>
               </w:rPr>
-              <w:instrText xml:space="preserve"> PAGEREF _Toc464856505 \h </w:instrText>
+              <w:instrText xml:space="preserve"> PAGEREF _Toc464858001 \h </w:instrText>
             </w:r>
             <w:r>
               <w:rPr>
@@ -1655,7 +1655,7 @@
               <w:lang w:eastAsia="ca-ES"/>
             </w:rPr>
           </w:pPr>
-          <w:hyperlink w:anchor="_Toc464856506" w:history="1">
+          <w:hyperlink w:anchor="_Toc464858002" w:history="1">
             <w:r>
               <w:rPr>
                 <w:rStyle w:val="Hipervnculo"/>
@@ -1682,7 +1682,7 @@
                 <w:noProof/>
                 <w:webHidden/>
               </w:rPr>
-              <w:instrText xml:space="preserve"> PAGEREF _Toc464856506 \h </w:instrText>
+              <w:instrText xml:space="preserve"> PAGEREF _Toc464858002 \h </w:instrText>
             </w:r>
             <w:r>
               <w:rPr>
@@ -1725,7 +1725,7 @@
               <w:lang w:eastAsia="ca-ES"/>
             </w:rPr>
           </w:pPr>
-          <w:hyperlink w:anchor="_Toc464856507" w:history="1">
+          <w:hyperlink w:anchor="_Toc464858003" w:history="1">
             <w:r>
               <w:rPr>
                 <w:rStyle w:val="Hipervnculo"/>
@@ -1752,7 +1752,7 @@
                 <w:noProof/>
                 <w:webHidden/>
               </w:rPr>
-              <w:instrText xml:space="preserve"> PAGEREF _Toc464856507 \h </w:instrText>
+              <w:instrText xml:space="preserve"> PAGEREF _Toc464858003 \h </w:instrText>
             </w:r>
             <w:r>
               <w:rPr>
@@ -1795,7 +1795,7 @@
               <w:lang w:eastAsia="ca-ES"/>
             </w:rPr>
           </w:pPr>
-          <w:hyperlink w:anchor="_Toc464856508" w:history="1">
+          <w:hyperlink w:anchor="_Toc464858004" w:history="1">
             <w:r>
               <w:rPr>
                 <w:rStyle w:val="Hipervnculo"/>
@@ -1822,7 +1822,7 @@
                 <w:noProof/>
                 <w:webHidden/>
               </w:rPr>
-              <w:instrText xml:space="preserve"> PAGEREF _Toc464856508 \h </w:instrText>
+              <w:instrText xml:space="preserve"> PAGEREF _Toc464858004 \h </w:instrText>
             </w:r>
             <w:r>
               <w:rPr>
@@ -1865,7 +1865,7 @@
               <w:lang w:eastAsia="ca-ES"/>
             </w:rPr>
           </w:pPr>
-          <w:hyperlink w:anchor="_Toc464856509" w:history="1">
+          <w:hyperlink w:anchor="_Toc464858005" w:history="1">
             <w:r>
               <w:rPr>
                 <w:rStyle w:val="Hipervnculo"/>
@@ -1892,7 +1892,7 @@
                 <w:noProof/>
                 <w:webHidden/>
               </w:rPr>
-              <w:instrText xml:space="preserve"> PAGEREF _Toc464856509 \h </w:instrText>
+              <w:instrText xml:space="preserve"> PAGEREF _Toc464858005 \h </w:instrText>
             </w:r>
             <w:r>
               <w:rPr>
@@ -1935,7 +1935,7 @@
               <w:lang w:eastAsia="ca-ES"/>
             </w:rPr>
           </w:pPr>
-          <w:hyperlink w:anchor="_Toc464856510" w:history="1">
+          <w:hyperlink w:anchor="_Toc464858006" w:history="1">
             <w:r>
               <w:rPr>
                 <w:rStyle w:val="Hipervnculo"/>
@@ -1962,7 +1962,7 @@
                 <w:noProof/>
                 <w:webHidden/>
               </w:rPr>
-              <w:instrText xml:space="preserve"> PAGEREF _Toc464856510 \h </w:instrText>
+              <w:instrText xml:space="preserve"> PAGEREF _Toc464858006 \h </w:instrText>
             </w:r>
             <w:r>
               <w:rPr>
@@ -2005,7 +2005,7 @@
               <w:lang w:eastAsia="ca-ES"/>
             </w:rPr>
           </w:pPr>
-          <w:hyperlink w:anchor="_Toc464856511" w:history="1">
+          <w:hyperlink w:anchor="_Toc464858007" w:history="1">
             <w:r>
               <w:rPr>
                 <w:rStyle w:val="Hipervnculo"/>
@@ -2032,7 +2032,7 @@
                 <w:noProof/>
                 <w:webHidden/>
               </w:rPr>
-              <w:instrText xml:space="preserve"> PAGEREF _Toc464856511 \h </w:instrText>
+              <w:instrText xml:space="preserve"> PAGEREF _Toc464858007 \h </w:instrText>
             </w:r>
             <w:r>
               <w:rPr>
@@ -2053,6 +2053,216 @@
                 <w:webHidden/>
               </w:rPr>
               <w:t>13</w:t>
+            </w:r>
+            <w:r>
+              <w:rPr>
+                <w:noProof/>
+                <w:webHidden/>
+              </w:rPr>
+              <w:fldChar w:fldCharType="end"/>
+            </w:r>
+          </w:hyperlink>
+        </w:p>
+        <w:p>
+          <w:pPr>
+            <w:pStyle w:val="TDC1"/>
+            <w:tabs>
+              <w:tab w:val="right" w:leader="dot" w:pos="8494"/>
+            </w:tabs>
+            <w:rPr>
+              <w:rFonts w:eastAsiaTheme="minorEastAsia"/>
+              <w:noProof/>
+              <w:lang w:eastAsia="ca-ES"/>
+            </w:rPr>
+          </w:pPr>
+          <w:hyperlink w:anchor="_Toc464858008" w:history="1">
+            <w:r>
+              <w:rPr>
+                <w:rStyle w:val="Hipervnculo"/>
+                <w:noProof/>
+              </w:rPr>
+              <w:t>Codis</w:t>
+            </w:r>
+            <w:r>
+              <w:rPr>
+                <w:noProof/>
+                <w:webHidden/>
+              </w:rPr>
+              <w:tab/>
+            </w:r>
+            <w:r>
+              <w:rPr>
+                <w:noProof/>
+                <w:webHidden/>
+              </w:rPr>
+              <w:fldChar w:fldCharType="begin"/>
+            </w:r>
+            <w:r>
+              <w:rPr>
+                <w:noProof/>
+                <w:webHidden/>
+              </w:rPr>
+              <w:instrText xml:space="preserve"> PAGEREF _Toc464858008 \h </w:instrText>
+            </w:r>
+            <w:r>
+              <w:rPr>
+                <w:noProof/>
+                <w:webHidden/>
+              </w:rPr>
+            </w:r>
+            <w:r>
+              <w:rPr>
+                <w:noProof/>
+                <w:webHidden/>
+              </w:rPr>
+              <w:fldChar w:fldCharType="separate"/>
+            </w:r>
+            <w:r>
+              <w:rPr>
+                <w:noProof/>
+                <w:webHidden/>
+              </w:rPr>
+              <w:t>14</w:t>
+            </w:r>
+            <w:r>
+              <w:rPr>
+                <w:noProof/>
+                <w:webHidden/>
+              </w:rPr>
+              <w:fldChar w:fldCharType="end"/>
+            </w:r>
+          </w:hyperlink>
+        </w:p>
+        <w:p>
+          <w:pPr>
+            <w:pStyle w:val="TDC2"/>
+            <w:tabs>
+              <w:tab w:val="right" w:leader="dot" w:pos="8494"/>
+            </w:tabs>
+            <w:rPr>
+              <w:rFonts w:eastAsiaTheme="minorEastAsia"/>
+              <w:noProof/>
+              <w:lang w:eastAsia="ca-ES"/>
+            </w:rPr>
+          </w:pPr>
+          <w:hyperlink w:anchor="_Toc464858009" w:history="1">
+            <w:r>
+              <w:rPr>
+                <w:rStyle w:val="Hipervnculo"/>
+                <w:noProof/>
+              </w:rPr>
+              <w:t>DCU</w:t>
+            </w:r>
+            <w:r>
+              <w:rPr>
+                <w:noProof/>
+                <w:webHidden/>
+              </w:rPr>
+              <w:tab/>
+            </w:r>
+            <w:r>
+              <w:rPr>
+                <w:noProof/>
+                <w:webHidden/>
+              </w:rPr>
+              <w:fldChar w:fldCharType="begin"/>
+            </w:r>
+            <w:r>
+              <w:rPr>
+                <w:noProof/>
+                <w:webHidden/>
+              </w:rPr>
+              <w:instrText xml:space="preserve"> PAGEREF _Toc464858009 \h </w:instrText>
+            </w:r>
+            <w:r>
+              <w:rPr>
+                <w:noProof/>
+                <w:webHidden/>
+              </w:rPr>
+            </w:r>
+            <w:r>
+              <w:rPr>
+                <w:noProof/>
+                <w:webHidden/>
+              </w:rPr>
+              <w:fldChar w:fldCharType="separate"/>
+            </w:r>
+            <w:r>
+              <w:rPr>
+                <w:noProof/>
+                <w:webHidden/>
+              </w:rPr>
+              <w:t>14</w:t>
+            </w:r>
+            <w:r>
+              <w:rPr>
+                <w:noProof/>
+                <w:webHidden/>
+              </w:rPr>
+              <w:fldChar w:fldCharType="end"/>
+            </w:r>
+          </w:hyperlink>
+        </w:p>
+        <w:p>
+          <w:pPr>
+            <w:pStyle w:val="TDC2"/>
+            <w:tabs>
+              <w:tab w:val="right" w:leader="dot" w:pos="8494"/>
+            </w:tabs>
+            <w:rPr>
+              <w:rFonts w:eastAsiaTheme="minorEastAsia"/>
+              <w:noProof/>
+              <w:lang w:eastAsia="ca-ES"/>
+            </w:rPr>
+          </w:pPr>
+          <w:hyperlink w:anchor="_Toc464858010" w:history="1">
+            <w:r>
+              <w:rPr>
+                <w:rStyle w:val="Hipervnculo"/>
+                <w:noProof/>
+              </w:rPr>
+              <w:t>Model de domini</w:t>
+            </w:r>
+            <w:r>
+              <w:rPr>
+                <w:noProof/>
+                <w:webHidden/>
+              </w:rPr>
+              <w:tab/>
+            </w:r>
+            <w:r>
+              <w:rPr>
+                <w:noProof/>
+                <w:webHidden/>
+              </w:rPr>
+              <w:fldChar w:fldCharType="begin"/>
+            </w:r>
+            <w:r>
+              <w:rPr>
+                <w:noProof/>
+                <w:webHidden/>
+              </w:rPr>
+              <w:instrText xml:space="preserve"> PAGEREF _Toc464858010 \h </w:instrText>
+            </w:r>
+            <w:r>
+              <w:rPr>
+                <w:noProof/>
+                <w:webHidden/>
+              </w:rPr>
+            </w:r>
+            <w:r>
+              <w:rPr>
+                <w:noProof/>
+                <w:webHidden/>
+              </w:rPr>
+              <w:fldChar w:fldCharType="separate"/>
+            </w:r>
+            <w:r>
+              <w:rPr>
+                <w:noProof/>
+                <w:webHidden/>
+              </w:rPr>
+              <w:t>15</w:t>
             </w:r>
             <w:r>
               <w:rPr>
@@ -2084,7 +2294,7 @@
       <w:pPr>
         <w:pStyle w:val="Ttulo1"/>
       </w:pPr>
-      <w:bookmarkStart w:id="0" w:name="_Toc464856493"/>
+      <w:bookmarkStart w:id="0" w:name="_Toc464857989"/>
       <w:r>
         <w:lastRenderedPageBreak/>
         <w:t>Models</w:t>
@@ -2095,7 +2305,7 @@
       <w:pPr>
         <w:pStyle w:val="Ttulo2"/>
       </w:pPr>
-      <w:bookmarkStart w:id="1" w:name="_Toc464856494"/>
+      <w:bookmarkStart w:id="1" w:name="_Toc464857990"/>
       <w:r>
         <w:t>DCU</w:t>
       </w:r>
@@ -2199,7 +2409,7 @@
       <w:pPr>
         <w:pStyle w:val="Ttulo2"/>
       </w:pPr>
-      <w:bookmarkStart w:id="2" w:name="_Toc464856495"/>
+      <w:bookmarkStart w:id="2" w:name="_Toc464857991"/>
       <w:r>
         <w:lastRenderedPageBreak/>
         <w:t>Casos d’us textual</w:t>
@@ -2224,7 +2434,7 @@
       <w:pPr>
         <w:pStyle w:val="Ttulo3"/>
       </w:pPr>
-      <w:bookmarkStart w:id="3" w:name="_Toc464856496"/>
+      <w:bookmarkStart w:id="3" w:name="_Toc464857992"/>
       <w:r>
         <w:t>UC1: Registre d'Usuaris</w:t>
       </w:r>
@@ -2670,7 +2880,7 @@
       <w:pPr>
         <w:pStyle w:val="Ttulo3"/>
       </w:pPr>
-      <w:bookmarkStart w:id="4" w:name="_Toc464856497"/>
+      <w:bookmarkStart w:id="4" w:name="_Toc464857993"/>
       <w:r>
         <w:t xml:space="preserve">UC 1.1: </w:t>
       </w:r>
@@ -3062,7 +3272,7 @@
       <w:pPr>
         <w:pStyle w:val="Ttulo3"/>
       </w:pPr>
-      <w:bookmarkStart w:id="5" w:name="_Toc464856498"/>
+      <w:bookmarkStart w:id="5" w:name="_Toc464857994"/>
       <w:r>
         <w:lastRenderedPageBreak/>
         <w:t>UC1.2: Selecció de client VIP o normal.</w:t>
@@ -3420,7 +3630,7 @@
       <w:pPr>
         <w:pStyle w:val="Ttulo3"/>
       </w:pPr>
-      <w:bookmarkStart w:id="6" w:name="_Toc464856499"/>
+      <w:bookmarkStart w:id="6" w:name="_Toc464857995"/>
       <w:r>
         <w:t>UC2: Catàleg de Sèries.</w:t>
       </w:r>
@@ -3780,7 +3990,7 @@
       <w:pPr>
         <w:pStyle w:val="Ttulo3"/>
       </w:pPr>
-      <w:bookmarkStart w:id="7" w:name="_Toc464856500"/>
+      <w:bookmarkStart w:id="7" w:name="_Toc464857996"/>
       <w:r>
         <w:lastRenderedPageBreak/>
         <w:t>UC2.1: Preferències dels usuaris.</w:t>
@@ -4507,7 +4717,7 @@
       <w:pPr>
         <w:pStyle w:val="Ttulo3"/>
       </w:pPr>
-      <w:bookmarkStart w:id="8" w:name="_Toc464856501"/>
+      <w:bookmarkStart w:id="8" w:name="_Toc464857997"/>
       <w:r>
         <w:lastRenderedPageBreak/>
         <w:t>UC2.3: Selecció de Sèrie/Temporada/Capítol.</w:t>
@@ -4877,7 +5087,7 @@
       <w:pPr>
         <w:pStyle w:val="Ttulo3"/>
       </w:pPr>
-      <w:bookmarkStart w:id="9" w:name="_Toc464856502"/>
+      <w:bookmarkStart w:id="9" w:name="_Toc464857998"/>
       <w:r>
         <w:t>UC2.4: Mostrar breu resum de les sèries i altres detalls.</w:t>
       </w:r>
@@ -5251,7 +5461,7 @@
       <w:pPr>
         <w:pStyle w:val="Ttulo3"/>
       </w:pPr>
-      <w:bookmarkStart w:id="10" w:name="_Toc464856503"/>
+      <w:bookmarkStart w:id="10" w:name="_Toc464857999"/>
       <w:r>
         <w:lastRenderedPageBreak/>
         <w:t xml:space="preserve">UC3: Descarrega/Visualització via </w:t>
@@ -5673,7 +5883,7 @@
       <w:pPr>
         <w:pStyle w:val="Ttulo3"/>
       </w:pPr>
-      <w:bookmarkStart w:id="11" w:name="_Toc464856504"/>
+      <w:bookmarkStart w:id="11" w:name="_Toc464858000"/>
       <w:r>
         <w:t>UC3.1: Valorar Capítol.</w:t>
       </w:r>
@@ -6003,7 +6213,7 @@
       <w:pPr>
         <w:pStyle w:val="Ttulo3"/>
       </w:pPr>
-      <w:bookmarkStart w:id="12" w:name="_Toc464856505"/>
+      <w:bookmarkStart w:id="12" w:name="_Toc464858001"/>
       <w:r>
         <w:lastRenderedPageBreak/>
         <w:t>UC4: Realitzar pagament del import total.</w:t>
@@ -6383,7 +6593,7 @@
       <w:pPr>
         <w:pStyle w:val="Ttulo3"/>
       </w:pPr>
-      <w:bookmarkStart w:id="13" w:name="_Toc464856506"/>
+      <w:bookmarkStart w:id="13" w:name="_Toc464858002"/>
       <w:r>
         <w:t>UC5: Guardar/Esborrar dades dels usuaris.</w:t>
       </w:r>
@@ -6744,7 +6954,7 @@
       <w:pPr>
         <w:pStyle w:val="Ttulo3"/>
       </w:pPr>
-      <w:bookmarkStart w:id="14" w:name="_Toc464856507"/>
+      <w:bookmarkStart w:id="14" w:name="_Toc464858003"/>
       <w:r>
         <w:lastRenderedPageBreak/>
         <w:t>UC6: Tancar Sessió</w:t>
@@ -7108,7 +7318,7 @@
       <w:pPr>
         <w:pStyle w:val="Ttulo3"/>
       </w:pPr>
-      <w:bookmarkStart w:id="15" w:name="_Toc464856508"/>
+      <w:bookmarkStart w:id="15" w:name="_Toc464858004"/>
       <w:r>
         <w:t>UC7: Afegir/Treure Sèries, Temporades, Capítols.</w:t>
       </w:r>
@@ -7519,7 +7729,7 @@
       <w:pPr>
         <w:pStyle w:val="Ttulo2"/>
       </w:pPr>
-      <w:bookmarkStart w:id="16" w:name="_Toc464856509"/>
+      <w:bookmarkStart w:id="16" w:name="_Toc464858005"/>
       <w:r>
         <w:lastRenderedPageBreak/>
         <w:t>Model de domini</w:t>
@@ -7583,7 +7793,7 @@
       <w:pPr>
         <w:pStyle w:val="Ttulo1"/>
       </w:pPr>
-      <w:bookmarkStart w:id="17" w:name="_Toc464856510"/>
+      <w:bookmarkStart w:id="17" w:name="_Toc464858006"/>
       <w:r>
         <w:lastRenderedPageBreak/>
         <w:t>Observacions</w:t>
@@ -7611,7 +7821,7 @@
       <w:pPr>
         <w:pStyle w:val="Ttulo1"/>
       </w:pPr>
-      <w:bookmarkStart w:id="19" w:name="_Toc464856511"/>
+      <w:bookmarkStart w:id="19" w:name="_Toc464858007"/>
       <w:r>
         <w:lastRenderedPageBreak/>
         <w:t>Conclusions</w:t>
@@ -7653,18 +7863,22 @@
       <w:pPr>
         <w:pStyle w:val="Ttulo1"/>
       </w:pPr>
+      <w:bookmarkStart w:id="20" w:name="_Toc464858008"/>
       <w:r>
         <w:lastRenderedPageBreak/>
         <w:t>Codis</w:t>
       </w:r>
+      <w:bookmarkEnd w:id="20"/>
     </w:p>
     <w:p>
       <w:pPr>
         <w:pStyle w:val="Ttulo2"/>
       </w:pPr>
+      <w:bookmarkStart w:id="21" w:name="_Toc464858009"/>
       <w:r>
         <w:t>DCU</w:t>
       </w:r>
+      <w:bookmarkEnd w:id="21"/>
     </w:p>
     <w:p>
       <w:pPr>
@@ -9362,10 +9576,12 @@
       <w:pPr>
         <w:pStyle w:val="Ttulo2"/>
       </w:pPr>
+      <w:bookmarkStart w:id="22" w:name="_Toc464858010"/>
       <w:r>
         <w:lastRenderedPageBreak/>
         <w:t>Model de domini</w:t>
       </w:r>
+      <w:bookmarkEnd w:id="22"/>
     </w:p>
     <w:p>
       <w:pPr>
@@ -11680,7 +11896,7 @@
             <w:noProof/>
             <w:lang w:val="es-ES"/>
           </w:rPr>
-          <w:t>12</w:t>
+          <w:t>11</w:t>
         </w:r>
         <w:r>
           <w:fldChar w:fldCharType="end"/>
@@ -12971,7 +13187,7 @@
 </file>
 
 <file path=customXml/itemProps1.xml><?xml version="1.0" encoding="utf-8"?>
-<ds:datastoreItem xmlns:ds="http://schemas.openxmlformats.org/officeDocument/2006/customXml" ds:itemID="{CF6B26E6-0853-42AF-84A7-25132E21BC86}">
+<ds:datastoreItem xmlns:ds="http://schemas.openxmlformats.org/officeDocument/2006/customXml" ds:itemID="{3A164D44-89D8-42F7-9C53-9B38BFA35AA6}">
   <ds:schemaRefs>
     <ds:schemaRef ds:uri="http://schemas.openxmlformats.org/officeDocument/2006/bibliography"/>
   </ds:schemaRefs>

--- a/Lab3/Iteracio1.docx
+++ b/Lab3/Iteracio1.docx
@@ -2455,12 +2455,6 @@
         <w:gridCol w:w="9645"/>
       </w:tblGrid>
       <w:tr>
-        <w:tblPrEx>
-          <w:tblCellMar>
-            <w:top w:w="0" w:type="dxa"/>
-            <w:bottom w:w="0" w:type="dxa"/>
-          </w:tblCellMar>
-        </w:tblPrEx>
         <w:tc>
           <w:tcPr>
             <w:tcW w:w="9645" w:type="dxa"/>
@@ -2496,12 +2490,6 @@
         </w:tc>
       </w:tr>
       <w:tr>
-        <w:tblPrEx>
-          <w:tblCellMar>
-            <w:top w:w="0" w:type="dxa"/>
-            <w:bottom w:w="0" w:type="dxa"/>
-          </w:tblCellMar>
-        </w:tblPrEx>
         <w:tc>
           <w:tcPr>
             <w:tcW w:w="9645" w:type="dxa"/>
@@ -2536,12 +2524,6 @@
         </w:tc>
       </w:tr>
       <w:tr>
-        <w:tblPrEx>
-          <w:tblCellMar>
-            <w:top w:w="0" w:type="dxa"/>
-            <w:bottom w:w="0" w:type="dxa"/>
-          </w:tblCellMar>
-        </w:tblPrEx>
         <w:tc>
           <w:tcPr>
             <w:tcW w:w="9645" w:type="dxa"/>
@@ -2585,12 +2567,6 @@
         </w:tc>
       </w:tr>
       <w:tr>
-        <w:tblPrEx>
-          <w:tblCellMar>
-            <w:top w:w="0" w:type="dxa"/>
-            <w:bottom w:w="0" w:type="dxa"/>
-          </w:tblCellMar>
-        </w:tblPrEx>
         <w:tc>
           <w:tcPr>
             <w:tcW w:w="9645" w:type="dxa"/>
@@ -2720,12 +2696,6 @@
         </w:tc>
       </w:tr>
       <w:tr>
-        <w:tblPrEx>
-          <w:tblCellMar>
-            <w:top w:w="0" w:type="dxa"/>
-            <w:bottom w:w="0" w:type="dxa"/>
-          </w:tblCellMar>
-        </w:tblPrEx>
         <w:tc>
           <w:tcPr>
             <w:tcW w:w="9645" w:type="dxa"/>
@@ -2818,12 +2788,6 @@
         </w:tc>
       </w:tr>
       <w:tr>
-        <w:tblPrEx>
-          <w:tblCellMar>
-            <w:top w:w="0" w:type="dxa"/>
-            <w:bottom w:w="0" w:type="dxa"/>
-          </w:tblCellMar>
-        </w:tblPrEx>
         <w:tc>
           <w:tcPr>
             <w:tcW w:w="9645" w:type="dxa"/>
@@ -2908,12 +2872,6 @@
         <w:gridCol w:w="9638"/>
       </w:tblGrid>
       <w:tr>
-        <w:tblPrEx>
-          <w:tblCellMar>
-            <w:top w:w="0" w:type="dxa"/>
-            <w:bottom w:w="0" w:type="dxa"/>
-          </w:tblCellMar>
-        </w:tblPrEx>
         <w:tc>
           <w:tcPr>
             <w:tcW w:w="9638" w:type="dxa"/>
@@ -2957,12 +2915,6 @@
         </w:tc>
       </w:tr>
       <w:tr>
-        <w:tblPrEx>
-          <w:tblCellMar>
-            <w:top w:w="0" w:type="dxa"/>
-            <w:bottom w:w="0" w:type="dxa"/>
-          </w:tblCellMar>
-        </w:tblPrEx>
         <w:tc>
           <w:tcPr>
             <w:tcW w:w="9638" w:type="dxa"/>
@@ -3000,12 +2952,6 @@
         </w:tc>
       </w:tr>
       <w:tr>
-        <w:tblPrEx>
-          <w:tblCellMar>
-            <w:top w:w="0" w:type="dxa"/>
-            <w:bottom w:w="0" w:type="dxa"/>
-          </w:tblCellMar>
-        </w:tblPrEx>
         <w:tc>
           <w:tcPr>
             <w:tcW w:w="9638" w:type="dxa"/>
@@ -3042,12 +2988,6 @@
         </w:tc>
       </w:tr>
       <w:tr>
-        <w:tblPrEx>
-          <w:tblCellMar>
-            <w:top w:w="0" w:type="dxa"/>
-            <w:bottom w:w="0" w:type="dxa"/>
-          </w:tblCellMar>
-        </w:tblPrEx>
         <w:tc>
           <w:tcPr>
             <w:tcW w:w="9638" w:type="dxa"/>
@@ -3143,12 +3083,6 @@
         </w:tc>
       </w:tr>
       <w:tr>
-        <w:tblPrEx>
-          <w:tblCellMar>
-            <w:top w:w="0" w:type="dxa"/>
-            <w:bottom w:w="0" w:type="dxa"/>
-          </w:tblCellMar>
-        </w:tblPrEx>
         <w:tc>
           <w:tcPr>
             <w:tcW w:w="9638" w:type="dxa"/>
@@ -3217,12 +3151,6 @@
         </w:tc>
       </w:tr>
       <w:tr>
-        <w:tblPrEx>
-          <w:tblCellMar>
-            <w:top w:w="0" w:type="dxa"/>
-            <w:bottom w:w="0" w:type="dxa"/>
-          </w:tblCellMar>
-        </w:tblPrEx>
         <w:tc>
           <w:tcPr>
             <w:tcW w:w="9638" w:type="dxa"/>
@@ -3293,12 +3221,6 @@
         <w:gridCol w:w="9638"/>
       </w:tblGrid>
       <w:tr>
-        <w:tblPrEx>
-          <w:tblCellMar>
-            <w:top w:w="0" w:type="dxa"/>
-            <w:bottom w:w="0" w:type="dxa"/>
-          </w:tblCellMar>
-        </w:tblPrEx>
         <w:tc>
           <w:tcPr>
             <w:tcW w:w="9638" w:type="dxa"/>
@@ -3334,12 +3256,6 @@
         </w:tc>
       </w:tr>
       <w:tr>
-        <w:tblPrEx>
-          <w:tblCellMar>
-            <w:top w:w="0" w:type="dxa"/>
-            <w:bottom w:w="0" w:type="dxa"/>
-          </w:tblCellMar>
-        </w:tblPrEx>
         <w:tc>
           <w:tcPr>
             <w:tcW w:w="9638" w:type="dxa"/>
@@ -3374,12 +3290,6 @@
         </w:tc>
       </w:tr>
       <w:tr>
-        <w:tblPrEx>
-          <w:tblCellMar>
-            <w:top w:w="0" w:type="dxa"/>
-            <w:bottom w:w="0" w:type="dxa"/>
-          </w:tblCellMar>
-        </w:tblPrEx>
         <w:tc>
           <w:tcPr>
             <w:tcW w:w="9638" w:type="dxa"/>
@@ -3416,12 +3326,6 @@
         </w:tc>
       </w:tr>
       <w:tr>
-        <w:tblPrEx>
-          <w:tblCellMar>
-            <w:top w:w="0" w:type="dxa"/>
-            <w:bottom w:w="0" w:type="dxa"/>
-          </w:tblCellMar>
-        </w:tblPrEx>
         <w:tc>
           <w:tcPr>
             <w:tcW w:w="9638" w:type="dxa"/>
@@ -3533,12 +3437,6 @@
         </w:tc>
       </w:tr>
       <w:tr>
-        <w:tblPrEx>
-          <w:tblCellMar>
-            <w:top w:w="0" w:type="dxa"/>
-            <w:bottom w:w="0" w:type="dxa"/>
-          </w:tblCellMar>
-        </w:tblPrEx>
         <w:tc>
           <w:tcPr>
             <w:tcW w:w="9638" w:type="dxa"/>
@@ -3583,12 +3481,6 @@
         </w:tc>
       </w:tr>
       <w:tr>
-        <w:tblPrEx>
-          <w:tblCellMar>
-            <w:top w:w="0" w:type="dxa"/>
-            <w:bottom w:w="0" w:type="dxa"/>
-          </w:tblCellMar>
-        </w:tblPrEx>
         <w:tc>
           <w:tcPr>
             <w:tcW w:w="9638" w:type="dxa"/>
@@ -3650,12 +3542,6 @@
         <w:gridCol w:w="9638"/>
       </w:tblGrid>
       <w:tr>
-        <w:tblPrEx>
-          <w:tblCellMar>
-            <w:top w:w="0" w:type="dxa"/>
-            <w:bottom w:w="0" w:type="dxa"/>
-          </w:tblCellMar>
-        </w:tblPrEx>
         <w:tc>
           <w:tcPr>
             <w:tcW w:w="9638" w:type="dxa"/>
@@ -3691,12 +3577,6 @@
         </w:tc>
       </w:tr>
       <w:tr>
-        <w:tblPrEx>
-          <w:tblCellMar>
-            <w:top w:w="0" w:type="dxa"/>
-            <w:bottom w:w="0" w:type="dxa"/>
-          </w:tblCellMar>
-        </w:tblPrEx>
         <w:tc>
           <w:tcPr>
             <w:tcW w:w="9638" w:type="dxa"/>
@@ -3734,12 +3614,6 @@
         </w:tc>
       </w:tr>
       <w:tr>
-        <w:tblPrEx>
-          <w:tblCellMar>
-            <w:top w:w="0" w:type="dxa"/>
-            <w:bottom w:w="0" w:type="dxa"/>
-          </w:tblCellMar>
-        </w:tblPrEx>
         <w:tc>
           <w:tcPr>
             <w:tcW w:w="9638" w:type="dxa"/>
@@ -3776,12 +3650,6 @@
         </w:tc>
       </w:tr>
       <w:tr>
-        <w:tblPrEx>
-          <w:tblCellMar>
-            <w:top w:w="0" w:type="dxa"/>
-            <w:bottom w:w="0" w:type="dxa"/>
-          </w:tblCellMar>
-        </w:tblPrEx>
         <w:tc>
           <w:tcPr>
             <w:tcW w:w="9638" w:type="dxa"/>
@@ -3864,12 +3732,6 @@
         </w:tc>
       </w:tr>
       <w:tr>
-        <w:tblPrEx>
-          <w:tblCellMar>
-            <w:top w:w="0" w:type="dxa"/>
-            <w:bottom w:w="0" w:type="dxa"/>
-          </w:tblCellMar>
-        </w:tblPrEx>
         <w:tc>
           <w:tcPr>
             <w:tcW w:w="9638" w:type="dxa"/>
@@ -3938,12 +3800,6 @@
         </w:tc>
       </w:tr>
       <w:tr>
-        <w:tblPrEx>
-          <w:tblCellMar>
-            <w:top w:w="0" w:type="dxa"/>
-            <w:bottom w:w="0" w:type="dxa"/>
-          </w:tblCellMar>
-        </w:tblPrEx>
         <w:tc>
           <w:tcPr>
             <w:tcW w:w="9638" w:type="dxa"/>
@@ -4011,12 +3867,6 @@
         <w:gridCol w:w="9638"/>
       </w:tblGrid>
       <w:tr>
-        <w:tblPrEx>
-          <w:tblCellMar>
-            <w:top w:w="0" w:type="dxa"/>
-            <w:bottom w:w="0" w:type="dxa"/>
-          </w:tblCellMar>
-        </w:tblPrEx>
         <w:tc>
           <w:tcPr>
             <w:tcW w:w="9638" w:type="dxa"/>
@@ -4052,12 +3902,6 @@
         </w:tc>
       </w:tr>
       <w:tr>
-        <w:tblPrEx>
-          <w:tblCellMar>
-            <w:top w:w="0" w:type="dxa"/>
-            <w:bottom w:w="0" w:type="dxa"/>
-          </w:tblCellMar>
-        </w:tblPrEx>
         <w:tc>
           <w:tcPr>
             <w:tcW w:w="9638" w:type="dxa"/>
@@ -4095,12 +3939,6 @@
         </w:tc>
       </w:tr>
       <w:tr>
-        <w:tblPrEx>
-          <w:tblCellMar>
-            <w:top w:w="0" w:type="dxa"/>
-            <w:bottom w:w="0" w:type="dxa"/>
-          </w:tblCellMar>
-        </w:tblPrEx>
         <w:tc>
           <w:tcPr>
             <w:tcW w:w="9638" w:type="dxa"/>
@@ -4137,12 +3975,6 @@
         </w:tc>
       </w:tr>
       <w:tr>
-        <w:tblPrEx>
-          <w:tblCellMar>
-            <w:top w:w="0" w:type="dxa"/>
-            <w:bottom w:w="0" w:type="dxa"/>
-          </w:tblCellMar>
-        </w:tblPrEx>
         <w:tc>
           <w:tcPr>
             <w:tcW w:w="9638" w:type="dxa"/>
@@ -4238,12 +4070,6 @@
         </w:tc>
       </w:tr>
       <w:tr>
-        <w:tblPrEx>
-          <w:tblCellMar>
-            <w:top w:w="0" w:type="dxa"/>
-            <w:bottom w:w="0" w:type="dxa"/>
-          </w:tblCellMar>
-        </w:tblPrEx>
         <w:tc>
           <w:tcPr>
             <w:tcW w:w="9638" w:type="dxa"/>
@@ -4307,12 +4133,6 @@
         </w:tc>
       </w:tr>
       <w:tr>
-        <w:tblPrEx>
-          <w:tblCellMar>
-            <w:top w:w="0" w:type="dxa"/>
-            <w:bottom w:w="0" w:type="dxa"/>
-          </w:tblCellMar>
-        </w:tblPrEx>
         <w:tc>
           <w:tcPr>
             <w:tcW w:w="9638" w:type="dxa"/>
@@ -4349,12 +4169,6 @@
         </w:tc>
       </w:tr>
       <w:tr>
-        <w:tblPrEx>
-          <w:tblCellMar>
-            <w:top w:w="0" w:type="dxa"/>
-            <w:bottom w:w="0" w:type="dxa"/>
-          </w:tblCellMar>
-        </w:tblPrEx>
         <w:trPr>
           <w:trHeight w:val="246"/>
         </w:trPr>
@@ -4393,12 +4207,6 @@
         </w:tc>
       </w:tr>
       <w:tr>
-        <w:tblPrEx>
-          <w:tblCellMar>
-            <w:top w:w="0" w:type="dxa"/>
-            <w:bottom w:w="0" w:type="dxa"/>
-          </w:tblCellMar>
-        </w:tblPrEx>
         <w:trPr>
           <w:trHeight w:val="246"/>
         </w:trPr>
@@ -4439,12 +4247,6 @@
         </w:tc>
       </w:tr>
       <w:tr>
-        <w:tblPrEx>
-          <w:tblCellMar>
-            <w:top w:w="0" w:type="dxa"/>
-            <w:bottom w:w="0" w:type="dxa"/>
-          </w:tblCellMar>
-        </w:tblPrEx>
         <w:trPr>
           <w:trHeight w:val="269"/>
         </w:trPr>
@@ -4484,12 +4286,6 @@
         </w:tc>
       </w:tr>
       <w:tr>
-        <w:tblPrEx>
-          <w:tblCellMar>
-            <w:top w:w="0" w:type="dxa"/>
-            <w:bottom w:w="0" w:type="dxa"/>
-          </w:tblCellMar>
-        </w:tblPrEx>
         <w:trPr>
           <w:trHeight w:val="1502"/>
         </w:trPr>
@@ -4580,12 +4376,6 @@
         </w:tc>
       </w:tr>
       <w:tr>
-        <w:tblPrEx>
-          <w:tblCellMar>
-            <w:top w:w="0" w:type="dxa"/>
-            <w:bottom w:w="0" w:type="dxa"/>
-          </w:tblCellMar>
-        </w:tblPrEx>
         <w:trPr>
           <w:trHeight w:val="1009"/>
         </w:trPr>
@@ -4658,12 +4448,6 @@
         </w:tc>
       </w:tr>
       <w:tr>
-        <w:tblPrEx>
-          <w:tblCellMar>
-            <w:top w:w="0" w:type="dxa"/>
-            <w:bottom w:w="0" w:type="dxa"/>
-          </w:tblCellMar>
-        </w:tblPrEx>
         <w:trPr>
           <w:trHeight w:val="283"/>
         </w:trPr>
@@ -4738,12 +4522,6 @@
         <w:gridCol w:w="9638"/>
       </w:tblGrid>
       <w:tr>
-        <w:tblPrEx>
-          <w:tblCellMar>
-            <w:top w:w="0" w:type="dxa"/>
-            <w:bottom w:w="0" w:type="dxa"/>
-          </w:tblCellMar>
-        </w:tblPrEx>
         <w:tc>
           <w:tcPr>
             <w:tcW w:w="9638" w:type="dxa"/>
@@ -4779,12 +4557,6 @@
         </w:tc>
       </w:tr>
       <w:tr>
-        <w:tblPrEx>
-          <w:tblCellMar>
-            <w:top w:w="0" w:type="dxa"/>
-            <w:bottom w:w="0" w:type="dxa"/>
-          </w:tblCellMar>
-        </w:tblPrEx>
         <w:tc>
           <w:tcPr>
             <w:tcW w:w="9638" w:type="dxa"/>
@@ -4820,12 +4592,6 @@
         </w:tc>
       </w:tr>
       <w:tr>
-        <w:tblPrEx>
-          <w:tblCellMar>
-            <w:top w:w="0" w:type="dxa"/>
-            <w:bottom w:w="0" w:type="dxa"/>
-          </w:tblCellMar>
-        </w:tblPrEx>
         <w:tc>
           <w:tcPr>
             <w:tcW w:w="9638" w:type="dxa"/>
@@ -4870,12 +4636,6 @@
         </w:tc>
       </w:tr>
       <w:tr>
-        <w:tblPrEx>
-          <w:tblCellMar>
-            <w:top w:w="0" w:type="dxa"/>
-            <w:bottom w:w="0" w:type="dxa"/>
-          </w:tblCellMar>
-        </w:tblPrEx>
         <w:tc>
           <w:tcPr>
             <w:tcW w:w="9638" w:type="dxa"/>
@@ -4963,12 +4723,6 @@
         </w:tc>
       </w:tr>
       <w:tr>
-        <w:tblPrEx>
-          <w:tblCellMar>
-            <w:top w:w="0" w:type="dxa"/>
-            <w:bottom w:w="0" w:type="dxa"/>
-          </w:tblCellMar>
-        </w:tblPrEx>
         <w:trPr>
           <w:trHeight w:val="364"/>
         </w:trPr>
@@ -5040,12 +4794,6 @@
         </w:tc>
       </w:tr>
       <w:tr>
-        <w:tblPrEx>
-          <w:tblCellMar>
-            <w:top w:w="0" w:type="dxa"/>
-            <w:bottom w:w="0" w:type="dxa"/>
-          </w:tblCellMar>
-        </w:tblPrEx>
         <w:tc>
           <w:tcPr>
             <w:tcW w:w="9638" w:type="dxa"/>
@@ -5107,12 +4855,6 @@
         <w:gridCol w:w="9638"/>
       </w:tblGrid>
       <w:tr>
-        <w:tblPrEx>
-          <w:tblCellMar>
-            <w:top w:w="0" w:type="dxa"/>
-            <w:bottom w:w="0" w:type="dxa"/>
-          </w:tblCellMar>
-        </w:tblPrEx>
         <w:tc>
           <w:tcPr>
             <w:tcW w:w="9638" w:type="dxa"/>
@@ -5148,12 +4890,6 @@
         </w:tc>
       </w:tr>
       <w:tr>
-        <w:tblPrEx>
-          <w:tblCellMar>
-            <w:top w:w="0" w:type="dxa"/>
-            <w:bottom w:w="0" w:type="dxa"/>
-          </w:tblCellMar>
-        </w:tblPrEx>
         <w:tc>
           <w:tcPr>
             <w:tcW w:w="9638" w:type="dxa"/>
@@ -5191,12 +4927,6 @@
         </w:tc>
       </w:tr>
       <w:tr>
-        <w:tblPrEx>
-          <w:tblCellMar>
-            <w:top w:w="0" w:type="dxa"/>
-            <w:bottom w:w="0" w:type="dxa"/>
-          </w:tblCellMar>
-        </w:tblPrEx>
         <w:tc>
           <w:tcPr>
             <w:tcW w:w="9638" w:type="dxa"/>
@@ -5233,12 +4963,6 @@
         </w:tc>
       </w:tr>
       <w:tr>
-        <w:tblPrEx>
-          <w:tblCellMar>
-            <w:top w:w="0" w:type="dxa"/>
-            <w:bottom w:w="0" w:type="dxa"/>
-          </w:tblCellMar>
-        </w:tblPrEx>
         <w:tc>
           <w:tcPr>
             <w:tcW w:w="9638" w:type="dxa"/>
@@ -5326,12 +5050,6 @@
         </w:tc>
       </w:tr>
       <w:tr>
-        <w:tblPrEx>
-          <w:tblCellMar>
-            <w:top w:w="0" w:type="dxa"/>
-            <w:bottom w:w="0" w:type="dxa"/>
-          </w:tblCellMar>
-        </w:tblPrEx>
         <w:tc>
           <w:tcPr>
             <w:tcW w:w="9638" w:type="dxa"/>
@@ -5400,12 +5118,6 @@
         </w:tc>
       </w:tr>
       <w:tr>
-        <w:tblPrEx>
-          <w:tblCellMar>
-            <w:top w:w="0" w:type="dxa"/>
-            <w:bottom w:w="0" w:type="dxa"/>
-          </w:tblCellMar>
-        </w:tblPrEx>
         <w:tc>
           <w:tcPr>
             <w:tcW w:w="9638" w:type="dxa"/>
@@ -5490,12 +5202,6 @@
         <w:gridCol w:w="9638"/>
       </w:tblGrid>
       <w:tr>
-        <w:tblPrEx>
-          <w:tblCellMar>
-            <w:top w:w="0" w:type="dxa"/>
-            <w:bottom w:w="0" w:type="dxa"/>
-          </w:tblCellMar>
-        </w:tblPrEx>
         <w:tc>
           <w:tcPr>
             <w:tcW w:w="9638" w:type="dxa"/>
@@ -5539,12 +5245,6 @@
         </w:tc>
       </w:tr>
       <w:tr>
-        <w:tblPrEx>
-          <w:tblCellMar>
-            <w:top w:w="0" w:type="dxa"/>
-            <w:bottom w:w="0" w:type="dxa"/>
-          </w:tblCellMar>
-        </w:tblPrEx>
         <w:tc>
           <w:tcPr>
             <w:tcW w:w="9638" w:type="dxa"/>
@@ -5579,12 +5279,6 @@
         </w:tc>
       </w:tr>
       <w:tr>
-        <w:tblPrEx>
-          <w:tblCellMar>
-            <w:top w:w="0" w:type="dxa"/>
-            <w:bottom w:w="0" w:type="dxa"/>
-          </w:tblCellMar>
-        </w:tblPrEx>
         <w:tc>
           <w:tcPr>
             <w:tcW w:w="9638" w:type="dxa"/>
@@ -5629,12 +5323,6 @@
         </w:tc>
       </w:tr>
       <w:tr>
-        <w:tblPrEx>
-          <w:tblCellMar>
-            <w:top w:w="0" w:type="dxa"/>
-            <w:bottom w:w="0" w:type="dxa"/>
-          </w:tblCellMar>
-        </w:tblPrEx>
         <w:tc>
           <w:tcPr>
             <w:tcW w:w="9638" w:type="dxa"/>
@@ -5752,12 +5440,6 @@
         </w:tc>
       </w:tr>
       <w:tr>
-        <w:tblPrEx>
-          <w:tblCellMar>
-            <w:top w:w="0" w:type="dxa"/>
-            <w:bottom w:w="0" w:type="dxa"/>
-          </w:tblCellMar>
-        </w:tblPrEx>
         <w:tc>
           <w:tcPr>
             <w:tcW w:w="9638" w:type="dxa"/>
@@ -5836,12 +5518,6 @@
         </w:tc>
       </w:tr>
       <w:tr>
-        <w:tblPrEx>
-          <w:tblCellMar>
-            <w:top w:w="0" w:type="dxa"/>
-            <w:bottom w:w="0" w:type="dxa"/>
-          </w:tblCellMar>
-        </w:tblPrEx>
         <w:tc>
           <w:tcPr>
             <w:tcW w:w="9638" w:type="dxa"/>
@@ -5903,12 +5579,6 @@
         <w:gridCol w:w="9638"/>
       </w:tblGrid>
       <w:tr>
-        <w:tblPrEx>
-          <w:tblCellMar>
-            <w:top w:w="0" w:type="dxa"/>
-            <w:bottom w:w="0" w:type="dxa"/>
-          </w:tblCellMar>
-        </w:tblPrEx>
         <w:tc>
           <w:tcPr>
             <w:tcW w:w="9638" w:type="dxa"/>
@@ -5944,12 +5614,6 @@
         </w:tc>
       </w:tr>
       <w:tr>
-        <w:tblPrEx>
-          <w:tblCellMar>
-            <w:top w:w="0" w:type="dxa"/>
-            <w:bottom w:w="0" w:type="dxa"/>
-          </w:tblCellMar>
-        </w:tblPrEx>
         <w:tc>
           <w:tcPr>
             <w:tcW w:w="9638" w:type="dxa"/>
@@ -5987,12 +5651,6 @@
         </w:tc>
       </w:tr>
       <w:tr>
-        <w:tblPrEx>
-          <w:tblCellMar>
-            <w:top w:w="0" w:type="dxa"/>
-            <w:bottom w:w="0" w:type="dxa"/>
-          </w:tblCellMar>
-        </w:tblPrEx>
         <w:tc>
           <w:tcPr>
             <w:tcW w:w="9638" w:type="dxa"/>
@@ -6037,12 +5695,6 @@
         </w:tc>
       </w:tr>
       <w:tr>
-        <w:tblPrEx>
-          <w:tblCellMar>
-            <w:top w:w="0" w:type="dxa"/>
-            <w:bottom w:w="0" w:type="dxa"/>
-          </w:tblCellMar>
-        </w:tblPrEx>
         <w:tc>
           <w:tcPr>
             <w:tcW w:w="9638" w:type="dxa"/>
@@ -6111,12 +5763,6 @@
         </w:tc>
       </w:tr>
       <w:tr>
-        <w:tblPrEx>
-          <w:tblCellMar>
-            <w:top w:w="0" w:type="dxa"/>
-            <w:bottom w:w="0" w:type="dxa"/>
-          </w:tblCellMar>
-        </w:tblPrEx>
         <w:tc>
           <w:tcPr>
             <w:tcW w:w="9638" w:type="dxa"/>
@@ -6161,12 +5807,6 @@
         </w:tc>
       </w:tr>
       <w:tr>
-        <w:tblPrEx>
-          <w:tblCellMar>
-            <w:top w:w="0" w:type="dxa"/>
-            <w:bottom w:w="0" w:type="dxa"/>
-          </w:tblCellMar>
-        </w:tblPrEx>
         <w:tc>
           <w:tcPr>
             <w:tcW w:w="9638" w:type="dxa"/>
@@ -6234,12 +5874,6 @@
         <w:gridCol w:w="9638"/>
       </w:tblGrid>
       <w:tr>
-        <w:tblPrEx>
-          <w:tblCellMar>
-            <w:top w:w="0" w:type="dxa"/>
-            <w:bottom w:w="0" w:type="dxa"/>
-          </w:tblCellMar>
-        </w:tblPrEx>
         <w:tc>
           <w:tcPr>
             <w:tcW w:w="9638" w:type="dxa"/>
@@ -6275,12 +5909,6 @@
         </w:tc>
       </w:tr>
       <w:tr>
-        <w:tblPrEx>
-          <w:tblCellMar>
-            <w:top w:w="0" w:type="dxa"/>
-            <w:bottom w:w="0" w:type="dxa"/>
-          </w:tblCellMar>
-        </w:tblPrEx>
         <w:tc>
           <w:tcPr>
             <w:tcW w:w="9638" w:type="dxa"/>
@@ -6318,12 +5946,6 @@
         </w:tc>
       </w:tr>
       <w:tr>
-        <w:tblPrEx>
-          <w:tblCellMar>
-            <w:top w:w="0" w:type="dxa"/>
-            <w:bottom w:w="0" w:type="dxa"/>
-          </w:tblCellMar>
-        </w:tblPrEx>
         <w:tc>
           <w:tcPr>
             <w:tcW w:w="9638" w:type="dxa"/>
@@ -6360,12 +5982,6 @@
         </w:tc>
       </w:tr>
       <w:tr>
-        <w:tblPrEx>
-          <w:tblCellMar>
-            <w:top w:w="0" w:type="dxa"/>
-            <w:bottom w:w="0" w:type="dxa"/>
-          </w:tblCellMar>
-        </w:tblPrEx>
         <w:tc>
           <w:tcPr>
             <w:tcW w:w="9638" w:type="dxa"/>
@@ -6453,12 +6069,6 @@
         </w:tc>
       </w:tr>
       <w:tr>
-        <w:tblPrEx>
-          <w:tblCellMar>
-            <w:top w:w="0" w:type="dxa"/>
-            <w:bottom w:w="0" w:type="dxa"/>
-          </w:tblCellMar>
-        </w:tblPrEx>
         <w:tc>
           <w:tcPr>
             <w:tcW w:w="9638" w:type="dxa"/>
@@ -6546,12 +6156,6 @@
         </w:tc>
       </w:tr>
       <w:tr>
-        <w:tblPrEx>
-          <w:tblCellMar>
-            <w:top w:w="0" w:type="dxa"/>
-            <w:bottom w:w="0" w:type="dxa"/>
-          </w:tblCellMar>
-        </w:tblPrEx>
         <w:tc>
           <w:tcPr>
             <w:tcW w:w="9638" w:type="dxa"/>
@@ -6613,12 +6217,6 @@
         <w:gridCol w:w="9638"/>
       </w:tblGrid>
       <w:tr>
-        <w:tblPrEx>
-          <w:tblCellMar>
-            <w:top w:w="0" w:type="dxa"/>
-            <w:bottom w:w="0" w:type="dxa"/>
-          </w:tblCellMar>
-        </w:tblPrEx>
         <w:tc>
           <w:tcPr>
             <w:tcW w:w="9638" w:type="dxa"/>
@@ -6654,12 +6252,6 @@
         </w:tc>
       </w:tr>
       <w:tr>
-        <w:tblPrEx>
-          <w:tblCellMar>
-            <w:top w:w="0" w:type="dxa"/>
-            <w:bottom w:w="0" w:type="dxa"/>
-          </w:tblCellMar>
-        </w:tblPrEx>
         <w:tc>
           <w:tcPr>
             <w:tcW w:w="9638" w:type="dxa"/>
@@ -6704,12 +6296,6 @@
         </w:tc>
       </w:tr>
       <w:tr>
-        <w:tblPrEx>
-          <w:tblCellMar>
-            <w:top w:w="0" w:type="dxa"/>
-            <w:bottom w:w="0" w:type="dxa"/>
-          </w:tblCellMar>
-        </w:tblPrEx>
         <w:tc>
           <w:tcPr>
             <w:tcW w:w="9638" w:type="dxa"/>
@@ -6754,12 +6340,6 @@
         </w:tc>
       </w:tr>
       <w:tr>
-        <w:tblPrEx>
-          <w:tblCellMar>
-            <w:top w:w="0" w:type="dxa"/>
-            <w:bottom w:w="0" w:type="dxa"/>
-          </w:tblCellMar>
-        </w:tblPrEx>
         <w:tc>
           <w:tcPr>
             <w:tcW w:w="9638" w:type="dxa"/>
@@ -6847,12 +6427,6 @@
         </w:tc>
       </w:tr>
       <w:tr>
-        <w:tblPrEx>
-          <w:tblCellMar>
-            <w:top w:w="0" w:type="dxa"/>
-            <w:bottom w:w="0" w:type="dxa"/>
-          </w:tblCellMar>
-        </w:tblPrEx>
         <w:tc>
           <w:tcPr>
             <w:tcW w:w="9638" w:type="dxa"/>
@@ -6897,12 +6471,6 @@
         </w:tc>
       </w:tr>
       <w:tr>
-        <w:tblPrEx>
-          <w:tblCellMar>
-            <w:top w:w="0" w:type="dxa"/>
-            <w:bottom w:w="0" w:type="dxa"/>
-          </w:tblCellMar>
-        </w:tblPrEx>
         <w:tc>
           <w:tcPr>
             <w:tcW w:w="9638" w:type="dxa"/>
@@ -6975,12 +6543,6 @@
         <w:gridCol w:w="9638"/>
       </w:tblGrid>
       <w:tr>
-        <w:tblPrEx>
-          <w:tblCellMar>
-            <w:top w:w="0" w:type="dxa"/>
-            <w:bottom w:w="0" w:type="dxa"/>
-          </w:tblCellMar>
-        </w:tblPrEx>
         <w:tc>
           <w:tcPr>
             <w:tcW w:w="9638" w:type="dxa"/>
@@ -7016,12 +6578,6 @@
         </w:tc>
       </w:tr>
       <w:tr>
-        <w:tblPrEx>
-          <w:tblCellMar>
-            <w:top w:w="0" w:type="dxa"/>
-            <w:bottom w:w="0" w:type="dxa"/>
-          </w:tblCellMar>
-        </w:tblPrEx>
         <w:tc>
           <w:tcPr>
             <w:tcW w:w="9638" w:type="dxa"/>
@@ -7059,12 +6615,6 @@
         </w:tc>
       </w:tr>
       <w:tr>
-        <w:tblPrEx>
-          <w:tblCellMar>
-            <w:top w:w="0" w:type="dxa"/>
-            <w:bottom w:w="0" w:type="dxa"/>
-          </w:tblCellMar>
-        </w:tblPrEx>
         <w:tc>
           <w:tcPr>
             <w:tcW w:w="9638" w:type="dxa"/>
@@ -7109,12 +6659,6 @@
         </w:tc>
       </w:tr>
       <w:tr>
-        <w:tblPrEx>
-          <w:tblCellMar>
-            <w:top w:w="0" w:type="dxa"/>
-            <w:bottom w:w="0" w:type="dxa"/>
-          </w:tblCellMar>
-        </w:tblPrEx>
         <w:tc>
           <w:tcPr>
             <w:tcW w:w="9638" w:type="dxa"/>
@@ -7221,12 +6765,6 @@
         </w:tc>
       </w:tr>
       <w:tr>
-        <w:tblPrEx>
-          <w:tblCellMar>
-            <w:top w:w="0" w:type="dxa"/>
-            <w:bottom w:w="0" w:type="dxa"/>
-          </w:tblCellMar>
-        </w:tblPrEx>
         <w:tc>
           <w:tcPr>
             <w:tcW w:w="9638" w:type="dxa"/>
@@ -7271,12 +6809,6 @@
         </w:tc>
       </w:tr>
       <w:tr>
-        <w:tblPrEx>
-          <w:tblCellMar>
-            <w:top w:w="0" w:type="dxa"/>
-            <w:bottom w:w="0" w:type="dxa"/>
-          </w:tblCellMar>
-        </w:tblPrEx>
         <w:tc>
           <w:tcPr>
             <w:tcW w:w="9638" w:type="dxa"/>
@@ -7338,12 +6870,6 @@
         <w:gridCol w:w="9638"/>
       </w:tblGrid>
       <w:tr>
-        <w:tblPrEx>
-          <w:tblCellMar>
-            <w:top w:w="0" w:type="dxa"/>
-            <w:bottom w:w="0" w:type="dxa"/>
-          </w:tblCellMar>
-        </w:tblPrEx>
         <w:tc>
           <w:tcPr>
             <w:tcW w:w="9638" w:type="dxa"/>
@@ -7379,12 +6905,6 @@
         </w:tc>
       </w:tr>
       <w:tr>
-        <w:tblPrEx>
-          <w:tblCellMar>
-            <w:top w:w="0" w:type="dxa"/>
-            <w:bottom w:w="0" w:type="dxa"/>
-          </w:tblCellMar>
-        </w:tblPrEx>
         <w:tc>
           <w:tcPr>
             <w:tcW w:w="9638" w:type="dxa"/>
@@ -7422,12 +6942,6 @@
         </w:tc>
       </w:tr>
       <w:tr>
-        <w:tblPrEx>
-          <w:tblCellMar>
-            <w:top w:w="0" w:type="dxa"/>
-            <w:bottom w:w="0" w:type="dxa"/>
-          </w:tblCellMar>
-        </w:tblPrEx>
         <w:tc>
           <w:tcPr>
             <w:tcW w:w="9638" w:type="dxa"/>
@@ -7472,12 +6986,6 @@
         </w:tc>
       </w:tr>
       <w:tr>
-        <w:tblPrEx>
-          <w:tblCellMar>
-            <w:top w:w="0" w:type="dxa"/>
-            <w:bottom w:w="0" w:type="dxa"/>
-          </w:tblCellMar>
-        </w:tblPrEx>
         <w:tc>
           <w:tcPr>
             <w:tcW w:w="9638" w:type="dxa"/>
@@ -7584,12 +7092,6 @@
         </w:tc>
       </w:tr>
       <w:tr>
-        <w:tblPrEx>
-          <w:tblCellMar>
-            <w:top w:w="0" w:type="dxa"/>
-            <w:bottom w:w="0" w:type="dxa"/>
-          </w:tblCellMar>
-        </w:tblPrEx>
         <w:tc>
           <w:tcPr>
             <w:tcW w:w="9638" w:type="dxa"/>
@@ -7677,12 +7179,6 @@
         </w:tc>
       </w:tr>
       <w:tr>
-        <w:tblPrEx>
-          <w:tblCellMar>
-            <w:top w:w="0" w:type="dxa"/>
-            <w:bottom w:w="0" w:type="dxa"/>
-          </w:tblCellMar>
-        </w:tblPrEx>
         <w:tc>
           <w:tcPr>
             <w:tcW w:w="9638" w:type="dxa"/>
@@ -7801,16 +7297,16 @@
       <w:bookmarkEnd w:id="17"/>
     </w:p>
     <w:p>
-      <w:pPr>
-        <w:rPr>
-          <w:rFonts w:asciiTheme="majorHAnsi" w:eastAsiaTheme="majorEastAsia" w:hAnsiTheme="majorHAnsi" w:cstheme="majorBidi"/>
-          <w:b/>
-          <w:bCs/>
-          <w:color w:val="365F91" w:themeColor="accent1" w:themeShade="BF"/>
-          <w:sz w:val="28"/>
-          <w:szCs w:val="28"/>
-        </w:rPr>
-      </w:pPr>
+      <w:r>
+        <w:t>Tot i l’aparent simplicitat de l’enunciat, hem acabat trobant-nos amb un gran nombre de factors amb els que no comptàvem.</w:t>
+      </w:r>
+    </w:p>
+    <w:p>
+      <w:r>
+        <w:t>Tant el model de domini com el DCU han acabat mostrant un tamany força considerable un cop hem afegit tots els elements que consideràvem rellevants per al problema.</w:t>
+      </w:r>
+    </w:p>
+    <w:p>
       <w:bookmarkStart w:id="18" w:name="_GoBack"/>
       <w:bookmarkEnd w:id="18"/>
       <w:r>
@@ -11876,6 +11372,7 @@
         <w:docPartUnique/>
       </w:docPartObj>
     </w:sdtPr>
+    <w:sdtEndPr/>
     <w:sdtContent>
       <w:p>
         <w:pPr>
@@ -11896,7 +11393,7 @@
             <w:noProof/>
             <w:lang w:val="es-ES"/>
           </w:rPr>
-          <w:t>11</w:t>
+          <w:t>12</w:t>
         </w:r>
         <w:r>
           <w:fldChar w:fldCharType="end"/>
@@ -13187,7 +12684,7 @@
 </file>
 
 <file path=customXml/itemProps1.xml><?xml version="1.0" encoding="utf-8"?>
-<ds:datastoreItem xmlns:ds="http://schemas.openxmlformats.org/officeDocument/2006/customXml" ds:itemID="{3A164D44-89D8-42F7-9C53-9B38BFA35AA6}">
+<ds:datastoreItem xmlns:ds="http://schemas.openxmlformats.org/officeDocument/2006/customXml" ds:itemID="{7F5348E3-E951-4701-A9B2-AD9B71FADD09}">
   <ds:schemaRefs>
     <ds:schemaRef ds:uri="http://schemas.openxmlformats.org/officeDocument/2006/bibliography"/>
   </ds:schemaRefs>
